--- a/lr1/files/docs/ИХиАСТ_ЛР№1_Шедания_УИС-411.docx
+++ b/lr1/files/docs/ИХиАСТ_ЛР№1_Шедания_УИС-411.docx
@@ -1,6 +1,6 @@
 
 <file path=word/document.xml><?xml version="1.0" encoding="utf-8"?>
-<w:document xmlns:wpc="http://schemas.microsoft.com/office/word/2010/wordprocessingCanvas" xmlns:cx="http://schemas.microsoft.com/office/drawing/2014/chartex" xmlns:cx1="http://schemas.microsoft.com/office/drawing/2015/9/8/chartex" xmlns:cx2="http://schemas.microsoft.com/office/drawing/2015/10/21/chartex" xmlns:cx3="http://schemas.microsoft.com/office/drawing/2016/5/9/chartex" xmlns:cx4="http://schemas.microsoft.com/office/drawing/2016/5/10/chartex" xmlns:cx5="http://schemas.microsoft.com/office/drawing/2016/5/11/chartex" xmlns:cx6="http://schemas.microsoft.com/office/drawing/2016/5/12/chartex" xmlns:cx7="http://schemas.microsoft.com/office/drawing/2016/5/13/chartex" xmlns:cx8="http://schemas.microsoft.com/office/drawing/2016/5/14/chartex" xmlns:mc="http://schemas.openxmlformats.org/markup-compatibility/2006" xmlns:aink="http://schemas.microsoft.com/office/drawing/2016/ink" xmlns:am3d="http://schemas.microsoft.com/office/drawing/2017/model3d" xmlns:o="urn:schemas-microsoft-com:office:office" xmlns:r="http://schemas.openxmlformats.org/officeDocument/2006/relationships" xmlns:m="http://schemas.openxmlformats.org/officeDocument/2006/math" xmlns:v="urn:schemas-microsoft-com:vml" xmlns:wp14="http://schemas.microsoft.com/office/word/2010/wordprocessingDrawing" xmlns:wp="http://schemas.openxmlformats.org/drawingml/2006/wordprocessingDrawing" xmlns:w10="urn:schemas-microsoft-com:office:word" xmlns:w="http://schemas.openxmlformats.org/wordprocessingml/2006/main" xmlns:w14="http://schemas.microsoft.com/office/word/2010/wordml" xmlns:w15="http://schemas.microsoft.com/office/word/2012/wordml" xmlns:w16cex="http://schemas.microsoft.com/office/word/2018/wordml/cex" xmlns:w16cid="http://schemas.microsoft.com/office/word/2016/wordml/cid" xmlns:w16="http://schemas.microsoft.com/office/word/2018/wordml" xmlns:w16sdtdh="http://schemas.microsoft.com/office/word/2020/wordml/sdtdatahash" xmlns:w16se="http://schemas.microsoft.com/office/word/2015/wordml/symex" xmlns:wpg="http://schemas.microsoft.com/office/word/2010/wordprocessingGroup" xmlns:wpi="http://schemas.microsoft.com/office/word/2010/wordprocessingInk" xmlns:wne="http://schemas.microsoft.com/office/word/2006/wordml" xmlns:wps="http://schemas.microsoft.com/office/word/2010/wordprocessingShape" mc:Ignorable="w14 w15 w16se w16cid w16 w16cex w16sdtdh wp14">
+<w:document xmlns:wpc="http://schemas.microsoft.com/office/word/2010/wordprocessingCanvas" xmlns:cx="http://schemas.microsoft.com/office/drawing/2014/chartex" xmlns:cx1="http://schemas.microsoft.com/office/drawing/2015/9/8/chartex" xmlns:cx2="http://schemas.microsoft.com/office/drawing/2015/10/21/chartex" xmlns:cx3="http://schemas.microsoft.com/office/drawing/2016/5/9/chartex" xmlns:cx4="http://schemas.microsoft.com/office/drawing/2016/5/10/chartex" xmlns:cx5="http://schemas.microsoft.com/office/drawing/2016/5/11/chartex" xmlns:cx6="http://schemas.microsoft.com/office/drawing/2016/5/12/chartex" xmlns:cx7="http://schemas.microsoft.com/office/drawing/2016/5/13/chartex" xmlns:cx8="http://schemas.microsoft.com/office/drawing/2016/5/14/chartex" xmlns:mc="http://schemas.openxmlformats.org/markup-compatibility/2006" xmlns:aink="http://schemas.microsoft.com/office/drawing/2016/ink" xmlns:am3d="http://schemas.microsoft.com/office/drawing/2017/model3d" xmlns:o="urn:schemas-microsoft-com:office:office" xmlns:oel="http://schemas.microsoft.com/office/2019/extlst" xmlns:r="http://schemas.openxmlformats.org/officeDocument/2006/relationships" xmlns:m="http://schemas.openxmlformats.org/officeDocument/2006/math" xmlns:v="urn:schemas-microsoft-com:vml" xmlns:wp14="http://schemas.microsoft.com/office/word/2010/wordprocessingDrawing" xmlns:wp="http://schemas.openxmlformats.org/drawingml/2006/wordprocessingDrawing" xmlns:w10="urn:schemas-microsoft-com:office:word" xmlns:w="http://schemas.openxmlformats.org/wordprocessingml/2006/main" xmlns:w14="http://schemas.microsoft.com/office/word/2010/wordml" xmlns:w15="http://schemas.microsoft.com/office/word/2012/wordml" xmlns:w16cex="http://schemas.microsoft.com/office/word/2018/wordml/cex" xmlns:w16cid="http://schemas.microsoft.com/office/word/2016/wordml/cid" xmlns:w16="http://schemas.microsoft.com/office/word/2018/wordml" xmlns:w16du="http://schemas.microsoft.com/office/word/2023/wordml/word16du" xmlns:w16sdtdh="http://schemas.microsoft.com/office/word/2020/wordml/sdtdatahash" xmlns:w16sdtfl="http://schemas.microsoft.com/office/word/2024/wordml/sdtformatlock" xmlns:w16se="http://schemas.microsoft.com/office/word/2015/wordml/symex" xmlns:wpg="http://schemas.microsoft.com/office/word/2010/wordprocessingGroup" xmlns:wpi="http://schemas.microsoft.com/office/word/2010/wordprocessingInk" xmlns:wne="http://schemas.microsoft.com/office/word/2006/wordml" xmlns:wps="http://schemas.microsoft.com/office/word/2010/wordprocessingShape" mc:Ignorable="w14 w15 w16se w16cid w16 w16cex w16sdtdh w16sdtfl w16du wp14">
   <w:body>
     <w:p>
       <w:pPr>
@@ -1955,6 +1955,7 @@
         </w:rPr>
         <w:t>-файлах (</w:t>
       </w:r>
+      <w:proofErr w:type="spellStart"/>
       <w:proofErr w:type="gramStart"/>
       <w:r>
         <w:rPr>
@@ -1964,6 +1965,7 @@
         </w:rPr>
         <w:t>clients.parquet</w:t>
       </w:r>
+      <w:proofErr w:type="spellEnd"/>
       <w:proofErr w:type="gramEnd"/>
       <w:r>
         <w:rPr>
@@ -1971,7 +1973,63 @@
           <w:sz w:val="28"/>
           <w:szCs w:val="28"/>
         </w:rPr>
-        <w:t xml:space="preserve">, master_emps.parquet, master_tasks.parquet). </w:t>
+        <w:t xml:space="preserve">, </w:t>
+      </w:r>
+      <w:proofErr w:type="spellStart"/>
+      <w:r>
+        <w:rPr>
+          <w:rFonts w:ascii="Times New Roman" w:hAnsi="Times New Roman" w:cs="Times New Roman"/>
+          <w:sz w:val="28"/>
+          <w:szCs w:val="28"/>
+        </w:rPr>
+        <w:t>master_</w:t>
+      </w:r>
+      <w:proofErr w:type="gramStart"/>
+      <w:r>
+        <w:rPr>
+          <w:rFonts w:ascii="Times New Roman" w:hAnsi="Times New Roman" w:cs="Times New Roman"/>
+          <w:sz w:val="28"/>
+          <w:szCs w:val="28"/>
+        </w:rPr>
+        <w:t>emps.parquet</w:t>
+      </w:r>
+      <w:proofErr w:type="spellEnd"/>
+      <w:proofErr w:type="gramEnd"/>
+      <w:r>
+        <w:rPr>
+          <w:rFonts w:ascii="Times New Roman" w:hAnsi="Times New Roman" w:cs="Times New Roman"/>
+          <w:sz w:val="28"/>
+          <w:szCs w:val="28"/>
+        </w:rPr>
+        <w:t xml:space="preserve">, </w:t>
+      </w:r>
+      <w:proofErr w:type="spellStart"/>
+      <w:r>
+        <w:rPr>
+          <w:rFonts w:ascii="Times New Roman" w:hAnsi="Times New Roman" w:cs="Times New Roman"/>
+          <w:sz w:val="28"/>
+          <w:szCs w:val="28"/>
+        </w:rPr>
+        <w:t>master_</w:t>
+      </w:r>
+      <w:proofErr w:type="gramStart"/>
+      <w:r>
+        <w:rPr>
+          <w:rFonts w:ascii="Times New Roman" w:hAnsi="Times New Roman" w:cs="Times New Roman"/>
+          <w:sz w:val="28"/>
+          <w:szCs w:val="28"/>
+        </w:rPr>
+        <w:t>tasks.parquet</w:t>
+      </w:r>
+      <w:proofErr w:type="spellEnd"/>
+      <w:proofErr w:type="gramEnd"/>
+      <w:r>
+        <w:rPr>
+          <w:rFonts w:ascii="Times New Roman" w:hAnsi="Times New Roman" w:cs="Times New Roman"/>
+          <w:sz w:val="28"/>
+          <w:szCs w:val="28"/>
+        </w:rPr>
+        <w:t xml:space="preserve">). </w:t>
       </w:r>
     </w:p>
     <w:p>
@@ -2031,7 +2089,25 @@
           <w:sz w:val="28"/>
           <w:szCs w:val="28"/>
         </w:rPr>
-        <w:t xml:space="preserve">, Pandas или Apache </w:t>
+        <w:t xml:space="preserve">, </w:t>
+      </w:r>
+      <w:proofErr w:type="spellStart"/>
+      <w:r>
+        <w:rPr>
+          <w:rFonts w:ascii="Times New Roman" w:hAnsi="Times New Roman" w:cs="Times New Roman"/>
+          <w:sz w:val="28"/>
+          <w:szCs w:val="28"/>
+        </w:rPr>
+        <w:t>Pandas</w:t>
+      </w:r>
+      <w:proofErr w:type="spellEnd"/>
+      <w:r>
+        <w:rPr>
+          <w:rFonts w:ascii="Times New Roman" w:hAnsi="Times New Roman" w:cs="Times New Roman"/>
+          <w:sz w:val="28"/>
+          <w:szCs w:val="28"/>
+        </w:rPr>
+        <w:t xml:space="preserve"> или Apache </w:t>
       </w:r>
       <w:proofErr w:type="spellStart"/>
       <w:r>
@@ -2184,7 +2260,6 @@
           <w:rFonts w:ascii="Times New Roman" w:hAnsi="Times New Roman"/>
           <w:sz w:val="24"/>
           <w:szCs w:val="24"/>
-          <w:lang w:val="en-US"/>
         </w:rPr>
       </w:pPr>
       <w:r>
@@ -2212,7 +2287,6 @@
           <w:rFonts w:ascii="Times New Roman" w:hAnsi="Times New Roman"/>
           <w:sz w:val="20"/>
           <w:szCs w:val="20"/>
-          <w:lang w:val="en-US"/>
         </w:rPr>
       </w:pPr>
     </w:p>
@@ -2224,7 +2298,6 @@
           <w:rFonts w:ascii="Times New Roman" w:eastAsia="Times New Roman" w:hAnsi="Times New Roman"/>
           <w:sz w:val="28"/>
           <w:szCs w:val="28"/>
-          <w:lang w:val="en-US"/>
         </w:rPr>
       </w:pPr>
       <w:r>
@@ -2530,23 +2603,7 @@
           <w:sz w:val="24"/>
           <w:szCs w:val="24"/>
         </w:rPr>
-        <w:t xml:space="preserve">Рисунок </w:t>
-      </w:r>
-      <w:r>
-        <w:rPr>
-          <w:rFonts w:ascii="Times New Roman" w:hAnsi="Times New Roman"/>
-          <w:sz w:val="24"/>
-          <w:szCs w:val="24"/>
-        </w:rPr>
-        <w:t>2</w:t>
-      </w:r>
-      <w:r>
-        <w:rPr>
-          <w:rFonts w:ascii="Times New Roman" w:hAnsi="Times New Roman"/>
-          <w:sz w:val="24"/>
-          <w:szCs w:val="24"/>
-        </w:rPr>
-        <w:t xml:space="preserve"> – Содержимое исходного файла </w:t>
+        <w:t xml:space="preserve">Рисунок 2 – Содержимое исходного файла </w:t>
       </w:r>
       <w:r>
         <w:rPr>
@@ -2868,6 +2925,7 @@
       <w:r>
         <w:rPr>
           <w:rFonts w:ascii="Times New Roman" w:eastAsia="Times New Roman" w:hAnsi="Times New Roman"/>
+          <w:noProof/>
           <w:sz w:val="28"/>
           <w:szCs w:val="28"/>
         </w:rPr>
@@ -2926,23 +2984,7 @@
           <w:sz w:val="24"/>
           <w:szCs w:val="24"/>
         </w:rPr>
-        <w:t xml:space="preserve">Рисунок </w:t>
-      </w:r>
-      <w:r>
-        <w:rPr>
-          <w:rFonts w:ascii="Times New Roman" w:hAnsi="Times New Roman"/>
-          <w:sz w:val="24"/>
-          <w:szCs w:val="24"/>
-        </w:rPr>
-        <w:t>3</w:t>
-      </w:r>
-      <w:r>
-        <w:rPr>
-          <w:rFonts w:ascii="Times New Roman" w:hAnsi="Times New Roman"/>
-          <w:sz w:val="24"/>
-          <w:szCs w:val="24"/>
-        </w:rPr>
-        <w:t xml:space="preserve"> – Содержимое исходного файла </w:t>
+        <w:t xml:space="preserve">Рисунок 3 – Содержимое исходного файла </w:t>
       </w:r>
       <w:r>
         <w:rPr>
@@ -3282,6 +3324,7 @@
       <w:r>
         <w:rPr>
           <w:rFonts w:ascii="Times New Roman" w:eastAsia="Times New Roman" w:hAnsi="Times New Roman"/>
+          <w:noProof/>
           <w:sz w:val="28"/>
           <w:szCs w:val="28"/>
         </w:rPr>
@@ -3349,16 +3392,15 @@
           <w:szCs w:val="24"/>
           <w:lang w:val="en-US"/>
         </w:rPr>
-        <w:t xml:space="preserve"> </w:t>
+        <w:t xml:space="preserve"> 4 – </w:t>
       </w:r>
       <w:r>
         <w:rPr>
           <w:rFonts w:ascii="Times New Roman" w:hAnsi="Times New Roman"/>
           <w:sz w:val="24"/>
           <w:szCs w:val="24"/>
-          <w:lang w:val="en-US"/>
-        </w:rPr>
-        <w:t>4</w:t>
+        </w:rPr>
+        <w:t>Содержимое</w:t>
       </w:r>
       <w:r>
         <w:rPr>
@@ -3367,60 +3409,7 @@
           <w:szCs w:val="24"/>
           <w:lang w:val="en-US"/>
         </w:rPr>
-        <w:t xml:space="preserve"> – </w:t>
-      </w:r>
-      <w:r>
-        <w:rPr>
-          <w:rFonts w:ascii="Times New Roman" w:hAnsi="Times New Roman"/>
-          <w:sz w:val="24"/>
-          <w:szCs w:val="24"/>
-        </w:rPr>
-        <w:t>Содержимое</w:t>
-      </w:r>
-      <w:r>
-        <w:rPr>
-          <w:rFonts w:ascii="Times New Roman" w:hAnsi="Times New Roman"/>
-          <w:sz w:val="24"/>
-          <w:szCs w:val="24"/>
-          <w:lang w:val="en-US"/>
-        </w:rPr>
-        <w:t xml:space="preserve"> clients.parquet</w:t>
-      </w:r>
-      <w:r>
-        <w:rPr>
-          <w:rFonts w:ascii="Times New Roman" w:hAnsi="Times New Roman"/>
-          <w:sz w:val="24"/>
-          <w:szCs w:val="24"/>
-          <w:lang w:val="en-US"/>
-        </w:rPr>
-        <w:t xml:space="preserve">, </w:t>
-      </w:r>
-      <w:r>
-        <w:rPr>
-          <w:rFonts w:ascii="Times New Roman" w:hAnsi="Times New Roman"/>
-          <w:sz w:val="24"/>
-          <w:szCs w:val="24"/>
-          <w:lang w:val="en-US"/>
-        </w:rPr>
-        <w:t>master_emps.parquet</w:t>
-      </w:r>
-      <w:r>
-        <w:rPr>
-          <w:rFonts w:ascii="Times New Roman" w:hAnsi="Times New Roman"/>
-          <w:sz w:val="24"/>
-          <w:szCs w:val="24"/>
-          <w:lang w:val="en-US"/>
-        </w:rPr>
-        <w:t xml:space="preserve">, </w:t>
-      </w:r>
-      <w:r>
-        <w:rPr>
-          <w:rFonts w:ascii="Times New Roman" w:hAnsi="Times New Roman"/>
-          <w:sz w:val="24"/>
-          <w:szCs w:val="24"/>
-          <w:lang w:val="en-US"/>
-        </w:rPr>
-        <w:t>master_tasks.parquet</w:t>
+        <w:t xml:space="preserve"> clients.parquet, master_emps.parquet, master_tasks.parquet</w:t>
       </w:r>
     </w:p>
     <w:p>
@@ -4145,6 +4134,7 @@
       <w:r>
         <w:rPr>
           <w:rFonts w:ascii="Times New Roman" w:eastAsia="Times New Roman" w:hAnsi="Times New Roman"/>
+          <w:noProof/>
           <w:sz w:val="28"/>
           <w:szCs w:val="28"/>
         </w:rPr>
@@ -4320,12 +4310,16 @@
         <w:jc w:val="center"/>
         <w:rPr>
           <w:rFonts w:ascii="Times New Roman" w:hAnsi="Times New Roman"/>
+          <w:sz w:val="28"/>
+          <w:szCs w:val="28"/>
         </w:rPr>
       </w:pPr>
       <w:bookmarkStart w:id="4" w:name="_Toc193201148"/>
       <w:r>
         <w:rPr>
           <w:rFonts w:ascii="Times New Roman" w:hAnsi="Times New Roman"/>
+          <w:sz w:val="28"/>
+          <w:szCs w:val="28"/>
         </w:rPr>
         <w:lastRenderedPageBreak/>
         <w:t>ВЫБОР ИНСТРУМЕНТОВ И МЕТОДОВ ДЛЯ ОБРАБОТКИ ДАННЫХ</w:t>
@@ -4462,9 +4456,9 @@
           <w:sz w:val="28"/>
           <w:szCs w:val="28"/>
         </w:rPr>
-        <w:t>_fwf</w:t>
-      </w:r>
-      <w:proofErr w:type="spellEnd"/>
+        <w:t>_</w:t>
+      </w:r>
+      <w:proofErr w:type="gramStart"/>
       <w:r>
         <w:rPr>
           <w:rStyle w:val="HTML"/>
@@ -4472,7 +4466,27 @@
           <w:sz w:val="28"/>
           <w:szCs w:val="28"/>
         </w:rPr>
-        <w:t>()</w:t>
+        <w:t>fwf</w:t>
+      </w:r>
+      <w:proofErr w:type="spellEnd"/>
+      <w:r>
+        <w:rPr>
+          <w:rStyle w:val="HTML"/>
+          <w:rFonts w:ascii="Times New Roman" w:hAnsi="Times New Roman" w:cs="Times New Roman"/>
+          <w:sz w:val="28"/>
+          <w:szCs w:val="28"/>
+        </w:rPr>
+        <w:t>(</w:t>
+      </w:r>
+      <w:proofErr w:type="gramEnd"/>
+      <w:r>
+        <w:rPr>
+          <w:rStyle w:val="HTML"/>
+          <w:rFonts w:ascii="Times New Roman" w:hAnsi="Times New Roman" w:cs="Times New Roman"/>
+          <w:sz w:val="28"/>
+          <w:szCs w:val="28"/>
+        </w:rPr>
+        <w:t>)</w:t>
       </w:r>
       <w:r>
         <w:rPr>
@@ -4500,9 +4514,9 @@
           <w:sz w:val="28"/>
           <w:szCs w:val="28"/>
         </w:rPr>
-        <w:t>_json</w:t>
-      </w:r>
-      <w:proofErr w:type="spellEnd"/>
+        <w:t>_</w:t>
+      </w:r>
+      <w:proofErr w:type="gramStart"/>
       <w:r>
         <w:rPr>
           <w:rStyle w:val="HTML"/>
@@ -4510,7 +4524,27 @@
           <w:sz w:val="28"/>
           <w:szCs w:val="28"/>
         </w:rPr>
-        <w:t>()</w:t>
+        <w:t>json</w:t>
+      </w:r>
+      <w:proofErr w:type="spellEnd"/>
+      <w:r>
+        <w:rPr>
+          <w:rStyle w:val="HTML"/>
+          <w:rFonts w:ascii="Times New Roman" w:hAnsi="Times New Roman" w:cs="Times New Roman"/>
+          <w:sz w:val="28"/>
+          <w:szCs w:val="28"/>
+        </w:rPr>
+        <w:t>(</w:t>
+      </w:r>
+      <w:proofErr w:type="gramEnd"/>
+      <w:r>
+        <w:rPr>
+          <w:rStyle w:val="HTML"/>
+          <w:rFonts w:ascii="Times New Roman" w:hAnsi="Times New Roman" w:cs="Times New Roman"/>
+          <w:sz w:val="28"/>
+          <w:szCs w:val="28"/>
+        </w:rPr>
+        <w:t>)</w:t>
       </w:r>
       <w:r>
         <w:rPr>
@@ -4538,9 +4572,9 @@
           <w:sz w:val="28"/>
           <w:szCs w:val="28"/>
         </w:rPr>
-        <w:t>_excel</w:t>
-      </w:r>
-      <w:proofErr w:type="spellEnd"/>
+        <w:t>_</w:t>
+      </w:r>
+      <w:proofErr w:type="gramStart"/>
       <w:r>
         <w:rPr>
           <w:rStyle w:val="HTML"/>
@@ -4548,7 +4582,27 @@
           <w:sz w:val="28"/>
           <w:szCs w:val="28"/>
         </w:rPr>
-        <w:t>()</w:t>
+        <w:t>excel</w:t>
+      </w:r>
+      <w:proofErr w:type="spellEnd"/>
+      <w:r>
+        <w:rPr>
+          <w:rStyle w:val="HTML"/>
+          <w:rFonts w:ascii="Times New Roman" w:hAnsi="Times New Roman" w:cs="Times New Roman"/>
+          <w:sz w:val="28"/>
+          <w:szCs w:val="28"/>
+        </w:rPr>
+        <w:t>(</w:t>
+      </w:r>
+      <w:proofErr w:type="gramEnd"/>
+      <w:r>
+        <w:rPr>
+          <w:rStyle w:val="HTML"/>
+          <w:rFonts w:ascii="Times New Roman" w:hAnsi="Times New Roman" w:cs="Times New Roman"/>
+          <w:sz w:val="28"/>
+          <w:szCs w:val="28"/>
+        </w:rPr>
+        <w:t>)</w:t>
       </w:r>
       <w:r>
         <w:rPr>
@@ -4576,6 +4630,7 @@
         </w:rPr>
         <w:t xml:space="preserve">Предобработка данных включает удаление сокращений, таких как инициалы с точками, из полей </w:t>
       </w:r>
+      <w:proofErr w:type="spellStart"/>
       <w:r>
         <w:rPr>
           <w:rStyle w:val="HTML"/>
@@ -4585,6 +4640,7 @@
         </w:rPr>
         <w:t>last_name</w:t>
       </w:r>
+      <w:proofErr w:type="spellEnd"/>
       <w:r>
         <w:rPr>
           <w:sz w:val="28"/>
@@ -4859,7 +4915,7 @@
           <w:sz w:val="20"/>
           <w:szCs w:val="20"/>
         </w:rPr>
-        <w:t xml:space="preserve"> pandas </w:t>
+        <w:t xml:space="preserve"> </w:t>
       </w:r>
       <w:proofErr w:type="spellStart"/>
       <w:r>
@@ -4868,6 +4924,24 @@
           <w:sz w:val="20"/>
           <w:szCs w:val="20"/>
         </w:rPr>
+        <w:t>pandas</w:t>
+      </w:r>
+      <w:proofErr w:type="spellEnd"/>
+      <w:r>
+        <w:rPr>
+          <w:rFonts w:ascii="Times New Roman" w:hAnsi="Times New Roman"/>
+          <w:sz w:val="20"/>
+          <w:szCs w:val="20"/>
+        </w:rPr>
+        <w:t xml:space="preserve"> </w:t>
+      </w:r>
+      <w:proofErr w:type="spellStart"/>
+      <w:r>
+        <w:rPr>
+          <w:rFonts w:ascii="Times New Roman" w:hAnsi="Times New Roman"/>
+          <w:sz w:val="20"/>
+          <w:szCs w:val="20"/>
+        </w:rPr>
         <w:t>as</w:t>
       </w:r>
       <w:proofErr w:type="spellEnd"/>
@@ -4897,16 +4971,47 @@
           <w:rFonts w:ascii="Times New Roman" w:hAnsi="Times New Roman"/>
           <w:sz w:val="20"/>
           <w:szCs w:val="20"/>
-        </w:rPr>
-      </w:pPr>
+          <w:lang w:val="en-US"/>
+        </w:rPr>
+      </w:pPr>
+      <w:r>
+        <w:rPr>
+          <w:rFonts w:ascii="Times New Roman" w:hAnsi="Times New Roman"/>
+          <w:sz w:val="20"/>
+          <w:szCs w:val="20"/>
+          <w:lang w:val="en-US"/>
+        </w:rPr>
+        <w:t>import re</w:t>
+      </w:r>
+    </w:p>
+    <w:p>
+      <w:pPr>
+        <w:spacing w:line="240" w:lineRule="auto"/>
+        <w:rPr>
+          <w:rFonts w:ascii="Times New Roman" w:hAnsi="Times New Roman"/>
+          <w:sz w:val="20"/>
+          <w:szCs w:val="20"/>
+          <w:lang w:val="en-US"/>
+        </w:rPr>
+      </w:pPr>
+      <w:r>
+        <w:rPr>
+          <w:rFonts w:ascii="Times New Roman" w:hAnsi="Times New Roman"/>
+          <w:sz w:val="20"/>
+          <w:szCs w:val="20"/>
+          <w:lang w:val="en-US"/>
+        </w:rPr>
+        <w:t xml:space="preserve">from </w:t>
+      </w:r>
       <w:proofErr w:type="spellStart"/>
       <w:r>
         <w:rPr>
           <w:rFonts w:ascii="Times New Roman" w:hAnsi="Times New Roman"/>
           <w:sz w:val="20"/>
           <w:szCs w:val="20"/>
-        </w:rPr>
-        <w:t>import</w:t>
+          <w:lang w:val="en-US"/>
+        </w:rPr>
+        <w:t>pathlib</w:t>
       </w:r>
       <w:proofErr w:type="spellEnd"/>
       <w:r>
@@ -4914,19 +5019,10 @@
           <w:rFonts w:ascii="Times New Roman" w:hAnsi="Times New Roman"/>
           <w:sz w:val="20"/>
           <w:szCs w:val="20"/>
-        </w:rPr>
-        <w:t xml:space="preserve"> </w:t>
-      </w:r>
-      <w:proofErr w:type="spellStart"/>
-      <w:r>
-        <w:rPr>
-          <w:rFonts w:ascii="Times New Roman" w:hAnsi="Times New Roman"/>
-          <w:sz w:val="20"/>
-          <w:szCs w:val="20"/>
-        </w:rPr>
-        <w:t>re</w:t>
-      </w:r>
-      <w:proofErr w:type="spellEnd"/>
+          <w:lang w:val="en-US"/>
+        </w:rPr>
+        <w:t xml:space="preserve"> import Path</w:t>
+      </w:r>
     </w:p>
     <w:p>
       <w:pPr>
@@ -4935,72 +5031,9 @@
           <w:rFonts w:ascii="Times New Roman" w:hAnsi="Times New Roman"/>
           <w:sz w:val="20"/>
           <w:szCs w:val="20"/>
-        </w:rPr>
-      </w:pPr>
-      <w:proofErr w:type="spellStart"/>
-      <w:r>
-        <w:rPr>
-          <w:rFonts w:ascii="Times New Roman" w:hAnsi="Times New Roman"/>
-          <w:sz w:val="20"/>
-          <w:szCs w:val="20"/>
-        </w:rPr>
-        <w:t>from</w:t>
-      </w:r>
-      <w:proofErr w:type="spellEnd"/>
-      <w:r>
-        <w:rPr>
-          <w:rFonts w:ascii="Times New Roman" w:hAnsi="Times New Roman"/>
-          <w:sz w:val="20"/>
-          <w:szCs w:val="20"/>
-        </w:rPr>
-        <w:t xml:space="preserve"> </w:t>
-      </w:r>
-      <w:proofErr w:type="spellStart"/>
-      <w:r>
-        <w:rPr>
-          <w:rFonts w:ascii="Times New Roman" w:hAnsi="Times New Roman"/>
-          <w:sz w:val="20"/>
-          <w:szCs w:val="20"/>
-        </w:rPr>
-        <w:t>pathlib</w:t>
-      </w:r>
-      <w:proofErr w:type="spellEnd"/>
-      <w:r>
-        <w:rPr>
-          <w:rFonts w:ascii="Times New Roman" w:hAnsi="Times New Roman"/>
-          <w:sz w:val="20"/>
-          <w:szCs w:val="20"/>
-        </w:rPr>
-        <w:t xml:space="preserve"> </w:t>
-      </w:r>
-      <w:proofErr w:type="spellStart"/>
-      <w:r>
-        <w:rPr>
-          <w:rFonts w:ascii="Times New Roman" w:hAnsi="Times New Roman"/>
-          <w:sz w:val="20"/>
-          <w:szCs w:val="20"/>
-        </w:rPr>
-        <w:t>import</w:t>
-      </w:r>
-      <w:proofErr w:type="spellEnd"/>
-      <w:r>
-        <w:rPr>
-          <w:rFonts w:ascii="Times New Roman" w:hAnsi="Times New Roman"/>
-          <w:sz w:val="20"/>
-          <w:szCs w:val="20"/>
-        </w:rPr>
-        <w:t xml:space="preserve"> </w:t>
-      </w:r>
-      <w:proofErr w:type="spellStart"/>
-      <w:r>
-        <w:rPr>
-          <w:rFonts w:ascii="Times New Roman" w:hAnsi="Times New Roman"/>
-          <w:sz w:val="20"/>
-          <w:szCs w:val="20"/>
-        </w:rPr>
-        <w:t>Path</w:t>
-      </w:r>
-      <w:proofErr w:type="spellEnd"/>
+          <w:lang w:val="en-US"/>
+        </w:rPr>
+      </w:pPr>
     </w:p>
     <w:p>
       <w:pPr>
@@ -5011,6 +5044,14 @@
           <w:szCs w:val="20"/>
         </w:rPr>
       </w:pPr>
+      <w:r>
+        <w:rPr>
+          <w:rFonts w:ascii="Times New Roman" w:hAnsi="Times New Roman"/>
+          <w:sz w:val="20"/>
+          <w:szCs w:val="20"/>
+        </w:rPr>
+        <w:t># Определяем базовую директорию проекта</w:t>
+      </w:r>
     </w:p>
     <w:p>
       <w:pPr>
@@ -5019,24 +5060,6 @@
           <w:rFonts w:ascii="Times New Roman" w:hAnsi="Times New Roman"/>
           <w:sz w:val="20"/>
           <w:szCs w:val="20"/>
-        </w:rPr>
-      </w:pPr>
-      <w:r>
-        <w:rPr>
-          <w:rFonts w:ascii="Times New Roman" w:hAnsi="Times New Roman"/>
-          <w:sz w:val="20"/>
-          <w:szCs w:val="20"/>
-        </w:rPr>
-        <w:t># Определяем базовую директорию проекта</w:t>
-      </w:r>
-    </w:p>
-    <w:p>
-      <w:pPr>
-        <w:spacing w:line="240" w:lineRule="auto"/>
-        <w:rPr>
-          <w:rFonts w:ascii="Times New Roman" w:hAnsi="Times New Roman"/>
-          <w:sz w:val="20"/>
-          <w:szCs w:val="20"/>
           <w:lang w:val="en-US"/>
         </w:rPr>
       </w:pPr>
@@ -5067,8 +5090,19 @@
           <w:szCs w:val="20"/>
           <w:lang w:val="en-US"/>
         </w:rPr>
-        <w:t>().parent</w:t>
-      </w:r>
+        <w:t>(</w:t>
+      </w:r>
+      <w:proofErr w:type="gramStart"/>
+      <w:r>
+        <w:rPr>
+          <w:rFonts w:ascii="Times New Roman" w:hAnsi="Times New Roman"/>
+          <w:sz w:val="20"/>
+          <w:szCs w:val="20"/>
+          <w:lang w:val="en-US"/>
+        </w:rPr>
+        <w:t>).parent</w:t>
+      </w:r>
+      <w:proofErr w:type="gramEnd"/>
     </w:p>
     <w:p>
       <w:pPr>
@@ -5438,7 +5472,27 @@
           <w:szCs w:val="20"/>
           <w:lang w:val="en-US"/>
         </w:rPr>
-        <w:t xml:space="preserve">=True)  # </w:t>
+        <w:t>=</w:t>
+      </w:r>
+      <w:proofErr w:type="gramStart"/>
+      <w:r>
+        <w:rPr>
+          <w:rFonts w:ascii="Times New Roman" w:hAnsi="Times New Roman"/>
+          <w:sz w:val="20"/>
+          <w:szCs w:val="20"/>
+          <w:lang w:val="en-US"/>
+        </w:rPr>
+        <w:t>True)  #</w:t>
+      </w:r>
+      <w:proofErr w:type="gramEnd"/>
+      <w:r>
+        <w:rPr>
+          <w:rFonts w:ascii="Times New Roman" w:hAnsi="Times New Roman"/>
+          <w:sz w:val="20"/>
+          <w:szCs w:val="20"/>
+          <w:lang w:val="en-US"/>
+        </w:rPr>
+        <w:t xml:space="preserve"> </w:t>
       </w:r>
       <w:r>
         <w:rPr>
@@ -6113,7 +6167,17 @@
           <w:szCs w:val="20"/>
           <w:lang w:val="en-US"/>
         </w:rPr>
-        <w:t>_excel</w:t>
+        <w:t>_</w:t>
+      </w:r>
+      <w:proofErr w:type="gramStart"/>
+      <w:r>
+        <w:rPr>
+          <w:rFonts w:ascii="Times New Roman" w:hAnsi="Times New Roman"/>
+          <w:sz w:val="20"/>
+          <w:szCs w:val="20"/>
+          <w:lang w:val="en-US"/>
+        </w:rPr>
+        <w:t>excel</w:t>
       </w:r>
       <w:proofErr w:type="spellEnd"/>
       <w:r>
@@ -6126,6 +6190,7 @@
         <w:t>(</w:t>
       </w:r>
       <w:proofErr w:type="spellStart"/>
+      <w:proofErr w:type="gramEnd"/>
       <w:r>
         <w:rPr>
           <w:rFonts w:ascii="Times New Roman" w:hAnsi="Times New Roman"/>
@@ -6183,7 +6248,27 @@
           <w:szCs w:val="20"/>
           <w:lang w:val="en-US"/>
         </w:rPr>
-        <w:t xml:space="preserve">=str)  # </w:t>
+        <w:t>=</w:t>
+      </w:r>
+      <w:proofErr w:type="gramStart"/>
+      <w:r>
+        <w:rPr>
+          <w:rFonts w:ascii="Times New Roman" w:hAnsi="Times New Roman"/>
+          <w:sz w:val="20"/>
+          <w:szCs w:val="20"/>
+          <w:lang w:val="en-US"/>
+        </w:rPr>
+        <w:t>str)  #</w:t>
+      </w:r>
+      <w:proofErr w:type="gramEnd"/>
+      <w:r>
+        <w:rPr>
+          <w:rFonts w:ascii="Times New Roman" w:hAnsi="Times New Roman"/>
+          <w:sz w:val="20"/>
+          <w:szCs w:val="20"/>
+          <w:lang w:val="en-US"/>
+        </w:rPr>
+        <w:t xml:space="preserve"> </w:t>
       </w:r>
       <w:r>
         <w:rPr>
@@ -6350,7 +6435,27 @@
           <w:szCs w:val="20"/>
           <w:lang w:val="en-US"/>
         </w:rPr>
-        <w:t xml:space="preserve">, df in </w:t>
+        <w:t xml:space="preserve">, </w:t>
+      </w:r>
+      <w:proofErr w:type="spellStart"/>
+      <w:r>
+        <w:rPr>
+          <w:rFonts w:ascii="Times New Roman" w:hAnsi="Times New Roman"/>
+          <w:sz w:val="20"/>
+          <w:szCs w:val="20"/>
+          <w:lang w:val="en-US"/>
+        </w:rPr>
+        <w:t>df</w:t>
+      </w:r>
+      <w:proofErr w:type="spellEnd"/>
+      <w:r>
+        <w:rPr>
+          <w:rFonts w:ascii="Times New Roman" w:hAnsi="Times New Roman"/>
+          <w:sz w:val="20"/>
+          <w:szCs w:val="20"/>
+          <w:lang w:val="en-US"/>
+        </w:rPr>
+        <w:t xml:space="preserve"> in </w:t>
       </w:r>
       <w:proofErr w:type="spellStart"/>
       <w:proofErr w:type="gramStart"/>
@@ -6496,6 +6601,7 @@
         <w:t xml:space="preserve">"Цена ремонта"] = </w:t>
       </w:r>
       <w:proofErr w:type="spellStart"/>
+      <w:proofErr w:type="gramStart"/>
       <w:r>
         <w:rPr>
           <w:rFonts w:ascii="Times New Roman" w:hAnsi="Times New Roman"/>
@@ -6511,43 +6617,16 @@
           <w:sz w:val="20"/>
           <w:szCs w:val="20"/>
         </w:rPr>
-        <w:t>["Цена ремонта"].</w:t>
-      </w:r>
-      <w:proofErr w:type="spellStart"/>
-      <w:r>
-        <w:rPr>
-          <w:rFonts w:ascii="Times New Roman" w:hAnsi="Times New Roman"/>
-          <w:sz w:val="20"/>
-          <w:szCs w:val="20"/>
-        </w:rPr>
-        <w:t>str.extract</w:t>
-      </w:r>
-      <w:proofErr w:type="spellEnd"/>
-      <w:r>
-        <w:rPr>
-          <w:rFonts w:ascii="Times New Roman" w:hAnsi="Times New Roman"/>
-          <w:sz w:val="20"/>
-          <w:szCs w:val="20"/>
-        </w:rPr>
-        <w:t>(r'(\d+)')  # Оставляем только числа</w:t>
-      </w:r>
-    </w:p>
-    <w:p>
-      <w:pPr>
-        <w:spacing w:line="240" w:lineRule="auto"/>
-        <w:rPr>
-          <w:rFonts w:ascii="Times New Roman" w:hAnsi="Times New Roman"/>
-          <w:sz w:val="20"/>
-          <w:szCs w:val="20"/>
-        </w:rPr>
-      </w:pPr>
-      <w:r>
-        <w:rPr>
-          <w:rFonts w:ascii="Times New Roman" w:hAnsi="Times New Roman"/>
-          <w:sz w:val="20"/>
-          <w:szCs w:val="20"/>
-        </w:rPr>
-        <w:t xml:space="preserve">            </w:t>
+        <w:t>[</w:t>
+      </w:r>
+      <w:proofErr w:type="gramEnd"/>
+      <w:r>
+        <w:rPr>
+          <w:rFonts w:ascii="Times New Roman" w:hAnsi="Times New Roman"/>
+          <w:sz w:val="20"/>
+          <w:szCs w:val="20"/>
+        </w:rPr>
+        <w:t>"Цена ремонта"].</w:t>
       </w:r>
       <w:proofErr w:type="spellStart"/>
       <w:proofErr w:type="gramStart"/>
@@ -6557,6 +6636,62 @@
           <w:sz w:val="20"/>
           <w:szCs w:val="20"/>
         </w:rPr>
+        <w:t>str.extract</w:t>
+      </w:r>
+      <w:proofErr w:type="spellEnd"/>
+      <w:proofErr w:type="gramEnd"/>
+      <w:r>
+        <w:rPr>
+          <w:rFonts w:ascii="Times New Roman" w:hAnsi="Times New Roman"/>
+          <w:sz w:val="20"/>
+          <w:szCs w:val="20"/>
+        </w:rPr>
+        <w:t>(r'(\d+)</w:t>
+      </w:r>
+      <w:proofErr w:type="gramStart"/>
+      <w:r>
+        <w:rPr>
+          <w:rFonts w:ascii="Times New Roman" w:hAnsi="Times New Roman"/>
+          <w:sz w:val="20"/>
+          <w:szCs w:val="20"/>
+        </w:rPr>
+        <w:t>')  #</w:t>
+      </w:r>
+      <w:proofErr w:type="gramEnd"/>
+      <w:r>
+        <w:rPr>
+          <w:rFonts w:ascii="Times New Roman" w:hAnsi="Times New Roman"/>
+          <w:sz w:val="20"/>
+          <w:szCs w:val="20"/>
+        </w:rPr>
+        <w:t xml:space="preserve"> Оставляем только числа</w:t>
+      </w:r>
+    </w:p>
+    <w:p>
+      <w:pPr>
+        <w:spacing w:line="240" w:lineRule="auto"/>
+        <w:rPr>
+          <w:rFonts w:ascii="Times New Roman" w:hAnsi="Times New Roman"/>
+          <w:sz w:val="20"/>
+          <w:szCs w:val="20"/>
+        </w:rPr>
+      </w:pPr>
+      <w:r>
+        <w:rPr>
+          <w:rFonts w:ascii="Times New Roman" w:hAnsi="Times New Roman"/>
+          <w:sz w:val="20"/>
+          <w:szCs w:val="20"/>
+        </w:rPr>
+        <w:t xml:space="preserve">            </w:t>
+      </w:r>
+      <w:proofErr w:type="spellStart"/>
+      <w:proofErr w:type="gramStart"/>
+      <w:r>
+        <w:rPr>
+          <w:rFonts w:ascii="Times New Roman" w:hAnsi="Times New Roman"/>
+          <w:sz w:val="20"/>
+          <w:szCs w:val="20"/>
+        </w:rPr>
         <w:t>df</w:t>
       </w:r>
       <w:proofErr w:type="spellEnd"/>
@@ -6584,7 +6719,16 @@
           <w:sz w:val="20"/>
           <w:szCs w:val="20"/>
         </w:rPr>
-        <w:t>pd.to_numeric</w:t>
+        <w:t>pd.to_</w:t>
+      </w:r>
+      <w:proofErr w:type="gramStart"/>
+      <w:r>
+        <w:rPr>
+          <w:rFonts w:ascii="Times New Roman" w:hAnsi="Times New Roman"/>
+          <w:sz w:val="20"/>
+          <w:szCs w:val="20"/>
+        </w:rPr>
+        <w:t>numeric</w:t>
       </w:r>
       <w:proofErr w:type="spellEnd"/>
       <w:r>
@@ -6611,7 +6755,16 @@
           <w:sz w:val="20"/>
           <w:szCs w:val="20"/>
         </w:rPr>
-        <w:t xml:space="preserve">["Цена ремонта"], </w:t>
+        <w:t>[</w:t>
+      </w:r>
+      <w:proofErr w:type="gramEnd"/>
+      <w:r>
+        <w:rPr>
+          <w:rFonts w:ascii="Times New Roman" w:hAnsi="Times New Roman"/>
+          <w:sz w:val="20"/>
+          <w:szCs w:val="20"/>
+        </w:rPr>
+        <w:t xml:space="preserve">"Цена ремонта"], </w:t>
       </w:r>
       <w:proofErr w:type="spellStart"/>
       <w:r>
@@ -6641,13 +6794,23 @@
         <w:t>coerce</w:t>
       </w:r>
       <w:proofErr w:type="spellEnd"/>
-      <w:r>
-        <w:rPr>
-          <w:rFonts w:ascii="Times New Roman" w:hAnsi="Times New Roman"/>
-          <w:sz w:val="20"/>
-          <w:szCs w:val="20"/>
-        </w:rPr>
-        <w:t xml:space="preserve">")  # Преобразуем в </w:t>
+      <w:proofErr w:type="gramStart"/>
+      <w:r>
+        <w:rPr>
+          <w:rFonts w:ascii="Times New Roman" w:hAnsi="Times New Roman"/>
+          <w:sz w:val="20"/>
+          <w:szCs w:val="20"/>
+        </w:rPr>
+        <w:t>")  #</w:t>
+      </w:r>
+      <w:proofErr w:type="gramEnd"/>
+      <w:r>
+        <w:rPr>
+          <w:rFonts w:ascii="Times New Roman" w:hAnsi="Times New Roman"/>
+          <w:sz w:val="20"/>
+          <w:szCs w:val="20"/>
+        </w:rPr>
+        <w:t xml:space="preserve"> Преобразуем в </w:t>
       </w:r>
       <w:proofErr w:type="spellStart"/>
       <w:r>
@@ -6665,25 +6828,7 @@
           <w:sz w:val="20"/>
           <w:szCs w:val="20"/>
         </w:rPr>
-        <w:t xml:space="preserve"> (</w:t>
-      </w:r>
-      <w:proofErr w:type="spellStart"/>
-      <w:r>
-        <w:rPr>
-          <w:rFonts w:ascii="Times New Roman" w:hAnsi="Times New Roman"/>
-          <w:sz w:val="20"/>
-          <w:szCs w:val="20"/>
-        </w:rPr>
-        <w:t>NaN</w:t>
-      </w:r>
-      <w:proofErr w:type="spellEnd"/>
-      <w:r>
-        <w:rPr>
-          <w:rFonts w:ascii="Times New Roman" w:hAnsi="Times New Roman"/>
-          <w:sz w:val="20"/>
-          <w:szCs w:val="20"/>
-        </w:rPr>
-        <w:t xml:space="preserve"> для ошибок)</w:t>
+        <w:t xml:space="preserve"> (NaN для ошибок)</w:t>
       </w:r>
     </w:p>
     <w:p>
@@ -6842,7 +6987,27 @@
           <w:szCs w:val="20"/>
           <w:lang w:val="en-US"/>
         </w:rPr>
-        <w:t>(df)</w:t>
+        <w:t>(</w:t>
+      </w:r>
+      <w:proofErr w:type="spellStart"/>
+      <w:r>
+        <w:rPr>
+          <w:rFonts w:ascii="Times New Roman" w:hAnsi="Times New Roman"/>
+          <w:sz w:val="20"/>
+          <w:szCs w:val="20"/>
+          <w:lang w:val="en-US"/>
+        </w:rPr>
+        <w:t>df</w:t>
+      </w:r>
+      <w:proofErr w:type="spellEnd"/>
+      <w:r>
+        <w:rPr>
+          <w:rFonts w:ascii="Times New Roman" w:hAnsi="Times New Roman"/>
+          <w:sz w:val="20"/>
+          <w:szCs w:val="20"/>
+          <w:lang w:val="en-US"/>
+        </w:rPr>
+        <w:t>)</w:t>
       </w:r>
     </w:p>
     <w:p>
@@ -6935,7 +7100,27 @@
           <w:szCs w:val="20"/>
           <w:lang w:val="en-US"/>
         </w:rPr>
-        <w:t xml:space="preserve">=True)  # </w:t>
+        <w:t>=</w:t>
+      </w:r>
+      <w:proofErr w:type="gramStart"/>
+      <w:r>
+        <w:rPr>
+          <w:rFonts w:ascii="Times New Roman" w:hAnsi="Times New Roman"/>
+          <w:sz w:val="20"/>
+          <w:szCs w:val="20"/>
+          <w:lang w:val="en-US"/>
+        </w:rPr>
+        <w:t>True)  #</w:t>
+      </w:r>
+      <w:proofErr w:type="gramEnd"/>
+      <w:r>
+        <w:rPr>
+          <w:rFonts w:ascii="Times New Roman" w:hAnsi="Times New Roman"/>
+          <w:sz w:val="20"/>
+          <w:szCs w:val="20"/>
+          <w:lang w:val="en-US"/>
+        </w:rPr>
+        <w:t xml:space="preserve"> </w:t>
       </w:r>
       <w:r>
         <w:rPr>
@@ -7110,17 +7295,24 @@
           <w:rFonts w:ascii="Times New Roman" w:hAnsi="Times New Roman"/>
           <w:sz w:val="20"/>
           <w:szCs w:val="20"/>
-          <w:lang w:val="en-US"/>
-        </w:rPr>
-      </w:pPr>
-      <w:r>
-        <w:rPr>
-          <w:rFonts w:ascii="Times New Roman" w:hAnsi="Times New Roman"/>
-          <w:sz w:val="20"/>
-          <w:szCs w:val="20"/>
-          <w:lang w:val="en-US"/>
-        </w:rPr>
-        <w:t xml:space="preserve">    if </w:t>
+        </w:rPr>
+      </w:pPr>
+      <w:r>
+        <w:rPr>
+          <w:rFonts w:ascii="Times New Roman" w:hAnsi="Times New Roman"/>
+          <w:sz w:val="20"/>
+          <w:szCs w:val="20"/>
+          <w:lang w:val="en-US"/>
+        </w:rPr>
+        <w:t>    if</w:t>
+      </w:r>
+      <w:r>
+        <w:rPr>
+          <w:rFonts w:ascii="Times New Roman" w:hAnsi="Times New Roman"/>
+          <w:sz w:val="20"/>
+          <w:szCs w:val="20"/>
+        </w:rPr>
+        <w:t xml:space="preserve"> </w:t>
       </w:r>
       <w:proofErr w:type="spellStart"/>
       <w:proofErr w:type="gramStart"/>
@@ -7139,7 +7331,6 @@
           <w:rFonts w:ascii="Times New Roman" w:hAnsi="Times New Roman"/>
           <w:sz w:val="20"/>
           <w:szCs w:val="20"/>
-          <w:lang w:val="en-US"/>
         </w:rPr>
         <w:t>(</w:t>
       </w:r>
@@ -7151,7 +7342,49 @@
           <w:szCs w:val="20"/>
           <w:lang w:val="en-US"/>
         </w:rPr>
-        <w:t xml:space="preserve">text, str):  # </w:t>
+        <w:t>text</w:t>
+      </w:r>
+      <w:r>
+        <w:rPr>
+          <w:rFonts w:ascii="Times New Roman" w:hAnsi="Times New Roman"/>
+          <w:sz w:val="20"/>
+          <w:szCs w:val="20"/>
+        </w:rPr>
+        <w:t xml:space="preserve">, </w:t>
+      </w:r>
+      <w:r>
+        <w:rPr>
+          <w:rFonts w:ascii="Times New Roman" w:hAnsi="Times New Roman"/>
+          <w:sz w:val="20"/>
+          <w:szCs w:val="20"/>
+          <w:lang w:val="en-US"/>
+        </w:rPr>
+        <w:t>str</w:t>
+      </w:r>
+      <w:r>
+        <w:rPr>
+          <w:rFonts w:ascii="Times New Roman" w:hAnsi="Times New Roman"/>
+          <w:sz w:val="20"/>
+          <w:szCs w:val="20"/>
+        </w:rPr>
+        <w:t xml:space="preserve">): </w:t>
+      </w:r>
+      <w:r>
+        <w:rPr>
+          <w:rFonts w:ascii="Times New Roman" w:hAnsi="Times New Roman"/>
+          <w:sz w:val="20"/>
+          <w:szCs w:val="20"/>
+          <w:lang w:val="en-US"/>
+        </w:rPr>
+        <w:t> </w:t>
+      </w:r>
+      <w:r>
+        <w:rPr>
+          <w:rFonts w:ascii="Times New Roman" w:hAnsi="Times New Roman"/>
+          <w:sz w:val="20"/>
+          <w:szCs w:val="20"/>
+        </w:rPr>
+        <w:t xml:space="preserve"># </w:t>
       </w:r>
       <w:r>
         <w:rPr>
@@ -7166,7 +7399,6 @@
           <w:rFonts w:ascii="Times New Roman" w:hAnsi="Times New Roman"/>
           <w:sz w:val="20"/>
           <w:szCs w:val="20"/>
-          <w:lang w:val="en-US"/>
         </w:rPr>
         <w:t xml:space="preserve">, </w:t>
       </w:r>
@@ -7183,7 +7415,6 @@
           <w:rFonts w:ascii="Times New Roman" w:hAnsi="Times New Roman"/>
           <w:sz w:val="20"/>
           <w:szCs w:val="20"/>
-          <w:lang w:val="en-US"/>
         </w:rPr>
         <w:t xml:space="preserve"> </w:t>
       </w:r>
@@ -7200,7 +7431,6 @@
           <w:rFonts w:ascii="Times New Roman" w:hAnsi="Times New Roman"/>
           <w:sz w:val="20"/>
           <w:szCs w:val="20"/>
-          <w:lang w:val="en-US"/>
         </w:rPr>
         <w:t xml:space="preserve"> </w:t>
       </w:r>
@@ -7229,7 +7459,66 @@
           <w:szCs w:val="20"/>
           <w:lang w:val="en-US"/>
         </w:rPr>
-        <w:t xml:space="preserve">        </w:t>
+        <w:t> </w:t>
+      </w:r>
+      <w:r>
+        <w:rPr>
+          <w:rFonts w:ascii="Times New Roman" w:hAnsi="Times New Roman"/>
+          <w:sz w:val="20"/>
+          <w:szCs w:val="20"/>
+        </w:rPr>
+        <w:t xml:space="preserve"> </w:t>
+      </w:r>
+      <w:r>
+        <w:rPr>
+          <w:rFonts w:ascii="Times New Roman" w:hAnsi="Times New Roman"/>
+          <w:sz w:val="20"/>
+          <w:szCs w:val="20"/>
+          <w:lang w:val="en-US"/>
+        </w:rPr>
+        <w:t> </w:t>
+      </w:r>
+      <w:r>
+        <w:rPr>
+          <w:rFonts w:ascii="Times New Roman" w:hAnsi="Times New Roman"/>
+          <w:sz w:val="20"/>
+          <w:szCs w:val="20"/>
+        </w:rPr>
+        <w:t xml:space="preserve"> </w:t>
+      </w:r>
+      <w:r>
+        <w:rPr>
+          <w:rFonts w:ascii="Times New Roman" w:hAnsi="Times New Roman"/>
+          <w:sz w:val="20"/>
+          <w:szCs w:val="20"/>
+          <w:lang w:val="en-US"/>
+        </w:rPr>
+        <w:t> </w:t>
+      </w:r>
+      <w:r>
+        <w:rPr>
+          <w:rFonts w:ascii="Times New Roman" w:hAnsi="Times New Roman"/>
+          <w:sz w:val="20"/>
+          <w:szCs w:val="20"/>
+        </w:rPr>
+        <w:t xml:space="preserve"> </w:t>
+      </w:r>
+      <w:r>
+        <w:rPr>
+          <w:rFonts w:ascii="Times New Roman" w:hAnsi="Times New Roman"/>
+          <w:sz w:val="20"/>
+          <w:szCs w:val="20"/>
+          <w:lang w:val="en-US"/>
+        </w:rPr>
+        <w:t> </w:t>
+      </w:r>
+      <w:r>
+        <w:rPr>
+          <w:rFonts w:ascii="Times New Roman" w:hAnsi="Times New Roman"/>
+          <w:sz w:val="20"/>
+          <w:szCs w:val="20"/>
+        </w:rPr>
+        <w:t xml:space="preserve"> </w:t>
       </w:r>
       <w:proofErr w:type="spellStart"/>
       <w:r>
@@ -7260,6 +7549,14 @@
         <w:t>text.split</w:t>
       </w:r>
       <w:proofErr w:type="spellEnd"/>
+      <w:r>
+        <w:rPr>
+          <w:rFonts w:ascii="Times New Roman" w:hAnsi="Times New Roman"/>
+          <w:sz w:val="20"/>
+          <w:szCs w:val="20"/>
+        </w:rPr>
+        <w:t>()  #</w:t>
+      </w:r>
       <w:proofErr w:type="gramEnd"/>
       <w:r>
         <w:rPr>
@@ -7267,7 +7564,7 @@
           <w:sz w:val="20"/>
           <w:szCs w:val="20"/>
         </w:rPr>
-        <w:t>()  # Разбиваем строку на слова</w:t>
+        <w:t xml:space="preserve"> Разбиваем строку на слова</w:t>
       </w:r>
     </w:p>
     <w:p>
@@ -7317,7 +7614,27 @@
           <w:szCs w:val="20"/>
           <w:lang w:val="en-US"/>
         </w:rPr>
-        <w:t xml:space="preserve">(r'\.', word)]  # </w:t>
+        <w:t>(r'\.', word</w:t>
+      </w:r>
+      <w:proofErr w:type="gramStart"/>
+      <w:r>
+        <w:rPr>
+          <w:rFonts w:ascii="Times New Roman" w:hAnsi="Times New Roman"/>
+          <w:sz w:val="20"/>
+          <w:szCs w:val="20"/>
+          <w:lang w:val="en-US"/>
+        </w:rPr>
+        <w:t>)]  #</w:t>
+      </w:r>
+      <w:proofErr w:type="gramEnd"/>
+      <w:r>
+        <w:rPr>
+          <w:rFonts w:ascii="Times New Roman" w:hAnsi="Times New Roman"/>
+          <w:sz w:val="20"/>
+          <w:szCs w:val="20"/>
+          <w:lang w:val="en-US"/>
+        </w:rPr>
+        <w:t xml:space="preserve"> </w:t>
       </w:r>
       <w:r>
         <w:rPr>
@@ -7444,6 +7761,7 @@
         <w:t>(</w:t>
       </w:r>
       <w:proofErr w:type="spellStart"/>
+      <w:proofErr w:type="gramStart"/>
       <w:r>
         <w:rPr>
           <w:rFonts w:ascii="Times New Roman" w:hAnsi="Times New Roman"/>
@@ -7459,7 +7777,16 @@
           <w:sz w:val="20"/>
           <w:szCs w:val="20"/>
         </w:rPr>
-        <w:t>)  # Собираем обратно в строку</w:t>
+        <w:t>)  #</w:t>
+      </w:r>
+      <w:proofErr w:type="gramEnd"/>
+      <w:r>
+        <w:rPr>
+          <w:rFonts w:ascii="Times New Roman" w:hAnsi="Times New Roman"/>
+          <w:sz w:val="20"/>
+          <w:szCs w:val="20"/>
+        </w:rPr>
+        <w:t xml:space="preserve"> Собираем обратно в строку</w:t>
       </w:r>
     </w:p>
     <w:p>
@@ -7631,7 +7958,27 @@
           <w:szCs w:val="20"/>
           <w:lang w:val="en-US"/>
         </w:rPr>
-        <w:t xml:space="preserve">    df = </w:t>
+        <w:t xml:space="preserve">    </w:t>
+      </w:r>
+      <w:proofErr w:type="spellStart"/>
+      <w:r>
+        <w:rPr>
+          <w:rFonts w:ascii="Times New Roman" w:hAnsi="Times New Roman"/>
+          <w:sz w:val="20"/>
+          <w:szCs w:val="20"/>
+          <w:lang w:val="en-US"/>
+        </w:rPr>
+        <w:t>df</w:t>
+      </w:r>
+      <w:proofErr w:type="spellEnd"/>
+      <w:r>
+        <w:rPr>
+          <w:rFonts w:ascii="Times New Roman" w:hAnsi="Times New Roman"/>
+          <w:sz w:val="20"/>
+          <w:szCs w:val="20"/>
+          <w:lang w:val="en-US"/>
+        </w:rPr>
+        <w:t xml:space="preserve"> = </w:t>
       </w:r>
       <w:proofErr w:type="spellStart"/>
       <w:proofErr w:type="gramStart"/>
@@ -7768,7 +8115,47 @@
           <w:szCs w:val="20"/>
           <w:lang w:val="en-US"/>
         </w:rPr>
-        <w:t>        df[col] = df[col</w:t>
+        <w:t xml:space="preserve">        </w:t>
+      </w:r>
+      <w:proofErr w:type="spellStart"/>
+      <w:r>
+        <w:rPr>
+          <w:rFonts w:ascii="Times New Roman" w:hAnsi="Times New Roman"/>
+          <w:sz w:val="20"/>
+          <w:szCs w:val="20"/>
+          <w:lang w:val="en-US"/>
+        </w:rPr>
+        <w:t>df</w:t>
+      </w:r>
+      <w:proofErr w:type="spellEnd"/>
+      <w:r>
+        <w:rPr>
+          <w:rFonts w:ascii="Times New Roman" w:hAnsi="Times New Roman"/>
+          <w:sz w:val="20"/>
+          <w:szCs w:val="20"/>
+          <w:lang w:val="en-US"/>
+        </w:rPr>
+        <w:t xml:space="preserve">[col] = </w:t>
+      </w:r>
+      <w:proofErr w:type="spellStart"/>
+      <w:r>
+        <w:rPr>
+          <w:rFonts w:ascii="Times New Roman" w:hAnsi="Times New Roman"/>
+          <w:sz w:val="20"/>
+          <w:szCs w:val="20"/>
+          <w:lang w:val="en-US"/>
+        </w:rPr>
+        <w:t>df</w:t>
+      </w:r>
+      <w:proofErr w:type="spellEnd"/>
+      <w:r>
+        <w:rPr>
+          <w:rFonts w:ascii="Times New Roman" w:hAnsi="Times New Roman"/>
+          <w:sz w:val="20"/>
+          <w:szCs w:val="20"/>
+          <w:lang w:val="en-US"/>
+        </w:rPr>
+        <w:t>[col</w:t>
       </w:r>
       <w:proofErr w:type="gramStart"/>
       <w:r>
@@ -8851,7 +9238,17 @@
           <w:szCs w:val="20"/>
           <w:lang w:val="en-US"/>
         </w:rPr>
-        <w:t>excel_parquet_path</w:t>
+        <w:t>excel_parquet_</w:t>
+      </w:r>
+      <w:proofErr w:type="gramStart"/>
+      <w:r>
+        <w:rPr>
+          <w:rFonts w:ascii="Times New Roman" w:hAnsi="Times New Roman"/>
+          <w:sz w:val="20"/>
+          <w:szCs w:val="20"/>
+          <w:lang w:val="en-US"/>
+        </w:rPr>
+        <w:t>path</w:t>
       </w:r>
       <w:proofErr w:type="spellEnd"/>
       <w:r>
@@ -8861,7 +9258,17 @@
           <w:szCs w:val="20"/>
           <w:lang w:val="en-US"/>
         </w:rPr>
-        <w:t>}")</w:t>
+        <w:t>}"</w:t>
+      </w:r>
+      <w:proofErr w:type="gramEnd"/>
+      <w:r>
+        <w:rPr>
+          <w:rFonts w:ascii="Times New Roman" w:hAnsi="Times New Roman"/>
+          <w:sz w:val="20"/>
+          <w:szCs w:val="20"/>
+          <w:lang w:val="en-US"/>
+        </w:rPr>
+        <w:t>)</w:t>
       </w:r>
     </w:p>
     <w:p>
@@ -8964,7 +9371,17 @@
           <w:szCs w:val="20"/>
           <w:lang w:val="en-US"/>
         </w:rPr>
-        <w:t>json_parquet_path</w:t>
+        <w:t>json_parquet_</w:t>
+      </w:r>
+      <w:proofErr w:type="gramStart"/>
+      <w:r>
+        <w:rPr>
+          <w:rFonts w:ascii="Times New Roman" w:hAnsi="Times New Roman"/>
+          <w:sz w:val="20"/>
+          <w:szCs w:val="20"/>
+          <w:lang w:val="en-US"/>
+        </w:rPr>
+        <w:t>path</w:t>
       </w:r>
       <w:proofErr w:type="spellEnd"/>
       <w:r>
@@ -8974,7 +9391,17 @@
           <w:szCs w:val="20"/>
           <w:lang w:val="en-US"/>
         </w:rPr>
-        <w:t>}")</w:t>
+        <w:t>}"</w:t>
+      </w:r>
+      <w:proofErr w:type="gramEnd"/>
+      <w:r>
+        <w:rPr>
+          <w:rFonts w:ascii="Times New Roman" w:hAnsi="Times New Roman"/>
+          <w:sz w:val="20"/>
+          <w:szCs w:val="20"/>
+          <w:lang w:val="en-US"/>
+        </w:rPr>
+        <w:t>)</w:t>
       </w:r>
     </w:p>
     <w:p>
@@ -9302,7 +9729,7 @@
 </file>
 
 <file path=word/endnotes.xml><?xml version="1.0" encoding="utf-8"?>
-<w:endnotes xmlns:wpc="http://schemas.microsoft.com/office/word/2010/wordprocessingCanvas" xmlns:cx="http://schemas.microsoft.com/office/drawing/2014/chartex" xmlns:cx1="http://schemas.microsoft.com/office/drawing/2015/9/8/chartex" xmlns:cx2="http://schemas.microsoft.com/office/drawing/2015/10/21/chartex" xmlns:cx3="http://schemas.microsoft.com/office/drawing/2016/5/9/chartex" xmlns:cx4="http://schemas.microsoft.com/office/drawing/2016/5/10/chartex" xmlns:cx5="http://schemas.microsoft.com/office/drawing/2016/5/11/chartex" xmlns:cx6="http://schemas.microsoft.com/office/drawing/2016/5/12/chartex" xmlns:cx7="http://schemas.microsoft.com/office/drawing/2016/5/13/chartex" xmlns:cx8="http://schemas.microsoft.com/office/drawing/2016/5/14/chartex" xmlns:mc="http://schemas.openxmlformats.org/markup-compatibility/2006" xmlns:aink="http://schemas.microsoft.com/office/drawing/2016/ink" xmlns:am3d="http://schemas.microsoft.com/office/drawing/2017/model3d" xmlns:o="urn:schemas-microsoft-com:office:office" xmlns:r="http://schemas.openxmlformats.org/officeDocument/2006/relationships" xmlns:m="http://schemas.openxmlformats.org/officeDocument/2006/math" xmlns:v="urn:schemas-microsoft-com:vml" xmlns:wp14="http://schemas.microsoft.com/office/word/2010/wordprocessingDrawing" xmlns:wp="http://schemas.openxmlformats.org/drawingml/2006/wordprocessingDrawing" xmlns:w10="urn:schemas-microsoft-com:office:word" xmlns:w="http://schemas.openxmlformats.org/wordprocessingml/2006/main" xmlns:w14="http://schemas.microsoft.com/office/word/2010/wordml" xmlns:w15="http://schemas.microsoft.com/office/word/2012/wordml" xmlns:w16cex="http://schemas.microsoft.com/office/word/2018/wordml/cex" xmlns:w16cid="http://schemas.microsoft.com/office/word/2016/wordml/cid" xmlns:w16="http://schemas.microsoft.com/office/word/2018/wordml" xmlns:w16sdtdh="http://schemas.microsoft.com/office/word/2020/wordml/sdtdatahash" xmlns:w16se="http://schemas.microsoft.com/office/word/2015/wordml/symex" xmlns:wpg="http://schemas.microsoft.com/office/word/2010/wordprocessingGroup" xmlns:wpi="http://schemas.microsoft.com/office/word/2010/wordprocessingInk" xmlns:wne="http://schemas.microsoft.com/office/word/2006/wordml" xmlns:wps="http://schemas.microsoft.com/office/word/2010/wordprocessingShape" mc:Ignorable="w14 w15 w16se w16cid w16 w16cex w16sdtdh wp14">
+<w:endnotes xmlns:wpc="http://schemas.microsoft.com/office/word/2010/wordprocessingCanvas" xmlns:cx="http://schemas.microsoft.com/office/drawing/2014/chartex" xmlns:cx1="http://schemas.microsoft.com/office/drawing/2015/9/8/chartex" xmlns:cx2="http://schemas.microsoft.com/office/drawing/2015/10/21/chartex" xmlns:cx3="http://schemas.microsoft.com/office/drawing/2016/5/9/chartex" xmlns:cx4="http://schemas.microsoft.com/office/drawing/2016/5/10/chartex" xmlns:cx5="http://schemas.microsoft.com/office/drawing/2016/5/11/chartex" xmlns:cx6="http://schemas.microsoft.com/office/drawing/2016/5/12/chartex" xmlns:cx7="http://schemas.microsoft.com/office/drawing/2016/5/13/chartex" xmlns:cx8="http://schemas.microsoft.com/office/drawing/2016/5/14/chartex" xmlns:mc="http://schemas.openxmlformats.org/markup-compatibility/2006" xmlns:aink="http://schemas.microsoft.com/office/drawing/2016/ink" xmlns:am3d="http://schemas.microsoft.com/office/drawing/2017/model3d" xmlns:o="urn:schemas-microsoft-com:office:office" xmlns:oel="http://schemas.microsoft.com/office/2019/extlst" xmlns:r="http://schemas.openxmlformats.org/officeDocument/2006/relationships" xmlns:m="http://schemas.openxmlformats.org/officeDocument/2006/math" xmlns:v="urn:schemas-microsoft-com:vml" xmlns:wp14="http://schemas.microsoft.com/office/word/2010/wordprocessingDrawing" xmlns:wp="http://schemas.openxmlformats.org/drawingml/2006/wordprocessingDrawing" xmlns:w10="urn:schemas-microsoft-com:office:word" xmlns:w="http://schemas.openxmlformats.org/wordprocessingml/2006/main" xmlns:w14="http://schemas.microsoft.com/office/word/2010/wordml" xmlns:w15="http://schemas.microsoft.com/office/word/2012/wordml" xmlns:w16cex="http://schemas.microsoft.com/office/word/2018/wordml/cex" xmlns:w16cid="http://schemas.microsoft.com/office/word/2016/wordml/cid" xmlns:w16="http://schemas.microsoft.com/office/word/2018/wordml" xmlns:w16du="http://schemas.microsoft.com/office/word/2023/wordml/word16du" xmlns:w16sdtdh="http://schemas.microsoft.com/office/word/2020/wordml/sdtdatahash" xmlns:w16sdtfl="http://schemas.microsoft.com/office/word/2024/wordml/sdtformatlock" xmlns:w16se="http://schemas.microsoft.com/office/word/2015/wordml/symex" xmlns:wpg="http://schemas.microsoft.com/office/word/2010/wordprocessingGroup" xmlns:wpi="http://schemas.microsoft.com/office/word/2010/wordprocessingInk" xmlns:wne="http://schemas.microsoft.com/office/word/2006/wordml" xmlns:wps="http://schemas.microsoft.com/office/word/2010/wordprocessingShape" mc:Ignorable="w14 w15 w16se w16cid w16 w16cex w16sdtdh w16sdtfl w16du wp14">
   <w:endnote w:type="separator" w:id="-1">
     <w:p>
       <w:pPr>
@@ -9327,7 +9754,7 @@
 </file>
 
 <file path=word/footer1.xml><?xml version="1.0" encoding="utf-8"?>
-<w:ftr xmlns:wpc="http://schemas.microsoft.com/office/word/2010/wordprocessingCanvas" xmlns:cx="http://schemas.microsoft.com/office/drawing/2014/chartex" xmlns:cx1="http://schemas.microsoft.com/office/drawing/2015/9/8/chartex" xmlns:cx2="http://schemas.microsoft.com/office/drawing/2015/10/21/chartex" xmlns:cx3="http://schemas.microsoft.com/office/drawing/2016/5/9/chartex" xmlns:cx4="http://schemas.microsoft.com/office/drawing/2016/5/10/chartex" xmlns:cx5="http://schemas.microsoft.com/office/drawing/2016/5/11/chartex" xmlns:cx6="http://schemas.microsoft.com/office/drawing/2016/5/12/chartex" xmlns:cx7="http://schemas.microsoft.com/office/drawing/2016/5/13/chartex" xmlns:cx8="http://schemas.microsoft.com/office/drawing/2016/5/14/chartex" xmlns:mc="http://schemas.openxmlformats.org/markup-compatibility/2006" xmlns:aink="http://schemas.microsoft.com/office/drawing/2016/ink" xmlns:am3d="http://schemas.microsoft.com/office/drawing/2017/model3d" xmlns:o="urn:schemas-microsoft-com:office:office" xmlns:r="http://schemas.openxmlformats.org/officeDocument/2006/relationships" xmlns:m="http://schemas.openxmlformats.org/officeDocument/2006/math" xmlns:v="urn:schemas-microsoft-com:vml" xmlns:wp14="http://schemas.microsoft.com/office/word/2010/wordprocessingDrawing" xmlns:wp="http://schemas.openxmlformats.org/drawingml/2006/wordprocessingDrawing" xmlns:w10="urn:schemas-microsoft-com:office:word" xmlns:w="http://schemas.openxmlformats.org/wordprocessingml/2006/main" xmlns:w14="http://schemas.microsoft.com/office/word/2010/wordml" xmlns:w15="http://schemas.microsoft.com/office/word/2012/wordml" xmlns:w16cex="http://schemas.microsoft.com/office/word/2018/wordml/cex" xmlns:w16cid="http://schemas.microsoft.com/office/word/2016/wordml/cid" xmlns:w16="http://schemas.microsoft.com/office/word/2018/wordml" xmlns:w16sdtdh="http://schemas.microsoft.com/office/word/2020/wordml/sdtdatahash" xmlns:w16se="http://schemas.microsoft.com/office/word/2015/wordml/symex" xmlns:wpg="http://schemas.microsoft.com/office/word/2010/wordprocessingGroup" xmlns:wpi="http://schemas.microsoft.com/office/word/2010/wordprocessingInk" xmlns:wne="http://schemas.microsoft.com/office/word/2006/wordml" xmlns:wps="http://schemas.microsoft.com/office/word/2010/wordprocessingShape" mc:Ignorable="w14 w15 w16se w16cid w16 w16cex w16sdtdh wp14">
+<w:ftr xmlns:wpc="http://schemas.microsoft.com/office/word/2010/wordprocessingCanvas" xmlns:cx="http://schemas.microsoft.com/office/drawing/2014/chartex" xmlns:cx1="http://schemas.microsoft.com/office/drawing/2015/9/8/chartex" xmlns:cx2="http://schemas.microsoft.com/office/drawing/2015/10/21/chartex" xmlns:cx3="http://schemas.microsoft.com/office/drawing/2016/5/9/chartex" xmlns:cx4="http://schemas.microsoft.com/office/drawing/2016/5/10/chartex" xmlns:cx5="http://schemas.microsoft.com/office/drawing/2016/5/11/chartex" xmlns:cx6="http://schemas.microsoft.com/office/drawing/2016/5/12/chartex" xmlns:cx7="http://schemas.microsoft.com/office/drawing/2016/5/13/chartex" xmlns:cx8="http://schemas.microsoft.com/office/drawing/2016/5/14/chartex" xmlns:mc="http://schemas.openxmlformats.org/markup-compatibility/2006" xmlns:aink="http://schemas.microsoft.com/office/drawing/2016/ink" xmlns:am3d="http://schemas.microsoft.com/office/drawing/2017/model3d" xmlns:o="urn:schemas-microsoft-com:office:office" xmlns:oel="http://schemas.microsoft.com/office/2019/extlst" xmlns:r="http://schemas.openxmlformats.org/officeDocument/2006/relationships" xmlns:m="http://schemas.openxmlformats.org/officeDocument/2006/math" xmlns:v="urn:schemas-microsoft-com:vml" xmlns:wp14="http://schemas.microsoft.com/office/word/2010/wordprocessingDrawing" xmlns:wp="http://schemas.openxmlformats.org/drawingml/2006/wordprocessingDrawing" xmlns:w10="urn:schemas-microsoft-com:office:word" xmlns:w="http://schemas.openxmlformats.org/wordprocessingml/2006/main" xmlns:w14="http://schemas.microsoft.com/office/word/2010/wordml" xmlns:w15="http://schemas.microsoft.com/office/word/2012/wordml" xmlns:w16cex="http://schemas.microsoft.com/office/word/2018/wordml/cex" xmlns:w16cid="http://schemas.microsoft.com/office/word/2016/wordml/cid" xmlns:w16="http://schemas.microsoft.com/office/word/2018/wordml" xmlns:w16du="http://schemas.microsoft.com/office/word/2023/wordml/word16du" xmlns:w16sdtdh="http://schemas.microsoft.com/office/word/2020/wordml/sdtdatahash" xmlns:w16sdtfl="http://schemas.microsoft.com/office/word/2024/wordml/sdtformatlock" xmlns:w16se="http://schemas.microsoft.com/office/word/2015/wordml/symex" xmlns:wpg="http://schemas.microsoft.com/office/word/2010/wordprocessingGroup" xmlns:wpi="http://schemas.microsoft.com/office/word/2010/wordprocessingInk" xmlns:wne="http://schemas.microsoft.com/office/word/2006/wordml" xmlns:wps="http://schemas.microsoft.com/office/word/2010/wordprocessingShape" mc:Ignorable="w14 w15 w16se w16cid w16 w16cex w16sdtdh w16sdtfl w16du wp14">
   <w:sdt>
     <w:sdtPr>
       <w:rPr>
@@ -9341,7 +9768,6 @@
         <w:docPartUnique/>
       </w:docPartObj>
     </w:sdtPr>
-    <w:sdtEndPr/>
     <w:sdtContent>
       <w:p>
         <w:pPr>
@@ -9405,7 +9831,7 @@
 </file>
 
 <file path=word/footnotes.xml><?xml version="1.0" encoding="utf-8"?>
-<w:footnotes xmlns:wpc="http://schemas.microsoft.com/office/word/2010/wordprocessingCanvas" xmlns:cx="http://schemas.microsoft.com/office/drawing/2014/chartex" xmlns:cx1="http://schemas.microsoft.com/office/drawing/2015/9/8/chartex" xmlns:cx2="http://schemas.microsoft.com/office/drawing/2015/10/21/chartex" xmlns:cx3="http://schemas.microsoft.com/office/drawing/2016/5/9/chartex" xmlns:cx4="http://schemas.microsoft.com/office/drawing/2016/5/10/chartex" xmlns:cx5="http://schemas.microsoft.com/office/drawing/2016/5/11/chartex" xmlns:cx6="http://schemas.microsoft.com/office/drawing/2016/5/12/chartex" xmlns:cx7="http://schemas.microsoft.com/office/drawing/2016/5/13/chartex" xmlns:cx8="http://schemas.microsoft.com/office/drawing/2016/5/14/chartex" xmlns:mc="http://schemas.openxmlformats.org/markup-compatibility/2006" xmlns:aink="http://schemas.microsoft.com/office/drawing/2016/ink" xmlns:am3d="http://schemas.microsoft.com/office/drawing/2017/model3d" xmlns:o="urn:schemas-microsoft-com:office:office" xmlns:r="http://schemas.openxmlformats.org/officeDocument/2006/relationships" xmlns:m="http://schemas.openxmlformats.org/officeDocument/2006/math" xmlns:v="urn:schemas-microsoft-com:vml" xmlns:wp14="http://schemas.microsoft.com/office/word/2010/wordprocessingDrawing" xmlns:wp="http://schemas.openxmlformats.org/drawingml/2006/wordprocessingDrawing" xmlns:w10="urn:schemas-microsoft-com:office:word" xmlns:w="http://schemas.openxmlformats.org/wordprocessingml/2006/main" xmlns:w14="http://schemas.microsoft.com/office/word/2010/wordml" xmlns:w15="http://schemas.microsoft.com/office/word/2012/wordml" xmlns:w16cex="http://schemas.microsoft.com/office/word/2018/wordml/cex" xmlns:w16cid="http://schemas.microsoft.com/office/word/2016/wordml/cid" xmlns:w16="http://schemas.microsoft.com/office/word/2018/wordml" xmlns:w16sdtdh="http://schemas.microsoft.com/office/word/2020/wordml/sdtdatahash" xmlns:w16se="http://schemas.microsoft.com/office/word/2015/wordml/symex" xmlns:wpg="http://schemas.microsoft.com/office/word/2010/wordprocessingGroup" xmlns:wpi="http://schemas.microsoft.com/office/word/2010/wordprocessingInk" xmlns:wne="http://schemas.microsoft.com/office/word/2006/wordml" xmlns:wps="http://schemas.microsoft.com/office/word/2010/wordprocessingShape" mc:Ignorable="w14 w15 w16se w16cid w16 w16cex w16sdtdh wp14">
+<w:footnotes xmlns:wpc="http://schemas.microsoft.com/office/word/2010/wordprocessingCanvas" xmlns:cx="http://schemas.microsoft.com/office/drawing/2014/chartex" xmlns:cx1="http://schemas.microsoft.com/office/drawing/2015/9/8/chartex" xmlns:cx2="http://schemas.microsoft.com/office/drawing/2015/10/21/chartex" xmlns:cx3="http://schemas.microsoft.com/office/drawing/2016/5/9/chartex" xmlns:cx4="http://schemas.microsoft.com/office/drawing/2016/5/10/chartex" xmlns:cx5="http://schemas.microsoft.com/office/drawing/2016/5/11/chartex" xmlns:cx6="http://schemas.microsoft.com/office/drawing/2016/5/12/chartex" xmlns:cx7="http://schemas.microsoft.com/office/drawing/2016/5/13/chartex" xmlns:cx8="http://schemas.microsoft.com/office/drawing/2016/5/14/chartex" xmlns:mc="http://schemas.openxmlformats.org/markup-compatibility/2006" xmlns:aink="http://schemas.microsoft.com/office/drawing/2016/ink" xmlns:am3d="http://schemas.microsoft.com/office/drawing/2017/model3d" xmlns:o="urn:schemas-microsoft-com:office:office" xmlns:oel="http://schemas.microsoft.com/office/2019/extlst" xmlns:r="http://schemas.openxmlformats.org/officeDocument/2006/relationships" xmlns:m="http://schemas.openxmlformats.org/officeDocument/2006/math" xmlns:v="urn:schemas-microsoft-com:vml" xmlns:wp14="http://schemas.microsoft.com/office/word/2010/wordprocessingDrawing" xmlns:wp="http://schemas.openxmlformats.org/drawingml/2006/wordprocessingDrawing" xmlns:w10="urn:schemas-microsoft-com:office:word" xmlns:w="http://schemas.openxmlformats.org/wordprocessingml/2006/main" xmlns:w14="http://schemas.microsoft.com/office/word/2010/wordml" xmlns:w15="http://schemas.microsoft.com/office/word/2012/wordml" xmlns:w16cex="http://schemas.microsoft.com/office/word/2018/wordml/cex" xmlns:w16cid="http://schemas.microsoft.com/office/word/2016/wordml/cid" xmlns:w16="http://schemas.microsoft.com/office/word/2018/wordml" xmlns:w16du="http://schemas.microsoft.com/office/word/2023/wordml/word16du" xmlns:w16sdtdh="http://schemas.microsoft.com/office/word/2020/wordml/sdtdatahash" xmlns:w16sdtfl="http://schemas.microsoft.com/office/word/2024/wordml/sdtformatlock" xmlns:w16se="http://schemas.microsoft.com/office/word/2015/wordml/symex" xmlns:wpg="http://schemas.microsoft.com/office/word/2010/wordprocessingGroup" xmlns:wpi="http://schemas.microsoft.com/office/word/2010/wordprocessingInk" xmlns:wne="http://schemas.microsoft.com/office/word/2006/wordml" xmlns:wps="http://schemas.microsoft.com/office/word/2010/wordprocessingShape" mc:Ignorable="w14 w15 w16se w16cid w16 w16cex w16sdtdh w16sdtfl w16du wp14">
   <w:footnote w:type="separator" w:id="-1">
     <w:p>
       <w:pPr>
@@ -9430,7 +9856,7 @@
 </file>
 
 <file path=word/numbering.xml><?xml version="1.0" encoding="utf-8"?>
-<w:numbering xmlns:wpc="http://schemas.microsoft.com/office/word/2010/wordprocessingCanvas" xmlns:cx="http://schemas.microsoft.com/office/drawing/2014/chartex" xmlns:cx1="http://schemas.microsoft.com/office/drawing/2015/9/8/chartex" xmlns:cx2="http://schemas.microsoft.com/office/drawing/2015/10/21/chartex" xmlns:cx3="http://schemas.microsoft.com/office/drawing/2016/5/9/chartex" xmlns:cx4="http://schemas.microsoft.com/office/drawing/2016/5/10/chartex" xmlns:cx5="http://schemas.microsoft.com/office/drawing/2016/5/11/chartex" xmlns:cx6="http://schemas.microsoft.com/office/drawing/2016/5/12/chartex" xmlns:cx7="http://schemas.microsoft.com/office/drawing/2016/5/13/chartex" xmlns:cx8="http://schemas.microsoft.com/office/drawing/2016/5/14/chartex" xmlns:mc="http://schemas.openxmlformats.org/markup-compatibility/2006" xmlns:aink="http://schemas.microsoft.com/office/drawing/2016/ink" xmlns:am3d="http://schemas.microsoft.com/office/drawing/2017/model3d" xmlns:o="urn:schemas-microsoft-com:office:office" xmlns:r="http://schemas.openxmlformats.org/officeDocument/2006/relationships" xmlns:m="http://schemas.openxmlformats.org/officeDocument/2006/math" xmlns:v="urn:schemas-microsoft-com:vml" xmlns:wp14="http://schemas.microsoft.com/office/word/2010/wordprocessingDrawing" xmlns:wp="http://schemas.openxmlformats.org/drawingml/2006/wordprocessingDrawing" xmlns:w10="urn:schemas-microsoft-com:office:word" xmlns:w="http://schemas.openxmlformats.org/wordprocessingml/2006/main" xmlns:w14="http://schemas.microsoft.com/office/word/2010/wordml" xmlns:w15="http://schemas.microsoft.com/office/word/2012/wordml" xmlns:w16cex="http://schemas.microsoft.com/office/word/2018/wordml/cex" xmlns:w16cid="http://schemas.microsoft.com/office/word/2016/wordml/cid" xmlns:w16="http://schemas.microsoft.com/office/word/2018/wordml" xmlns:w16sdtdh="http://schemas.microsoft.com/office/word/2020/wordml/sdtdatahash" xmlns:w16se="http://schemas.microsoft.com/office/word/2015/wordml/symex" xmlns:wpg="http://schemas.microsoft.com/office/word/2010/wordprocessingGroup" xmlns:wpi="http://schemas.microsoft.com/office/word/2010/wordprocessingInk" xmlns:wne="http://schemas.microsoft.com/office/word/2006/wordml" xmlns:wps="http://schemas.microsoft.com/office/word/2010/wordprocessingShape" mc:Ignorable="w14 w15 w16se w16cid w16 w16cex w16sdtdh wp14">
+<w:numbering xmlns:wpc="http://schemas.microsoft.com/office/word/2010/wordprocessingCanvas" xmlns:cx="http://schemas.microsoft.com/office/drawing/2014/chartex" xmlns:cx1="http://schemas.microsoft.com/office/drawing/2015/9/8/chartex" xmlns:cx2="http://schemas.microsoft.com/office/drawing/2015/10/21/chartex" xmlns:cx3="http://schemas.microsoft.com/office/drawing/2016/5/9/chartex" xmlns:cx4="http://schemas.microsoft.com/office/drawing/2016/5/10/chartex" xmlns:cx5="http://schemas.microsoft.com/office/drawing/2016/5/11/chartex" xmlns:cx6="http://schemas.microsoft.com/office/drawing/2016/5/12/chartex" xmlns:cx7="http://schemas.microsoft.com/office/drawing/2016/5/13/chartex" xmlns:cx8="http://schemas.microsoft.com/office/drawing/2016/5/14/chartex" xmlns:mc="http://schemas.openxmlformats.org/markup-compatibility/2006" xmlns:aink="http://schemas.microsoft.com/office/drawing/2016/ink" xmlns:am3d="http://schemas.microsoft.com/office/drawing/2017/model3d" xmlns:o="urn:schemas-microsoft-com:office:office" xmlns:oel="http://schemas.microsoft.com/office/2019/extlst" xmlns:r="http://schemas.openxmlformats.org/officeDocument/2006/relationships" xmlns:m="http://schemas.openxmlformats.org/officeDocument/2006/math" xmlns:v="urn:schemas-microsoft-com:vml" xmlns:wp14="http://schemas.microsoft.com/office/word/2010/wordprocessingDrawing" xmlns:wp="http://schemas.openxmlformats.org/drawingml/2006/wordprocessingDrawing" xmlns:w10="urn:schemas-microsoft-com:office:word" xmlns:w="http://schemas.openxmlformats.org/wordprocessingml/2006/main" xmlns:w14="http://schemas.microsoft.com/office/word/2010/wordml" xmlns:w15="http://schemas.microsoft.com/office/word/2012/wordml" xmlns:w16cex="http://schemas.microsoft.com/office/word/2018/wordml/cex" xmlns:w16cid="http://schemas.microsoft.com/office/word/2016/wordml/cid" xmlns:w16="http://schemas.microsoft.com/office/word/2018/wordml" xmlns:w16du="http://schemas.microsoft.com/office/word/2023/wordml/word16du" xmlns:w16sdtdh="http://schemas.microsoft.com/office/word/2020/wordml/sdtdatahash" xmlns:w16sdtfl="http://schemas.microsoft.com/office/word/2024/wordml/sdtformatlock" xmlns:w16se="http://schemas.microsoft.com/office/word/2015/wordml/symex" xmlns:wpg="http://schemas.microsoft.com/office/word/2010/wordprocessingGroup" xmlns:wpi="http://schemas.microsoft.com/office/word/2010/wordprocessingInk" xmlns:wne="http://schemas.microsoft.com/office/word/2006/wordml" xmlns:wps="http://schemas.microsoft.com/office/word/2010/wordprocessingShape" mc:Ignorable="w14 w15 w16se w16cid w16 w16cex w16sdtdh w16sdtfl w16du wp14">
   <w:abstractNum w:abstractNumId="0" w15:restartNumberingAfterBreak="0">
     <w:nsid w:val="005161EE"/>
     <w:multiLevelType w:val="hybridMultilevel"/>
@@ -12496,7 +12922,7 @@
       </w:pPr>
     </w:lvl>
   </w:abstractNum>
-  <w:num w:numId="1">
+  <w:num w:numId="1" w16cid:durableId="695421684">
     <w:abstractNumId w:val="8"/>
     <w:lvlOverride w:ilvl="0">
       <w:startOverride w:val="1"/>
@@ -12526,7 +12952,7 @@
       <w:startOverride w:val="1"/>
     </w:lvlOverride>
   </w:num>
-  <w:num w:numId="2">
+  <w:num w:numId="2" w16cid:durableId="931085503">
     <w:abstractNumId w:val="22"/>
     <w:lvlOverride w:ilvl="0">
       <w:startOverride w:val="1"/>
@@ -12556,7 +12982,7 @@
       <w:startOverride w:val="1"/>
     </w:lvlOverride>
   </w:num>
-  <w:num w:numId="3">
+  <w:num w:numId="3" w16cid:durableId="2043093616">
     <w:abstractNumId w:val="9"/>
     <w:lvlOverride w:ilvl="0">
       <w:startOverride w:val="1"/>
@@ -12586,34 +13012,34 @@
       <w:startOverride w:val="1"/>
     </w:lvlOverride>
   </w:num>
-  <w:num w:numId="4">
+  <w:num w:numId="4" w16cid:durableId="168368607">
     <w:abstractNumId w:val="7"/>
   </w:num>
-  <w:num w:numId="5">
+  <w:num w:numId="5" w16cid:durableId="291712896">
     <w:abstractNumId w:val="3"/>
   </w:num>
-  <w:num w:numId="6">
+  <w:num w:numId="6" w16cid:durableId="1285234765">
     <w:abstractNumId w:val="18"/>
   </w:num>
-  <w:num w:numId="7">
+  <w:num w:numId="7" w16cid:durableId="1474787559">
     <w:abstractNumId w:val="10"/>
   </w:num>
-  <w:num w:numId="8">
+  <w:num w:numId="8" w16cid:durableId="1431704898">
     <w:abstractNumId w:val="11"/>
   </w:num>
-  <w:num w:numId="9">
+  <w:num w:numId="9" w16cid:durableId="407118251">
     <w:abstractNumId w:val="16"/>
   </w:num>
-  <w:num w:numId="10">
+  <w:num w:numId="10" w16cid:durableId="1054815652">
     <w:abstractNumId w:val="0"/>
   </w:num>
-  <w:num w:numId="11">
+  <w:num w:numId="11" w16cid:durableId="1760642551">
     <w:abstractNumId w:val="6"/>
   </w:num>
-  <w:num w:numId="12">
+  <w:num w:numId="12" w16cid:durableId="1335693198">
     <w:abstractNumId w:val="5"/>
   </w:num>
-  <w:num w:numId="13">
+  <w:num w:numId="13" w16cid:durableId="79329224">
     <w:abstractNumId w:val="13"/>
     <w:lvlOverride w:ilvl="0">
       <w:startOverride w:val="1"/>
@@ -12643,7 +13069,7 @@
       <w:startOverride w:val="1"/>
     </w:lvlOverride>
   </w:num>
-  <w:num w:numId="14">
+  <w:num w:numId="14" w16cid:durableId="1492526447">
     <w:abstractNumId w:val="21"/>
     <w:lvlOverride w:ilvl="0">
       <w:startOverride w:val="1"/>
@@ -12673,7 +13099,7 @@
       <w:startOverride w:val="1"/>
     </w:lvlOverride>
   </w:num>
-  <w:num w:numId="15">
+  <w:num w:numId="15" w16cid:durableId="1237589893">
     <w:abstractNumId w:val="17"/>
     <w:lvlOverride w:ilvl="0">
       <w:startOverride w:val="1"/>
@@ -12703,44 +13129,44 @@
       <w:startOverride w:val="1"/>
     </w:lvlOverride>
   </w:num>
-  <w:num w:numId="16">
+  <w:num w:numId="16" w16cid:durableId="232395261">
     <w:abstractNumId w:val="23"/>
   </w:num>
-  <w:num w:numId="17">
+  <w:num w:numId="17" w16cid:durableId="1117408086">
     <w:abstractNumId w:val="20"/>
   </w:num>
-  <w:num w:numId="18">
+  <w:num w:numId="18" w16cid:durableId="916210536">
     <w:abstractNumId w:val="1"/>
   </w:num>
-  <w:num w:numId="19">
+  <w:num w:numId="19" w16cid:durableId="1593129369">
     <w:abstractNumId w:val="8"/>
   </w:num>
-  <w:num w:numId="20">
+  <w:num w:numId="20" w16cid:durableId="1984387697">
     <w:abstractNumId w:val="24"/>
   </w:num>
-  <w:num w:numId="21">
+  <w:num w:numId="21" w16cid:durableId="1822774674">
     <w:abstractNumId w:val="4"/>
   </w:num>
-  <w:num w:numId="22">
+  <w:num w:numId="22" w16cid:durableId="301427017">
     <w:abstractNumId w:val="15"/>
   </w:num>
-  <w:num w:numId="23">
+  <w:num w:numId="23" w16cid:durableId="239683649">
     <w:abstractNumId w:val="19"/>
   </w:num>
-  <w:num w:numId="24">
+  <w:num w:numId="24" w16cid:durableId="1485121391">
     <w:abstractNumId w:val="12"/>
   </w:num>
-  <w:num w:numId="25">
+  <w:num w:numId="25" w16cid:durableId="1591353920">
     <w:abstractNumId w:val="14"/>
   </w:num>
-  <w:num w:numId="26">
+  <w:num w:numId="26" w16cid:durableId="393116430">
     <w:abstractNumId w:val="2"/>
   </w:num>
 </w:numbering>
 </file>
 
 <file path=word/styles.xml><?xml version="1.0" encoding="utf-8"?>
-<w:styles xmlns:mc="http://schemas.openxmlformats.org/markup-compatibility/2006" xmlns:r="http://schemas.openxmlformats.org/officeDocument/2006/relationships" xmlns:w="http://schemas.openxmlformats.org/wordprocessingml/2006/main" xmlns:w14="http://schemas.microsoft.com/office/word/2010/wordml" xmlns:w15="http://schemas.microsoft.com/office/word/2012/wordml" xmlns:w16cex="http://schemas.microsoft.com/office/word/2018/wordml/cex" xmlns:w16cid="http://schemas.microsoft.com/office/word/2016/wordml/cid" xmlns:w16="http://schemas.microsoft.com/office/word/2018/wordml" xmlns:w16sdtdh="http://schemas.microsoft.com/office/word/2020/wordml/sdtdatahash" xmlns:w16se="http://schemas.microsoft.com/office/word/2015/wordml/symex" mc:Ignorable="w14 w15 w16se w16cid w16 w16cex w16sdtdh">
+<w:styles xmlns:mc="http://schemas.openxmlformats.org/markup-compatibility/2006" xmlns:r="http://schemas.openxmlformats.org/officeDocument/2006/relationships" xmlns:w="http://schemas.openxmlformats.org/wordprocessingml/2006/main" xmlns:w14="http://schemas.microsoft.com/office/word/2010/wordml" xmlns:w15="http://schemas.microsoft.com/office/word/2012/wordml" xmlns:w16cex="http://schemas.microsoft.com/office/word/2018/wordml/cex" xmlns:w16cid="http://schemas.microsoft.com/office/word/2016/wordml/cid" xmlns:w16="http://schemas.microsoft.com/office/word/2018/wordml" xmlns:w16du="http://schemas.microsoft.com/office/word/2023/wordml/word16du" xmlns:w16sdtdh="http://schemas.microsoft.com/office/word/2020/wordml/sdtdatahash" xmlns:w16sdtfl="http://schemas.microsoft.com/office/word/2024/wordml/sdtformatlock" xmlns:w16se="http://schemas.microsoft.com/office/word/2015/wordml/symex" mc:Ignorable="w14 w15 w16se w16cid w16 w16cex w16sdtdh w16sdtfl w16du">
   <w:docDefaults>
     <w:rPrDefault>
       <w:rPr>

--- a/lr1/files/docs/ИХиАСТ_ЛР№1_Шедания_УИС-411.docx
+++ b/lr1/files/docs/ИХиАСТ_ЛР№1_Шедания_УИС-411.docx
@@ -1,6 +1,6 @@
 
 <file path=word/document.xml><?xml version="1.0" encoding="utf-8"?>
-<w:document xmlns:wpc="http://schemas.microsoft.com/office/word/2010/wordprocessingCanvas" xmlns:cx="http://schemas.microsoft.com/office/drawing/2014/chartex" xmlns:cx1="http://schemas.microsoft.com/office/drawing/2015/9/8/chartex" xmlns:cx2="http://schemas.microsoft.com/office/drawing/2015/10/21/chartex" xmlns:cx3="http://schemas.microsoft.com/office/drawing/2016/5/9/chartex" xmlns:cx4="http://schemas.microsoft.com/office/drawing/2016/5/10/chartex" xmlns:cx5="http://schemas.microsoft.com/office/drawing/2016/5/11/chartex" xmlns:cx6="http://schemas.microsoft.com/office/drawing/2016/5/12/chartex" xmlns:cx7="http://schemas.microsoft.com/office/drawing/2016/5/13/chartex" xmlns:cx8="http://schemas.microsoft.com/office/drawing/2016/5/14/chartex" xmlns:mc="http://schemas.openxmlformats.org/markup-compatibility/2006" xmlns:aink="http://schemas.microsoft.com/office/drawing/2016/ink" xmlns:am3d="http://schemas.microsoft.com/office/drawing/2017/model3d" xmlns:o="urn:schemas-microsoft-com:office:office" xmlns:oel="http://schemas.microsoft.com/office/2019/extlst" xmlns:r="http://schemas.openxmlformats.org/officeDocument/2006/relationships" xmlns:m="http://schemas.openxmlformats.org/officeDocument/2006/math" xmlns:v="urn:schemas-microsoft-com:vml" xmlns:wp14="http://schemas.microsoft.com/office/word/2010/wordprocessingDrawing" xmlns:wp="http://schemas.openxmlformats.org/drawingml/2006/wordprocessingDrawing" xmlns:w10="urn:schemas-microsoft-com:office:word" xmlns:w="http://schemas.openxmlformats.org/wordprocessingml/2006/main" xmlns:w14="http://schemas.microsoft.com/office/word/2010/wordml" xmlns:w15="http://schemas.microsoft.com/office/word/2012/wordml" xmlns:w16cex="http://schemas.microsoft.com/office/word/2018/wordml/cex" xmlns:w16cid="http://schemas.microsoft.com/office/word/2016/wordml/cid" xmlns:w16="http://schemas.microsoft.com/office/word/2018/wordml" xmlns:w16du="http://schemas.microsoft.com/office/word/2023/wordml/word16du" xmlns:w16sdtdh="http://schemas.microsoft.com/office/word/2020/wordml/sdtdatahash" xmlns:w16sdtfl="http://schemas.microsoft.com/office/word/2024/wordml/sdtformatlock" xmlns:w16se="http://schemas.microsoft.com/office/word/2015/wordml/symex" xmlns:wpg="http://schemas.microsoft.com/office/word/2010/wordprocessingGroup" xmlns:wpi="http://schemas.microsoft.com/office/word/2010/wordprocessingInk" xmlns:wne="http://schemas.microsoft.com/office/word/2006/wordml" xmlns:wps="http://schemas.microsoft.com/office/word/2010/wordprocessingShape" mc:Ignorable="w14 w15 w16se w16cid w16 w16cex w16sdtdh w16sdtfl w16du wp14">
+<w:document xmlns:wpc="http://schemas.microsoft.com/office/word/2010/wordprocessingCanvas" xmlns:cx="http://schemas.microsoft.com/office/drawing/2014/chartex" xmlns:cx1="http://schemas.microsoft.com/office/drawing/2015/9/8/chartex" xmlns:cx2="http://schemas.microsoft.com/office/drawing/2015/10/21/chartex" xmlns:cx3="http://schemas.microsoft.com/office/drawing/2016/5/9/chartex" xmlns:cx4="http://schemas.microsoft.com/office/drawing/2016/5/10/chartex" xmlns:cx5="http://schemas.microsoft.com/office/drawing/2016/5/11/chartex" xmlns:cx6="http://schemas.microsoft.com/office/drawing/2016/5/12/chartex" xmlns:cx7="http://schemas.microsoft.com/office/drawing/2016/5/13/chartex" xmlns:cx8="http://schemas.microsoft.com/office/drawing/2016/5/14/chartex" xmlns:mc="http://schemas.openxmlformats.org/markup-compatibility/2006" xmlns:aink="http://schemas.microsoft.com/office/drawing/2016/ink" xmlns:am3d="http://schemas.microsoft.com/office/drawing/2017/model3d" xmlns:o="urn:schemas-microsoft-com:office:office" xmlns:r="http://schemas.openxmlformats.org/officeDocument/2006/relationships" xmlns:m="http://schemas.openxmlformats.org/officeDocument/2006/math" xmlns:v="urn:schemas-microsoft-com:vml" xmlns:wp14="http://schemas.microsoft.com/office/word/2010/wordprocessingDrawing" xmlns:wp="http://schemas.openxmlformats.org/drawingml/2006/wordprocessingDrawing" xmlns:w10="urn:schemas-microsoft-com:office:word" xmlns:w="http://schemas.openxmlformats.org/wordprocessingml/2006/main" xmlns:w14="http://schemas.microsoft.com/office/word/2010/wordml" xmlns:w15="http://schemas.microsoft.com/office/word/2012/wordml" xmlns:w16cex="http://schemas.microsoft.com/office/word/2018/wordml/cex" xmlns:w16cid="http://schemas.microsoft.com/office/word/2016/wordml/cid" xmlns:w16="http://schemas.microsoft.com/office/word/2018/wordml" xmlns:w16sdtdh="http://schemas.microsoft.com/office/word/2020/wordml/sdtdatahash" xmlns:w16se="http://schemas.microsoft.com/office/word/2015/wordml/symex" xmlns:wpg="http://schemas.microsoft.com/office/word/2010/wordprocessingGroup" xmlns:wpi="http://schemas.microsoft.com/office/word/2010/wordprocessingInk" xmlns:wne="http://schemas.microsoft.com/office/word/2006/wordml" xmlns:wps="http://schemas.microsoft.com/office/word/2010/wordprocessingShape" mc:Ignorable="w14 w15 w16se w16cid w16 w16cex w16sdtdh wp14">
   <w:body>
     <w:p>
       <w:pPr>
@@ -1730,19 +1730,9 @@
           <w:sz w:val="28"/>
           <w:szCs w:val="28"/>
         </w:rPr>
-        <w:t>master-</w:t>
-      </w:r>
-      <w:proofErr w:type="gramStart"/>
-      <w:r>
-        <w:rPr>
-          <w:rFonts w:ascii="Times New Roman" w:hAnsi="Times New Roman" w:cs="Times New Roman"/>
-          <w:sz w:val="28"/>
-          <w:szCs w:val="28"/>
-        </w:rPr>
-        <w:t>emps.json</w:t>
-      </w:r>
-      <w:proofErr w:type="spellEnd"/>
-      <w:proofErr w:type="gramEnd"/>
+        <w:t>master-emps.json</w:t>
+      </w:r>
+      <w:proofErr w:type="spellEnd"/>
       <w:r>
         <w:rPr>
           <w:rFonts w:ascii="Times New Roman" w:hAnsi="Times New Roman" w:cs="Times New Roman"/>
@@ -1956,7 +1946,6 @@
         <w:t>-файлах (</w:t>
       </w:r>
       <w:proofErr w:type="spellStart"/>
-      <w:proofErr w:type="gramStart"/>
       <w:r>
         <w:rPr>
           <w:rFonts w:ascii="Times New Roman" w:hAnsi="Times New Roman" w:cs="Times New Roman"/>
@@ -1966,7 +1955,6 @@
         <w:t>clients.parquet</w:t>
       </w:r>
       <w:proofErr w:type="spellEnd"/>
-      <w:proofErr w:type="gramEnd"/>
       <w:r>
         <w:rPr>
           <w:rFonts w:ascii="Times New Roman" w:hAnsi="Times New Roman" w:cs="Times New Roman"/>
@@ -1982,47 +1970,27 @@
           <w:sz w:val="28"/>
           <w:szCs w:val="28"/>
         </w:rPr>
-        <w:t>master_</w:t>
-      </w:r>
-      <w:proofErr w:type="gramStart"/>
+        <w:t>master_emps.parquet</w:t>
+      </w:r>
+      <w:proofErr w:type="spellEnd"/>
       <w:r>
         <w:rPr>
           <w:rFonts w:ascii="Times New Roman" w:hAnsi="Times New Roman" w:cs="Times New Roman"/>
           <w:sz w:val="28"/>
           <w:szCs w:val="28"/>
         </w:rPr>
-        <w:t>emps.parquet</w:t>
-      </w:r>
-      <w:proofErr w:type="spellEnd"/>
-      <w:proofErr w:type="gramEnd"/>
+        <w:t xml:space="preserve">, </w:t>
+      </w:r>
+      <w:proofErr w:type="spellStart"/>
       <w:r>
         <w:rPr>
           <w:rFonts w:ascii="Times New Roman" w:hAnsi="Times New Roman" w:cs="Times New Roman"/>
           <w:sz w:val="28"/>
           <w:szCs w:val="28"/>
         </w:rPr>
-        <w:t xml:space="preserve">, </w:t>
-      </w:r>
-      <w:proofErr w:type="spellStart"/>
-      <w:r>
-        <w:rPr>
-          <w:rFonts w:ascii="Times New Roman" w:hAnsi="Times New Roman" w:cs="Times New Roman"/>
-          <w:sz w:val="28"/>
-          <w:szCs w:val="28"/>
-        </w:rPr>
-        <w:t>master_</w:t>
-      </w:r>
-      <w:proofErr w:type="gramStart"/>
-      <w:r>
-        <w:rPr>
-          <w:rFonts w:ascii="Times New Roman" w:hAnsi="Times New Roman" w:cs="Times New Roman"/>
-          <w:sz w:val="28"/>
-          <w:szCs w:val="28"/>
-        </w:rPr>
-        <w:t>tasks.parquet</w:t>
-      </w:r>
-      <w:proofErr w:type="spellEnd"/>
-      <w:proofErr w:type="gramEnd"/>
+        <w:t>master_tasks.parquet</w:t>
+      </w:r>
+      <w:proofErr w:type="spellEnd"/>
       <w:r>
         <w:rPr>
           <w:rFonts w:ascii="Times New Roman" w:hAnsi="Times New Roman" w:cs="Times New Roman"/>
@@ -2479,6 +2447,7 @@
           <w:rFonts w:ascii="Times New Roman" w:eastAsia="Times New Roman" w:hAnsi="Times New Roman"/>
           <w:sz w:val="28"/>
           <w:szCs w:val="28"/>
+          <w:lang w:val="en-US"/>
         </w:rPr>
         <w:t xml:space="preserve"> </w:t>
       </w:r>
@@ -2488,7 +2457,71 @@
           <w:sz w:val="28"/>
           <w:szCs w:val="28"/>
         </w:rPr>
-        <w:t>LICENSE – номер водительского удостоверения.</w:t>
+        <w:t xml:space="preserve">– </w:t>
+      </w:r>
+      <w:r>
+        <w:rPr>
+          <w:rFonts w:ascii="Times New Roman" w:eastAsia="Times New Roman" w:hAnsi="Times New Roman"/>
+          <w:sz w:val="28"/>
+          <w:szCs w:val="28"/>
+        </w:rPr>
+        <w:t>паспортные данные клиента</w:t>
+      </w:r>
+      <w:r>
+        <w:rPr>
+          <w:rFonts w:ascii="Times New Roman" w:eastAsia="Times New Roman" w:hAnsi="Times New Roman"/>
+          <w:sz w:val="28"/>
+          <w:szCs w:val="28"/>
+        </w:rPr>
+        <w:t>.</w:t>
+      </w:r>
+    </w:p>
+    <w:p>
+      <w:pPr>
+        <w:numPr>
+          <w:ilvl w:val="1"/>
+          <w:numId w:val="21"/>
+        </w:numPr>
+        <w:spacing w:before="100" w:beforeAutospacing="1" w:after="100" w:afterAutospacing="1" w:line="360" w:lineRule="auto"/>
+        <w:jc w:val="both"/>
+        <w:rPr>
+          <w:rFonts w:ascii="Times New Roman" w:eastAsia="Times New Roman" w:hAnsi="Times New Roman"/>
+          <w:sz w:val="28"/>
+          <w:szCs w:val="28"/>
+        </w:rPr>
+      </w:pPr>
+      <w:r>
+        <w:rPr>
+          <w:rFonts w:ascii="Times New Roman" w:eastAsia="Times New Roman" w:hAnsi="Times New Roman"/>
+          <w:sz w:val="28"/>
+          <w:szCs w:val="28"/>
+        </w:rPr>
+        <w:t>LICENSE</w:t>
+      </w:r>
+      <w:r>
+        <w:rPr>
+          <w:rFonts w:ascii="Times New Roman" w:eastAsia="Times New Roman" w:hAnsi="Times New Roman"/>
+          <w:sz w:val="28"/>
+          <w:szCs w:val="28"/>
+        </w:rPr>
+        <w:t xml:space="preserve"> - </w:t>
+      </w:r>
+      <w:r>
+        <w:rPr>
+          <w:rFonts w:ascii="Times New Roman" w:eastAsia="Times New Roman" w:hAnsi="Times New Roman"/>
+          <w:sz w:val="28"/>
+          <w:szCs w:val="28"/>
+        </w:rPr>
+        <w:t>номер водительского удостоверения</w:t>
+      </w:r>
+      <w:r>
+        <w:rPr>
+          <w:rFonts w:ascii="Times New Roman" w:eastAsia="Times New Roman" w:hAnsi="Times New Roman"/>
+          <w:sz w:val="28"/>
+          <w:szCs w:val="28"/>
+          <w:lang w:val="en-US"/>
+        </w:rPr>
+        <w:t>.</w:t>
       </w:r>
     </w:p>
     <w:p>
@@ -3329,9 +3362,9 @@
           <w:szCs w:val="28"/>
         </w:rPr>
         <w:drawing>
-          <wp:inline distT="0" distB="0" distL="0" distR="0" wp14:anchorId="1415CF5E" wp14:editId="66747883">
-            <wp:extent cx="6152515" cy="3672205"/>
-            <wp:effectExtent l="0" t="0" r="635" b="4445"/>
+          <wp:inline distT="0" distB="0" distL="0" distR="0" wp14:anchorId="670258D0" wp14:editId="42A50973">
+            <wp:extent cx="6152515" cy="3042920"/>
+            <wp:effectExtent l="0" t="0" r="635" b="5080"/>
             <wp:docPr id="1" name="Рисунок 1"/>
             <wp:cNvGraphicFramePr>
               <a:graphicFrameLocks xmlns:a="http://schemas.openxmlformats.org/drawingml/2006/main" noChangeAspect="1"/>
@@ -3352,7 +3385,7 @@
                   <pic:spPr>
                     <a:xfrm>
                       <a:off x="0" y="0"/>
-                      <a:ext cx="6152515" cy="3672205"/>
+                      <a:ext cx="6152515" cy="3042920"/>
                     </a:xfrm>
                     <a:prstGeom prst="rect">
                       <a:avLst/>
@@ -3535,7 +3568,15 @@
           <w:sz w:val="28"/>
           <w:szCs w:val="28"/>
         </w:rPr>
-        <w:t>PASSPORT_LICENSE – номер паспорта/лицензии</w:t>
+        <w:t xml:space="preserve">PASSPORT– </w:t>
+      </w:r>
+      <w:r>
+        <w:rPr>
+          <w:rFonts w:ascii="Times New Roman" w:eastAsia="Times New Roman" w:hAnsi="Times New Roman"/>
+          <w:sz w:val="28"/>
+          <w:szCs w:val="28"/>
+        </w:rPr>
+        <w:t>паспортные данные</w:t>
       </w:r>
     </w:p>
     <w:p>
@@ -3558,6 +3599,37 @@
           <w:sz w:val="28"/>
           <w:szCs w:val="28"/>
         </w:rPr>
+        <w:t>LICENSE</w:t>
+      </w:r>
+      <w:r>
+        <w:rPr>
+          <w:rFonts w:ascii="Times New Roman" w:eastAsia="Times New Roman" w:hAnsi="Times New Roman"/>
+          <w:sz w:val="28"/>
+          <w:szCs w:val="28"/>
+        </w:rPr>
+        <w:t xml:space="preserve"> – номер водительского удостоверения </w:t>
+      </w:r>
+    </w:p>
+    <w:p>
+      <w:pPr>
+        <w:numPr>
+          <w:ilvl w:val="1"/>
+          <w:numId w:val="24"/>
+        </w:numPr>
+        <w:spacing w:before="100" w:beforeAutospacing="1" w:after="100" w:afterAutospacing="1" w:line="360" w:lineRule="auto"/>
+        <w:jc w:val="both"/>
+        <w:rPr>
+          <w:rFonts w:ascii="Times New Roman" w:eastAsia="Times New Roman" w:hAnsi="Times New Roman"/>
+          <w:sz w:val="28"/>
+          <w:szCs w:val="28"/>
+        </w:rPr>
+      </w:pPr>
+      <w:r>
+        <w:rPr>
+          <w:rFonts w:ascii="Times New Roman" w:eastAsia="Times New Roman" w:hAnsi="Times New Roman"/>
+          <w:sz w:val="28"/>
+          <w:szCs w:val="28"/>
+        </w:rPr>
         <w:t>VIN – VIN-номер автомобиля</w:t>
       </w:r>
     </w:p>
@@ -4124,11 +4196,11 @@
     </w:p>
     <w:p>
       <w:pPr>
-        <w:spacing w:before="100" w:beforeAutospacing="1" w:after="100" w:afterAutospacing="1" w:line="240" w:lineRule="auto"/>
-        <w:rPr>
-          <w:rFonts w:ascii="Times New Roman" w:eastAsia="Times New Roman" w:hAnsi="Times New Roman"/>
-          <w:sz w:val="28"/>
-          <w:szCs w:val="28"/>
+        <w:spacing w:after="0" w:line="240" w:lineRule="auto"/>
+        <w:rPr>
+          <w:rFonts w:ascii="Times New Roman" w:eastAsia="Times New Roman" w:hAnsi="Times New Roman"/>
+          <w:sz w:val="24"/>
+          <w:szCs w:val="24"/>
         </w:rPr>
       </w:pPr>
       <w:r>
@@ -4139,10 +4211,10 @@
           <w:szCs w:val="28"/>
         </w:rPr>
         <w:drawing>
-          <wp:inline distT="0" distB="0" distL="0" distR="0" wp14:anchorId="36C05BCF" wp14:editId="612968E9">
-            <wp:extent cx="6152515" cy="2785745"/>
+          <wp:inline distT="0" distB="0" distL="0" distR="0" wp14:anchorId="3E991830" wp14:editId="0B490D69">
+            <wp:extent cx="6152515" cy="2922270"/>
             <wp:effectExtent l="0" t="0" r="635" b="0"/>
-            <wp:docPr id="12" name="Рисунок 12"/>
+            <wp:docPr id="4" name="Рисунок 4"/>
             <wp:cNvGraphicFramePr>
               <a:graphicFrameLocks xmlns:a="http://schemas.openxmlformats.org/drawingml/2006/main" noChangeAspect="1"/>
             </wp:cNvGraphicFramePr>
@@ -4150,23 +4222,36 @@
               <a:graphicData uri="http://schemas.openxmlformats.org/drawingml/2006/picture">
                 <pic:pic xmlns:pic="http://schemas.openxmlformats.org/drawingml/2006/picture">
                   <pic:nvPicPr>
-                    <pic:cNvPr id="1" name=""/>
-                    <pic:cNvPicPr/>
+                    <pic:cNvPr id="0" name="Picture 1"/>
+                    <pic:cNvPicPr>
+                      <a:picLocks noChangeAspect="1" noChangeArrowheads="1"/>
+                    </pic:cNvPicPr>
                   </pic:nvPicPr>
                   <pic:blipFill>
-                    <a:blip r:embed="rId12"/>
+                    <a:blip r:embed="rId12">
+                      <a:extLst>
+                        <a:ext uri="{28A0092B-C50C-407E-A947-70E740481C1C}">
+                          <a14:useLocalDpi xmlns:a14="http://schemas.microsoft.com/office/drawing/2010/main" val="0"/>
+                        </a:ext>
+                      </a:extLst>
+                    </a:blip>
+                    <a:srcRect/>
                     <a:stretch>
                       <a:fillRect/>
                     </a:stretch>
                   </pic:blipFill>
-                  <pic:spPr>
+                  <pic:spPr bwMode="auto">
                     <a:xfrm>
                       <a:off x="0" y="0"/>
-                      <a:ext cx="6152515" cy="2785745"/>
+                      <a:ext cx="6152515" cy="2922270"/>
                     </a:xfrm>
                     <a:prstGeom prst="rect">
                       <a:avLst/>
                     </a:prstGeom>
+                    <a:noFill/>
+                    <a:ln>
+                      <a:noFill/>
+                    </a:ln>
                   </pic:spPr>
                 </pic:pic>
               </a:graphicData>
@@ -4178,6 +4263,16 @@
     <w:p>
       <w:pPr>
         <w:spacing w:before="100" w:beforeAutospacing="1" w:after="100" w:afterAutospacing="1" w:line="240" w:lineRule="auto"/>
+        <w:rPr>
+          <w:rFonts w:ascii="Times New Roman" w:eastAsia="Times New Roman" w:hAnsi="Times New Roman"/>
+          <w:sz w:val="28"/>
+          <w:szCs w:val="28"/>
+        </w:rPr>
+      </w:pPr>
+    </w:p>
+    <w:p>
+      <w:pPr>
+        <w:spacing w:before="100" w:beforeAutospacing="1" w:after="100" w:afterAutospacing="1" w:line="240" w:lineRule="auto"/>
         <w:jc w:val="center"/>
         <w:rPr>
           <w:rFonts w:ascii="Times New Roman" w:eastAsia="Times New Roman" w:hAnsi="Times New Roman"/>
@@ -4438,7 +4533,6 @@
         <w:t xml:space="preserve">Загрузка данных выполняется с использованием специализированных функций pandas. Текстовый файл загружается с помощью </w:t>
       </w:r>
       <w:proofErr w:type="spellStart"/>
-      <w:proofErr w:type="gramStart"/>
       <w:r>
         <w:rPr>
           <w:rStyle w:val="HTML"/>
@@ -4446,9 +4540,9 @@
           <w:sz w:val="28"/>
           <w:szCs w:val="28"/>
         </w:rPr>
-        <w:t>pd.read</w:t>
-      </w:r>
-      <w:proofErr w:type="gramEnd"/>
+        <w:t>pd.read_fwf</w:t>
+      </w:r>
+      <w:proofErr w:type="spellEnd"/>
       <w:r>
         <w:rPr>
           <w:rStyle w:val="HTML"/>
@@ -4456,9 +4550,16 @@
           <w:sz w:val="28"/>
           <w:szCs w:val="28"/>
         </w:rPr>
-        <w:t>_</w:t>
-      </w:r>
-      <w:proofErr w:type="gramStart"/>
+        <w:t>()</w:t>
+      </w:r>
+      <w:r>
+        <w:rPr>
+          <w:sz w:val="28"/>
+          <w:szCs w:val="28"/>
+        </w:rPr>
+        <w:t xml:space="preserve">, так как он имеет фиксированную ширину столбцов. JSON-файл обрабатывается через </w:t>
+      </w:r>
+      <w:proofErr w:type="spellStart"/>
       <w:r>
         <w:rPr>
           <w:rStyle w:val="HTML"/>
@@ -4466,7 +4567,7 @@
           <w:sz w:val="28"/>
           <w:szCs w:val="28"/>
         </w:rPr>
-        <w:t>fwf</w:t>
+        <w:t>pd.read_json</w:t>
       </w:r>
       <w:proofErr w:type="spellEnd"/>
       <w:r>
@@ -4476,9 +4577,16 @@
           <w:sz w:val="28"/>
           <w:szCs w:val="28"/>
         </w:rPr>
-        <w:t>(</w:t>
-      </w:r>
-      <w:proofErr w:type="gramEnd"/>
+        <w:t>()</w:t>
+      </w:r>
+      <w:r>
+        <w:rPr>
+          <w:sz w:val="28"/>
+          <w:szCs w:val="28"/>
+        </w:rPr>
+        <w:t xml:space="preserve">, поскольку он содержит список объектов. Excel-файл загружается с помощью </w:t>
+      </w:r>
+      <w:proofErr w:type="spellStart"/>
       <w:r>
         <w:rPr>
           <w:rStyle w:val="HTML"/>
@@ -4486,17 +4594,9 @@
           <w:sz w:val="28"/>
           <w:szCs w:val="28"/>
         </w:rPr>
-        <w:t>)</w:t>
-      </w:r>
-      <w:r>
-        <w:rPr>
-          <w:sz w:val="28"/>
-          <w:szCs w:val="28"/>
-        </w:rPr>
-        <w:t xml:space="preserve">, так как он имеет фиксированную ширину столбцов. JSON-файл обрабатывается через </w:t>
-      </w:r>
-      <w:proofErr w:type="spellStart"/>
-      <w:proofErr w:type="gramStart"/>
+        <w:t>pd.read_excel</w:t>
+      </w:r>
+      <w:proofErr w:type="spellEnd"/>
       <w:r>
         <w:rPr>
           <w:rStyle w:val="HTML"/>
@@ -4504,105 +4604,7 @@
           <w:sz w:val="28"/>
           <w:szCs w:val="28"/>
         </w:rPr>
-        <w:t>pd.read</w:t>
-      </w:r>
-      <w:proofErr w:type="gramEnd"/>
-      <w:r>
-        <w:rPr>
-          <w:rStyle w:val="HTML"/>
-          <w:rFonts w:ascii="Times New Roman" w:hAnsi="Times New Roman" w:cs="Times New Roman"/>
-          <w:sz w:val="28"/>
-          <w:szCs w:val="28"/>
-        </w:rPr>
-        <w:t>_</w:t>
-      </w:r>
-      <w:proofErr w:type="gramStart"/>
-      <w:r>
-        <w:rPr>
-          <w:rStyle w:val="HTML"/>
-          <w:rFonts w:ascii="Times New Roman" w:hAnsi="Times New Roman" w:cs="Times New Roman"/>
-          <w:sz w:val="28"/>
-          <w:szCs w:val="28"/>
-        </w:rPr>
-        <w:t>json</w:t>
-      </w:r>
-      <w:proofErr w:type="spellEnd"/>
-      <w:r>
-        <w:rPr>
-          <w:rStyle w:val="HTML"/>
-          <w:rFonts w:ascii="Times New Roman" w:hAnsi="Times New Roman" w:cs="Times New Roman"/>
-          <w:sz w:val="28"/>
-          <w:szCs w:val="28"/>
-        </w:rPr>
-        <w:t>(</w:t>
-      </w:r>
-      <w:proofErr w:type="gramEnd"/>
-      <w:r>
-        <w:rPr>
-          <w:rStyle w:val="HTML"/>
-          <w:rFonts w:ascii="Times New Roman" w:hAnsi="Times New Roman" w:cs="Times New Roman"/>
-          <w:sz w:val="28"/>
-          <w:szCs w:val="28"/>
-        </w:rPr>
-        <w:t>)</w:t>
-      </w:r>
-      <w:r>
-        <w:rPr>
-          <w:sz w:val="28"/>
-          <w:szCs w:val="28"/>
-        </w:rPr>
-        <w:t xml:space="preserve">, поскольку он содержит список объектов. Excel-файл загружается с помощью </w:t>
-      </w:r>
-      <w:proofErr w:type="spellStart"/>
-      <w:proofErr w:type="gramStart"/>
-      <w:r>
-        <w:rPr>
-          <w:rStyle w:val="HTML"/>
-          <w:rFonts w:ascii="Times New Roman" w:hAnsi="Times New Roman" w:cs="Times New Roman"/>
-          <w:sz w:val="28"/>
-          <w:szCs w:val="28"/>
-        </w:rPr>
-        <w:t>pd.read</w:t>
-      </w:r>
-      <w:proofErr w:type="gramEnd"/>
-      <w:r>
-        <w:rPr>
-          <w:rStyle w:val="HTML"/>
-          <w:rFonts w:ascii="Times New Roman" w:hAnsi="Times New Roman" w:cs="Times New Roman"/>
-          <w:sz w:val="28"/>
-          <w:szCs w:val="28"/>
-        </w:rPr>
-        <w:t>_</w:t>
-      </w:r>
-      <w:proofErr w:type="gramStart"/>
-      <w:r>
-        <w:rPr>
-          <w:rStyle w:val="HTML"/>
-          <w:rFonts w:ascii="Times New Roman" w:hAnsi="Times New Roman" w:cs="Times New Roman"/>
-          <w:sz w:val="28"/>
-          <w:szCs w:val="28"/>
-        </w:rPr>
-        <w:t>excel</w:t>
-      </w:r>
-      <w:proofErr w:type="spellEnd"/>
-      <w:r>
-        <w:rPr>
-          <w:rStyle w:val="HTML"/>
-          <w:rFonts w:ascii="Times New Roman" w:hAnsi="Times New Roman" w:cs="Times New Roman"/>
-          <w:sz w:val="28"/>
-          <w:szCs w:val="28"/>
-        </w:rPr>
-        <w:t>(</w:t>
-      </w:r>
-      <w:proofErr w:type="gramEnd"/>
-      <w:r>
-        <w:rPr>
-          <w:rStyle w:val="HTML"/>
-          <w:rFonts w:ascii="Times New Roman" w:hAnsi="Times New Roman" w:cs="Times New Roman"/>
-          <w:sz w:val="28"/>
-          <w:szCs w:val="28"/>
-        </w:rPr>
-        <w:t>)</w:t>
+        <w:t>()</w:t>
       </w:r>
       <w:r>
         <w:rPr>
@@ -4894,15 +4896,15 @@
       <w:pPr>
         <w:spacing w:line="240" w:lineRule="auto"/>
         <w:rPr>
-          <w:rFonts w:ascii="Times New Roman" w:hAnsi="Times New Roman"/>
-          <w:sz w:val="20"/>
-          <w:szCs w:val="20"/>
-        </w:rPr>
-      </w:pPr>
-      <w:proofErr w:type="spellStart"/>
-      <w:r>
-        <w:rPr>
-          <w:rFonts w:ascii="Times New Roman" w:hAnsi="Times New Roman"/>
+          <w:rFonts w:ascii="Courier New" w:hAnsi="Courier New" w:cs="Courier New"/>
+          <w:sz w:val="20"/>
+          <w:szCs w:val="20"/>
+        </w:rPr>
+      </w:pPr>
+      <w:proofErr w:type="spellStart"/>
+      <w:r>
+        <w:rPr>
+          <w:rFonts w:ascii="Courier New" w:hAnsi="Courier New" w:cs="Courier New"/>
           <w:sz w:val="20"/>
           <w:szCs w:val="20"/>
         </w:rPr>
@@ -4911,7 +4913,7 @@
       <w:proofErr w:type="spellEnd"/>
       <w:r>
         <w:rPr>
-          <w:rFonts w:ascii="Times New Roman" w:hAnsi="Times New Roman"/>
+          <w:rFonts w:ascii="Courier New" w:hAnsi="Courier New" w:cs="Courier New"/>
           <w:sz w:val="20"/>
           <w:szCs w:val="20"/>
         </w:rPr>
@@ -4920,7 +4922,7 @@
       <w:proofErr w:type="spellStart"/>
       <w:r>
         <w:rPr>
-          <w:rFonts w:ascii="Times New Roman" w:hAnsi="Times New Roman"/>
+          <w:rFonts w:ascii="Courier New" w:hAnsi="Courier New" w:cs="Courier New"/>
           <w:sz w:val="20"/>
           <w:szCs w:val="20"/>
         </w:rPr>
@@ -4929,7 +4931,7 @@
       <w:proofErr w:type="spellEnd"/>
       <w:r>
         <w:rPr>
-          <w:rFonts w:ascii="Times New Roman" w:hAnsi="Times New Roman"/>
+          <w:rFonts w:ascii="Courier New" w:hAnsi="Courier New" w:cs="Courier New"/>
           <w:sz w:val="20"/>
           <w:szCs w:val="20"/>
         </w:rPr>
@@ -4938,7 +4940,7 @@
       <w:proofErr w:type="spellStart"/>
       <w:r>
         <w:rPr>
-          <w:rFonts w:ascii="Times New Roman" w:hAnsi="Times New Roman"/>
+          <w:rFonts w:ascii="Courier New" w:hAnsi="Courier New" w:cs="Courier New"/>
           <w:sz w:val="20"/>
           <w:szCs w:val="20"/>
         </w:rPr>
@@ -4947,7 +4949,7 @@
       <w:proofErr w:type="spellEnd"/>
       <w:r>
         <w:rPr>
-          <w:rFonts w:ascii="Times New Roman" w:hAnsi="Times New Roman"/>
+          <w:rFonts w:ascii="Courier New" w:hAnsi="Courier New" w:cs="Courier New"/>
           <w:sz w:val="20"/>
           <w:szCs w:val="20"/>
         </w:rPr>
@@ -4956,7 +4958,7 @@
       <w:proofErr w:type="spellStart"/>
       <w:r>
         <w:rPr>
-          <w:rFonts w:ascii="Times New Roman" w:hAnsi="Times New Roman"/>
+          <w:rFonts w:ascii="Courier New" w:hAnsi="Courier New" w:cs="Courier New"/>
           <w:sz w:val="20"/>
           <w:szCs w:val="20"/>
         </w:rPr>
@@ -4968,15 +4970,15 @@
       <w:pPr>
         <w:spacing w:line="240" w:lineRule="auto"/>
         <w:rPr>
-          <w:rFonts w:ascii="Times New Roman" w:hAnsi="Times New Roman"/>
-          <w:sz w:val="20"/>
-          <w:szCs w:val="20"/>
-          <w:lang w:val="en-US"/>
-        </w:rPr>
-      </w:pPr>
-      <w:r>
-        <w:rPr>
-          <w:rFonts w:ascii="Times New Roman" w:hAnsi="Times New Roman"/>
+          <w:rFonts w:ascii="Courier New" w:hAnsi="Courier New" w:cs="Courier New"/>
+          <w:sz w:val="20"/>
+          <w:szCs w:val="20"/>
+          <w:lang w:val="en-US"/>
+        </w:rPr>
+      </w:pPr>
+      <w:r>
+        <w:rPr>
+          <w:rFonts w:ascii="Courier New" w:hAnsi="Courier New" w:cs="Courier New"/>
           <w:sz w:val="20"/>
           <w:szCs w:val="20"/>
           <w:lang w:val="en-US"/>
@@ -4988,15 +4990,15 @@
       <w:pPr>
         <w:spacing w:line="240" w:lineRule="auto"/>
         <w:rPr>
-          <w:rFonts w:ascii="Times New Roman" w:hAnsi="Times New Roman"/>
-          <w:sz w:val="20"/>
-          <w:szCs w:val="20"/>
-          <w:lang w:val="en-US"/>
-        </w:rPr>
-      </w:pPr>
-      <w:r>
-        <w:rPr>
-          <w:rFonts w:ascii="Times New Roman" w:hAnsi="Times New Roman"/>
+          <w:rFonts w:ascii="Courier New" w:hAnsi="Courier New" w:cs="Courier New"/>
+          <w:sz w:val="20"/>
+          <w:szCs w:val="20"/>
+          <w:lang w:val="en-US"/>
+        </w:rPr>
+      </w:pPr>
+      <w:r>
+        <w:rPr>
+          <w:rFonts w:ascii="Courier New" w:hAnsi="Courier New" w:cs="Courier New"/>
           <w:sz w:val="20"/>
           <w:szCs w:val="20"/>
           <w:lang w:val="en-US"/>
@@ -5006,7 +5008,7 @@
       <w:proofErr w:type="spellStart"/>
       <w:r>
         <w:rPr>
-          <w:rFonts w:ascii="Times New Roman" w:hAnsi="Times New Roman"/>
+          <w:rFonts w:ascii="Courier New" w:hAnsi="Courier New" w:cs="Courier New"/>
           <w:sz w:val="20"/>
           <w:szCs w:val="20"/>
           <w:lang w:val="en-US"/>
@@ -5016,7 +5018,7 @@
       <w:proofErr w:type="spellEnd"/>
       <w:r>
         <w:rPr>
-          <w:rFonts w:ascii="Times New Roman" w:hAnsi="Times New Roman"/>
+          <w:rFonts w:ascii="Courier New" w:hAnsi="Courier New" w:cs="Courier New"/>
           <w:sz w:val="20"/>
           <w:szCs w:val="20"/>
           <w:lang w:val="en-US"/>
@@ -5028,7 +5030,7 @@
       <w:pPr>
         <w:spacing w:line="240" w:lineRule="auto"/>
         <w:rPr>
-          <w:rFonts w:ascii="Times New Roman" w:hAnsi="Times New Roman"/>
+          <w:rFonts w:ascii="Courier New" w:hAnsi="Courier New" w:cs="Courier New"/>
           <w:sz w:val="20"/>
           <w:szCs w:val="20"/>
           <w:lang w:val="en-US"/>
@@ -5039,14 +5041,14 @@
       <w:pPr>
         <w:spacing w:line="240" w:lineRule="auto"/>
         <w:rPr>
-          <w:rFonts w:ascii="Times New Roman" w:hAnsi="Times New Roman"/>
-          <w:sz w:val="20"/>
-          <w:szCs w:val="20"/>
-        </w:rPr>
-      </w:pPr>
-      <w:r>
-        <w:rPr>
-          <w:rFonts w:ascii="Times New Roman" w:hAnsi="Times New Roman"/>
+          <w:rFonts w:ascii="Courier New" w:hAnsi="Courier New" w:cs="Courier New"/>
+          <w:sz w:val="20"/>
+          <w:szCs w:val="20"/>
+        </w:rPr>
+      </w:pPr>
+      <w:r>
+        <w:rPr>
+          <w:rFonts w:ascii="Courier New" w:hAnsi="Courier New" w:cs="Courier New"/>
           <w:sz w:val="20"/>
           <w:szCs w:val="20"/>
         </w:rPr>
@@ -5057,77 +5059,2602 @@
       <w:pPr>
         <w:spacing w:line="240" w:lineRule="auto"/>
         <w:rPr>
-          <w:rFonts w:ascii="Times New Roman" w:hAnsi="Times New Roman"/>
-          <w:sz w:val="20"/>
-          <w:szCs w:val="20"/>
-          <w:lang w:val="en-US"/>
-        </w:rPr>
-      </w:pPr>
-      <w:r>
-        <w:rPr>
-          <w:rFonts w:ascii="Times New Roman" w:hAnsi="Times New Roman"/>
-          <w:sz w:val="20"/>
-          <w:szCs w:val="20"/>
-          <w:lang w:val="en-US"/>
-        </w:rPr>
-        <w:t>BASE_DIR = Path(__file__</w:t>
-      </w:r>
-      <w:proofErr w:type="gramStart"/>
-      <w:r>
-        <w:rPr>
-          <w:rFonts w:ascii="Times New Roman" w:hAnsi="Times New Roman"/>
-          <w:sz w:val="20"/>
-          <w:szCs w:val="20"/>
-          <w:lang w:val="en-US"/>
-        </w:rPr>
-        <w:t>).resolve</w:t>
-      </w:r>
-      <w:proofErr w:type="gramEnd"/>
-      <w:r>
-        <w:rPr>
-          <w:rFonts w:ascii="Times New Roman" w:hAnsi="Times New Roman"/>
+          <w:rFonts w:ascii="Courier New" w:hAnsi="Courier New" w:cs="Courier New"/>
+          <w:sz w:val="20"/>
+          <w:szCs w:val="20"/>
+          <w:lang w:val="en-US"/>
+        </w:rPr>
+      </w:pPr>
+      <w:r>
+        <w:rPr>
+          <w:rFonts w:ascii="Courier New" w:hAnsi="Courier New" w:cs="Courier New"/>
+          <w:sz w:val="20"/>
+          <w:szCs w:val="20"/>
+          <w:lang w:val="en-US"/>
+        </w:rPr>
+        <w:t>BASE_DIR = Path(__file__).resolve().parent</w:t>
+      </w:r>
+    </w:p>
+    <w:p>
+      <w:pPr>
+        <w:spacing w:line="240" w:lineRule="auto"/>
+        <w:rPr>
+          <w:rFonts w:ascii="Courier New" w:hAnsi="Courier New" w:cs="Courier New"/>
+          <w:sz w:val="20"/>
+          <w:szCs w:val="20"/>
+          <w:lang w:val="en-US"/>
+        </w:rPr>
+      </w:pPr>
+    </w:p>
+    <w:p>
+      <w:pPr>
+        <w:spacing w:line="240" w:lineRule="auto"/>
+        <w:rPr>
+          <w:rFonts w:ascii="Courier New" w:hAnsi="Courier New" w:cs="Courier New"/>
+          <w:sz w:val="20"/>
+          <w:szCs w:val="20"/>
+          <w:lang w:val="en-US"/>
+        </w:rPr>
+      </w:pPr>
+      <w:r>
+        <w:rPr>
+          <w:rFonts w:ascii="Courier New" w:hAnsi="Courier New" w:cs="Courier New"/>
+          <w:sz w:val="20"/>
+          <w:szCs w:val="20"/>
+          <w:lang w:val="en-US"/>
+        </w:rPr>
+        <w:t xml:space="preserve"># </w:t>
+      </w:r>
+      <w:r>
+        <w:rPr>
+          <w:rFonts w:ascii="Courier New" w:hAnsi="Courier New" w:cs="Courier New"/>
+          <w:sz w:val="20"/>
+          <w:szCs w:val="20"/>
+        </w:rPr>
+        <w:t>Пути</w:t>
+      </w:r>
+      <w:r>
+        <w:rPr>
+          <w:rFonts w:ascii="Courier New" w:hAnsi="Courier New" w:cs="Courier New"/>
+          <w:sz w:val="20"/>
+          <w:szCs w:val="20"/>
+          <w:lang w:val="en-US"/>
+        </w:rPr>
+        <w:t xml:space="preserve"> </w:t>
+      </w:r>
+      <w:r>
+        <w:rPr>
+          <w:rFonts w:ascii="Courier New" w:hAnsi="Courier New" w:cs="Courier New"/>
+          <w:sz w:val="20"/>
+          <w:szCs w:val="20"/>
+        </w:rPr>
+        <w:t>к</w:t>
+      </w:r>
+      <w:r>
+        <w:rPr>
+          <w:rFonts w:ascii="Courier New" w:hAnsi="Courier New" w:cs="Courier New"/>
+          <w:sz w:val="20"/>
+          <w:szCs w:val="20"/>
+          <w:lang w:val="en-US"/>
+        </w:rPr>
+        <w:t xml:space="preserve"> </w:t>
+      </w:r>
+      <w:r>
+        <w:rPr>
+          <w:rFonts w:ascii="Courier New" w:hAnsi="Courier New" w:cs="Courier New"/>
+          <w:sz w:val="20"/>
+          <w:szCs w:val="20"/>
+        </w:rPr>
+        <w:t>файлам</w:t>
+      </w:r>
+    </w:p>
+    <w:p>
+      <w:pPr>
+        <w:spacing w:line="240" w:lineRule="auto"/>
+        <w:rPr>
+          <w:rFonts w:ascii="Courier New" w:hAnsi="Courier New" w:cs="Courier New"/>
+          <w:sz w:val="20"/>
+          <w:szCs w:val="20"/>
+          <w:lang w:val="en-US"/>
+        </w:rPr>
+      </w:pPr>
+      <w:proofErr w:type="spellStart"/>
+      <w:r>
+        <w:rPr>
+          <w:rFonts w:ascii="Courier New" w:hAnsi="Courier New" w:cs="Courier New"/>
+          <w:sz w:val="20"/>
+          <w:szCs w:val="20"/>
+          <w:lang w:val="en-US"/>
+        </w:rPr>
+        <w:t>txt_file_path</w:t>
+      </w:r>
+      <w:proofErr w:type="spellEnd"/>
+      <w:r>
+        <w:rPr>
+          <w:rFonts w:ascii="Courier New" w:hAnsi="Courier New" w:cs="Courier New"/>
+          <w:sz w:val="20"/>
+          <w:szCs w:val="20"/>
+          <w:lang w:val="en-US"/>
+        </w:rPr>
+        <w:t xml:space="preserve"> = BASE_DIR / "files" / "original" / "clients"</w:t>
+      </w:r>
+    </w:p>
+    <w:p>
+      <w:pPr>
+        <w:spacing w:line="240" w:lineRule="auto"/>
+        <w:rPr>
+          <w:rFonts w:ascii="Courier New" w:hAnsi="Courier New" w:cs="Courier New"/>
+          <w:sz w:val="20"/>
+          <w:szCs w:val="20"/>
+          <w:lang w:val="en-US"/>
+        </w:rPr>
+      </w:pPr>
+      <w:proofErr w:type="spellStart"/>
+      <w:r>
+        <w:rPr>
+          <w:rFonts w:ascii="Courier New" w:hAnsi="Courier New" w:cs="Courier New"/>
+          <w:sz w:val="20"/>
+          <w:szCs w:val="20"/>
+          <w:lang w:val="en-US"/>
+        </w:rPr>
+        <w:t>excel_file_path</w:t>
+      </w:r>
+      <w:proofErr w:type="spellEnd"/>
+      <w:r>
+        <w:rPr>
+          <w:rFonts w:ascii="Courier New" w:hAnsi="Courier New" w:cs="Courier New"/>
+          <w:sz w:val="20"/>
+          <w:szCs w:val="20"/>
+          <w:lang w:val="en-US"/>
+        </w:rPr>
+        <w:t xml:space="preserve"> = BASE_DIR / "files" / "original" / "master_tasks.xlsx"</w:t>
+      </w:r>
+    </w:p>
+    <w:p>
+      <w:pPr>
+        <w:spacing w:line="240" w:lineRule="auto"/>
+        <w:rPr>
+          <w:rFonts w:ascii="Courier New" w:hAnsi="Courier New" w:cs="Courier New"/>
+          <w:sz w:val="20"/>
+          <w:szCs w:val="20"/>
+          <w:lang w:val="en-US"/>
+        </w:rPr>
+      </w:pPr>
+      <w:proofErr w:type="spellStart"/>
+      <w:r>
+        <w:rPr>
+          <w:rFonts w:ascii="Courier New" w:hAnsi="Courier New" w:cs="Courier New"/>
+          <w:sz w:val="20"/>
+          <w:szCs w:val="20"/>
+          <w:lang w:val="en-US"/>
+        </w:rPr>
+        <w:t>json_file_path</w:t>
+      </w:r>
+      <w:proofErr w:type="spellEnd"/>
+      <w:r>
+        <w:rPr>
+          <w:rFonts w:ascii="Courier New" w:hAnsi="Courier New" w:cs="Courier New"/>
+          <w:sz w:val="20"/>
+          <w:szCs w:val="20"/>
+          <w:lang w:val="en-US"/>
+        </w:rPr>
+        <w:t xml:space="preserve"> = BASE_DIR / "files" / "original" / "master-</w:t>
+      </w:r>
+      <w:proofErr w:type="spellStart"/>
+      <w:r>
+        <w:rPr>
+          <w:rFonts w:ascii="Courier New" w:hAnsi="Courier New" w:cs="Courier New"/>
+          <w:sz w:val="20"/>
+          <w:szCs w:val="20"/>
+          <w:lang w:val="en-US"/>
+        </w:rPr>
+        <w:t>emps.json</w:t>
+      </w:r>
+      <w:proofErr w:type="spellEnd"/>
+      <w:r>
+        <w:rPr>
+          <w:rFonts w:ascii="Courier New" w:hAnsi="Courier New" w:cs="Courier New"/>
+          <w:sz w:val="20"/>
+          <w:szCs w:val="20"/>
+          <w:lang w:val="en-US"/>
+        </w:rPr>
+        <w:t>"</w:t>
+      </w:r>
+    </w:p>
+    <w:p>
+      <w:pPr>
+        <w:spacing w:line="240" w:lineRule="auto"/>
+        <w:rPr>
+          <w:rFonts w:ascii="Courier New" w:hAnsi="Courier New" w:cs="Courier New"/>
+          <w:sz w:val="20"/>
+          <w:szCs w:val="20"/>
+          <w:lang w:val="en-US"/>
+        </w:rPr>
+      </w:pPr>
+    </w:p>
+    <w:p>
+      <w:pPr>
+        <w:spacing w:line="240" w:lineRule="auto"/>
+        <w:rPr>
+          <w:rFonts w:ascii="Courier New" w:hAnsi="Courier New" w:cs="Courier New"/>
+          <w:sz w:val="20"/>
+          <w:szCs w:val="20"/>
+          <w:lang w:val="en-US"/>
+        </w:rPr>
+      </w:pPr>
+      <w:r>
+        <w:rPr>
+          <w:rFonts w:ascii="Courier New" w:hAnsi="Courier New" w:cs="Courier New"/>
+          <w:sz w:val="20"/>
+          <w:szCs w:val="20"/>
+          <w:lang w:val="en-US"/>
+        </w:rPr>
+        <w:t xml:space="preserve"># </w:t>
+      </w:r>
+      <w:r>
+        <w:rPr>
+          <w:rFonts w:ascii="Courier New" w:hAnsi="Courier New" w:cs="Courier New"/>
+          <w:sz w:val="20"/>
+          <w:szCs w:val="20"/>
+        </w:rPr>
+        <w:t>Пути</w:t>
+      </w:r>
+      <w:r>
+        <w:rPr>
+          <w:rFonts w:ascii="Courier New" w:hAnsi="Courier New" w:cs="Courier New"/>
+          <w:sz w:val="20"/>
+          <w:szCs w:val="20"/>
+          <w:lang w:val="en-US"/>
+        </w:rPr>
+        <w:t xml:space="preserve"> </w:t>
+      </w:r>
+      <w:r>
+        <w:rPr>
+          <w:rFonts w:ascii="Courier New" w:hAnsi="Courier New" w:cs="Courier New"/>
+          <w:sz w:val="20"/>
+          <w:szCs w:val="20"/>
+        </w:rPr>
+        <w:t>для</w:t>
+      </w:r>
+      <w:r>
+        <w:rPr>
+          <w:rFonts w:ascii="Courier New" w:hAnsi="Courier New" w:cs="Courier New"/>
+          <w:sz w:val="20"/>
+          <w:szCs w:val="20"/>
+          <w:lang w:val="en-US"/>
+        </w:rPr>
+        <w:t xml:space="preserve"> </w:t>
+      </w:r>
+      <w:r>
+        <w:rPr>
+          <w:rFonts w:ascii="Courier New" w:hAnsi="Courier New" w:cs="Courier New"/>
+          <w:sz w:val="20"/>
+          <w:szCs w:val="20"/>
+        </w:rPr>
+        <w:t>сохранения</w:t>
+      </w:r>
+      <w:r>
+        <w:rPr>
+          <w:rFonts w:ascii="Courier New" w:hAnsi="Courier New" w:cs="Courier New"/>
+          <w:sz w:val="20"/>
+          <w:szCs w:val="20"/>
+          <w:lang w:val="en-US"/>
+        </w:rPr>
+        <w:t xml:space="preserve"> Parquet-</w:t>
+      </w:r>
+      <w:r>
+        <w:rPr>
+          <w:rFonts w:ascii="Courier New" w:hAnsi="Courier New" w:cs="Courier New"/>
+          <w:sz w:val="20"/>
+          <w:szCs w:val="20"/>
+        </w:rPr>
+        <w:t>файлов</w:t>
+      </w:r>
+    </w:p>
+    <w:p>
+      <w:pPr>
+        <w:spacing w:line="240" w:lineRule="auto"/>
+        <w:rPr>
+          <w:rFonts w:ascii="Courier New" w:hAnsi="Courier New" w:cs="Courier New"/>
+          <w:sz w:val="20"/>
+          <w:szCs w:val="20"/>
+          <w:lang w:val="en-US"/>
+        </w:rPr>
+      </w:pPr>
+      <w:proofErr w:type="spellStart"/>
+      <w:r>
+        <w:rPr>
+          <w:rFonts w:ascii="Courier New" w:hAnsi="Courier New" w:cs="Courier New"/>
+          <w:sz w:val="20"/>
+          <w:szCs w:val="20"/>
+          <w:lang w:val="en-US"/>
+        </w:rPr>
+        <w:t>parquet_dir</w:t>
+      </w:r>
+      <w:proofErr w:type="spellEnd"/>
+      <w:r>
+        <w:rPr>
+          <w:rFonts w:ascii="Courier New" w:hAnsi="Courier New" w:cs="Courier New"/>
+          <w:sz w:val="20"/>
+          <w:szCs w:val="20"/>
+          <w:lang w:val="en-US"/>
+        </w:rPr>
+        <w:t xml:space="preserve"> = BASE_DIR / "files" / "processed"</w:t>
+      </w:r>
+    </w:p>
+    <w:p>
+      <w:pPr>
+        <w:spacing w:line="240" w:lineRule="auto"/>
+        <w:rPr>
+          <w:rFonts w:ascii="Courier New" w:hAnsi="Courier New" w:cs="Courier New"/>
+          <w:sz w:val="20"/>
+          <w:szCs w:val="20"/>
+          <w:lang w:val="en-US"/>
+        </w:rPr>
+      </w:pPr>
+      <w:proofErr w:type="spellStart"/>
+      <w:r>
+        <w:rPr>
+          <w:rFonts w:ascii="Courier New" w:hAnsi="Courier New" w:cs="Courier New"/>
+          <w:sz w:val="20"/>
+          <w:szCs w:val="20"/>
+          <w:lang w:val="en-US"/>
+        </w:rPr>
+        <w:t>parquet_dir.mkdir</w:t>
+      </w:r>
+      <w:proofErr w:type="spellEnd"/>
+      <w:r>
+        <w:rPr>
+          <w:rFonts w:ascii="Courier New" w:hAnsi="Courier New" w:cs="Courier New"/>
+          <w:sz w:val="20"/>
+          <w:szCs w:val="20"/>
+          <w:lang w:val="en-US"/>
+        </w:rPr>
+        <w:t xml:space="preserve">(parents=True, </w:t>
+      </w:r>
+      <w:proofErr w:type="spellStart"/>
+      <w:r>
+        <w:rPr>
+          <w:rFonts w:ascii="Courier New" w:hAnsi="Courier New" w:cs="Courier New"/>
+          <w:sz w:val="20"/>
+          <w:szCs w:val="20"/>
+          <w:lang w:val="en-US"/>
+        </w:rPr>
+        <w:t>exist_ok</w:t>
+      </w:r>
+      <w:proofErr w:type="spellEnd"/>
+      <w:r>
+        <w:rPr>
+          <w:rFonts w:ascii="Courier New" w:hAnsi="Courier New" w:cs="Courier New"/>
+          <w:sz w:val="20"/>
+          <w:szCs w:val="20"/>
+          <w:lang w:val="en-US"/>
+        </w:rPr>
+        <w:t xml:space="preserve">=True)  # </w:t>
+      </w:r>
+      <w:r>
+        <w:rPr>
+          <w:rFonts w:ascii="Courier New" w:hAnsi="Courier New" w:cs="Courier New"/>
+          <w:sz w:val="20"/>
+          <w:szCs w:val="20"/>
+        </w:rPr>
+        <w:t>Создаем</w:t>
+      </w:r>
+      <w:r>
+        <w:rPr>
+          <w:rFonts w:ascii="Courier New" w:hAnsi="Courier New" w:cs="Courier New"/>
+          <w:sz w:val="20"/>
+          <w:szCs w:val="20"/>
+          <w:lang w:val="en-US"/>
+        </w:rPr>
+        <w:t xml:space="preserve"> </w:t>
+      </w:r>
+      <w:r>
+        <w:rPr>
+          <w:rFonts w:ascii="Courier New" w:hAnsi="Courier New" w:cs="Courier New"/>
+          <w:sz w:val="20"/>
+          <w:szCs w:val="20"/>
+        </w:rPr>
+        <w:t>директорию</w:t>
+      </w:r>
+      <w:r>
+        <w:rPr>
+          <w:rFonts w:ascii="Courier New" w:hAnsi="Courier New" w:cs="Courier New"/>
+          <w:sz w:val="20"/>
+          <w:szCs w:val="20"/>
+          <w:lang w:val="en-US"/>
+        </w:rPr>
+        <w:t xml:space="preserve">, </w:t>
+      </w:r>
+      <w:r>
+        <w:rPr>
+          <w:rFonts w:ascii="Courier New" w:hAnsi="Courier New" w:cs="Courier New"/>
+          <w:sz w:val="20"/>
+          <w:szCs w:val="20"/>
+        </w:rPr>
+        <w:t>если</w:t>
+      </w:r>
+      <w:r>
+        <w:rPr>
+          <w:rFonts w:ascii="Courier New" w:hAnsi="Courier New" w:cs="Courier New"/>
+          <w:sz w:val="20"/>
+          <w:szCs w:val="20"/>
+          <w:lang w:val="en-US"/>
+        </w:rPr>
+        <w:t xml:space="preserve"> </w:t>
+      </w:r>
+      <w:r>
+        <w:rPr>
+          <w:rFonts w:ascii="Courier New" w:hAnsi="Courier New" w:cs="Courier New"/>
+          <w:sz w:val="20"/>
+          <w:szCs w:val="20"/>
+        </w:rPr>
+        <w:t>её</w:t>
+      </w:r>
+      <w:r>
+        <w:rPr>
+          <w:rFonts w:ascii="Courier New" w:hAnsi="Courier New" w:cs="Courier New"/>
+          <w:sz w:val="20"/>
+          <w:szCs w:val="20"/>
+          <w:lang w:val="en-US"/>
+        </w:rPr>
+        <w:t xml:space="preserve"> </w:t>
+      </w:r>
+      <w:r>
+        <w:rPr>
+          <w:rFonts w:ascii="Courier New" w:hAnsi="Courier New" w:cs="Courier New"/>
+          <w:sz w:val="20"/>
+          <w:szCs w:val="20"/>
+        </w:rPr>
+        <w:t>нет</w:t>
+      </w:r>
+    </w:p>
+    <w:p>
+      <w:pPr>
+        <w:spacing w:line="240" w:lineRule="auto"/>
+        <w:rPr>
+          <w:rFonts w:ascii="Courier New" w:hAnsi="Courier New" w:cs="Courier New"/>
+          <w:sz w:val="20"/>
+          <w:szCs w:val="20"/>
+          <w:lang w:val="en-US"/>
+        </w:rPr>
+      </w:pPr>
+      <w:proofErr w:type="spellStart"/>
+      <w:r>
+        <w:rPr>
+          <w:rFonts w:ascii="Courier New" w:hAnsi="Courier New" w:cs="Courier New"/>
+          <w:sz w:val="20"/>
+          <w:szCs w:val="20"/>
+          <w:lang w:val="en-US"/>
+        </w:rPr>
+        <w:t>txt_parquet_path</w:t>
+      </w:r>
+      <w:proofErr w:type="spellEnd"/>
+      <w:r>
+        <w:rPr>
+          <w:rFonts w:ascii="Courier New" w:hAnsi="Courier New" w:cs="Courier New"/>
+          <w:sz w:val="20"/>
+          <w:szCs w:val="20"/>
+          <w:lang w:val="en-US"/>
+        </w:rPr>
+        <w:t xml:space="preserve"> = </w:t>
+      </w:r>
+      <w:proofErr w:type="spellStart"/>
+      <w:r>
+        <w:rPr>
+          <w:rFonts w:ascii="Courier New" w:hAnsi="Courier New" w:cs="Courier New"/>
+          <w:sz w:val="20"/>
+          <w:szCs w:val="20"/>
+          <w:lang w:val="en-US"/>
+        </w:rPr>
+        <w:t>parquet_dir</w:t>
+      </w:r>
+      <w:proofErr w:type="spellEnd"/>
+      <w:r>
+        <w:rPr>
+          <w:rFonts w:ascii="Courier New" w:hAnsi="Courier New" w:cs="Courier New"/>
+          <w:sz w:val="20"/>
+          <w:szCs w:val="20"/>
+          <w:lang w:val="en-US"/>
+        </w:rPr>
+        <w:t xml:space="preserve"> / "clients.parquet"</w:t>
+      </w:r>
+    </w:p>
+    <w:p>
+      <w:pPr>
+        <w:spacing w:line="240" w:lineRule="auto"/>
+        <w:rPr>
+          <w:rFonts w:ascii="Courier New" w:hAnsi="Courier New" w:cs="Courier New"/>
+          <w:sz w:val="20"/>
+          <w:szCs w:val="20"/>
+          <w:lang w:val="en-US"/>
+        </w:rPr>
+      </w:pPr>
+      <w:proofErr w:type="spellStart"/>
+      <w:r>
+        <w:rPr>
+          <w:rFonts w:ascii="Courier New" w:hAnsi="Courier New" w:cs="Courier New"/>
+          <w:sz w:val="20"/>
+          <w:szCs w:val="20"/>
+          <w:lang w:val="en-US"/>
+        </w:rPr>
+        <w:t>excel_parquet_path</w:t>
+      </w:r>
+      <w:proofErr w:type="spellEnd"/>
+      <w:r>
+        <w:rPr>
+          <w:rFonts w:ascii="Courier New" w:hAnsi="Courier New" w:cs="Courier New"/>
+          <w:sz w:val="20"/>
+          <w:szCs w:val="20"/>
+          <w:lang w:val="en-US"/>
+        </w:rPr>
+        <w:t xml:space="preserve"> = </w:t>
+      </w:r>
+      <w:proofErr w:type="spellStart"/>
+      <w:r>
+        <w:rPr>
+          <w:rFonts w:ascii="Courier New" w:hAnsi="Courier New" w:cs="Courier New"/>
+          <w:sz w:val="20"/>
+          <w:szCs w:val="20"/>
+          <w:lang w:val="en-US"/>
+        </w:rPr>
+        <w:t>parquet_dir</w:t>
+      </w:r>
+      <w:proofErr w:type="spellEnd"/>
+      <w:r>
+        <w:rPr>
+          <w:rFonts w:ascii="Courier New" w:hAnsi="Courier New" w:cs="Courier New"/>
+          <w:sz w:val="20"/>
+          <w:szCs w:val="20"/>
+          <w:lang w:val="en-US"/>
+        </w:rPr>
+        <w:t xml:space="preserve"> / "master_tasks.parquet"</w:t>
+      </w:r>
+    </w:p>
+    <w:p>
+      <w:pPr>
+        <w:spacing w:line="240" w:lineRule="auto"/>
+        <w:rPr>
+          <w:rFonts w:ascii="Courier New" w:hAnsi="Courier New" w:cs="Courier New"/>
+          <w:sz w:val="20"/>
+          <w:szCs w:val="20"/>
+          <w:lang w:val="en-US"/>
+        </w:rPr>
+      </w:pPr>
+      <w:proofErr w:type="spellStart"/>
+      <w:r>
+        <w:rPr>
+          <w:rFonts w:ascii="Courier New" w:hAnsi="Courier New" w:cs="Courier New"/>
+          <w:sz w:val="20"/>
+          <w:szCs w:val="20"/>
+          <w:lang w:val="en-US"/>
+        </w:rPr>
+        <w:t>json_parquet_path</w:t>
+      </w:r>
+      <w:proofErr w:type="spellEnd"/>
+      <w:r>
+        <w:rPr>
+          <w:rFonts w:ascii="Courier New" w:hAnsi="Courier New" w:cs="Courier New"/>
+          <w:sz w:val="20"/>
+          <w:szCs w:val="20"/>
+          <w:lang w:val="en-US"/>
+        </w:rPr>
+        <w:t xml:space="preserve"> = </w:t>
+      </w:r>
+      <w:proofErr w:type="spellStart"/>
+      <w:r>
+        <w:rPr>
+          <w:rFonts w:ascii="Courier New" w:hAnsi="Courier New" w:cs="Courier New"/>
+          <w:sz w:val="20"/>
+          <w:szCs w:val="20"/>
+          <w:lang w:val="en-US"/>
+        </w:rPr>
+        <w:t>parquet_dir</w:t>
+      </w:r>
+      <w:proofErr w:type="spellEnd"/>
+      <w:r>
+        <w:rPr>
+          <w:rFonts w:ascii="Courier New" w:hAnsi="Courier New" w:cs="Courier New"/>
+          <w:sz w:val="20"/>
+          <w:szCs w:val="20"/>
+          <w:lang w:val="en-US"/>
+        </w:rPr>
+        <w:t xml:space="preserve"> / "master_emps.parquet"</w:t>
+      </w:r>
+    </w:p>
+    <w:p>
+      <w:pPr>
+        <w:spacing w:line="240" w:lineRule="auto"/>
+        <w:rPr>
+          <w:rFonts w:ascii="Courier New" w:hAnsi="Courier New" w:cs="Courier New"/>
+          <w:sz w:val="20"/>
+          <w:szCs w:val="20"/>
+          <w:lang w:val="en-US"/>
+        </w:rPr>
+      </w:pPr>
+    </w:p>
+    <w:p>
+      <w:pPr>
+        <w:spacing w:line="240" w:lineRule="auto"/>
+        <w:rPr>
+          <w:rFonts w:ascii="Courier New" w:hAnsi="Courier New" w:cs="Courier New"/>
+          <w:sz w:val="20"/>
+          <w:szCs w:val="20"/>
+          <w:lang w:val="en-US"/>
+        </w:rPr>
+      </w:pPr>
+      <w:r>
+        <w:rPr>
+          <w:rFonts w:ascii="Courier New" w:hAnsi="Courier New" w:cs="Courier New"/>
+          <w:sz w:val="20"/>
+          <w:szCs w:val="20"/>
+          <w:lang w:val="en-US"/>
+        </w:rPr>
+        <w:t xml:space="preserve"># </w:t>
+      </w:r>
+      <w:r>
+        <w:rPr>
+          <w:rFonts w:ascii="Courier New" w:hAnsi="Courier New" w:cs="Courier New"/>
+          <w:sz w:val="20"/>
+          <w:szCs w:val="20"/>
+        </w:rPr>
+        <w:t>Функция</w:t>
+      </w:r>
+      <w:r>
+        <w:rPr>
+          <w:rFonts w:ascii="Courier New" w:hAnsi="Courier New" w:cs="Courier New"/>
+          <w:sz w:val="20"/>
+          <w:szCs w:val="20"/>
+          <w:lang w:val="en-US"/>
+        </w:rPr>
+        <w:t xml:space="preserve"> </w:t>
+      </w:r>
+      <w:r>
+        <w:rPr>
+          <w:rFonts w:ascii="Courier New" w:hAnsi="Courier New" w:cs="Courier New"/>
+          <w:sz w:val="20"/>
+          <w:szCs w:val="20"/>
+        </w:rPr>
+        <w:t>для</w:t>
+      </w:r>
+      <w:r>
+        <w:rPr>
+          <w:rFonts w:ascii="Courier New" w:hAnsi="Courier New" w:cs="Courier New"/>
+          <w:sz w:val="20"/>
+          <w:szCs w:val="20"/>
+          <w:lang w:val="en-US"/>
+        </w:rPr>
+        <w:t xml:space="preserve"> </w:t>
+      </w:r>
+      <w:r>
+        <w:rPr>
+          <w:rFonts w:ascii="Courier New" w:hAnsi="Courier New" w:cs="Courier New"/>
+          <w:sz w:val="20"/>
+          <w:szCs w:val="20"/>
+        </w:rPr>
+        <w:t>чтения</w:t>
+      </w:r>
+      <w:r>
+        <w:rPr>
+          <w:rFonts w:ascii="Courier New" w:hAnsi="Courier New" w:cs="Courier New"/>
+          <w:sz w:val="20"/>
+          <w:szCs w:val="20"/>
+          <w:lang w:val="en-US"/>
+        </w:rPr>
+        <w:t xml:space="preserve"> </w:t>
+      </w:r>
+      <w:r>
+        <w:rPr>
+          <w:rFonts w:ascii="Courier New" w:hAnsi="Courier New" w:cs="Courier New"/>
+          <w:sz w:val="20"/>
+          <w:szCs w:val="20"/>
+        </w:rPr>
+        <w:t>текстового</w:t>
+      </w:r>
+      <w:r>
+        <w:rPr>
+          <w:rFonts w:ascii="Courier New" w:hAnsi="Courier New" w:cs="Courier New"/>
+          <w:sz w:val="20"/>
+          <w:szCs w:val="20"/>
+          <w:lang w:val="en-US"/>
+        </w:rPr>
+        <w:t xml:space="preserve"> </w:t>
+      </w:r>
+      <w:r>
+        <w:rPr>
+          <w:rFonts w:ascii="Courier New" w:hAnsi="Courier New" w:cs="Courier New"/>
+          <w:sz w:val="20"/>
+          <w:szCs w:val="20"/>
+        </w:rPr>
+        <w:t>файла</w:t>
+      </w:r>
+    </w:p>
+    <w:p>
+      <w:pPr>
+        <w:spacing w:line="240" w:lineRule="auto"/>
+        <w:rPr>
+          <w:rFonts w:ascii="Courier New" w:hAnsi="Courier New" w:cs="Courier New"/>
+          <w:sz w:val="20"/>
+          <w:szCs w:val="20"/>
+          <w:lang w:val="en-US"/>
+        </w:rPr>
+      </w:pPr>
+      <w:r>
+        <w:rPr>
+          <w:rFonts w:ascii="Courier New" w:hAnsi="Courier New" w:cs="Courier New"/>
+          <w:sz w:val="20"/>
+          <w:szCs w:val="20"/>
+          <w:lang w:val="en-US"/>
+        </w:rPr>
+        <w:t xml:space="preserve">def </w:t>
+      </w:r>
+      <w:proofErr w:type="spellStart"/>
+      <w:r>
+        <w:rPr>
+          <w:rFonts w:ascii="Courier New" w:hAnsi="Courier New" w:cs="Courier New"/>
+          <w:sz w:val="20"/>
+          <w:szCs w:val="20"/>
+          <w:lang w:val="en-US"/>
+        </w:rPr>
+        <w:t>read_txt_fixed_width</w:t>
+      </w:r>
+      <w:proofErr w:type="spellEnd"/>
+      <w:r>
+        <w:rPr>
+          <w:rFonts w:ascii="Courier New" w:hAnsi="Courier New" w:cs="Courier New"/>
           <w:sz w:val="20"/>
           <w:szCs w:val="20"/>
           <w:lang w:val="en-US"/>
         </w:rPr>
         <w:t>(</w:t>
       </w:r>
-      <w:proofErr w:type="gramStart"/>
-      <w:r>
-        <w:rPr>
-          <w:rFonts w:ascii="Times New Roman" w:hAnsi="Times New Roman"/>
-          <w:sz w:val="20"/>
-          <w:szCs w:val="20"/>
-          <w:lang w:val="en-US"/>
-        </w:rPr>
-        <w:t>).parent</w:t>
-      </w:r>
-      <w:proofErr w:type="gramEnd"/>
+      <w:proofErr w:type="spellStart"/>
+      <w:r>
+        <w:rPr>
+          <w:rFonts w:ascii="Courier New" w:hAnsi="Courier New" w:cs="Courier New"/>
+          <w:sz w:val="20"/>
+          <w:szCs w:val="20"/>
+          <w:lang w:val="en-US"/>
+        </w:rPr>
+        <w:t>file_path</w:t>
+      </w:r>
+      <w:proofErr w:type="spellEnd"/>
+      <w:r>
+        <w:rPr>
+          <w:rFonts w:ascii="Courier New" w:hAnsi="Courier New" w:cs="Courier New"/>
+          <w:sz w:val="20"/>
+          <w:szCs w:val="20"/>
+          <w:lang w:val="en-US"/>
+        </w:rPr>
+        <w:t>):</w:t>
+      </w:r>
     </w:p>
     <w:p>
       <w:pPr>
         <w:spacing w:line="240" w:lineRule="auto"/>
         <w:rPr>
-          <w:rFonts w:ascii="Times New Roman" w:hAnsi="Times New Roman"/>
-          <w:sz w:val="20"/>
-          <w:szCs w:val="20"/>
-          <w:lang w:val="en-US"/>
-        </w:rPr>
-      </w:pPr>
+          <w:rFonts w:ascii="Courier New" w:hAnsi="Courier New" w:cs="Courier New"/>
+          <w:sz w:val="20"/>
+          <w:szCs w:val="20"/>
+          <w:lang w:val="en-US"/>
+        </w:rPr>
+      </w:pPr>
+      <w:r>
+        <w:rPr>
+          <w:rFonts w:ascii="Courier New" w:hAnsi="Courier New" w:cs="Courier New"/>
+          <w:sz w:val="20"/>
+          <w:szCs w:val="20"/>
+          <w:lang w:val="en-US"/>
+        </w:rPr>
+        <w:t xml:space="preserve">    return </w:t>
+      </w:r>
+      <w:proofErr w:type="spellStart"/>
+      <w:r>
+        <w:rPr>
+          <w:rFonts w:ascii="Courier New" w:hAnsi="Courier New" w:cs="Courier New"/>
+          <w:sz w:val="20"/>
+          <w:szCs w:val="20"/>
+          <w:lang w:val="en-US"/>
+        </w:rPr>
+        <w:t>pd.read_fwf</w:t>
+      </w:r>
+      <w:proofErr w:type="spellEnd"/>
+      <w:r>
+        <w:rPr>
+          <w:rFonts w:ascii="Courier New" w:hAnsi="Courier New" w:cs="Courier New"/>
+          <w:sz w:val="20"/>
+          <w:szCs w:val="20"/>
+          <w:lang w:val="en-US"/>
+        </w:rPr>
+        <w:t>(</w:t>
+      </w:r>
+      <w:proofErr w:type="spellStart"/>
+      <w:r>
+        <w:rPr>
+          <w:rFonts w:ascii="Courier New" w:hAnsi="Courier New" w:cs="Courier New"/>
+          <w:sz w:val="20"/>
+          <w:szCs w:val="20"/>
+          <w:lang w:val="en-US"/>
+        </w:rPr>
+        <w:t>file_path</w:t>
+      </w:r>
+      <w:proofErr w:type="spellEnd"/>
+      <w:r>
+        <w:rPr>
+          <w:rFonts w:ascii="Courier New" w:hAnsi="Courier New" w:cs="Courier New"/>
+          <w:sz w:val="20"/>
+          <w:szCs w:val="20"/>
+          <w:lang w:val="en-US"/>
+        </w:rPr>
+        <w:t>)</w:t>
+      </w:r>
     </w:p>
     <w:p>
       <w:pPr>
         <w:spacing w:line="240" w:lineRule="auto"/>
         <w:rPr>
-          <w:rFonts w:ascii="Times New Roman" w:hAnsi="Times New Roman"/>
-          <w:sz w:val="20"/>
-          <w:szCs w:val="20"/>
-          <w:lang w:val="en-US"/>
-        </w:rPr>
-      </w:pPr>
-      <w:r>
-        <w:rPr>
-          <w:rFonts w:ascii="Times New Roman" w:hAnsi="Times New Roman"/>
+          <w:rFonts w:ascii="Courier New" w:hAnsi="Courier New" w:cs="Courier New"/>
+          <w:sz w:val="20"/>
+          <w:szCs w:val="20"/>
+          <w:lang w:val="en-US"/>
+        </w:rPr>
+      </w:pPr>
+    </w:p>
+    <w:p>
+      <w:pPr>
+        <w:spacing w:line="240" w:lineRule="auto"/>
+        <w:rPr>
+          <w:rFonts w:ascii="Courier New" w:hAnsi="Courier New" w:cs="Courier New"/>
+          <w:sz w:val="20"/>
+          <w:szCs w:val="20"/>
+        </w:rPr>
+      </w:pPr>
+      <w:r>
+        <w:rPr>
+          <w:rFonts w:ascii="Courier New" w:hAnsi="Courier New" w:cs="Courier New"/>
+          <w:sz w:val="20"/>
+          <w:szCs w:val="20"/>
+        </w:rPr>
+        <w:t># Функция для чтения всех листов Excel с очисткой данных и добавлением колонки "</w:t>
+      </w:r>
+      <w:proofErr w:type="spellStart"/>
+      <w:r>
+        <w:rPr>
+          <w:rFonts w:ascii="Courier New" w:hAnsi="Courier New" w:cs="Courier New"/>
+          <w:sz w:val="20"/>
+          <w:szCs w:val="20"/>
+        </w:rPr>
+        <w:t>date</w:t>
+      </w:r>
+      <w:proofErr w:type="spellEnd"/>
+      <w:r>
+        <w:rPr>
+          <w:rFonts w:ascii="Courier New" w:hAnsi="Courier New" w:cs="Courier New"/>
+          <w:sz w:val="20"/>
+          <w:szCs w:val="20"/>
+        </w:rPr>
+        <w:t>"</w:t>
+      </w:r>
+    </w:p>
+    <w:p>
+      <w:pPr>
+        <w:spacing w:line="240" w:lineRule="auto"/>
+        <w:rPr>
+          <w:rFonts w:ascii="Courier New" w:hAnsi="Courier New" w:cs="Courier New"/>
+          <w:sz w:val="20"/>
+          <w:szCs w:val="20"/>
+          <w:lang w:val="en-US"/>
+        </w:rPr>
+      </w:pPr>
+      <w:r>
+        <w:rPr>
+          <w:rFonts w:ascii="Courier New" w:hAnsi="Courier New" w:cs="Courier New"/>
+          <w:sz w:val="20"/>
+          <w:szCs w:val="20"/>
+          <w:lang w:val="en-US"/>
+        </w:rPr>
+        <w:t xml:space="preserve">def </w:t>
+      </w:r>
+      <w:proofErr w:type="spellStart"/>
+      <w:r>
+        <w:rPr>
+          <w:rFonts w:ascii="Courier New" w:hAnsi="Courier New" w:cs="Courier New"/>
+          <w:sz w:val="20"/>
+          <w:szCs w:val="20"/>
+          <w:lang w:val="en-US"/>
+        </w:rPr>
+        <w:t>read_excel_all_sheets</w:t>
+      </w:r>
+      <w:proofErr w:type="spellEnd"/>
+      <w:r>
+        <w:rPr>
+          <w:rFonts w:ascii="Courier New" w:hAnsi="Courier New" w:cs="Courier New"/>
+          <w:sz w:val="20"/>
+          <w:szCs w:val="20"/>
+          <w:lang w:val="en-US"/>
+        </w:rPr>
+        <w:t>(</w:t>
+      </w:r>
+      <w:proofErr w:type="spellStart"/>
+      <w:r>
+        <w:rPr>
+          <w:rFonts w:ascii="Courier New" w:hAnsi="Courier New" w:cs="Courier New"/>
+          <w:sz w:val="20"/>
+          <w:szCs w:val="20"/>
+          <w:lang w:val="en-US"/>
+        </w:rPr>
+        <w:t>file_path</w:t>
+      </w:r>
+      <w:proofErr w:type="spellEnd"/>
+      <w:r>
+        <w:rPr>
+          <w:rFonts w:ascii="Courier New" w:hAnsi="Courier New" w:cs="Courier New"/>
+          <w:sz w:val="20"/>
+          <w:szCs w:val="20"/>
+          <w:lang w:val="en-US"/>
+        </w:rPr>
+        <w:t>):</w:t>
+      </w:r>
+    </w:p>
+    <w:p>
+      <w:pPr>
+        <w:spacing w:line="240" w:lineRule="auto"/>
+        <w:rPr>
+          <w:rFonts w:ascii="Courier New" w:hAnsi="Courier New" w:cs="Courier New"/>
+          <w:sz w:val="20"/>
+          <w:szCs w:val="20"/>
+          <w:lang w:val="en-US"/>
+        </w:rPr>
+      </w:pPr>
+      <w:r>
+        <w:rPr>
+          <w:rFonts w:ascii="Courier New" w:hAnsi="Courier New" w:cs="Courier New"/>
+          <w:sz w:val="20"/>
+          <w:szCs w:val="20"/>
+          <w:lang w:val="en-US"/>
+        </w:rPr>
+        <w:t xml:space="preserve">    sheets = </w:t>
+      </w:r>
+      <w:proofErr w:type="spellStart"/>
+      <w:r>
+        <w:rPr>
+          <w:rFonts w:ascii="Courier New" w:hAnsi="Courier New" w:cs="Courier New"/>
+          <w:sz w:val="20"/>
+          <w:szCs w:val="20"/>
+          <w:lang w:val="en-US"/>
+        </w:rPr>
+        <w:t>pd.read_excel</w:t>
+      </w:r>
+      <w:proofErr w:type="spellEnd"/>
+      <w:r>
+        <w:rPr>
+          <w:rFonts w:ascii="Courier New" w:hAnsi="Courier New" w:cs="Courier New"/>
+          <w:sz w:val="20"/>
+          <w:szCs w:val="20"/>
+          <w:lang w:val="en-US"/>
+        </w:rPr>
+        <w:t>(</w:t>
+      </w:r>
+      <w:proofErr w:type="spellStart"/>
+      <w:r>
+        <w:rPr>
+          <w:rFonts w:ascii="Courier New" w:hAnsi="Courier New" w:cs="Courier New"/>
+          <w:sz w:val="20"/>
+          <w:szCs w:val="20"/>
+          <w:lang w:val="en-US"/>
+        </w:rPr>
+        <w:t>file_path</w:t>
+      </w:r>
+      <w:proofErr w:type="spellEnd"/>
+      <w:r>
+        <w:rPr>
+          <w:rFonts w:ascii="Courier New" w:hAnsi="Courier New" w:cs="Courier New"/>
+          <w:sz w:val="20"/>
+          <w:szCs w:val="20"/>
+          <w:lang w:val="en-US"/>
+        </w:rPr>
+        <w:t xml:space="preserve">, </w:t>
+      </w:r>
+      <w:proofErr w:type="spellStart"/>
+      <w:r>
+        <w:rPr>
+          <w:rFonts w:ascii="Courier New" w:hAnsi="Courier New" w:cs="Courier New"/>
+          <w:sz w:val="20"/>
+          <w:szCs w:val="20"/>
+          <w:lang w:val="en-US"/>
+        </w:rPr>
+        <w:t>sheet_name</w:t>
+      </w:r>
+      <w:proofErr w:type="spellEnd"/>
+      <w:r>
+        <w:rPr>
+          <w:rFonts w:ascii="Courier New" w:hAnsi="Courier New" w:cs="Courier New"/>
+          <w:sz w:val="20"/>
+          <w:szCs w:val="20"/>
+          <w:lang w:val="en-US"/>
+        </w:rPr>
+        <w:t xml:space="preserve">=None, </w:t>
+      </w:r>
+      <w:proofErr w:type="spellStart"/>
+      <w:r>
+        <w:rPr>
+          <w:rFonts w:ascii="Courier New" w:hAnsi="Courier New" w:cs="Courier New"/>
+          <w:sz w:val="20"/>
+          <w:szCs w:val="20"/>
+          <w:lang w:val="en-US"/>
+        </w:rPr>
+        <w:t>dtype</w:t>
+      </w:r>
+      <w:proofErr w:type="spellEnd"/>
+      <w:r>
+        <w:rPr>
+          <w:rFonts w:ascii="Courier New" w:hAnsi="Courier New" w:cs="Courier New"/>
+          <w:sz w:val="20"/>
+          <w:szCs w:val="20"/>
+          <w:lang w:val="en-US"/>
+        </w:rPr>
+        <w:t xml:space="preserve">=str)  # </w:t>
+      </w:r>
+      <w:r>
+        <w:rPr>
+          <w:rFonts w:ascii="Courier New" w:hAnsi="Courier New" w:cs="Courier New"/>
+          <w:sz w:val="20"/>
+          <w:szCs w:val="20"/>
+        </w:rPr>
+        <w:t>Принудительно</w:t>
+      </w:r>
+      <w:r>
+        <w:rPr>
+          <w:rFonts w:ascii="Courier New" w:hAnsi="Courier New" w:cs="Courier New"/>
+          <w:sz w:val="20"/>
+          <w:szCs w:val="20"/>
+          <w:lang w:val="en-US"/>
+        </w:rPr>
+        <w:t xml:space="preserve"> </w:t>
+      </w:r>
+      <w:r>
+        <w:rPr>
+          <w:rFonts w:ascii="Courier New" w:hAnsi="Courier New" w:cs="Courier New"/>
+          <w:sz w:val="20"/>
+          <w:szCs w:val="20"/>
+        </w:rPr>
+        <w:t>читаем</w:t>
+      </w:r>
+      <w:r>
+        <w:rPr>
+          <w:rFonts w:ascii="Courier New" w:hAnsi="Courier New" w:cs="Courier New"/>
+          <w:sz w:val="20"/>
+          <w:szCs w:val="20"/>
+          <w:lang w:val="en-US"/>
+        </w:rPr>
+        <w:t xml:space="preserve"> </w:t>
+      </w:r>
+      <w:r>
+        <w:rPr>
+          <w:rFonts w:ascii="Courier New" w:hAnsi="Courier New" w:cs="Courier New"/>
+          <w:sz w:val="20"/>
+          <w:szCs w:val="20"/>
+        </w:rPr>
+        <w:t>всё</w:t>
+      </w:r>
+      <w:r>
+        <w:rPr>
+          <w:rFonts w:ascii="Courier New" w:hAnsi="Courier New" w:cs="Courier New"/>
+          <w:sz w:val="20"/>
+          <w:szCs w:val="20"/>
+          <w:lang w:val="en-US"/>
+        </w:rPr>
+        <w:t xml:space="preserve"> </w:t>
+      </w:r>
+      <w:r>
+        <w:rPr>
+          <w:rFonts w:ascii="Courier New" w:hAnsi="Courier New" w:cs="Courier New"/>
+          <w:sz w:val="20"/>
+          <w:szCs w:val="20"/>
+        </w:rPr>
+        <w:t>как</w:t>
+      </w:r>
+      <w:r>
+        <w:rPr>
+          <w:rFonts w:ascii="Courier New" w:hAnsi="Courier New" w:cs="Courier New"/>
+          <w:sz w:val="20"/>
+          <w:szCs w:val="20"/>
+          <w:lang w:val="en-US"/>
+        </w:rPr>
+        <w:t xml:space="preserve"> </w:t>
+      </w:r>
+      <w:r>
+        <w:rPr>
+          <w:rFonts w:ascii="Courier New" w:hAnsi="Courier New" w:cs="Courier New"/>
+          <w:sz w:val="20"/>
+          <w:szCs w:val="20"/>
+        </w:rPr>
+        <w:t>строки</w:t>
+      </w:r>
+    </w:p>
+    <w:p>
+      <w:pPr>
+        <w:spacing w:line="240" w:lineRule="auto"/>
+        <w:rPr>
+          <w:rFonts w:ascii="Courier New" w:hAnsi="Courier New" w:cs="Courier New"/>
+          <w:sz w:val="20"/>
+          <w:szCs w:val="20"/>
+          <w:lang w:val="en-US"/>
+        </w:rPr>
+      </w:pPr>
+      <w:r>
+        <w:rPr>
+          <w:rFonts w:ascii="Courier New" w:hAnsi="Courier New" w:cs="Courier New"/>
+          <w:sz w:val="20"/>
+          <w:szCs w:val="20"/>
+          <w:lang w:val="en-US"/>
+        </w:rPr>
+        <w:t xml:space="preserve">    </w:t>
+      </w:r>
+      <w:proofErr w:type="spellStart"/>
+      <w:r>
+        <w:rPr>
+          <w:rFonts w:ascii="Courier New" w:hAnsi="Courier New" w:cs="Courier New"/>
+          <w:sz w:val="20"/>
+          <w:szCs w:val="20"/>
+          <w:lang w:val="en-US"/>
+        </w:rPr>
+        <w:t>all_data</w:t>
+      </w:r>
+      <w:proofErr w:type="spellEnd"/>
+      <w:r>
+        <w:rPr>
+          <w:rFonts w:ascii="Courier New" w:hAnsi="Courier New" w:cs="Courier New"/>
+          <w:sz w:val="20"/>
+          <w:szCs w:val="20"/>
+          <w:lang w:val="en-US"/>
+        </w:rPr>
+        <w:t xml:space="preserve"> = []</w:t>
+      </w:r>
+    </w:p>
+    <w:p>
+      <w:pPr>
+        <w:spacing w:line="240" w:lineRule="auto"/>
+        <w:rPr>
+          <w:rFonts w:ascii="Courier New" w:hAnsi="Courier New" w:cs="Courier New"/>
+          <w:sz w:val="20"/>
+          <w:szCs w:val="20"/>
+          <w:lang w:val="en-US"/>
+        </w:rPr>
+      </w:pPr>
+    </w:p>
+    <w:p>
+      <w:pPr>
+        <w:spacing w:line="240" w:lineRule="auto"/>
+        <w:rPr>
+          <w:rFonts w:ascii="Courier New" w:hAnsi="Courier New" w:cs="Courier New"/>
+          <w:sz w:val="20"/>
+          <w:szCs w:val="20"/>
+          <w:lang w:val="en-US"/>
+        </w:rPr>
+      </w:pPr>
+      <w:r>
+        <w:rPr>
+          <w:rFonts w:ascii="Courier New" w:hAnsi="Courier New" w:cs="Courier New"/>
+          <w:sz w:val="20"/>
+          <w:szCs w:val="20"/>
+          <w:lang w:val="en-US"/>
+        </w:rPr>
+        <w:t xml:space="preserve">    for </w:t>
+      </w:r>
+      <w:proofErr w:type="spellStart"/>
+      <w:r>
+        <w:rPr>
+          <w:rFonts w:ascii="Courier New" w:hAnsi="Courier New" w:cs="Courier New"/>
+          <w:sz w:val="20"/>
+          <w:szCs w:val="20"/>
+          <w:lang w:val="en-US"/>
+        </w:rPr>
+        <w:t>sheet_name</w:t>
+      </w:r>
+      <w:proofErr w:type="spellEnd"/>
+      <w:r>
+        <w:rPr>
+          <w:rFonts w:ascii="Courier New" w:hAnsi="Courier New" w:cs="Courier New"/>
+          <w:sz w:val="20"/>
+          <w:szCs w:val="20"/>
+          <w:lang w:val="en-US"/>
+        </w:rPr>
+        <w:t xml:space="preserve">, df in </w:t>
+      </w:r>
+      <w:proofErr w:type="spellStart"/>
+      <w:r>
+        <w:rPr>
+          <w:rFonts w:ascii="Courier New" w:hAnsi="Courier New" w:cs="Courier New"/>
+          <w:sz w:val="20"/>
+          <w:szCs w:val="20"/>
+          <w:lang w:val="en-US"/>
+        </w:rPr>
+        <w:t>sheets.items</w:t>
+      </w:r>
+      <w:proofErr w:type="spellEnd"/>
+      <w:r>
+        <w:rPr>
+          <w:rFonts w:ascii="Courier New" w:hAnsi="Courier New" w:cs="Courier New"/>
+          <w:sz w:val="20"/>
+          <w:szCs w:val="20"/>
+          <w:lang w:val="en-US"/>
+        </w:rPr>
+        <w:t>():</w:t>
+      </w:r>
+    </w:p>
+    <w:p>
+      <w:pPr>
+        <w:spacing w:line="240" w:lineRule="auto"/>
+        <w:rPr>
+          <w:rFonts w:ascii="Courier New" w:hAnsi="Courier New" w:cs="Courier New"/>
+          <w:sz w:val="20"/>
+          <w:szCs w:val="20"/>
+        </w:rPr>
+      </w:pPr>
+      <w:r>
+        <w:rPr>
+          <w:rFonts w:ascii="Courier New" w:hAnsi="Courier New" w:cs="Courier New"/>
+          <w:sz w:val="20"/>
+          <w:szCs w:val="20"/>
+          <w:lang w:val="en-US"/>
+        </w:rPr>
+        <w:t xml:space="preserve">        </w:t>
+      </w:r>
+      <w:proofErr w:type="spellStart"/>
+      <w:r>
+        <w:rPr>
+          <w:rFonts w:ascii="Courier New" w:hAnsi="Courier New" w:cs="Courier New"/>
+          <w:sz w:val="20"/>
+          <w:szCs w:val="20"/>
+        </w:rPr>
+        <w:t>if</w:t>
+      </w:r>
+      <w:proofErr w:type="spellEnd"/>
+      <w:r>
+        <w:rPr>
+          <w:rFonts w:ascii="Courier New" w:hAnsi="Courier New" w:cs="Courier New"/>
+          <w:sz w:val="20"/>
+          <w:szCs w:val="20"/>
+        </w:rPr>
+        <w:t xml:space="preserve"> "Цена ремонта" </w:t>
+      </w:r>
+      <w:proofErr w:type="spellStart"/>
+      <w:r>
+        <w:rPr>
+          <w:rFonts w:ascii="Courier New" w:hAnsi="Courier New" w:cs="Courier New"/>
+          <w:sz w:val="20"/>
+          <w:szCs w:val="20"/>
+        </w:rPr>
+        <w:t>in</w:t>
+      </w:r>
+      <w:proofErr w:type="spellEnd"/>
+      <w:r>
+        <w:rPr>
+          <w:rFonts w:ascii="Courier New" w:hAnsi="Courier New" w:cs="Courier New"/>
+          <w:sz w:val="20"/>
+          <w:szCs w:val="20"/>
+        </w:rPr>
+        <w:t xml:space="preserve"> </w:t>
+      </w:r>
+      <w:proofErr w:type="spellStart"/>
+      <w:r>
+        <w:rPr>
+          <w:rFonts w:ascii="Courier New" w:hAnsi="Courier New" w:cs="Courier New"/>
+          <w:sz w:val="20"/>
+          <w:szCs w:val="20"/>
+        </w:rPr>
+        <w:t>df.columns</w:t>
+      </w:r>
+      <w:proofErr w:type="spellEnd"/>
+      <w:r>
+        <w:rPr>
+          <w:rFonts w:ascii="Courier New" w:hAnsi="Courier New" w:cs="Courier New"/>
+          <w:sz w:val="20"/>
+          <w:szCs w:val="20"/>
+        </w:rPr>
+        <w:t>:</w:t>
+      </w:r>
+    </w:p>
+    <w:p>
+      <w:pPr>
+        <w:spacing w:line="240" w:lineRule="auto"/>
+        <w:rPr>
+          <w:rFonts w:ascii="Courier New" w:hAnsi="Courier New" w:cs="Courier New"/>
+          <w:sz w:val="20"/>
+          <w:szCs w:val="20"/>
+        </w:rPr>
+      </w:pPr>
+      <w:r>
+        <w:rPr>
+          <w:rFonts w:ascii="Courier New" w:hAnsi="Courier New" w:cs="Courier New"/>
+          <w:sz w:val="20"/>
+          <w:szCs w:val="20"/>
+        </w:rPr>
+        <w:lastRenderedPageBreak/>
+        <w:t xml:space="preserve">            </w:t>
+      </w:r>
+      <w:proofErr w:type="spellStart"/>
+      <w:r>
+        <w:rPr>
+          <w:rFonts w:ascii="Courier New" w:hAnsi="Courier New" w:cs="Courier New"/>
+          <w:sz w:val="20"/>
+          <w:szCs w:val="20"/>
+        </w:rPr>
+        <w:t>df</w:t>
+      </w:r>
+      <w:proofErr w:type="spellEnd"/>
+      <w:r>
+        <w:rPr>
+          <w:rFonts w:ascii="Courier New" w:hAnsi="Courier New" w:cs="Courier New"/>
+          <w:sz w:val="20"/>
+          <w:szCs w:val="20"/>
+        </w:rPr>
+        <w:t xml:space="preserve">["Цена ремонта"] = </w:t>
+      </w:r>
+      <w:proofErr w:type="spellStart"/>
+      <w:r>
+        <w:rPr>
+          <w:rFonts w:ascii="Courier New" w:hAnsi="Courier New" w:cs="Courier New"/>
+          <w:sz w:val="20"/>
+          <w:szCs w:val="20"/>
+        </w:rPr>
+        <w:t>df</w:t>
+      </w:r>
+      <w:proofErr w:type="spellEnd"/>
+      <w:r>
+        <w:rPr>
+          <w:rFonts w:ascii="Courier New" w:hAnsi="Courier New" w:cs="Courier New"/>
+          <w:sz w:val="20"/>
+          <w:szCs w:val="20"/>
+        </w:rPr>
+        <w:t>["Цена ремонта"].</w:t>
+      </w:r>
+      <w:proofErr w:type="spellStart"/>
+      <w:r>
+        <w:rPr>
+          <w:rFonts w:ascii="Courier New" w:hAnsi="Courier New" w:cs="Courier New"/>
+          <w:sz w:val="20"/>
+          <w:szCs w:val="20"/>
+        </w:rPr>
+        <w:t>str.extract</w:t>
+      </w:r>
+      <w:proofErr w:type="spellEnd"/>
+      <w:r>
+        <w:rPr>
+          <w:rFonts w:ascii="Courier New" w:hAnsi="Courier New" w:cs="Courier New"/>
+          <w:sz w:val="20"/>
+          <w:szCs w:val="20"/>
+        </w:rPr>
+        <w:t>(r'(\d+)')  # Оставляем только числа</w:t>
+      </w:r>
+    </w:p>
+    <w:p>
+      <w:pPr>
+        <w:spacing w:line="240" w:lineRule="auto"/>
+        <w:rPr>
+          <w:rFonts w:ascii="Courier New" w:hAnsi="Courier New" w:cs="Courier New"/>
+          <w:sz w:val="20"/>
+          <w:szCs w:val="20"/>
+        </w:rPr>
+      </w:pPr>
+      <w:r>
+        <w:rPr>
+          <w:rFonts w:ascii="Courier New" w:hAnsi="Courier New" w:cs="Courier New"/>
+          <w:sz w:val="20"/>
+          <w:szCs w:val="20"/>
+        </w:rPr>
+        <w:t xml:space="preserve">            </w:t>
+      </w:r>
+      <w:proofErr w:type="spellStart"/>
+      <w:r>
+        <w:rPr>
+          <w:rFonts w:ascii="Courier New" w:hAnsi="Courier New" w:cs="Courier New"/>
+          <w:sz w:val="20"/>
+          <w:szCs w:val="20"/>
+        </w:rPr>
+        <w:t>df</w:t>
+      </w:r>
+      <w:proofErr w:type="spellEnd"/>
+      <w:r>
+        <w:rPr>
+          <w:rFonts w:ascii="Courier New" w:hAnsi="Courier New" w:cs="Courier New"/>
+          <w:sz w:val="20"/>
+          <w:szCs w:val="20"/>
+        </w:rPr>
+        <w:t xml:space="preserve">["Цена ремонта"] = </w:t>
+      </w:r>
+      <w:proofErr w:type="spellStart"/>
+      <w:r>
+        <w:rPr>
+          <w:rFonts w:ascii="Courier New" w:hAnsi="Courier New" w:cs="Courier New"/>
+          <w:sz w:val="20"/>
+          <w:szCs w:val="20"/>
+        </w:rPr>
+        <w:t>pd.to_numeric</w:t>
+      </w:r>
+      <w:proofErr w:type="spellEnd"/>
+      <w:r>
+        <w:rPr>
+          <w:rFonts w:ascii="Courier New" w:hAnsi="Courier New" w:cs="Courier New"/>
+          <w:sz w:val="20"/>
+          <w:szCs w:val="20"/>
+        </w:rPr>
+        <w:t>(</w:t>
+      </w:r>
+      <w:proofErr w:type="spellStart"/>
+      <w:r>
+        <w:rPr>
+          <w:rFonts w:ascii="Courier New" w:hAnsi="Courier New" w:cs="Courier New"/>
+          <w:sz w:val="20"/>
+          <w:szCs w:val="20"/>
+        </w:rPr>
+        <w:t>df</w:t>
+      </w:r>
+      <w:proofErr w:type="spellEnd"/>
+      <w:r>
+        <w:rPr>
+          <w:rFonts w:ascii="Courier New" w:hAnsi="Courier New" w:cs="Courier New"/>
+          <w:sz w:val="20"/>
+          <w:szCs w:val="20"/>
+        </w:rPr>
+        <w:t xml:space="preserve">["Цена ремонта"], </w:t>
+      </w:r>
+      <w:proofErr w:type="spellStart"/>
+      <w:r>
+        <w:rPr>
+          <w:rFonts w:ascii="Courier New" w:hAnsi="Courier New" w:cs="Courier New"/>
+          <w:sz w:val="20"/>
+          <w:szCs w:val="20"/>
+        </w:rPr>
+        <w:t>errors</w:t>
+      </w:r>
+      <w:proofErr w:type="spellEnd"/>
+      <w:r>
+        <w:rPr>
+          <w:rFonts w:ascii="Courier New" w:hAnsi="Courier New" w:cs="Courier New"/>
+          <w:sz w:val="20"/>
+          <w:szCs w:val="20"/>
+        </w:rPr>
+        <w:t>="</w:t>
+      </w:r>
+      <w:proofErr w:type="spellStart"/>
+      <w:r>
+        <w:rPr>
+          <w:rFonts w:ascii="Courier New" w:hAnsi="Courier New" w:cs="Courier New"/>
+          <w:sz w:val="20"/>
+          <w:szCs w:val="20"/>
+        </w:rPr>
+        <w:t>coerce</w:t>
+      </w:r>
+      <w:proofErr w:type="spellEnd"/>
+      <w:r>
+        <w:rPr>
+          <w:rFonts w:ascii="Courier New" w:hAnsi="Courier New" w:cs="Courier New"/>
+          <w:sz w:val="20"/>
+          <w:szCs w:val="20"/>
+        </w:rPr>
+        <w:t xml:space="preserve">")  # Преобразуем в </w:t>
+      </w:r>
+      <w:proofErr w:type="spellStart"/>
+      <w:r>
+        <w:rPr>
+          <w:rFonts w:ascii="Courier New" w:hAnsi="Courier New" w:cs="Courier New"/>
+          <w:sz w:val="20"/>
+          <w:szCs w:val="20"/>
+        </w:rPr>
+        <w:t>int</w:t>
+      </w:r>
+      <w:proofErr w:type="spellEnd"/>
+      <w:r>
+        <w:rPr>
+          <w:rFonts w:ascii="Courier New" w:hAnsi="Courier New" w:cs="Courier New"/>
+          <w:sz w:val="20"/>
+          <w:szCs w:val="20"/>
+        </w:rPr>
+        <w:t xml:space="preserve"> (</w:t>
+      </w:r>
+      <w:proofErr w:type="spellStart"/>
+      <w:r>
+        <w:rPr>
+          <w:rFonts w:ascii="Courier New" w:hAnsi="Courier New" w:cs="Courier New"/>
+          <w:sz w:val="20"/>
+          <w:szCs w:val="20"/>
+        </w:rPr>
+        <w:t>NaN</w:t>
+      </w:r>
+      <w:proofErr w:type="spellEnd"/>
+      <w:r>
+        <w:rPr>
+          <w:rFonts w:ascii="Courier New" w:hAnsi="Courier New" w:cs="Courier New"/>
+          <w:sz w:val="20"/>
+          <w:szCs w:val="20"/>
+        </w:rPr>
+        <w:t xml:space="preserve"> для ошибок)</w:t>
+      </w:r>
+    </w:p>
+    <w:p>
+      <w:pPr>
+        <w:spacing w:line="240" w:lineRule="auto"/>
+        <w:rPr>
+          <w:rFonts w:ascii="Courier New" w:hAnsi="Courier New" w:cs="Courier New"/>
+          <w:sz w:val="20"/>
+          <w:szCs w:val="20"/>
+        </w:rPr>
+      </w:pPr>
+      <w:r>
+        <w:rPr>
+          <w:rFonts w:ascii="Courier New" w:hAnsi="Courier New" w:cs="Courier New"/>
+          <w:sz w:val="20"/>
+          <w:szCs w:val="20"/>
+        </w:rPr>
+        <w:t xml:space="preserve">        </w:t>
+      </w:r>
+    </w:p>
+    <w:p>
+      <w:pPr>
+        <w:spacing w:line="240" w:lineRule="auto"/>
+        <w:rPr>
+          <w:rFonts w:ascii="Courier New" w:hAnsi="Courier New" w:cs="Courier New"/>
+          <w:sz w:val="20"/>
+          <w:szCs w:val="20"/>
+        </w:rPr>
+      </w:pPr>
+      <w:r>
+        <w:rPr>
+          <w:rFonts w:ascii="Courier New" w:hAnsi="Courier New" w:cs="Courier New"/>
+          <w:sz w:val="20"/>
+          <w:szCs w:val="20"/>
+        </w:rPr>
+        <w:t xml:space="preserve">        </w:t>
+      </w:r>
+      <w:proofErr w:type="spellStart"/>
+      <w:r>
+        <w:rPr>
+          <w:rFonts w:ascii="Courier New" w:hAnsi="Courier New" w:cs="Courier New"/>
+          <w:sz w:val="20"/>
+          <w:szCs w:val="20"/>
+        </w:rPr>
+        <w:t>df</w:t>
+      </w:r>
+      <w:proofErr w:type="spellEnd"/>
+      <w:r>
+        <w:rPr>
+          <w:rFonts w:ascii="Courier New" w:hAnsi="Courier New" w:cs="Courier New"/>
+          <w:sz w:val="20"/>
+          <w:szCs w:val="20"/>
+        </w:rPr>
+        <w:t>["</w:t>
+      </w:r>
+      <w:proofErr w:type="spellStart"/>
+      <w:r>
+        <w:rPr>
+          <w:rFonts w:ascii="Courier New" w:hAnsi="Courier New" w:cs="Courier New"/>
+          <w:sz w:val="20"/>
+          <w:szCs w:val="20"/>
+        </w:rPr>
+        <w:t>date</w:t>
+      </w:r>
+      <w:proofErr w:type="spellEnd"/>
+      <w:r>
+        <w:rPr>
+          <w:rFonts w:ascii="Courier New" w:hAnsi="Courier New" w:cs="Courier New"/>
+          <w:sz w:val="20"/>
+          <w:szCs w:val="20"/>
+        </w:rPr>
+        <w:t xml:space="preserve">"] = </w:t>
+      </w:r>
+      <w:proofErr w:type="spellStart"/>
+      <w:r>
+        <w:rPr>
+          <w:rFonts w:ascii="Courier New" w:hAnsi="Courier New" w:cs="Courier New"/>
+          <w:sz w:val="20"/>
+          <w:szCs w:val="20"/>
+        </w:rPr>
+        <w:t>sheet_name</w:t>
+      </w:r>
+      <w:proofErr w:type="spellEnd"/>
+      <w:r>
+        <w:rPr>
+          <w:rFonts w:ascii="Courier New" w:hAnsi="Courier New" w:cs="Courier New"/>
+          <w:sz w:val="20"/>
+          <w:szCs w:val="20"/>
+        </w:rPr>
+        <w:t xml:space="preserve">  # Добавляем колонку с названием листа (дату)</w:t>
+      </w:r>
+    </w:p>
+    <w:p>
+      <w:pPr>
+        <w:spacing w:line="240" w:lineRule="auto"/>
+        <w:rPr>
+          <w:rFonts w:ascii="Courier New" w:hAnsi="Courier New" w:cs="Courier New"/>
+          <w:sz w:val="20"/>
+          <w:szCs w:val="20"/>
+          <w:lang w:val="en-US"/>
+        </w:rPr>
+      </w:pPr>
+      <w:r>
+        <w:rPr>
+          <w:rFonts w:ascii="Courier New" w:hAnsi="Courier New" w:cs="Courier New"/>
+          <w:sz w:val="20"/>
+          <w:szCs w:val="20"/>
+        </w:rPr>
+        <w:t xml:space="preserve">        </w:t>
+      </w:r>
+      <w:proofErr w:type="spellStart"/>
+      <w:r>
+        <w:rPr>
+          <w:rFonts w:ascii="Courier New" w:hAnsi="Courier New" w:cs="Courier New"/>
+          <w:sz w:val="20"/>
+          <w:szCs w:val="20"/>
+          <w:lang w:val="en-US"/>
+        </w:rPr>
+        <w:t>all_data.append</w:t>
+      </w:r>
+      <w:proofErr w:type="spellEnd"/>
+      <w:r>
+        <w:rPr>
+          <w:rFonts w:ascii="Courier New" w:hAnsi="Courier New" w:cs="Courier New"/>
+          <w:sz w:val="20"/>
+          <w:szCs w:val="20"/>
+          <w:lang w:val="en-US"/>
+        </w:rPr>
+        <w:t>(df)</w:t>
+      </w:r>
+    </w:p>
+    <w:p>
+      <w:pPr>
+        <w:spacing w:line="240" w:lineRule="auto"/>
+        <w:rPr>
+          <w:rFonts w:ascii="Courier New" w:hAnsi="Courier New" w:cs="Courier New"/>
+          <w:sz w:val="20"/>
+          <w:szCs w:val="20"/>
+          <w:lang w:val="en-US"/>
+        </w:rPr>
+      </w:pPr>
+    </w:p>
+    <w:p>
+      <w:pPr>
+        <w:spacing w:line="240" w:lineRule="auto"/>
+        <w:rPr>
+          <w:rFonts w:ascii="Courier New" w:hAnsi="Courier New" w:cs="Courier New"/>
+          <w:sz w:val="20"/>
+          <w:szCs w:val="20"/>
+          <w:lang w:val="en-US"/>
+        </w:rPr>
+      </w:pPr>
+      <w:r>
+        <w:rPr>
+          <w:rFonts w:ascii="Courier New" w:hAnsi="Courier New" w:cs="Courier New"/>
+          <w:sz w:val="20"/>
+          <w:szCs w:val="20"/>
+          <w:lang w:val="en-US"/>
+        </w:rPr>
+        <w:t xml:space="preserve">    return </w:t>
+      </w:r>
+      <w:proofErr w:type="spellStart"/>
+      <w:r>
+        <w:rPr>
+          <w:rFonts w:ascii="Courier New" w:hAnsi="Courier New" w:cs="Courier New"/>
+          <w:sz w:val="20"/>
+          <w:szCs w:val="20"/>
+          <w:lang w:val="en-US"/>
+        </w:rPr>
+        <w:t>pd.concat</w:t>
+      </w:r>
+      <w:proofErr w:type="spellEnd"/>
+      <w:r>
+        <w:rPr>
+          <w:rFonts w:ascii="Courier New" w:hAnsi="Courier New" w:cs="Courier New"/>
+          <w:sz w:val="20"/>
+          <w:szCs w:val="20"/>
+          <w:lang w:val="en-US"/>
+        </w:rPr>
+        <w:t>(</w:t>
+      </w:r>
+      <w:proofErr w:type="spellStart"/>
+      <w:r>
+        <w:rPr>
+          <w:rFonts w:ascii="Courier New" w:hAnsi="Courier New" w:cs="Courier New"/>
+          <w:sz w:val="20"/>
+          <w:szCs w:val="20"/>
+          <w:lang w:val="en-US"/>
+        </w:rPr>
+        <w:t>all_data</w:t>
+      </w:r>
+      <w:proofErr w:type="spellEnd"/>
+      <w:r>
+        <w:rPr>
+          <w:rFonts w:ascii="Courier New" w:hAnsi="Courier New" w:cs="Courier New"/>
+          <w:sz w:val="20"/>
+          <w:szCs w:val="20"/>
+          <w:lang w:val="en-US"/>
+        </w:rPr>
+        <w:t xml:space="preserve">, </w:t>
+      </w:r>
+      <w:proofErr w:type="spellStart"/>
+      <w:r>
+        <w:rPr>
+          <w:rFonts w:ascii="Courier New" w:hAnsi="Courier New" w:cs="Courier New"/>
+          <w:sz w:val="20"/>
+          <w:szCs w:val="20"/>
+          <w:lang w:val="en-US"/>
+        </w:rPr>
+        <w:t>ignore_index</w:t>
+      </w:r>
+      <w:proofErr w:type="spellEnd"/>
+      <w:r>
+        <w:rPr>
+          <w:rFonts w:ascii="Courier New" w:hAnsi="Courier New" w:cs="Courier New"/>
+          <w:sz w:val="20"/>
+          <w:szCs w:val="20"/>
+          <w:lang w:val="en-US"/>
+        </w:rPr>
+        <w:t xml:space="preserve">=True)  # </w:t>
+      </w:r>
+      <w:r>
+        <w:rPr>
+          <w:rFonts w:ascii="Courier New" w:hAnsi="Courier New" w:cs="Courier New"/>
+          <w:sz w:val="20"/>
+          <w:szCs w:val="20"/>
+        </w:rPr>
+        <w:t>Объединяем</w:t>
+      </w:r>
+      <w:r>
+        <w:rPr>
+          <w:rFonts w:ascii="Courier New" w:hAnsi="Courier New" w:cs="Courier New"/>
+          <w:sz w:val="20"/>
+          <w:szCs w:val="20"/>
+          <w:lang w:val="en-US"/>
+        </w:rPr>
+        <w:t xml:space="preserve"> </w:t>
+      </w:r>
+      <w:r>
+        <w:rPr>
+          <w:rFonts w:ascii="Courier New" w:hAnsi="Courier New" w:cs="Courier New"/>
+          <w:sz w:val="20"/>
+          <w:szCs w:val="20"/>
+        </w:rPr>
+        <w:t>все</w:t>
+      </w:r>
+      <w:r>
+        <w:rPr>
+          <w:rFonts w:ascii="Courier New" w:hAnsi="Courier New" w:cs="Courier New"/>
+          <w:sz w:val="20"/>
+          <w:szCs w:val="20"/>
+          <w:lang w:val="en-US"/>
+        </w:rPr>
+        <w:t xml:space="preserve"> </w:t>
+      </w:r>
+      <w:r>
+        <w:rPr>
+          <w:rFonts w:ascii="Courier New" w:hAnsi="Courier New" w:cs="Courier New"/>
+          <w:sz w:val="20"/>
+          <w:szCs w:val="20"/>
+        </w:rPr>
+        <w:t>листы</w:t>
+      </w:r>
+      <w:r>
+        <w:rPr>
+          <w:rFonts w:ascii="Courier New" w:hAnsi="Courier New" w:cs="Courier New"/>
+          <w:sz w:val="20"/>
+          <w:szCs w:val="20"/>
+          <w:lang w:val="en-US"/>
+        </w:rPr>
+        <w:t xml:space="preserve"> </w:t>
+      </w:r>
+      <w:r>
+        <w:rPr>
+          <w:rFonts w:ascii="Courier New" w:hAnsi="Courier New" w:cs="Courier New"/>
+          <w:sz w:val="20"/>
+          <w:szCs w:val="20"/>
+        </w:rPr>
+        <w:t>в</w:t>
+      </w:r>
+      <w:r>
+        <w:rPr>
+          <w:rFonts w:ascii="Courier New" w:hAnsi="Courier New" w:cs="Courier New"/>
+          <w:sz w:val="20"/>
+          <w:szCs w:val="20"/>
+          <w:lang w:val="en-US"/>
+        </w:rPr>
+        <w:t xml:space="preserve"> </w:t>
+      </w:r>
+      <w:r>
+        <w:rPr>
+          <w:rFonts w:ascii="Courier New" w:hAnsi="Courier New" w:cs="Courier New"/>
+          <w:sz w:val="20"/>
+          <w:szCs w:val="20"/>
+        </w:rPr>
+        <w:t>один</w:t>
+      </w:r>
+      <w:r>
+        <w:rPr>
+          <w:rFonts w:ascii="Courier New" w:hAnsi="Courier New" w:cs="Courier New"/>
+          <w:sz w:val="20"/>
+          <w:szCs w:val="20"/>
+          <w:lang w:val="en-US"/>
+        </w:rPr>
+        <w:t xml:space="preserve"> </w:t>
+      </w:r>
+      <w:proofErr w:type="spellStart"/>
+      <w:r>
+        <w:rPr>
+          <w:rFonts w:ascii="Courier New" w:hAnsi="Courier New" w:cs="Courier New"/>
+          <w:sz w:val="20"/>
+          <w:szCs w:val="20"/>
+          <w:lang w:val="en-US"/>
+        </w:rPr>
+        <w:t>DataFrame</w:t>
+      </w:r>
+      <w:proofErr w:type="spellEnd"/>
+    </w:p>
+    <w:p>
+      <w:pPr>
+        <w:spacing w:line="240" w:lineRule="auto"/>
+        <w:rPr>
+          <w:rFonts w:ascii="Courier New" w:hAnsi="Courier New" w:cs="Courier New"/>
+          <w:sz w:val="20"/>
+          <w:szCs w:val="20"/>
+          <w:lang w:val="en-US"/>
+        </w:rPr>
+      </w:pPr>
+    </w:p>
+    <w:p>
+      <w:pPr>
+        <w:spacing w:line="240" w:lineRule="auto"/>
+        <w:rPr>
+          <w:rFonts w:ascii="Courier New" w:hAnsi="Courier New" w:cs="Courier New"/>
+          <w:sz w:val="20"/>
+          <w:szCs w:val="20"/>
+        </w:rPr>
+      </w:pPr>
+      <w:r>
+        <w:rPr>
+          <w:rFonts w:ascii="Courier New" w:hAnsi="Courier New" w:cs="Courier New"/>
+          <w:sz w:val="20"/>
+          <w:szCs w:val="20"/>
+        </w:rPr>
+        <w:t># Функция для удаления сокращений (слов с точками)</w:t>
+      </w:r>
+    </w:p>
+    <w:p>
+      <w:pPr>
+        <w:spacing w:line="240" w:lineRule="auto"/>
+        <w:rPr>
+          <w:rFonts w:ascii="Courier New" w:hAnsi="Courier New" w:cs="Courier New"/>
+          <w:sz w:val="20"/>
+          <w:szCs w:val="20"/>
+          <w:lang w:val="en-US"/>
+        </w:rPr>
+      </w:pPr>
+      <w:r>
+        <w:rPr>
+          <w:rFonts w:ascii="Courier New" w:hAnsi="Courier New" w:cs="Courier New"/>
+          <w:sz w:val="20"/>
+          <w:szCs w:val="20"/>
+          <w:lang w:val="en-US"/>
+        </w:rPr>
+        <w:t xml:space="preserve">def </w:t>
+      </w:r>
+      <w:proofErr w:type="spellStart"/>
+      <w:r>
+        <w:rPr>
+          <w:rFonts w:ascii="Courier New" w:hAnsi="Courier New" w:cs="Courier New"/>
+          <w:sz w:val="20"/>
+          <w:szCs w:val="20"/>
+          <w:lang w:val="en-US"/>
+        </w:rPr>
+        <w:t>remove_abbreviations</w:t>
+      </w:r>
+      <w:proofErr w:type="spellEnd"/>
+      <w:r>
+        <w:rPr>
+          <w:rFonts w:ascii="Courier New" w:hAnsi="Courier New" w:cs="Courier New"/>
+          <w:sz w:val="20"/>
+          <w:szCs w:val="20"/>
+          <w:lang w:val="en-US"/>
+        </w:rPr>
+        <w:t>(text):</w:t>
+      </w:r>
+    </w:p>
+    <w:p>
+      <w:pPr>
+        <w:spacing w:line="240" w:lineRule="auto"/>
+        <w:rPr>
+          <w:rFonts w:ascii="Courier New" w:hAnsi="Courier New" w:cs="Courier New"/>
+          <w:sz w:val="20"/>
+          <w:szCs w:val="20"/>
+          <w:lang w:val="en-US"/>
+        </w:rPr>
+      </w:pPr>
+      <w:r>
+        <w:rPr>
+          <w:rFonts w:ascii="Courier New" w:hAnsi="Courier New" w:cs="Courier New"/>
+          <w:sz w:val="20"/>
+          <w:szCs w:val="20"/>
+          <w:lang w:val="en-US"/>
+        </w:rPr>
+        <w:t xml:space="preserve">    if </w:t>
+      </w:r>
+      <w:proofErr w:type="spellStart"/>
+      <w:r>
+        <w:rPr>
+          <w:rFonts w:ascii="Courier New" w:hAnsi="Courier New" w:cs="Courier New"/>
+          <w:sz w:val="20"/>
+          <w:szCs w:val="20"/>
+          <w:lang w:val="en-US"/>
+        </w:rPr>
+        <w:t>isinstance</w:t>
+      </w:r>
+      <w:proofErr w:type="spellEnd"/>
+      <w:r>
+        <w:rPr>
+          <w:rFonts w:ascii="Courier New" w:hAnsi="Courier New" w:cs="Courier New"/>
+          <w:sz w:val="20"/>
+          <w:szCs w:val="20"/>
+          <w:lang w:val="en-US"/>
+        </w:rPr>
+        <w:t xml:space="preserve">(text, str):  # </w:t>
+      </w:r>
+      <w:r>
+        <w:rPr>
+          <w:rFonts w:ascii="Courier New" w:hAnsi="Courier New" w:cs="Courier New"/>
+          <w:sz w:val="20"/>
+          <w:szCs w:val="20"/>
+        </w:rPr>
+        <w:t>Проверяем</w:t>
+      </w:r>
+      <w:r>
+        <w:rPr>
+          <w:rFonts w:ascii="Courier New" w:hAnsi="Courier New" w:cs="Courier New"/>
+          <w:sz w:val="20"/>
+          <w:szCs w:val="20"/>
+          <w:lang w:val="en-US"/>
+        </w:rPr>
+        <w:t xml:space="preserve">, </w:t>
+      </w:r>
+      <w:r>
+        <w:rPr>
+          <w:rFonts w:ascii="Courier New" w:hAnsi="Courier New" w:cs="Courier New"/>
+          <w:sz w:val="20"/>
+          <w:szCs w:val="20"/>
+        </w:rPr>
+        <w:t>что</w:t>
+      </w:r>
+      <w:r>
+        <w:rPr>
+          <w:rFonts w:ascii="Courier New" w:hAnsi="Courier New" w:cs="Courier New"/>
+          <w:sz w:val="20"/>
+          <w:szCs w:val="20"/>
+          <w:lang w:val="en-US"/>
+        </w:rPr>
+        <w:t xml:space="preserve"> </w:t>
+      </w:r>
+      <w:r>
+        <w:rPr>
+          <w:rFonts w:ascii="Courier New" w:hAnsi="Courier New" w:cs="Courier New"/>
+          <w:sz w:val="20"/>
+          <w:szCs w:val="20"/>
+        </w:rPr>
+        <w:t>это</w:t>
+      </w:r>
+      <w:r>
+        <w:rPr>
+          <w:rFonts w:ascii="Courier New" w:hAnsi="Courier New" w:cs="Courier New"/>
+          <w:sz w:val="20"/>
+          <w:szCs w:val="20"/>
+          <w:lang w:val="en-US"/>
+        </w:rPr>
+        <w:t xml:space="preserve"> </w:t>
+      </w:r>
+      <w:r>
+        <w:rPr>
+          <w:rFonts w:ascii="Courier New" w:hAnsi="Courier New" w:cs="Courier New"/>
+          <w:sz w:val="20"/>
+          <w:szCs w:val="20"/>
+        </w:rPr>
+        <w:t>строка</w:t>
+      </w:r>
+    </w:p>
+    <w:p>
+      <w:pPr>
+        <w:spacing w:line="240" w:lineRule="auto"/>
+        <w:rPr>
+          <w:rFonts w:ascii="Courier New" w:hAnsi="Courier New" w:cs="Courier New"/>
+          <w:sz w:val="20"/>
+          <w:szCs w:val="20"/>
+        </w:rPr>
+      </w:pPr>
+      <w:r>
+        <w:rPr>
+          <w:rFonts w:ascii="Courier New" w:hAnsi="Courier New" w:cs="Courier New"/>
+          <w:sz w:val="20"/>
+          <w:szCs w:val="20"/>
+          <w:lang w:val="en-US"/>
+        </w:rPr>
+        <w:t xml:space="preserve">        </w:t>
+      </w:r>
+      <w:proofErr w:type="spellStart"/>
+      <w:r>
+        <w:rPr>
+          <w:rFonts w:ascii="Courier New" w:hAnsi="Courier New" w:cs="Courier New"/>
+          <w:sz w:val="20"/>
+          <w:szCs w:val="20"/>
+        </w:rPr>
+        <w:t>words</w:t>
+      </w:r>
+      <w:proofErr w:type="spellEnd"/>
+      <w:r>
+        <w:rPr>
+          <w:rFonts w:ascii="Courier New" w:hAnsi="Courier New" w:cs="Courier New"/>
+          <w:sz w:val="20"/>
+          <w:szCs w:val="20"/>
+        </w:rPr>
+        <w:t xml:space="preserve"> = </w:t>
+      </w:r>
+      <w:proofErr w:type="spellStart"/>
+      <w:r>
+        <w:rPr>
+          <w:rFonts w:ascii="Courier New" w:hAnsi="Courier New" w:cs="Courier New"/>
+          <w:sz w:val="20"/>
+          <w:szCs w:val="20"/>
+        </w:rPr>
+        <w:t>text.split</w:t>
+      </w:r>
+      <w:proofErr w:type="spellEnd"/>
+      <w:r>
+        <w:rPr>
+          <w:rFonts w:ascii="Courier New" w:hAnsi="Courier New" w:cs="Courier New"/>
+          <w:sz w:val="20"/>
+          <w:szCs w:val="20"/>
+        </w:rPr>
+        <w:t>()  # Разбиваем строку на слова</w:t>
+      </w:r>
+    </w:p>
+    <w:p>
+      <w:pPr>
+        <w:spacing w:line="240" w:lineRule="auto"/>
+        <w:rPr>
+          <w:rFonts w:ascii="Courier New" w:hAnsi="Courier New" w:cs="Courier New"/>
+          <w:sz w:val="20"/>
+          <w:szCs w:val="20"/>
+          <w:lang w:val="en-US"/>
+        </w:rPr>
+      </w:pPr>
+      <w:r>
+        <w:rPr>
+          <w:rFonts w:ascii="Courier New" w:hAnsi="Courier New" w:cs="Courier New"/>
+          <w:sz w:val="20"/>
+          <w:szCs w:val="20"/>
+        </w:rPr>
+        <w:t xml:space="preserve">        </w:t>
+      </w:r>
+      <w:r>
+        <w:rPr>
+          <w:rFonts w:ascii="Courier New" w:hAnsi="Courier New" w:cs="Courier New"/>
+          <w:sz w:val="20"/>
+          <w:szCs w:val="20"/>
+          <w:lang w:val="en-US"/>
+        </w:rPr>
+        <w:t xml:space="preserve">words = [word for word in words if not </w:t>
+      </w:r>
+      <w:proofErr w:type="spellStart"/>
+      <w:r>
+        <w:rPr>
+          <w:rFonts w:ascii="Courier New" w:hAnsi="Courier New" w:cs="Courier New"/>
+          <w:sz w:val="20"/>
+          <w:szCs w:val="20"/>
+          <w:lang w:val="en-US"/>
+        </w:rPr>
+        <w:t>re.search</w:t>
+      </w:r>
+      <w:proofErr w:type="spellEnd"/>
+      <w:r>
+        <w:rPr>
+          <w:rFonts w:ascii="Courier New" w:hAnsi="Courier New" w:cs="Courier New"/>
+          <w:sz w:val="20"/>
+          <w:szCs w:val="20"/>
+          <w:lang w:val="en-US"/>
+        </w:rPr>
+        <w:t xml:space="preserve">(r'\.', word)]  # </w:t>
+      </w:r>
+      <w:r>
+        <w:rPr>
+          <w:rFonts w:ascii="Courier New" w:hAnsi="Courier New" w:cs="Courier New"/>
+          <w:sz w:val="20"/>
+          <w:szCs w:val="20"/>
+        </w:rPr>
+        <w:t>Удаляем</w:t>
+      </w:r>
+      <w:r>
+        <w:rPr>
+          <w:rFonts w:ascii="Courier New" w:hAnsi="Courier New" w:cs="Courier New"/>
+          <w:sz w:val="20"/>
+          <w:szCs w:val="20"/>
+          <w:lang w:val="en-US"/>
+        </w:rPr>
+        <w:t xml:space="preserve"> </w:t>
+      </w:r>
+      <w:r>
+        <w:rPr>
+          <w:rFonts w:ascii="Courier New" w:hAnsi="Courier New" w:cs="Courier New"/>
+          <w:sz w:val="20"/>
+          <w:szCs w:val="20"/>
+        </w:rPr>
+        <w:t>слова</w:t>
+      </w:r>
+      <w:r>
+        <w:rPr>
+          <w:rFonts w:ascii="Courier New" w:hAnsi="Courier New" w:cs="Courier New"/>
+          <w:sz w:val="20"/>
+          <w:szCs w:val="20"/>
+          <w:lang w:val="en-US"/>
+        </w:rPr>
+        <w:t xml:space="preserve"> </w:t>
+      </w:r>
+      <w:r>
+        <w:rPr>
+          <w:rFonts w:ascii="Courier New" w:hAnsi="Courier New" w:cs="Courier New"/>
+          <w:sz w:val="20"/>
+          <w:szCs w:val="20"/>
+        </w:rPr>
+        <w:t>с</w:t>
+      </w:r>
+      <w:r>
+        <w:rPr>
+          <w:rFonts w:ascii="Courier New" w:hAnsi="Courier New" w:cs="Courier New"/>
+          <w:sz w:val="20"/>
+          <w:szCs w:val="20"/>
+          <w:lang w:val="en-US"/>
+        </w:rPr>
+        <w:t xml:space="preserve"> </w:t>
+      </w:r>
+      <w:r>
+        <w:rPr>
+          <w:rFonts w:ascii="Courier New" w:hAnsi="Courier New" w:cs="Courier New"/>
+          <w:sz w:val="20"/>
+          <w:szCs w:val="20"/>
+        </w:rPr>
+        <w:t>точками</w:t>
+      </w:r>
+    </w:p>
+    <w:p>
+      <w:pPr>
+        <w:spacing w:line="240" w:lineRule="auto"/>
+        <w:rPr>
+          <w:rFonts w:ascii="Courier New" w:hAnsi="Courier New" w:cs="Courier New"/>
+          <w:sz w:val="20"/>
+          <w:szCs w:val="20"/>
+        </w:rPr>
+      </w:pPr>
+      <w:r>
+        <w:rPr>
+          <w:rFonts w:ascii="Courier New" w:hAnsi="Courier New" w:cs="Courier New"/>
+          <w:sz w:val="20"/>
+          <w:szCs w:val="20"/>
+          <w:lang w:val="en-US"/>
+        </w:rPr>
+        <w:t xml:space="preserve">        </w:t>
+      </w:r>
+      <w:proofErr w:type="spellStart"/>
+      <w:r>
+        <w:rPr>
+          <w:rFonts w:ascii="Courier New" w:hAnsi="Courier New" w:cs="Courier New"/>
+          <w:sz w:val="20"/>
+          <w:szCs w:val="20"/>
+        </w:rPr>
+        <w:t>return</w:t>
+      </w:r>
+      <w:proofErr w:type="spellEnd"/>
+      <w:r>
+        <w:rPr>
+          <w:rFonts w:ascii="Courier New" w:hAnsi="Courier New" w:cs="Courier New"/>
+          <w:sz w:val="20"/>
+          <w:szCs w:val="20"/>
+        </w:rPr>
+        <w:t xml:space="preserve"> ' '.</w:t>
+      </w:r>
+      <w:proofErr w:type="spellStart"/>
+      <w:r>
+        <w:rPr>
+          <w:rFonts w:ascii="Courier New" w:hAnsi="Courier New" w:cs="Courier New"/>
+          <w:sz w:val="20"/>
+          <w:szCs w:val="20"/>
+        </w:rPr>
+        <w:t>join</w:t>
+      </w:r>
+      <w:proofErr w:type="spellEnd"/>
+      <w:r>
+        <w:rPr>
+          <w:rFonts w:ascii="Courier New" w:hAnsi="Courier New" w:cs="Courier New"/>
+          <w:sz w:val="20"/>
+          <w:szCs w:val="20"/>
+        </w:rPr>
+        <w:t>(</w:t>
+      </w:r>
+      <w:proofErr w:type="spellStart"/>
+      <w:r>
+        <w:rPr>
+          <w:rFonts w:ascii="Courier New" w:hAnsi="Courier New" w:cs="Courier New"/>
+          <w:sz w:val="20"/>
+          <w:szCs w:val="20"/>
+        </w:rPr>
+        <w:t>words</w:t>
+      </w:r>
+      <w:proofErr w:type="spellEnd"/>
+      <w:r>
+        <w:rPr>
+          <w:rFonts w:ascii="Courier New" w:hAnsi="Courier New" w:cs="Courier New"/>
+          <w:sz w:val="20"/>
+          <w:szCs w:val="20"/>
+        </w:rPr>
+        <w:t>)  # Собираем обратно в строку</w:t>
+      </w:r>
+    </w:p>
+    <w:p>
+      <w:pPr>
+        <w:spacing w:line="240" w:lineRule="auto"/>
+        <w:rPr>
+          <w:rFonts w:ascii="Courier New" w:hAnsi="Courier New" w:cs="Courier New"/>
+          <w:sz w:val="20"/>
+          <w:szCs w:val="20"/>
+        </w:rPr>
+      </w:pPr>
+      <w:r>
+        <w:rPr>
+          <w:rFonts w:ascii="Courier New" w:hAnsi="Courier New" w:cs="Courier New"/>
+          <w:sz w:val="20"/>
+          <w:szCs w:val="20"/>
+        </w:rPr>
+        <w:t xml:space="preserve">    </w:t>
+      </w:r>
+      <w:proofErr w:type="spellStart"/>
+      <w:r>
+        <w:rPr>
+          <w:rFonts w:ascii="Courier New" w:hAnsi="Courier New" w:cs="Courier New"/>
+          <w:sz w:val="20"/>
+          <w:szCs w:val="20"/>
+        </w:rPr>
+        <w:t>return</w:t>
+      </w:r>
+      <w:proofErr w:type="spellEnd"/>
+      <w:r>
+        <w:rPr>
+          <w:rFonts w:ascii="Courier New" w:hAnsi="Courier New" w:cs="Courier New"/>
+          <w:sz w:val="20"/>
+          <w:szCs w:val="20"/>
+        </w:rPr>
+        <w:t xml:space="preserve"> </w:t>
+      </w:r>
+      <w:proofErr w:type="spellStart"/>
+      <w:r>
+        <w:rPr>
+          <w:rFonts w:ascii="Courier New" w:hAnsi="Courier New" w:cs="Courier New"/>
+          <w:sz w:val="20"/>
+          <w:szCs w:val="20"/>
+        </w:rPr>
+        <w:t>text</w:t>
+      </w:r>
+      <w:proofErr w:type="spellEnd"/>
+      <w:r>
+        <w:rPr>
+          <w:rFonts w:ascii="Courier New" w:hAnsi="Courier New" w:cs="Courier New"/>
+          <w:sz w:val="20"/>
+          <w:szCs w:val="20"/>
+        </w:rPr>
+        <w:t xml:space="preserve">  # Если не строка, оставляем как есть</w:t>
+      </w:r>
+    </w:p>
+    <w:p>
+      <w:pPr>
+        <w:spacing w:line="240" w:lineRule="auto"/>
+        <w:rPr>
+          <w:rFonts w:ascii="Courier New" w:hAnsi="Courier New" w:cs="Courier New"/>
+          <w:sz w:val="20"/>
+          <w:szCs w:val="20"/>
+        </w:rPr>
+      </w:pPr>
+    </w:p>
+    <w:p>
+      <w:pPr>
+        <w:spacing w:line="240" w:lineRule="auto"/>
+        <w:rPr>
+          <w:rFonts w:ascii="Courier New" w:hAnsi="Courier New" w:cs="Courier New"/>
+          <w:sz w:val="20"/>
+          <w:szCs w:val="20"/>
+        </w:rPr>
+      </w:pPr>
+      <w:r>
+        <w:rPr>
+          <w:rFonts w:ascii="Courier New" w:hAnsi="Courier New" w:cs="Courier New"/>
+          <w:sz w:val="20"/>
+          <w:szCs w:val="20"/>
+        </w:rPr>
+        <w:t># Функция для чтения и исправления JSON-файла</w:t>
+      </w:r>
+    </w:p>
+    <w:p>
+      <w:pPr>
+        <w:spacing w:line="240" w:lineRule="auto"/>
+        <w:rPr>
+          <w:rFonts w:ascii="Courier New" w:hAnsi="Courier New" w:cs="Courier New"/>
+          <w:sz w:val="20"/>
+          <w:szCs w:val="20"/>
+          <w:lang w:val="en-US"/>
+        </w:rPr>
+      </w:pPr>
+      <w:r>
+        <w:rPr>
+          <w:rFonts w:ascii="Courier New" w:hAnsi="Courier New" w:cs="Courier New"/>
+          <w:sz w:val="20"/>
+          <w:szCs w:val="20"/>
+          <w:lang w:val="en-US"/>
+        </w:rPr>
+        <w:t xml:space="preserve">def </w:t>
+      </w:r>
+      <w:proofErr w:type="spellStart"/>
+      <w:r>
+        <w:rPr>
+          <w:rFonts w:ascii="Courier New" w:hAnsi="Courier New" w:cs="Courier New"/>
+          <w:sz w:val="20"/>
+          <w:szCs w:val="20"/>
+          <w:lang w:val="en-US"/>
+        </w:rPr>
+        <w:t>read_and_fix_json</w:t>
+      </w:r>
+      <w:proofErr w:type="spellEnd"/>
+      <w:r>
+        <w:rPr>
+          <w:rFonts w:ascii="Courier New" w:hAnsi="Courier New" w:cs="Courier New"/>
+          <w:sz w:val="20"/>
+          <w:szCs w:val="20"/>
+          <w:lang w:val="en-US"/>
+        </w:rPr>
+        <w:t>(</w:t>
+      </w:r>
+      <w:proofErr w:type="spellStart"/>
+      <w:r>
+        <w:rPr>
+          <w:rFonts w:ascii="Courier New" w:hAnsi="Courier New" w:cs="Courier New"/>
+          <w:sz w:val="20"/>
+          <w:szCs w:val="20"/>
+          <w:lang w:val="en-US"/>
+        </w:rPr>
+        <w:t>file_path</w:t>
+      </w:r>
+      <w:proofErr w:type="spellEnd"/>
+      <w:r>
+        <w:rPr>
+          <w:rFonts w:ascii="Courier New" w:hAnsi="Courier New" w:cs="Courier New"/>
+          <w:sz w:val="20"/>
+          <w:szCs w:val="20"/>
+          <w:lang w:val="en-US"/>
+        </w:rPr>
+        <w:t>):</w:t>
+      </w:r>
+    </w:p>
+    <w:p>
+      <w:pPr>
+        <w:spacing w:line="240" w:lineRule="auto"/>
+        <w:rPr>
+          <w:rFonts w:ascii="Courier New" w:hAnsi="Courier New" w:cs="Courier New"/>
+          <w:sz w:val="20"/>
+          <w:szCs w:val="20"/>
+          <w:lang w:val="en-US"/>
+        </w:rPr>
+      </w:pPr>
+      <w:r>
+        <w:rPr>
+          <w:rFonts w:ascii="Courier New" w:hAnsi="Courier New" w:cs="Courier New"/>
+          <w:sz w:val="20"/>
+          <w:szCs w:val="20"/>
+          <w:lang w:val="en-US"/>
+        </w:rPr>
+        <w:t xml:space="preserve">    df = </w:t>
+      </w:r>
+      <w:proofErr w:type="spellStart"/>
+      <w:r>
+        <w:rPr>
+          <w:rFonts w:ascii="Courier New" w:hAnsi="Courier New" w:cs="Courier New"/>
+          <w:sz w:val="20"/>
+          <w:szCs w:val="20"/>
+          <w:lang w:val="en-US"/>
+        </w:rPr>
+        <w:t>pd.read_json</w:t>
+      </w:r>
+      <w:proofErr w:type="spellEnd"/>
+      <w:r>
+        <w:rPr>
+          <w:rFonts w:ascii="Courier New" w:hAnsi="Courier New" w:cs="Courier New"/>
+          <w:sz w:val="20"/>
+          <w:szCs w:val="20"/>
+          <w:lang w:val="en-US"/>
+        </w:rPr>
+        <w:t>(</w:t>
+      </w:r>
+      <w:proofErr w:type="spellStart"/>
+      <w:r>
+        <w:rPr>
+          <w:rFonts w:ascii="Courier New" w:hAnsi="Courier New" w:cs="Courier New"/>
+          <w:sz w:val="20"/>
+          <w:szCs w:val="20"/>
+          <w:lang w:val="en-US"/>
+        </w:rPr>
+        <w:t>file_path</w:t>
+      </w:r>
+      <w:proofErr w:type="spellEnd"/>
+      <w:r>
+        <w:rPr>
+          <w:rFonts w:ascii="Courier New" w:hAnsi="Courier New" w:cs="Courier New"/>
+          <w:sz w:val="20"/>
+          <w:szCs w:val="20"/>
+          <w:lang w:val="en-US"/>
+        </w:rPr>
+        <w:t>)</w:t>
+      </w:r>
+    </w:p>
+    <w:p>
+      <w:pPr>
+        <w:spacing w:line="240" w:lineRule="auto"/>
+        <w:rPr>
+          <w:rFonts w:ascii="Courier New" w:hAnsi="Courier New" w:cs="Courier New"/>
+          <w:sz w:val="20"/>
+          <w:szCs w:val="20"/>
+          <w:lang w:val="en-US"/>
+        </w:rPr>
+      </w:pPr>
+    </w:p>
+    <w:p>
+      <w:pPr>
+        <w:spacing w:line="240" w:lineRule="auto"/>
+        <w:rPr>
+          <w:rFonts w:ascii="Courier New" w:hAnsi="Courier New" w:cs="Courier New"/>
+          <w:sz w:val="20"/>
+          <w:szCs w:val="20"/>
+        </w:rPr>
+      </w:pPr>
+      <w:r>
+        <w:rPr>
+          <w:rFonts w:ascii="Courier New" w:hAnsi="Courier New" w:cs="Courier New"/>
+          <w:sz w:val="20"/>
+          <w:szCs w:val="20"/>
+          <w:lang w:val="en-US"/>
+        </w:rPr>
+        <w:t xml:space="preserve">    </w:t>
+      </w:r>
+      <w:r>
+        <w:rPr>
+          <w:rFonts w:ascii="Courier New" w:hAnsi="Courier New" w:cs="Courier New"/>
+          <w:sz w:val="20"/>
+          <w:szCs w:val="20"/>
+        </w:rPr>
+        <w:t># Применяем удаление сокращений ко всем нужным полям</w:t>
+      </w:r>
+    </w:p>
+    <w:p>
+      <w:pPr>
+        <w:spacing w:line="240" w:lineRule="auto"/>
+        <w:rPr>
+          <w:rFonts w:ascii="Courier New" w:hAnsi="Courier New" w:cs="Courier New"/>
+          <w:sz w:val="20"/>
+          <w:szCs w:val="20"/>
+          <w:lang w:val="en-US"/>
+        </w:rPr>
+      </w:pPr>
+      <w:r>
+        <w:rPr>
+          <w:rFonts w:ascii="Courier New" w:hAnsi="Courier New" w:cs="Courier New"/>
+          <w:sz w:val="20"/>
+          <w:szCs w:val="20"/>
+        </w:rPr>
+        <w:t xml:space="preserve">    </w:t>
+      </w:r>
+      <w:r>
+        <w:rPr>
+          <w:rFonts w:ascii="Courier New" w:hAnsi="Courier New" w:cs="Courier New"/>
+          <w:sz w:val="20"/>
+          <w:szCs w:val="20"/>
+          <w:lang w:val="en-US"/>
+        </w:rPr>
+        <w:t>for col in ["last_name", "first_name", "second_name"]:</w:t>
+      </w:r>
+    </w:p>
+    <w:p>
+      <w:pPr>
+        <w:spacing w:line="240" w:lineRule="auto"/>
+        <w:rPr>
+          <w:rFonts w:ascii="Courier New" w:hAnsi="Courier New" w:cs="Courier New"/>
+          <w:sz w:val="20"/>
+          <w:szCs w:val="20"/>
+          <w:lang w:val="en-US"/>
+        </w:rPr>
+      </w:pPr>
+      <w:r>
+        <w:rPr>
+          <w:rFonts w:ascii="Courier New" w:hAnsi="Courier New" w:cs="Courier New"/>
+          <w:sz w:val="20"/>
+          <w:szCs w:val="20"/>
+          <w:lang w:val="en-US"/>
+        </w:rPr>
+        <w:t>        df[col] = df[col].apply(</w:t>
+      </w:r>
+      <w:proofErr w:type="spellStart"/>
+      <w:r>
+        <w:rPr>
+          <w:rFonts w:ascii="Courier New" w:hAnsi="Courier New" w:cs="Courier New"/>
+          <w:sz w:val="20"/>
+          <w:szCs w:val="20"/>
+          <w:lang w:val="en-US"/>
+        </w:rPr>
+        <w:t>remove_abbreviations</w:t>
+      </w:r>
+      <w:proofErr w:type="spellEnd"/>
+      <w:r>
+        <w:rPr>
+          <w:rFonts w:ascii="Courier New" w:hAnsi="Courier New" w:cs="Courier New"/>
+          <w:sz w:val="20"/>
+          <w:szCs w:val="20"/>
+          <w:lang w:val="en-US"/>
+        </w:rPr>
+        <w:t>)</w:t>
+      </w:r>
+    </w:p>
+    <w:p>
+      <w:pPr>
+        <w:spacing w:line="240" w:lineRule="auto"/>
+        <w:rPr>
+          <w:rFonts w:ascii="Courier New" w:hAnsi="Courier New" w:cs="Courier New"/>
+          <w:sz w:val="20"/>
+          <w:szCs w:val="20"/>
+          <w:lang w:val="en-US"/>
+        </w:rPr>
+      </w:pPr>
+    </w:p>
+    <w:p>
+      <w:pPr>
+        <w:spacing w:line="240" w:lineRule="auto"/>
+        <w:rPr>
+          <w:rFonts w:ascii="Courier New" w:hAnsi="Courier New" w:cs="Courier New"/>
+          <w:sz w:val="20"/>
+          <w:szCs w:val="20"/>
+          <w:lang w:val="en-US"/>
+        </w:rPr>
+      </w:pPr>
+      <w:r>
+        <w:rPr>
+          <w:rFonts w:ascii="Courier New" w:hAnsi="Courier New" w:cs="Courier New"/>
+          <w:sz w:val="20"/>
+          <w:szCs w:val="20"/>
+          <w:lang w:val="en-US"/>
+        </w:rPr>
+        <w:t>    return df</w:t>
+      </w:r>
+    </w:p>
+    <w:p>
+      <w:pPr>
+        <w:spacing w:line="240" w:lineRule="auto"/>
+        <w:rPr>
+          <w:rFonts w:ascii="Courier New" w:hAnsi="Courier New" w:cs="Courier New"/>
+          <w:sz w:val="20"/>
+          <w:szCs w:val="20"/>
+          <w:lang w:val="en-US"/>
+        </w:rPr>
+      </w:pPr>
+    </w:p>
+    <w:p>
+      <w:pPr>
+        <w:spacing w:line="240" w:lineRule="auto"/>
+        <w:rPr>
+          <w:rFonts w:ascii="Courier New" w:hAnsi="Courier New" w:cs="Courier New"/>
+          <w:sz w:val="20"/>
+          <w:szCs w:val="20"/>
+          <w:lang w:val="en-US"/>
+        </w:rPr>
+      </w:pPr>
+      <w:r>
+        <w:rPr>
+          <w:rFonts w:ascii="Courier New" w:hAnsi="Courier New" w:cs="Courier New"/>
           <w:sz w:val="20"/>
           <w:szCs w:val="20"/>
           <w:lang w:val="en-US"/>
@@ -5136,15 +7663,15 @@
       </w:r>
       <w:r>
         <w:rPr>
-          <w:rFonts w:ascii="Times New Roman" w:hAnsi="Times New Roman"/>
-          <w:sz w:val="20"/>
-          <w:szCs w:val="20"/>
-        </w:rPr>
-        <w:t>Пути</w:t>
-      </w:r>
-      <w:r>
-        <w:rPr>
-          <w:rFonts w:ascii="Times New Roman" w:hAnsi="Times New Roman"/>
+          <w:rFonts w:ascii="Courier New" w:hAnsi="Courier New" w:cs="Courier New"/>
+          <w:sz w:val="20"/>
+          <w:szCs w:val="20"/>
+        </w:rPr>
+        <w:t>Чтение</w:t>
+      </w:r>
+      <w:r>
+        <w:rPr>
+          <w:rFonts w:ascii="Courier New" w:hAnsi="Courier New" w:cs="Courier New"/>
           <w:sz w:val="20"/>
           <w:szCs w:val="20"/>
           <w:lang w:val="en-US"/>
@@ -5153,15 +7680,831 @@
       </w:r>
       <w:r>
         <w:rPr>
-          <w:rFonts w:ascii="Times New Roman" w:hAnsi="Times New Roman"/>
-          <w:sz w:val="20"/>
-          <w:szCs w:val="20"/>
-        </w:rPr>
-        <w:t>к</w:t>
-      </w:r>
-      <w:r>
-        <w:rPr>
-          <w:rFonts w:ascii="Times New Roman" w:hAnsi="Times New Roman"/>
+          <w:rFonts w:ascii="Courier New" w:hAnsi="Courier New" w:cs="Courier New"/>
+          <w:sz w:val="20"/>
+          <w:szCs w:val="20"/>
+        </w:rPr>
+        <w:t>файлов</w:t>
+      </w:r>
+    </w:p>
+    <w:p>
+      <w:pPr>
+        <w:spacing w:line="240" w:lineRule="auto"/>
+        <w:rPr>
+          <w:rFonts w:ascii="Courier New" w:hAnsi="Courier New" w:cs="Courier New"/>
+          <w:sz w:val="20"/>
+          <w:szCs w:val="20"/>
+          <w:lang w:val="en-US"/>
+        </w:rPr>
+      </w:pPr>
+      <w:proofErr w:type="spellStart"/>
+      <w:r>
+        <w:rPr>
+          <w:rFonts w:ascii="Courier New" w:hAnsi="Courier New" w:cs="Courier New"/>
+          <w:sz w:val="20"/>
+          <w:szCs w:val="20"/>
+          <w:lang w:val="en-US"/>
+        </w:rPr>
+        <w:t>txt_df</w:t>
+      </w:r>
+      <w:proofErr w:type="spellEnd"/>
+      <w:r>
+        <w:rPr>
+          <w:rFonts w:ascii="Courier New" w:hAnsi="Courier New" w:cs="Courier New"/>
+          <w:sz w:val="20"/>
+          <w:szCs w:val="20"/>
+          <w:lang w:val="en-US"/>
+        </w:rPr>
+        <w:t xml:space="preserve"> = </w:t>
+      </w:r>
+      <w:proofErr w:type="spellStart"/>
+      <w:r>
+        <w:rPr>
+          <w:rFonts w:ascii="Courier New" w:hAnsi="Courier New" w:cs="Courier New"/>
+          <w:sz w:val="20"/>
+          <w:szCs w:val="20"/>
+          <w:lang w:val="en-US"/>
+        </w:rPr>
+        <w:t>read_txt_fixed_width</w:t>
+      </w:r>
+      <w:proofErr w:type="spellEnd"/>
+      <w:r>
+        <w:rPr>
+          <w:rFonts w:ascii="Courier New" w:hAnsi="Courier New" w:cs="Courier New"/>
+          <w:sz w:val="20"/>
+          <w:szCs w:val="20"/>
+          <w:lang w:val="en-US"/>
+        </w:rPr>
+        <w:t>(</w:t>
+      </w:r>
+      <w:proofErr w:type="spellStart"/>
+      <w:r>
+        <w:rPr>
+          <w:rFonts w:ascii="Courier New" w:hAnsi="Courier New" w:cs="Courier New"/>
+          <w:sz w:val="20"/>
+          <w:szCs w:val="20"/>
+          <w:lang w:val="en-US"/>
+        </w:rPr>
+        <w:t>txt_file_path</w:t>
+      </w:r>
+      <w:proofErr w:type="spellEnd"/>
+      <w:r>
+        <w:rPr>
+          <w:rFonts w:ascii="Courier New" w:hAnsi="Courier New" w:cs="Courier New"/>
+          <w:sz w:val="20"/>
+          <w:szCs w:val="20"/>
+          <w:lang w:val="en-US"/>
+        </w:rPr>
+        <w:t>)</w:t>
+      </w:r>
+    </w:p>
+    <w:p>
+      <w:pPr>
+        <w:spacing w:line="240" w:lineRule="auto"/>
+        <w:rPr>
+          <w:rFonts w:ascii="Courier New" w:hAnsi="Courier New" w:cs="Courier New"/>
+          <w:sz w:val="20"/>
+          <w:szCs w:val="20"/>
+          <w:lang w:val="en-US"/>
+        </w:rPr>
+      </w:pPr>
+      <w:proofErr w:type="spellStart"/>
+      <w:r>
+        <w:rPr>
+          <w:rFonts w:ascii="Courier New" w:hAnsi="Courier New" w:cs="Courier New"/>
+          <w:sz w:val="20"/>
+          <w:szCs w:val="20"/>
+          <w:lang w:val="en-US"/>
+        </w:rPr>
+        <w:t>excel_df</w:t>
+      </w:r>
+      <w:proofErr w:type="spellEnd"/>
+      <w:r>
+        <w:rPr>
+          <w:rFonts w:ascii="Courier New" w:hAnsi="Courier New" w:cs="Courier New"/>
+          <w:sz w:val="20"/>
+          <w:szCs w:val="20"/>
+          <w:lang w:val="en-US"/>
+        </w:rPr>
+        <w:t xml:space="preserve"> = </w:t>
+      </w:r>
+      <w:proofErr w:type="spellStart"/>
+      <w:r>
+        <w:rPr>
+          <w:rFonts w:ascii="Courier New" w:hAnsi="Courier New" w:cs="Courier New"/>
+          <w:sz w:val="20"/>
+          <w:szCs w:val="20"/>
+          <w:lang w:val="en-US"/>
+        </w:rPr>
+        <w:t>read_excel_all_sheets</w:t>
+      </w:r>
+      <w:proofErr w:type="spellEnd"/>
+      <w:r>
+        <w:rPr>
+          <w:rFonts w:ascii="Courier New" w:hAnsi="Courier New" w:cs="Courier New"/>
+          <w:sz w:val="20"/>
+          <w:szCs w:val="20"/>
+          <w:lang w:val="en-US"/>
+        </w:rPr>
+        <w:t>(</w:t>
+      </w:r>
+      <w:proofErr w:type="spellStart"/>
+      <w:r>
+        <w:rPr>
+          <w:rFonts w:ascii="Courier New" w:hAnsi="Courier New" w:cs="Courier New"/>
+          <w:sz w:val="20"/>
+          <w:szCs w:val="20"/>
+          <w:lang w:val="en-US"/>
+        </w:rPr>
+        <w:t>excel_file_path</w:t>
+      </w:r>
+      <w:proofErr w:type="spellEnd"/>
+      <w:r>
+        <w:rPr>
+          <w:rFonts w:ascii="Courier New" w:hAnsi="Courier New" w:cs="Courier New"/>
+          <w:sz w:val="20"/>
+          <w:szCs w:val="20"/>
+          <w:lang w:val="en-US"/>
+        </w:rPr>
+        <w:t>)</w:t>
+      </w:r>
+    </w:p>
+    <w:p>
+      <w:pPr>
+        <w:spacing w:line="240" w:lineRule="auto"/>
+        <w:rPr>
+          <w:rFonts w:ascii="Courier New" w:hAnsi="Courier New" w:cs="Courier New"/>
+          <w:sz w:val="20"/>
+          <w:szCs w:val="20"/>
+          <w:lang w:val="en-US"/>
+        </w:rPr>
+      </w:pPr>
+      <w:proofErr w:type="spellStart"/>
+      <w:r>
+        <w:rPr>
+          <w:rFonts w:ascii="Courier New" w:hAnsi="Courier New" w:cs="Courier New"/>
+          <w:sz w:val="20"/>
+          <w:szCs w:val="20"/>
+          <w:lang w:val="en-US"/>
+        </w:rPr>
+        <w:t>json_df</w:t>
+      </w:r>
+      <w:proofErr w:type="spellEnd"/>
+      <w:r>
+        <w:rPr>
+          <w:rFonts w:ascii="Courier New" w:hAnsi="Courier New" w:cs="Courier New"/>
+          <w:sz w:val="20"/>
+          <w:szCs w:val="20"/>
+          <w:lang w:val="en-US"/>
+        </w:rPr>
+        <w:t xml:space="preserve"> = </w:t>
+      </w:r>
+      <w:proofErr w:type="spellStart"/>
+      <w:r>
+        <w:rPr>
+          <w:rFonts w:ascii="Courier New" w:hAnsi="Courier New" w:cs="Courier New"/>
+          <w:sz w:val="20"/>
+          <w:szCs w:val="20"/>
+          <w:lang w:val="en-US"/>
+        </w:rPr>
+        <w:t>read_and_fix_json</w:t>
+      </w:r>
+      <w:proofErr w:type="spellEnd"/>
+      <w:r>
+        <w:rPr>
+          <w:rFonts w:ascii="Courier New" w:hAnsi="Courier New" w:cs="Courier New"/>
+          <w:sz w:val="20"/>
+          <w:szCs w:val="20"/>
+          <w:lang w:val="en-US"/>
+        </w:rPr>
+        <w:t>(</w:t>
+      </w:r>
+      <w:proofErr w:type="spellStart"/>
+      <w:r>
+        <w:rPr>
+          <w:rFonts w:ascii="Courier New" w:hAnsi="Courier New" w:cs="Courier New"/>
+          <w:sz w:val="20"/>
+          <w:szCs w:val="20"/>
+          <w:lang w:val="en-US"/>
+        </w:rPr>
+        <w:t>json_file_path</w:t>
+      </w:r>
+      <w:proofErr w:type="spellEnd"/>
+      <w:r>
+        <w:rPr>
+          <w:rFonts w:ascii="Courier New" w:hAnsi="Courier New" w:cs="Courier New"/>
+          <w:sz w:val="20"/>
+          <w:szCs w:val="20"/>
+          <w:lang w:val="en-US"/>
+        </w:rPr>
+        <w:t>)</w:t>
+      </w:r>
+    </w:p>
+    <w:p>
+      <w:pPr>
+        <w:spacing w:line="240" w:lineRule="auto"/>
+        <w:rPr>
+          <w:rFonts w:ascii="Courier New" w:hAnsi="Courier New" w:cs="Courier New"/>
+          <w:sz w:val="20"/>
+          <w:szCs w:val="20"/>
+          <w:lang w:val="en-US"/>
+        </w:rPr>
+      </w:pPr>
+    </w:p>
+    <w:p>
+      <w:pPr>
+        <w:spacing w:line="240" w:lineRule="auto"/>
+        <w:rPr>
+          <w:rFonts w:ascii="Courier New" w:hAnsi="Courier New" w:cs="Courier New"/>
+          <w:sz w:val="20"/>
+          <w:szCs w:val="20"/>
+        </w:rPr>
+      </w:pPr>
+      <w:r>
+        <w:rPr>
+          <w:rFonts w:ascii="Courier New" w:hAnsi="Courier New" w:cs="Courier New"/>
+          <w:sz w:val="20"/>
+          <w:szCs w:val="20"/>
+        </w:rPr>
+        <w:t># Принудительно задаем все столбцы как строки (чтобы избежать ошибок)</w:t>
+      </w:r>
+    </w:p>
+    <w:p>
+      <w:pPr>
+        <w:spacing w:line="240" w:lineRule="auto"/>
+        <w:rPr>
+          <w:rFonts w:ascii="Courier New" w:hAnsi="Courier New" w:cs="Courier New"/>
+          <w:sz w:val="20"/>
+          <w:szCs w:val="20"/>
+          <w:lang w:val="en-US"/>
+        </w:rPr>
+      </w:pPr>
+      <w:proofErr w:type="spellStart"/>
+      <w:r>
+        <w:rPr>
+          <w:rFonts w:ascii="Courier New" w:hAnsi="Courier New" w:cs="Courier New"/>
+          <w:sz w:val="20"/>
+          <w:szCs w:val="20"/>
+          <w:lang w:val="en-US"/>
+        </w:rPr>
+        <w:lastRenderedPageBreak/>
+        <w:t>txt_df</w:t>
+      </w:r>
+      <w:proofErr w:type="spellEnd"/>
+      <w:r>
+        <w:rPr>
+          <w:rFonts w:ascii="Courier New" w:hAnsi="Courier New" w:cs="Courier New"/>
+          <w:sz w:val="20"/>
+          <w:szCs w:val="20"/>
+          <w:lang w:val="en-US"/>
+        </w:rPr>
+        <w:t xml:space="preserve"> = </w:t>
+      </w:r>
+      <w:proofErr w:type="spellStart"/>
+      <w:r>
+        <w:rPr>
+          <w:rFonts w:ascii="Courier New" w:hAnsi="Courier New" w:cs="Courier New"/>
+          <w:sz w:val="20"/>
+          <w:szCs w:val="20"/>
+          <w:lang w:val="en-US"/>
+        </w:rPr>
+        <w:t>txt_df.astype</w:t>
+      </w:r>
+      <w:proofErr w:type="spellEnd"/>
+      <w:r>
+        <w:rPr>
+          <w:rFonts w:ascii="Courier New" w:hAnsi="Courier New" w:cs="Courier New"/>
+          <w:sz w:val="20"/>
+          <w:szCs w:val="20"/>
+          <w:lang w:val="en-US"/>
+        </w:rPr>
+        <w:t>(str)</w:t>
+      </w:r>
+    </w:p>
+    <w:p>
+      <w:pPr>
+        <w:spacing w:line="240" w:lineRule="auto"/>
+        <w:rPr>
+          <w:rFonts w:ascii="Courier New" w:hAnsi="Courier New" w:cs="Courier New"/>
+          <w:sz w:val="20"/>
+          <w:szCs w:val="20"/>
+          <w:lang w:val="en-US"/>
+        </w:rPr>
+      </w:pPr>
+      <w:proofErr w:type="spellStart"/>
+      <w:r>
+        <w:rPr>
+          <w:rFonts w:ascii="Courier New" w:hAnsi="Courier New" w:cs="Courier New"/>
+          <w:sz w:val="20"/>
+          <w:szCs w:val="20"/>
+          <w:lang w:val="en-US"/>
+        </w:rPr>
+        <w:t>excel_df</w:t>
+      </w:r>
+      <w:proofErr w:type="spellEnd"/>
+      <w:r>
+        <w:rPr>
+          <w:rFonts w:ascii="Courier New" w:hAnsi="Courier New" w:cs="Courier New"/>
+          <w:sz w:val="20"/>
+          <w:szCs w:val="20"/>
+          <w:lang w:val="en-US"/>
+        </w:rPr>
+        <w:t xml:space="preserve"> = </w:t>
+      </w:r>
+      <w:proofErr w:type="spellStart"/>
+      <w:r>
+        <w:rPr>
+          <w:rFonts w:ascii="Courier New" w:hAnsi="Courier New" w:cs="Courier New"/>
+          <w:sz w:val="20"/>
+          <w:szCs w:val="20"/>
+          <w:lang w:val="en-US"/>
+        </w:rPr>
+        <w:t>excel_df.astype</w:t>
+      </w:r>
+      <w:proofErr w:type="spellEnd"/>
+      <w:r>
+        <w:rPr>
+          <w:rFonts w:ascii="Courier New" w:hAnsi="Courier New" w:cs="Courier New"/>
+          <w:sz w:val="20"/>
+          <w:szCs w:val="20"/>
+          <w:lang w:val="en-US"/>
+        </w:rPr>
+        <w:t>(str)</w:t>
+      </w:r>
+    </w:p>
+    <w:p>
+      <w:pPr>
+        <w:spacing w:line="240" w:lineRule="auto"/>
+        <w:rPr>
+          <w:rFonts w:ascii="Courier New" w:hAnsi="Courier New" w:cs="Courier New"/>
+          <w:sz w:val="20"/>
+          <w:szCs w:val="20"/>
+          <w:lang w:val="en-US"/>
+        </w:rPr>
+      </w:pPr>
+      <w:proofErr w:type="spellStart"/>
+      <w:r>
+        <w:rPr>
+          <w:rFonts w:ascii="Courier New" w:hAnsi="Courier New" w:cs="Courier New"/>
+          <w:sz w:val="20"/>
+          <w:szCs w:val="20"/>
+          <w:lang w:val="en-US"/>
+        </w:rPr>
+        <w:t>json_df</w:t>
+      </w:r>
+      <w:proofErr w:type="spellEnd"/>
+      <w:r>
+        <w:rPr>
+          <w:rFonts w:ascii="Courier New" w:hAnsi="Courier New" w:cs="Courier New"/>
+          <w:sz w:val="20"/>
+          <w:szCs w:val="20"/>
+          <w:lang w:val="en-US"/>
+        </w:rPr>
+        <w:t xml:space="preserve"> = </w:t>
+      </w:r>
+      <w:proofErr w:type="spellStart"/>
+      <w:r>
+        <w:rPr>
+          <w:rFonts w:ascii="Courier New" w:hAnsi="Courier New" w:cs="Courier New"/>
+          <w:sz w:val="20"/>
+          <w:szCs w:val="20"/>
+          <w:lang w:val="en-US"/>
+        </w:rPr>
+        <w:t>json_df.astype</w:t>
+      </w:r>
+      <w:proofErr w:type="spellEnd"/>
+      <w:r>
+        <w:rPr>
+          <w:rFonts w:ascii="Courier New" w:hAnsi="Courier New" w:cs="Courier New"/>
+          <w:sz w:val="20"/>
+          <w:szCs w:val="20"/>
+          <w:lang w:val="en-US"/>
+        </w:rPr>
+        <w:t>(str)</w:t>
+      </w:r>
+    </w:p>
+    <w:p>
+      <w:pPr>
+        <w:spacing w:line="240" w:lineRule="auto"/>
+        <w:rPr>
+          <w:rFonts w:ascii="Courier New" w:hAnsi="Courier New" w:cs="Courier New"/>
+          <w:sz w:val="20"/>
+          <w:szCs w:val="20"/>
+          <w:lang w:val="en-US"/>
+        </w:rPr>
+      </w:pPr>
+    </w:p>
+    <w:p>
+      <w:pPr>
+        <w:spacing w:line="240" w:lineRule="auto"/>
+        <w:rPr>
+          <w:rFonts w:ascii="Courier New" w:hAnsi="Courier New" w:cs="Courier New"/>
+          <w:sz w:val="20"/>
+          <w:szCs w:val="20"/>
+        </w:rPr>
+      </w:pPr>
+      <w:r>
+        <w:rPr>
+          <w:rFonts w:ascii="Courier New" w:hAnsi="Courier New" w:cs="Courier New"/>
+          <w:sz w:val="20"/>
+          <w:szCs w:val="20"/>
+        </w:rPr>
+        <w:t xml:space="preserve"># Сохранение в </w:t>
+      </w:r>
+      <w:proofErr w:type="spellStart"/>
+      <w:r>
+        <w:rPr>
+          <w:rFonts w:ascii="Courier New" w:hAnsi="Courier New" w:cs="Courier New"/>
+          <w:sz w:val="20"/>
+          <w:szCs w:val="20"/>
+        </w:rPr>
+        <w:t>Parquet</w:t>
+      </w:r>
+      <w:proofErr w:type="spellEnd"/>
+      <w:r>
+        <w:rPr>
+          <w:rFonts w:ascii="Courier New" w:hAnsi="Courier New" w:cs="Courier New"/>
+          <w:sz w:val="20"/>
+          <w:szCs w:val="20"/>
+        </w:rPr>
+        <w:t xml:space="preserve"> с </w:t>
+      </w:r>
+      <w:proofErr w:type="spellStart"/>
+      <w:r>
+        <w:rPr>
+          <w:rFonts w:ascii="Courier New" w:hAnsi="Courier New" w:cs="Courier New"/>
+          <w:sz w:val="20"/>
+          <w:szCs w:val="20"/>
+        </w:rPr>
+        <w:t>engine</w:t>
+      </w:r>
+      <w:proofErr w:type="spellEnd"/>
+      <w:r>
+        <w:rPr>
+          <w:rFonts w:ascii="Courier New" w:hAnsi="Courier New" w:cs="Courier New"/>
+          <w:sz w:val="20"/>
+          <w:szCs w:val="20"/>
+        </w:rPr>
+        <w:t>="</w:t>
+      </w:r>
+      <w:proofErr w:type="spellStart"/>
+      <w:r>
+        <w:rPr>
+          <w:rFonts w:ascii="Courier New" w:hAnsi="Courier New" w:cs="Courier New"/>
+          <w:sz w:val="20"/>
+          <w:szCs w:val="20"/>
+        </w:rPr>
+        <w:t>fastparquet</w:t>
+      </w:r>
+      <w:proofErr w:type="spellEnd"/>
+      <w:r>
+        <w:rPr>
+          <w:rFonts w:ascii="Courier New" w:hAnsi="Courier New" w:cs="Courier New"/>
+          <w:sz w:val="20"/>
+          <w:szCs w:val="20"/>
+        </w:rPr>
+        <w:t>"</w:t>
+      </w:r>
+    </w:p>
+    <w:p>
+      <w:pPr>
+        <w:spacing w:line="240" w:lineRule="auto"/>
+        <w:rPr>
+          <w:rFonts w:ascii="Courier New" w:hAnsi="Courier New" w:cs="Courier New"/>
+          <w:sz w:val="20"/>
+          <w:szCs w:val="20"/>
+          <w:lang w:val="en-US"/>
+        </w:rPr>
+      </w:pPr>
+      <w:proofErr w:type="spellStart"/>
+      <w:r>
+        <w:rPr>
+          <w:rFonts w:ascii="Courier New" w:hAnsi="Courier New" w:cs="Courier New"/>
+          <w:sz w:val="20"/>
+          <w:szCs w:val="20"/>
+          <w:lang w:val="en-US"/>
+        </w:rPr>
+        <w:t>txt_df.to_parquet</w:t>
+      </w:r>
+      <w:proofErr w:type="spellEnd"/>
+      <w:r>
+        <w:rPr>
+          <w:rFonts w:ascii="Courier New" w:hAnsi="Courier New" w:cs="Courier New"/>
+          <w:sz w:val="20"/>
+          <w:szCs w:val="20"/>
+          <w:lang w:val="en-US"/>
+        </w:rPr>
+        <w:t>(</w:t>
+      </w:r>
+      <w:proofErr w:type="spellStart"/>
+      <w:r>
+        <w:rPr>
+          <w:rFonts w:ascii="Courier New" w:hAnsi="Courier New" w:cs="Courier New"/>
+          <w:sz w:val="20"/>
+          <w:szCs w:val="20"/>
+          <w:lang w:val="en-US"/>
+        </w:rPr>
+        <w:t>txt_parquet_path</w:t>
+      </w:r>
+      <w:proofErr w:type="spellEnd"/>
+      <w:r>
+        <w:rPr>
+          <w:rFonts w:ascii="Courier New" w:hAnsi="Courier New" w:cs="Courier New"/>
+          <w:sz w:val="20"/>
+          <w:szCs w:val="20"/>
+          <w:lang w:val="en-US"/>
+        </w:rPr>
+        <w:t>, index=False, engine="</w:t>
+      </w:r>
+      <w:proofErr w:type="spellStart"/>
+      <w:r>
+        <w:rPr>
+          <w:rFonts w:ascii="Courier New" w:hAnsi="Courier New" w:cs="Courier New"/>
+          <w:sz w:val="20"/>
+          <w:szCs w:val="20"/>
+          <w:lang w:val="en-US"/>
+        </w:rPr>
+        <w:t>fastparquet</w:t>
+      </w:r>
+      <w:proofErr w:type="spellEnd"/>
+      <w:r>
+        <w:rPr>
+          <w:rFonts w:ascii="Courier New" w:hAnsi="Courier New" w:cs="Courier New"/>
+          <w:sz w:val="20"/>
+          <w:szCs w:val="20"/>
+          <w:lang w:val="en-US"/>
+        </w:rPr>
+        <w:t>")</w:t>
+      </w:r>
+    </w:p>
+    <w:p>
+      <w:pPr>
+        <w:spacing w:line="240" w:lineRule="auto"/>
+        <w:rPr>
+          <w:rFonts w:ascii="Courier New" w:hAnsi="Courier New" w:cs="Courier New"/>
+          <w:sz w:val="20"/>
+          <w:szCs w:val="20"/>
+          <w:lang w:val="en-US"/>
+        </w:rPr>
+      </w:pPr>
+      <w:proofErr w:type="spellStart"/>
+      <w:r>
+        <w:rPr>
+          <w:rFonts w:ascii="Courier New" w:hAnsi="Courier New" w:cs="Courier New"/>
+          <w:sz w:val="20"/>
+          <w:szCs w:val="20"/>
+          <w:lang w:val="en-US"/>
+        </w:rPr>
+        <w:t>excel_df.to_parquet</w:t>
+      </w:r>
+      <w:proofErr w:type="spellEnd"/>
+      <w:r>
+        <w:rPr>
+          <w:rFonts w:ascii="Courier New" w:hAnsi="Courier New" w:cs="Courier New"/>
+          <w:sz w:val="20"/>
+          <w:szCs w:val="20"/>
+          <w:lang w:val="en-US"/>
+        </w:rPr>
+        <w:t>(</w:t>
+      </w:r>
+      <w:proofErr w:type="spellStart"/>
+      <w:r>
+        <w:rPr>
+          <w:rFonts w:ascii="Courier New" w:hAnsi="Courier New" w:cs="Courier New"/>
+          <w:sz w:val="20"/>
+          <w:szCs w:val="20"/>
+          <w:lang w:val="en-US"/>
+        </w:rPr>
+        <w:t>excel_parquet_path</w:t>
+      </w:r>
+      <w:proofErr w:type="spellEnd"/>
+      <w:r>
+        <w:rPr>
+          <w:rFonts w:ascii="Courier New" w:hAnsi="Courier New" w:cs="Courier New"/>
+          <w:sz w:val="20"/>
+          <w:szCs w:val="20"/>
+          <w:lang w:val="en-US"/>
+        </w:rPr>
+        <w:t>, index=False, engine="</w:t>
+      </w:r>
+      <w:proofErr w:type="spellStart"/>
+      <w:r>
+        <w:rPr>
+          <w:rFonts w:ascii="Courier New" w:hAnsi="Courier New" w:cs="Courier New"/>
+          <w:sz w:val="20"/>
+          <w:szCs w:val="20"/>
+          <w:lang w:val="en-US"/>
+        </w:rPr>
+        <w:t>fastparquet</w:t>
+      </w:r>
+      <w:proofErr w:type="spellEnd"/>
+      <w:r>
+        <w:rPr>
+          <w:rFonts w:ascii="Courier New" w:hAnsi="Courier New" w:cs="Courier New"/>
+          <w:sz w:val="20"/>
+          <w:szCs w:val="20"/>
+          <w:lang w:val="en-US"/>
+        </w:rPr>
+        <w:t>")</w:t>
+      </w:r>
+    </w:p>
+    <w:p>
+      <w:pPr>
+        <w:spacing w:line="240" w:lineRule="auto"/>
+        <w:rPr>
+          <w:rFonts w:ascii="Courier New" w:hAnsi="Courier New" w:cs="Courier New"/>
+          <w:sz w:val="20"/>
+          <w:szCs w:val="20"/>
+          <w:lang w:val="en-US"/>
+        </w:rPr>
+      </w:pPr>
+      <w:proofErr w:type="spellStart"/>
+      <w:r>
+        <w:rPr>
+          <w:rFonts w:ascii="Courier New" w:hAnsi="Courier New" w:cs="Courier New"/>
+          <w:sz w:val="20"/>
+          <w:szCs w:val="20"/>
+          <w:lang w:val="en-US"/>
+        </w:rPr>
+        <w:t>json_df.to_parquet</w:t>
+      </w:r>
+      <w:proofErr w:type="spellEnd"/>
+      <w:r>
+        <w:rPr>
+          <w:rFonts w:ascii="Courier New" w:hAnsi="Courier New" w:cs="Courier New"/>
+          <w:sz w:val="20"/>
+          <w:szCs w:val="20"/>
+          <w:lang w:val="en-US"/>
+        </w:rPr>
+        <w:t>(</w:t>
+      </w:r>
+      <w:proofErr w:type="spellStart"/>
+      <w:r>
+        <w:rPr>
+          <w:rFonts w:ascii="Courier New" w:hAnsi="Courier New" w:cs="Courier New"/>
+          <w:sz w:val="20"/>
+          <w:szCs w:val="20"/>
+          <w:lang w:val="en-US"/>
+        </w:rPr>
+        <w:t>json_parquet_path</w:t>
+      </w:r>
+      <w:proofErr w:type="spellEnd"/>
+      <w:r>
+        <w:rPr>
+          <w:rFonts w:ascii="Courier New" w:hAnsi="Courier New" w:cs="Courier New"/>
+          <w:sz w:val="20"/>
+          <w:szCs w:val="20"/>
+          <w:lang w:val="en-US"/>
+        </w:rPr>
+        <w:t>, index=False, engine="</w:t>
+      </w:r>
+      <w:proofErr w:type="spellStart"/>
+      <w:r>
+        <w:rPr>
+          <w:rFonts w:ascii="Courier New" w:hAnsi="Courier New" w:cs="Courier New"/>
+          <w:sz w:val="20"/>
+          <w:szCs w:val="20"/>
+          <w:lang w:val="en-US"/>
+        </w:rPr>
+        <w:t>fastparquet</w:t>
+      </w:r>
+      <w:proofErr w:type="spellEnd"/>
+      <w:r>
+        <w:rPr>
+          <w:rFonts w:ascii="Courier New" w:hAnsi="Courier New" w:cs="Courier New"/>
+          <w:sz w:val="20"/>
+          <w:szCs w:val="20"/>
+          <w:lang w:val="en-US"/>
+        </w:rPr>
+        <w:t>")</w:t>
+      </w:r>
+    </w:p>
+    <w:p>
+      <w:pPr>
+        <w:spacing w:line="240" w:lineRule="auto"/>
+        <w:rPr>
+          <w:rFonts w:ascii="Courier New" w:hAnsi="Courier New" w:cs="Courier New"/>
+          <w:sz w:val="20"/>
+          <w:szCs w:val="20"/>
+          <w:lang w:val="en-US"/>
+        </w:rPr>
+      </w:pPr>
+    </w:p>
+    <w:p>
+      <w:pPr>
+        <w:spacing w:line="240" w:lineRule="auto"/>
+        <w:rPr>
+          <w:rFonts w:ascii="Courier New" w:hAnsi="Courier New" w:cs="Courier New"/>
+          <w:sz w:val="20"/>
+          <w:szCs w:val="20"/>
+        </w:rPr>
+      </w:pPr>
+      <w:r>
+        <w:rPr>
+          <w:rFonts w:ascii="Courier New" w:hAnsi="Courier New" w:cs="Courier New"/>
+          <w:sz w:val="20"/>
+          <w:szCs w:val="20"/>
+        </w:rPr>
+        <w:t># Вывод информации о сохранении</w:t>
+      </w:r>
+    </w:p>
+    <w:p>
+      <w:pPr>
+        <w:spacing w:line="240" w:lineRule="auto"/>
+        <w:rPr>
+          <w:rFonts w:ascii="Courier New" w:hAnsi="Courier New" w:cs="Courier New"/>
+          <w:sz w:val="20"/>
+          <w:szCs w:val="20"/>
+        </w:rPr>
+      </w:pPr>
+      <w:proofErr w:type="spellStart"/>
+      <w:r>
+        <w:rPr>
+          <w:rFonts w:ascii="Courier New" w:hAnsi="Courier New" w:cs="Courier New"/>
+          <w:sz w:val="20"/>
+          <w:szCs w:val="20"/>
+        </w:rPr>
+        <w:t>print</w:t>
+      </w:r>
+      <w:proofErr w:type="spellEnd"/>
+      <w:r>
+        <w:rPr>
+          <w:rFonts w:ascii="Courier New" w:hAnsi="Courier New" w:cs="Courier New"/>
+          <w:sz w:val="20"/>
+          <w:szCs w:val="20"/>
+        </w:rPr>
+        <w:t>(</w:t>
+      </w:r>
+      <w:proofErr w:type="spellStart"/>
+      <w:r>
+        <w:rPr>
+          <w:rFonts w:ascii="Courier New" w:hAnsi="Courier New" w:cs="Courier New"/>
+          <w:sz w:val="20"/>
+          <w:szCs w:val="20"/>
+        </w:rPr>
+        <w:t>f"Текстовый</w:t>
+      </w:r>
+      <w:proofErr w:type="spellEnd"/>
+      <w:r>
+        <w:rPr>
+          <w:rFonts w:ascii="Courier New" w:hAnsi="Courier New" w:cs="Courier New"/>
+          <w:sz w:val="20"/>
+          <w:szCs w:val="20"/>
+        </w:rPr>
+        <w:t xml:space="preserve"> файл сохранен в: {</w:t>
+      </w:r>
+      <w:proofErr w:type="spellStart"/>
+      <w:r>
+        <w:rPr>
+          <w:rFonts w:ascii="Courier New" w:hAnsi="Courier New" w:cs="Courier New"/>
+          <w:sz w:val="20"/>
+          <w:szCs w:val="20"/>
+        </w:rPr>
+        <w:t>txt_parquet_path</w:t>
+      </w:r>
+      <w:proofErr w:type="spellEnd"/>
+      <w:r>
+        <w:rPr>
+          <w:rFonts w:ascii="Courier New" w:hAnsi="Courier New" w:cs="Courier New"/>
+          <w:sz w:val="20"/>
+          <w:szCs w:val="20"/>
+        </w:rPr>
+        <w:t>}")</w:t>
+      </w:r>
+    </w:p>
+    <w:p>
+      <w:pPr>
+        <w:spacing w:line="240" w:lineRule="auto"/>
+        <w:rPr>
+          <w:rFonts w:ascii="Courier New" w:hAnsi="Courier New" w:cs="Courier New"/>
+          <w:sz w:val="20"/>
+          <w:szCs w:val="20"/>
+          <w:lang w:val="en-US"/>
+        </w:rPr>
+      </w:pPr>
+      <w:r>
+        <w:rPr>
+          <w:rFonts w:ascii="Courier New" w:hAnsi="Courier New" w:cs="Courier New"/>
+          <w:sz w:val="20"/>
+          <w:szCs w:val="20"/>
+          <w:lang w:val="en-US"/>
+        </w:rPr>
+        <w:t>print(</w:t>
+      </w:r>
+      <w:proofErr w:type="spellStart"/>
+      <w:r>
+        <w:rPr>
+          <w:rFonts w:ascii="Courier New" w:hAnsi="Courier New" w:cs="Courier New"/>
+          <w:sz w:val="20"/>
+          <w:szCs w:val="20"/>
+          <w:lang w:val="en-US"/>
+        </w:rPr>
+        <w:t>f"Excel</w:t>
+      </w:r>
+      <w:proofErr w:type="spellEnd"/>
+      <w:r>
+        <w:rPr>
+          <w:rFonts w:ascii="Courier New" w:hAnsi="Courier New" w:cs="Courier New"/>
           <w:sz w:val="20"/>
           <w:szCs w:val="20"/>
           <w:lang w:val="en-US"/>
@@ -5170,169 +8513,109 @@
       </w:r>
       <w:r>
         <w:rPr>
-          <w:rFonts w:ascii="Times New Roman" w:hAnsi="Times New Roman"/>
-          <w:sz w:val="20"/>
-          <w:szCs w:val="20"/>
-        </w:rPr>
-        <w:t>файлам</w:t>
+          <w:rFonts w:ascii="Courier New" w:hAnsi="Courier New" w:cs="Courier New"/>
+          <w:sz w:val="20"/>
+          <w:szCs w:val="20"/>
+        </w:rPr>
+        <w:t>файл</w:t>
+      </w:r>
+      <w:r>
+        <w:rPr>
+          <w:rFonts w:ascii="Courier New" w:hAnsi="Courier New" w:cs="Courier New"/>
+          <w:sz w:val="20"/>
+          <w:szCs w:val="20"/>
+          <w:lang w:val="en-US"/>
+        </w:rPr>
+        <w:t xml:space="preserve"> </w:t>
+      </w:r>
+      <w:r>
+        <w:rPr>
+          <w:rFonts w:ascii="Courier New" w:hAnsi="Courier New" w:cs="Courier New"/>
+          <w:sz w:val="20"/>
+          <w:szCs w:val="20"/>
+        </w:rPr>
+        <w:t>сохранен</w:t>
+      </w:r>
+      <w:r>
+        <w:rPr>
+          <w:rFonts w:ascii="Courier New" w:hAnsi="Courier New" w:cs="Courier New"/>
+          <w:sz w:val="20"/>
+          <w:szCs w:val="20"/>
+          <w:lang w:val="en-US"/>
+        </w:rPr>
+        <w:t xml:space="preserve"> </w:t>
+      </w:r>
+      <w:r>
+        <w:rPr>
+          <w:rFonts w:ascii="Courier New" w:hAnsi="Courier New" w:cs="Courier New"/>
+          <w:sz w:val="20"/>
+          <w:szCs w:val="20"/>
+        </w:rPr>
+        <w:t>в</w:t>
+      </w:r>
+      <w:r>
+        <w:rPr>
+          <w:rFonts w:ascii="Courier New" w:hAnsi="Courier New" w:cs="Courier New"/>
+          <w:sz w:val="20"/>
+          <w:szCs w:val="20"/>
+          <w:lang w:val="en-US"/>
+        </w:rPr>
+        <w:t>: {</w:t>
+      </w:r>
+      <w:proofErr w:type="spellStart"/>
+      <w:r>
+        <w:rPr>
+          <w:rFonts w:ascii="Courier New" w:hAnsi="Courier New" w:cs="Courier New"/>
+          <w:sz w:val="20"/>
+          <w:szCs w:val="20"/>
+          <w:lang w:val="en-US"/>
+        </w:rPr>
+        <w:t>excel_parquet_path</w:t>
+      </w:r>
+      <w:proofErr w:type="spellEnd"/>
+      <w:r>
+        <w:rPr>
+          <w:rFonts w:ascii="Courier New" w:hAnsi="Courier New" w:cs="Courier New"/>
+          <w:sz w:val="20"/>
+          <w:szCs w:val="20"/>
+          <w:lang w:val="en-US"/>
+        </w:rPr>
+        <w:t>}")</w:t>
       </w:r>
     </w:p>
     <w:p>
       <w:pPr>
         <w:spacing w:line="240" w:lineRule="auto"/>
         <w:rPr>
-          <w:rFonts w:ascii="Times New Roman" w:hAnsi="Times New Roman"/>
-          <w:sz w:val="20"/>
-          <w:szCs w:val="20"/>
-          <w:lang w:val="en-US"/>
-        </w:rPr>
-      </w:pPr>
-      <w:proofErr w:type="spellStart"/>
-      <w:r>
-        <w:rPr>
-          <w:rFonts w:ascii="Times New Roman" w:hAnsi="Times New Roman"/>
-          <w:sz w:val="20"/>
-          <w:szCs w:val="20"/>
-          <w:lang w:val="en-US"/>
-        </w:rPr>
-        <w:t>txt_file_path</w:t>
-      </w:r>
-      <w:proofErr w:type="spellEnd"/>
-      <w:r>
-        <w:rPr>
-          <w:rFonts w:ascii="Times New Roman" w:hAnsi="Times New Roman"/>
-          <w:sz w:val="20"/>
-          <w:szCs w:val="20"/>
-          <w:lang w:val="en-US"/>
-        </w:rPr>
-        <w:t xml:space="preserve"> = BASE_DIR / "files" / "original" / "clients"</w:t>
-      </w:r>
-    </w:p>
-    <w:p>
-      <w:pPr>
-        <w:spacing w:line="240" w:lineRule="auto"/>
-        <w:rPr>
-          <w:rFonts w:ascii="Times New Roman" w:hAnsi="Times New Roman"/>
-          <w:sz w:val="20"/>
-          <w:szCs w:val="20"/>
-          <w:lang w:val="en-US"/>
-        </w:rPr>
-      </w:pPr>
-      <w:proofErr w:type="spellStart"/>
-      <w:r>
-        <w:rPr>
-          <w:rFonts w:ascii="Times New Roman" w:hAnsi="Times New Roman"/>
-          <w:sz w:val="20"/>
-          <w:szCs w:val="20"/>
-          <w:lang w:val="en-US"/>
-        </w:rPr>
-        <w:t>excel_file_path</w:t>
-      </w:r>
-      <w:proofErr w:type="spellEnd"/>
-      <w:r>
-        <w:rPr>
-          <w:rFonts w:ascii="Times New Roman" w:hAnsi="Times New Roman"/>
-          <w:sz w:val="20"/>
-          <w:szCs w:val="20"/>
-          <w:lang w:val="en-US"/>
-        </w:rPr>
-        <w:t xml:space="preserve"> = BASE_DIR / "files" / "original" / "master_tasks.xlsx"</w:t>
-      </w:r>
-    </w:p>
-    <w:p>
-      <w:pPr>
-        <w:spacing w:line="240" w:lineRule="auto"/>
-        <w:rPr>
-          <w:rFonts w:ascii="Times New Roman" w:hAnsi="Times New Roman"/>
-          <w:sz w:val="20"/>
-          <w:szCs w:val="20"/>
-          <w:lang w:val="en-US"/>
-        </w:rPr>
-      </w:pPr>
-      <w:proofErr w:type="spellStart"/>
-      <w:r>
-        <w:rPr>
-          <w:rFonts w:ascii="Times New Roman" w:hAnsi="Times New Roman"/>
-          <w:sz w:val="20"/>
-          <w:szCs w:val="20"/>
-          <w:lang w:val="en-US"/>
-        </w:rPr>
-        <w:t>json_file_path</w:t>
-      </w:r>
-      <w:proofErr w:type="spellEnd"/>
-      <w:r>
-        <w:rPr>
-          <w:rFonts w:ascii="Times New Roman" w:hAnsi="Times New Roman"/>
-          <w:sz w:val="20"/>
-          <w:szCs w:val="20"/>
-          <w:lang w:val="en-US"/>
-        </w:rPr>
-        <w:t xml:space="preserve"> = BASE_DIR / "files" / "original" / "master-</w:t>
-      </w:r>
-      <w:proofErr w:type="spellStart"/>
-      <w:proofErr w:type="gramStart"/>
-      <w:r>
-        <w:rPr>
-          <w:rFonts w:ascii="Times New Roman" w:hAnsi="Times New Roman"/>
-          <w:sz w:val="20"/>
-          <w:szCs w:val="20"/>
-          <w:lang w:val="en-US"/>
-        </w:rPr>
-        <w:t>emps.json</w:t>
-      </w:r>
-      <w:proofErr w:type="spellEnd"/>
-      <w:proofErr w:type="gramEnd"/>
-      <w:r>
-        <w:rPr>
-          <w:rFonts w:ascii="Times New Roman" w:hAnsi="Times New Roman"/>
-          <w:sz w:val="20"/>
-          <w:szCs w:val="20"/>
-          <w:lang w:val="en-US"/>
-        </w:rPr>
-        <w:t>"</w:t>
-      </w:r>
-    </w:p>
-    <w:p>
-      <w:pPr>
-        <w:spacing w:line="240" w:lineRule="auto"/>
-        <w:rPr>
-          <w:rFonts w:ascii="Times New Roman" w:hAnsi="Times New Roman"/>
-          <w:sz w:val="20"/>
-          <w:szCs w:val="20"/>
-          <w:lang w:val="en-US"/>
-        </w:rPr>
-      </w:pPr>
-    </w:p>
-    <w:p>
-      <w:pPr>
-        <w:spacing w:line="240" w:lineRule="auto"/>
-        <w:rPr>
-          <w:rFonts w:ascii="Times New Roman" w:hAnsi="Times New Roman"/>
-          <w:sz w:val="20"/>
-          <w:szCs w:val="20"/>
-          <w:lang w:val="en-US"/>
-        </w:rPr>
-      </w:pPr>
-      <w:r>
-        <w:rPr>
-          <w:rFonts w:ascii="Times New Roman" w:hAnsi="Times New Roman"/>
-          <w:sz w:val="20"/>
-          <w:szCs w:val="20"/>
-          <w:lang w:val="en-US"/>
-        </w:rPr>
-        <w:t xml:space="preserve"># </w:t>
-      </w:r>
-      <w:r>
-        <w:rPr>
-          <w:rFonts w:ascii="Times New Roman" w:hAnsi="Times New Roman"/>
-          <w:sz w:val="20"/>
-          <w:szCs w:val="20"/>
-        </w:rPr>
-        <w:t>Пути</w:t>
-      </w:r>
-      <w:r>
-        <w:rPr>
-          <w:rFonts w:ascii="Times New Roman" w:hAnsi="Times New Roman"/>
+          <w:rFonts w:ascii="Courier New" w:hAnsi="Courier New" w:cs="Courier New"/>
+          <w:sz w:val="20"/>
+          <w:szCs w:val="20"/>
+          <w:lang w:val="en-US"/>
+        </w:rPr>
+      </w:pPr>
+      <w:r>
+        <w:rPr>
+          <w:rFonts w:ascii="Courier New" w:hAnsi="Courier New" w:cs="Courier New"/>
+          <w:sz w:val="20"/>
+          <w:szCs w:val="20"/>
+          <w:lang w:val="en-US"/>
+        </w:rPr>
+        <w:t>print(</w:t>
+      </w:r>
+      <w:proofErr w:type="spellStart"/>
+      <w:r>
+        <w:rPr>
+          <w:rFonts w:ascii="Courier New" w:hAnsi="Courier New" w:cs="Courier New"/>
+          <w:sz w:val="20"/>
+          <w:szCs w:val="20"/>
+          <w:lang w:val="en-US"/>
+        </w:rPr>
+        <w:t>f"JSON</w:t>
+      </w:r>
+      <w:proofErr w:type="spellEnd"/>
+      <w:r>
+        <w:rPr>
+          <w:rFonts w:ascii="Courier New" w:hAnsi="Courier New" w:cs="Courier New"/>
           <w:sz w:val="20"/>
           <w:szCs w:val="20"/>
           <w:lang w:val="en-US"/>
@@ -5341,15 +8624,15 @@
       </w:r>
       <w:r>
         <w:rPr>
-          <w:rFonts w:ascii="Times New Roman" w:hAnsi="Times New Roman"/>
-          <w:sz w:val="20"/>
-          <w:szCs w:val="20"/>
-        </w:rPr>
-        <w:t>для</w:t>
-      </w:r>
-      <w:r>
-        <w:rPr>
-          <w:rFonts w:ascii="Times New Roman" w:hAnsi="Times New Roman"/>
+          <w:rFonts w:ascii="Courier New" w:hAnsi="Courier New" w:cs="Courier New"/>
+          <w:sz w:val="20"/>
+          <w:szCs w:val="20"/>
+        </w:rPr>
+        <w:t>файл</w:t>
+      </w:r>
+      <w:r>
+        <w:rPr>
+          <w:rFonts w:ascii="Courier New" w:hAnsi="Courier New" w:cs="Courier New"/>
           <w:sz w:val="20"/>
           <w:szCs w:val="20"/>
           <w:lang w:val="en-US"/>
@@ -5358,136 +8641,15 @@
       </w:r>
       <w:r>
         <w:rPr>
-          <w:rFonts w:ascii="Times New Roman" w:hAnsi="Times New Roman"/>
-          <w:sz w:val="20"/>
-          <w:szCs w:val="20"/>
-        </w:rPr>
-        <w:t>сохранения</w:t>
-      </w:r>
-      <w:r>
-        <w:rPr>
-          <w:rFonts w:ascii="Times New Roman" w:hAnsi="Times New Roman"/>
-          <w:sz w:val="20"/>
-          <w:szCs w:val="20"/>
-          <w:lang w:val="en-US"/>
-        </w:rPr>
-        <w:t xml:space="preserve"> Parquet-</w:t>
-      </w:r>
-      <w:r>
-        <w:rPr>
-          <w:rFonts w:ascii="Times New Roman" w:hAnsi="Times New Roman"/>
-          <w:sz w:val="20"/>
-          <w:szCs w:val="20"/>
-        </w:rPr>
-        <w:t>файлов</w:t>
-      </w:r>
-    </w:p>
-    <w:p>
-      <w:pPr>
-        <w:spacing w:line="240" w:lineRule="auto"/>
-        <w:rPr>
-          <w:rFonts w:ascii="Times New Roman" w:hAnsi="Times New Roman"/>
-          <w:sz w:val="20"/>
-          <w:szCs w:val="20"/>
-          <w:lang w:val="en-US"/>
-        </w:rPr>
-      </w:pPr>
-      <w:proofErr w:type="spellStart"/>
-      <w:r>
-        <w:rPr>
-          <w:rFonts w:ascii="Times New Roman" w:hAnsi="Times New Roman"/>
-          <w:sz w:val="20"/>
-          <w:szCs w:val="20"/>
-          <w:lang w:val="en-US"/>
-        </w:rPr>
-        <w:t>parquet_dir</w:t>
-      </w:r>
-      <w:proofErr w:type="spellEnd"/>
-      <w:r>
-        <w:rPr>
-          <w:rFonts w:ascii="Times New Roman" w:hAnsi="Times New Roman"/>
-          <w:sz w:val="20"/>
-          <w:szCs w:val="20"/>
-          <w:lang w:val="en-US"/>
-        </w:rPr>
-        <w:t xml:space="preserve"> = BASE_DIR / "files" / "processed"</w:t>
-      </w:r>
-    </w:p>
-    <w:p>
-      <w:pPr>
-        <w:spacing w:line="240" w:lineRule="auto"/>
-        <w:rPr>
-          <w:rFonts w:ascii="Times New Roman" w:hAnsi="Times New Roman"/>
-          <w:sz w:val="20"/>
-          <w:szCs w:val="20"/>
-          <w:lang w:val="en-US"/>
-        </w:rPr>
-      </w:pPr>
-      <w:proofErr w:type="spellStart"/>
-      <w:r>
-        <w:rPr>
-          <w:rFonts w:ascii="Times New Roman" w:hAnsi="Times New Roman"/>
-          <w:sz w:val="20"/>
-          <w:szCs w:val="20"/>
-          <w:lang w:val="en-US"/>
-        </w:rPr>
-        <w:t>parquet_</w:t>
-      </w:r>
-      <w:proofErr w:type="gramStart"/>
-      <w:r>
-        <w:rPr>
-          <w:rFonts w:ascii="Times New Roman" w:hAnsi="Times New Roman"/>
-          <w:sz w:val="20"/>
-          <w:szCs w:val="20"/>
-          <w:lang w:val="en-US"/>
-        </w:rPr>
-        <w:t>dir.mkdir</w:t>
-      </w:r>
-      <w:proofErr w:type="spellEnd"/>
-      <w:proofErr w:type="gramEnd"/>
-      <w:r>
-        <w:rPr>
-          <w:rFonts w:ascii="Times New Roman" w:hAnsi="Times New Roman"/>
-          <w:sz w:val="20"/>
-          <w:szCs w:val="20"/>
-          <w:lang w:val="en-US"/>
-        </w:rPr>
-        <w:t xml:space="preserve">(parents=True, </w:t>
-      </w:r>
-      <w:proofErr w:type="spellStart"/>
-      <w:r>
-        <w:rPr>
-          <w:rFonts w:ascii="Times New Roman" w:hAnsi="Times New Roman"/>
-          <w:sz w:val="20"/>
-          <w:szCs w:val="20"/>
-          <w:lang w:val="en-US"/>
-        </w:rPr>
-        <w:t>exist_ok</w:t>
-      </w:r>
-      <w:proofErr w:type="spellEnd"/>
-      <w:r>
-        <w:rPr>
-          <w:rFonts w:ascii="Times New Roman" w:hAnsi="Times New Roman"/>
-          <w:sz w:val="20"/>
-          <w:szCs w:val="20"/>
-          <w:lang w:val="en-US"/>
-        </w:rPr>
-        <w:t>=</w:t>
-      </w:r>
-      <w:proofErr w:type="gramStart"/>
-      <w:r>
-        <w:rPr>
-          <w:rFonts w:ascii="Times New Roman" w:hAnsi="Times New Roman"/>
-          <w:sz w:val="20"/>
-          <w:szCs w:val="20"/>
-          <w:lang w:val="en-US"/>
-        </w:rPr>
-        <w:t>True)  #</w:t>
-      </w:r>
-      <w:proofErr w:type="gramEnd"/>
-      <w:r>
-        <w:rPr>
-          <w:rFonts w:ascii="Times New Roman" w:hAnsi="Times New Roman"/>
+          <w:rFonts w:ascii="Courier New" w:hAnsi="Courier New" w:cs="Courier New"/>
+          <w:sz w:val="20"/>
+          <w:szCs w:val="20"/>
+        </w:rPr>
+        <w:t>сохранен</w:t>
+      </w:r>
+      <w:r>
+        <w:rPr>
+          <w:rFonts w:ascii="Courier New" w:hAnsi="Courier New" w:cs="Courier New"/>
           <w:sz w:val="20"/>
           <w:szCs w:val="20"/>
           <w:lang w:val="en-US"/>
@@ -5496,237 +8658,25 @@
       </w:r>
       <w:r>
         <w:rPr>
-          <w:rFonts w:ascii="Times New Roman" w:hAnsi="Times New Roman"/>
-          <w:sz w:val="20"/>
-          <w:szCs w:val="20"/>
-        </w:rPr>
-        <w:t>Создаем</w:t>
-      </w:r>
-      <w:r>
-        <w:rPr>
-          <w:rFonts w:ascii="Times New Roman" w:hAnsi="Times New Roman"/>
-          <w:sz w:val="20"/>
-          <w:szCs w:val="20"/>
-          <w:lang w:val="en-US"/>
-        </w:rPr>
-        <w:t xml:space="preserve"> </w:t>
-      </w:r>
-      <w:r>
-        <w:rPr>
-          <w:rFonts w:ascii="Times New Roman" w:hAnsi="Times New Roman"/>
-          <w:sz w:val="20"/>
-          <w:szCs w:val="20"/>
-        </w:rPr>
-        <w:t>директорию</w:t>
-      </w:r>
-      <w:r>
-        <w:rPr>
-          <w:rFonts w:ascii="Times New Roman" w:hAnsi="Times New Roman"/>
-          <w:sz w:val="20"/>
-          <w:szCs w:val="20"/>
-          <w:lang w:val="en-US"/>
-        </w:rPr>
-        <w:t xml:space="preserve">, </w:t>
-      </w:r>
-      <w:r>
-        <w:rPr>
-          <w:rFonts w:ascii="Times New Roman" w:hAnsi="Times New Roman"/>
-          <w:sz w:val="20"/>
-          <w:szCs w:val="20"/>
-        </w:rPr>
-        <w:t>если</w:t>
-      </w:r>
-      <w:r>
-        <w:rPr>
-          <w:rFonts w:ascii="Times New Roman" w:hAnsi="Times New Roman"/>
-          <w:sz w:val="20"/>
-          <w:szCs w:val="20"/>
-          <w:lang w:val="en-US"/>
-        </w:rPr>
-        <w:t xml:space="preserve"> </w:t>
-      </w:r>
-      <w:r>
-        <w:rPr>
-          <w:rFonts w:ascii="Times New Roman" w:hAnsi="Times New Roman"/>
-          <w:sz w:val="20"/>
-          <w:szCs w:val="20"/>
-        </w:rPr>
-        <w:t>её</w:t>
-      </w:r>
-      <w:r>
-        <w:rPr>
-          <w:rFonts w:ascii="Times New Roman" w:hAnsi="Times New Roman"/>
-          <w:sz w:val="20"/>
-          <w:szCs w:val="20"/>
-          <w:lang w:val="en-US"/>
-        </w:rPr>
-        <w:t xml:space="preserve"> </w:t>
-      </w:r>
-      <w:r>
-        <w:rPr>
-          <w:rFonts w:ascii="Times New Roman" w:hAnsi="Times New Roman"/>
-          <w:sz w:val="20"/>
-          <w:szCs w:val="20"/>
-        </w:rPr>
-        <w:t>нет</w:t>
-      </w:r>
-    </w:p>
-    <w:p>
-      <w:pPr>
-        <w:spacing w:line="240" w:lineRule="auto"/>
-        <w:rPr>
-          <w:rFonts w:ascii="Times New Roman" w:hAnsi="Times New Roman"/>
-          <w:sz w:val="20"/>
-          <w:szCs w:val="20"/>
-          <w:lang w:val="en-US"/>
-        </w:rPr>
-      </w:pPr>
-      <w:proofErr w:type="spellStart"/>
-      <w:r>
-        <w:rPr>
-          <w:rFonts w:ascii="Times New Roman" w:hAnsi="Times New Roman"/>
-          <w:sz w:val="20"/>
-          <w:szCs w:val="20"/>
-          <w:lang w:val="en-US"/>
-        </w:rPr>
-        <w:t>txt_parquet_path</w:t>
-      </w:r>
-      <w:proofErr w:type="spellEnd"/>
-      <w:r>
-        <w:rPr>
-          <w:rFonts w:ascii="Times New Roman" w:hAnsi="Times New Roman"/>
-          <w:sz w:val="20"/>
-          <w:szCs w:val="20"/>
-          <w:lang w:val="en-US"/>
-        </w:rPr>
-        <w:t xml:space="preserve"> = </w:t>
-      </w:r>
-      <w:proofErr w:type="spellStart"/>
-      <w:r>
-        <w:rPr>
-          <w:rFonts w:ascii="Times New Roman" w:hAnsi="Times New Roman"/>
-          <w:sz w:val="20"/>
-          <w:szCs w:val="20"/>
-          <w:lang w:val="en-US"/>
-        </w:rPr>
-        <w:t>parquet_dir</w:t>
-      </w:r>
-      <w:proofErr w:type="spellEnd"/>
-      <w:r>
-        <w:rPr>
-          <w:rFonts w:ascii="Times New Roman" w:hAnsi="Times New Roman"/>
-          <w:sz w:val="20"/>
-          <w:szCs w:val="20"/>
-          <w:lang w:val="en-US"/>
-        </w:rPr>
-        <w:t xml:space="preserve"> / "</w:t>
-      </w:r>
-      <w:proofErr w:type="gramStart"/>
-      <w:r>
-        <w:rPr>
-          <w:rFonts w:ascii="Times New Roman" w:hAnsi="Times New Roman"/>
-          <w:sz w:val="20"/>
-          <w:szCs w:val="20"/>
-          <w:lang w:val="en-US"/>
-        </w:rPr>
-        <w:t>clients.parquet</w:t>
-      </w:r>
-      <w:proofErr w:type="gramEnd"/>
-      <w:r>
-        <w:rPr>
-          <w:rFonts w:ascii="Times New Roman" w:hAnsi="Times New Roman"/>
-          <w:sz w:val="20"/>
-          <w:szCs w:val="20"/>
-          <w:lang w:val="en-US"/>
-        </w:rPr>
-        <w:t>"</w:t>
-      </w:r>
-    </w:p>
-    <w:p>
-      <w:pPr>
-        <w:spacing w:line="240" w:lineRule="auto"/>
-        <w:rPr>
-          <w:rFonts w:ascii="Times New Roman" w:hAnsi="Times New Roman"/>
-          <w:sz w:val="20"/>
-          <w:szCs w:val="20"/>
-          <w:lang w:val="en-US"/>
-        </w:rPr>
-      </w:pPr>
-      <w:proofErr w:type="spellStart"/>
-      <w:r>
-        <w:rPr>
-          <w:rFonts w:ascii="Times New Roman" w:hAnsi="Times New Roman"/>
-          <w:sz w:val="20"/>
-          <w:szCs w:val="20"/>
-          <w:lang w:val="en-US"/>
-        </w:rPr>
-        <w:t>excel_parquet_path</w:t>
-      </w:r>
-      <w:proofErr w:type="spellEnd"/>
-      <w:r>
-        <w:rPr>
-          <w:rFonts w:ascii="Times New Roman" w:hAnsi="Times New Roman"/>
-          <w:sz w:val="20"/>
-          <w:szCs w:val="20"/>
-          <w:lang w:val="en-US"/>
-        </w:rPr>
-        <w:t xml:space="preserve"> = </w:t>
-      </w:r>
-      <w:proofErr w:type="spellStart"/>
-      <w:r>
-        <w:rPr>
-          <w:rFonts w:ascii="Times New Roman" w:hAnsi="Times New Roman"/>
-          <w:sz w:val="20"/>
-          <w:szCs w:val="20"/>
-          <w:lang w:val="en-US"/>
-        </w:rPr>
-        <w:t>parquet_dir</w:t>
-      </w:r>
-      <w:proofErr w:type="spellEnd"/>
-      <w:r>
-        <w:rPr>
-          <w:rFonts w:ascii="Times New Roman" w:hAnsi="Times New Roman"/>
-          <w:sz w:val="20"/>
-          <w:szCs w:val="20"/>
-          <w:lang w:val="en-US"/>
-        </w:rPr>
-        <w:t xml:space="preserve"> / "master_</w:t>
-      </w:r>
-      <w:proofErr w:type="gramStart"/>
-      <w:r>
-        <w:rPr>
-          <w:rFonts w:ascii="Times New Roman" w:hAnsi="Times New Roman"/>
-          <w:sz w:val="20"/>
-          <w:szCs w:val="20"/>
-          <w:lang w:val="en-US"/>
-        </w:rPr>
-        <w:t>tasks.parquet</w:t>
-      </w:r>
-      <w:proofErr w:type="gramEnd"/>
-      <w:r>
-        <w:rPr>
-          <w:rFonts w:ascii="Times New Roman" w:hAnsi="Times New Roman"/>
-          <w:sz w:val="20"/>
-          <w:szCs w:val="20"/>
-          <w:lang w:val="en-US"/>
-        </w:rPr>
-        <w:t>"</w:t>
-      </w:r>
-    </w:p>
-    <w:p>
-      <w:pPr>
-        <w:spacing w:line="240" w:lineRule="auto"/>
-        <w:rPr>
-          <w:rFonts w:ascii="Times New Roman" w:hAnsi="Times New Roman"/>
-          <w:sz w:val="20"/>
-          <w:szCs w:val="20"/>
-          <w:lang w:val="en-US"/>
-        </w:rPr>
-      </w:pPr>
-      <w:proofErr w:type="spellStart"/>
-      <w:r>
-        <w:rPr>
-          <w:rFonts w:ascii="Times New Roman" w:hAnsi="Times New Roman"/>
+          <w:rFonts w:ascii="Courier New" w:hAnsi="Courier New" w:cs="Courier New"/>
+          <w:sz w:val="20"/>
+          <w:szCs w:val="20"/>
+        </w:rPr>
+        <w:t>в</w:t>
+      </w:r>
+      <w:r>
+        <w:rPr>
+          <w:rFonts w:ascii="Courier New" w:hAnsi="Courier New" w:cs="Courier New"/>
+          <w:sz w:val="20"/>
+          <w:szCs w:val="20"/>
+          <w:lang w:val="en-US"/>
+        </w:rPr>
+        <w:t>: {</w:t>
+      </w:r>
+      <w:proofErr w:type="spellStart"/>
+      <w:r>
+        <w:rPr>
+          <w:rFonts w:ascii="Courier New" w:hAnsi="Courier New" w:cs="Courier New"/>
           <w:sz w:val="20"/>
           <w:szCs w:val="20"/>
           <w:lang w:val="en-US"/>
@@ -5736,3672 +8686,12 @@
       <w:proofErr w:type="spellEnd"/>
       <w:r>
         <w:rPr>
-          <w:rFonts w:ascii="Times New Roman" w:hAnsi="Times New Roman"/>
-          <w:sz w:val="20"/>
-          <w:szCs w:val="20"/>
-          <w:lang w:val="en-US"/>
-        </w:rPr>
-        <w:t xml:space="preserve"> = </w:t>
-      </w:r>
-      <w:proofErr w:type="spellStart"/>
-      <w:r>
-        <w:rPr>
-          <w:rFonts w:ascii="Times New Roman" w:hAnsi="Times New Roman"/>
-          <w:sz w:val="20"/>
-          <w:szCs w:val="20"/>
-          <w:lang w:val="en-US"/>
-        </w:rPr>
-        <w:t>parquet_dir</w:t>
-      </w:r>
-      <w:proofErr w:type="spellEnd"/>
-      <w:r>
-        <w:rPr>
-          <w:rFonts w:ascii="Times New Roman" w:hAnsi="Times New Roman"/>
-          <w:sz w:val="20"/>
-          <w:szCs w:val="20"/>
-          <w:lang w:val="en-US"/>
-        </w:rPr>
-        <w:t xml:space="preserve"> / "master_</w:t>
-      </w:r>
-      <w:proofErr w:type="gramStart"/>
-      <w:r>
-        <w:rPr>
-          <w:rFonts w:ascii="Times New Roman" w:hAnsi="Times New Roman"/>
-          <w:sz w:val="20"/>
-          <w:szCs w:val="20"/>
-          <w:lang w:val="en-US"/>
-        </w:rPr>
-        <w:t>emps.parquet</w:t>
-      </w:r>
-      <w:proofErr w:type="gramEnd"/>
-      <w:r>
-        <w:rPr>
-          <w:rFonts w:ascii="Times New Roman" w:hAnsi="Times New Roman"/>
-          <w:sz w:val="20"/>
-          <w:szCs w:val="20"/>
-          <w:lang w:val="en-US"/>
-        </w:rPr>
-        <w:t>"</w:t>
-      </w:r>
-    </w:p>
-    <w:p>
-      <w:pPr>
-        <w:spacing w:line="240" w:lineRule="auto"/>
-        <w:rPr>
-          <w:rFonts w:ascii="Times New Roman" w:hAnsi="Times New Roman"/>
-          <w:sz w:val="20"/>
-          <w:szCs w:val="20"/>
-          <w:lang w:val="en-US"/>
-        </w:rPr>
-      </w:pPr>
-    </w:p>
-    <w:p>
-      <w:pPr>
-        <w:spacing w:line="240" w:lineRule="auto"/>
-        <w:rPr>
-          <w:rFonts w:ascii="Times New Roman" w:hAnsi="Times New Roman"/>
-          <w:sz w:val="20"/>
-          <w:szCs w:val="20"/>
-          <w:lang w:val="en-US"/>
-        </w:rPr>
-      </w:pPr>
-      <w:r>
-        <w:rPr>
-          <w:rFonts w:ascii="Times New Roman" w:hAnsi="Times New Roman"/>
-          <w:sz w:val="20"/>
-          <w:szCs w:val="20"/>
-          <w:lang w:val="en-US"/>
-        </w:rPr>
-        <w:t xml:space="preserve"># </w:t>
-      </w:r>
-      <w:r>
-        <w:rPr>
-          <w:rFonts w:ascii="Times New Roman" w:hAnsi="Times New Roman"/>
-          <w:sz w:val="20"/>
-          <w:szCs w:val="20"/>
-        </w:rPr>
-        <w:t>Функция</w:t>
-      </w:r>
-      <w:r>
-        <w:rPr>
-          <w:rFonts w:ascii="Times New Roman" w:hAnsi="Times New Roman"/>
-          <w:sz w:val="20"/>
-          <w:szCs w:val="20"/>
-          <w:lang w:val="en-US"/>
-        </w:rPr>
-        <w:t xml:space="preserve"> </w:t>
-      </w:r>
-      <w:r>
-        <w:rPr>
-          <w:rFonts w:ascii="Times New Roman" w:hAnsi="Times New Roman"/>
-          <w:sz w:val="20"/>
-          <w:szCs w:val="20"/>
-        </w:rPr>
-        <w:t>для</w:t>
-      </w:r>
-      <w:r>
-        <w:rPr>
-          <w:rFonts w:ascii="Times New Roman" w:hAnsi="Times New Roman"/>
-          <w:sz w:val="20"/>
-          <w:szCs w:val="20"/>
-          <w:lang w:val="en-US"/>
-        </w:rPr>
-        <w:t xml:space="preserve"> </w:t>
-      </w:r>
-      <w:r>
-        <w:rPr>
-          <w:rFonts w:ascii="Times New Roman" w:hAnsi="Times New Roman"/>
-          <w:sz w:val="20"/>
-          <w:szCs w:val="20"/>
-        </w:rPr>
-        <w:t>чтения</w:t>
-      </w:r>
-      <w:r>
-        <w:rPr>
-          <w:rFonts w:ascii="Times New Roman" w:hAnsi="Times New Roman"/>
-          <w:sz w:val="20"/>
-          <w:szCs w:val="20"/>
-          <w:lang w:val="en-US"/>
-        </w:rPr>
-        <w:t xml:space="preserve"> </w:t>
-      </w:r>
-      <w:r>
-        <w:rPr>
-          <w:rFonts w:ascii="Times New Roman" w:hAnsi="Times New Roman"/>
-          <w:sz w:val="20"/>
-          <w:szCs w:val="20"/>
-        </w:rPr>
-        <w:t>текстового</w:t>
-      </w:r>
-      <w:r>
-        <w:rPr>
-          <w:rFonts w:ascii="Times New Roman" w:hAnsi="Times New Roman"/>
-          <w:sz w:val="20"/>
-          <w:szCs w:val="20"/>
-          <w:lang w:val="en-US"/>
-        </w:rPr>
-        <w:t xml:space="preserve"> </w:t>
-      </w:r>
-      <w:r>
-        <w:rPr>
-          <w:rFonts w:ascii="Times New Roman" w:hAnsi="Times New Roman"/>
-          <w:sz w:val="20"/>
-          <w:szCs w:val="20"/>
-        </w:rPr>
-        <w:t>файла</w:t>
-      </w:r>
-    </w:p>
-    <w:p>
-      <w:pPr>
-        <w:spacing w:line="240" w:lineRule="auto"/>
-        <w:rPr>
-          <w:rFonts w:ascii="Times New Roman" w:hAnsi="Times New Roman"/>
-          <w:sz w:val="20"/>
-          <w:szCs w:val="20"/>
-          <w:lang w:val="en-US"/>
-        </w:rPr>
-      </w:pPr>
-      <w:r>
-        <w:rPr>
-          <w:rFonts w:ascii="Times New Roman" w:hAnsi="Times New Roman"/>
-          <w:sz w:val="20"/>
-          <w:szCs w:val="20"/>
-          <w:lang w:val="en-US"/>
-        </w:rPr>
-        <w:t xml:space="preserve">def </w:t>
-      </w:r>
-      <w:proofErr w:type="spellStart"/>
-      <w:r>
-        <w:rPr>
-          <w:rFonts w:ascii="Times New Roman" w:hAnsi="Times New Roman"/>
-          <w:sz w:val="20"/>
-          <w:szCs w:val="20"/>
-          <w:lang w:val="en-US"/>
-        </w:rPr>
-        <w:t>read_txt_fixed_width</w:t>
-      </w:r>
-      <w:proofErr w:type="spellEnd"/>
-      <w:r>
-        <w:rPr>
-          <w:rFonts w:ascii="Times New Roman" w:hAnsi="Times New Roman"/>
-          <w:sz w:val="20"/>
-          <w:szCs w:val="20"/>
-          <w:lang w:val="en-US"/>
-        </w:rPr>
-        <w:t>(</w:t>
-      </w:r>
-      <w:proofErr w:type="spellStart"/>
-      <w:r>
-        <w:rPr>
-          <w:rFonts w:ascii="Times New Roman" w:hAnsi="Times New Roman"/>
-          <w:sz w:val="20"/>
-          <w:szCs w:val="20"/>
-          <w:lang w:val="en-US"/>
-        </w:rPr>
-        <w:t>file_path</w:t>
-      </w:r>
-      <w:proofErr w:type="spellEnd"/>
-      <w:r>
-        <w:rPr>
-          <w:rFonts w:ascii="Times New Roman" w:hAnsi="Times New Roman"/>
-          <w:sz w:val="20"/>
-          <w:szCs w:val="20"/>
-          <w:lang w:val="en-US"/>
-        </w:rPr>
-        <w:t>):</w:t>
-      </w:r>
-    </w:p>
-    <w:p>
-      <w:pPr>
-        <w:spacing w:line="240" w:lineRule="auto"/>
-        <w:rPr>
-          <w:rFonts w:ascii="Times New Roman" w:hAnsi="Times New Roman"/>
-          <w:sz w:val="20"/>
-          <w:szCs w:val="20"/>
-          <w:lang w:val="en-US"/>
-        </w:rPr>
-      </w:pPr>
-      <w:r>
-        <w:rPr>
-          <w:rFonts w:ascii="Times New Roman" w:hAnsi="Times New Roman"/>
-          <w:sz w:val="20"/>
-          <w:szCs w:val="20"/>
-          <w:lang w:val="en-US"/>
-        </w:rPr>
-        <w:t xml:space="preserve">    return </w:t>
-      </w:r>
-      <w:proofErr w:type="spellStart"/>
-      <w:proofErr w:type="gramStart"/>
-      <w:r>
-        <w:rPr>
-          <w:rFonts w:ascii="Times New Roman" w:hAnsi="Times New Roman"/>
-          <w:sz w:val="20"/>
-          <w:szCs w:val="20"/>
-          <w:lang w:val="en-US"/>
-        </w:rPr>
-        <w:t>pd.read</w:t>
-      </w:r>
-      <w:proofErr w:type="gramEnd"/>
-      <w:r>
-        <w:rPr>
-          <w:rFonts w:ascii="Times New Roman" w:hAnsi="Times New Roman"/>
-          <w:sz w:val="20"/>
-          <w:szCs w:val="20"/>
-          <w:lang w:val="en-US"/>
-        </w:rPr>
-        <w:t>_fwf</w:t>
-      </w:r>
-      <w:proofErr w:type="spellEnd"/>
-      <w:r>
-        <w:rPr>
-          <w:rFonts w:ascii="Times New Roman" w:hAnsi="Times New Roman"/>
-          <w:sz w:val="20"/>
-          <w:szCs w:val="20"/>
-          <w:lang w:val="en-US"/>
-        </w:rPr>
-        <w:t>(</w:t>
-      </w:r>
-      <w:proofErr w:type="spellStart"/>
-      <w:r>
-        <w:rPr>
-          <w:rFonts w:ascii="Times New Roman" w:hAnsi="Times New Roman"/>
-          <w:sz w:val="20"/>
-          <w:szCs w:val="20"/>
-          <w:lang w:val="en-US"/>
-        </w:rPr>
-        <w:t>file_path</w:t>
-      </w:r>
-      <w:proofErr w:type="spellEnd"/>
-      <w:r>
-        <w:rPr>
-          <w:rFonts w:ascii="Times New Roman" w:hAnsi="Times New Roman"/>
-          <w:sz w:val="20"/>
-          <w:szCs w:val="20"/>
-          <w:lang w:val="en-US"/>
-        </w:rPr>
-        <w:t>)</w:t>
-      </w:r>
-    </w:p>
-    <w:p>
-      <w:pPr>
-        <w:spacing w:line="240" w:lineRule="auto"/>
-        <w:rPr>
-          <w:rFonts w:ascii="Times New Roman" w:hAnsi="Times New Roman"/>
-          <w:sz w:val="20"/>
-          <w:szCs w:val="20"/>
-          <w:lang w:val="en-US"/>
-        </w:rPr>
-      </w:pPr>
-    </w:p>
-    <w:p>
-      <w:pPr>
-        <w:spacing w:line="240" w:lineRule="auto"/>
-        <w:rPr>
-          <w:rFonts w:ascii="Times New Roman" w:hAnsi="Times New Roman"/>
-          <w:sz w:val="20"/>
-          <w:szCs w:val="20"/>
-        </w:rPr>
-      </w:pPr>
-      <w:r>
-        <w:rPr>
-          <w:rFonts w:ascii="Times New Roman" w:hAnsi="Times New Roman"/>
-          <w:sz w:val="20"/>
-          <w:szCs w:val="20"/>
-        </w:rPr>
-        <w:t># Функция для чтения всех листов Excel с очисткой данных и добавлением колонки "</w:t>
-      </w:r>
-      <w:proofErr w:type="spellStart"/>
-      <w:r>
-        <w:rPr>
-          <w:rFonts w:ascii="Times New Roman" w:hAnsi="Times New Roman"/>
-          <w:sz w:val="20"/>
-          <w:szCs w:val="20"/>
-        </w:rPr>
-        <w:t>date</w:t>
-      </w:r>
-      <w:proofErr w:type="spellEnd"/>
-      <w:r>
-        <w:rPr>
-          <w:rFonts w:ascii="Times New Roman" w:hAnsi="Times New Roman"/>
-          <w:sz w:val="20"/>
-          <w:szCs w:val="20"/>
-        </w:rPr>
-        <w:t>"</w:t>
-      </w:r>
-    </w:p>
-    <w:p>
-      <w:pPr>
-        <w:spacing w:line="240" w:lineRule="auto"/>
-        <w:rPr>
-          <w:rFonts w:ascii="Times New Roman" w:hAnsi="Times New Roman"/>
-          <w:sz w:val="20"/>
-          <w:szCs w:val="20"/>
-          <w:lang w:val="en-US"/>
-        </w:rPr>
-      </w:pPr>
-      <w:r>
-        <w:rPr>
-          <w:rFonts w:ascii="Times New Roman" w:hAnsi="Times New Roman"/>
-          <w:sz w:val="20"/>
-          <w:szCs w:val="20"/>
-          <w:lang w:val="en-US"/>
-        </w:rPr>
-        <w:t xml:space="preserve">def </w:t>
-      </w:r>
-      <w:proofErr w:type="spellStart"/>
-      <w:r>
-        <w:rPr>
-          <w:rFonts w:ascii="Times New Roman" w:hAnsi="Times New Roman"/>
-          <w:sz w:val="20"/>
-          <w:szCs w:val="20"/>
-          <w:lang w:val="en-US"/>
-        </w:rPr>
-        <w:t>read_excel_all_sheets</w:t>
-      </w:r>
-      <w:proofErr w:type="spellEnd"/>
-      <w:r>
-        <w:rPr>
-          <w:rFonts w:ascii="Times New Roman" w:hAnsi="Times New Roman"/>
-          <w:sz w:val="20"/>
-          <w:szCs w:val="20"/>
-          <w:lang w:val="en-US"/>
-        </w:rPr>
-        <w:t>(</w:t>
-      </w:r>
-      <w:proofErr w:type="spellStart"/>
-      <w:r>
-        <w:rPr>
-          <w:rFonts w:ascii="Times New Roman" w:hAnsi="Times New Roman"/>
-          <w:sz w:val="20"/>
-          <w:szCs w:val="20"/>
-          <w:lang w:val="en-US"/>
-        </w:rPr>
-        <w:t>file_path</w:t>
-      </w:r>
-      <w:proofErr w:type="spellEnd"/>
-      <w:r>
-        <w:rPr>
-          <w:rFonts w:ascii="Times New Roman" w:hAnsi="Times New Roman"/>
-          <w:sz w:val="20"/>
-          <w:szCs w:val="20"/>
-          <w:lang w:val="en-US"/>
-        </w:rPr>
-        <w:t>):</w:t>
-      </w:r>
-    </w:p>
-    <w:p>
-      <w:pPr>
-        <w:spacing w:line="240" w:lineRule="auto"/>
-        <w:rPr>
-          <w:rFonts w:ascii="Times New Roman" w:hAnsi="Times New Roman"/>
-          <w:sz w:val="20"/>
-          <w:szCs w:val="20"/>
-          <w:lang w:val="en-US"/>
-        </w:rPr>
-      </w:pPr>
-      <w:r>
-        <w:rPr>
-          <w:rFonts w:ascii="Times New Roman" w:hAnsi="Times New Roman"/>
-          <w:sz w:val="20"/>
-          <w:szCs w:val="20"/>
-          <w:lang w:val="en-US"/>
-        </w:rPr>
-        <w:t xml:space="preserve">    sheets = </w:t>
-      </w:r>
-      <w:proofErr w:type="spellStart"/>
-      <w:proofErr w:type="gramStart"/>
-      <w:r>
-        <w:rPr>
-          <w:rFonts w:ascii="Times New Roman" w:hAnsi="Times New Roman"/>
-          <w:sz w:val="20"/>
-          <w:szCs w:val="20"/>
-          <w:lang w:val="en-US"/>
-        </w:rPr>
-        <w:t>pd.read</w:t>
-      </w:r>
-      <w:proofErr w:type="gramEnd"/>
-      <w:r>
-        <w:rPr>
-          <w:rFonts w:ascii="Times New Roman" w:hAnsi="Times New Roman"/>
-          <w:sz w:val="20"/>
-          <w:szCs w:val="20"/>
-          <w:lang w:val="en-US"/>
-        </w:rPr>
-        <w:t>_</w:t>
-      </w:r>
-      <w:proofErr w:type="gramStart"/>
-      <w:r>
-        <w:rPr>
-          <w:rFonts w:ascii="Times New Roman" w:hAnsi="Times New Roman"/>
-          <w:sz w:val="20"/>
-          <w:szCs w:val="20"/>
-          <w:lang w:val="en-US"/>
-        </w:rPr>
-        <w:t>excel</w:t>
-      </w:r>
-      <w:proofErr w:type="spellEnd"/>
-      <w:r>
-        <w:rPr>
-          <w:rFonts w:ascii="Times New Roman" w:hAnsi="Times New Roman"/>
-          <w:sz w:val="20"/>
-          <w:szCs w:val="20"/>
-          <w:lang w:val="en-US"/>
-        </w:rPr>
-        <w:t>(</w:t>
-      </w:r>
-      <w:proofErr w:type="spellStart"/>
-      <w:proofErr w:type="gramEnd"/>
-      <w:r>
-        <w:rPr>
-          <w:rFonts w:ascii="Times New Roman" w:hAnsi="Times New Roman"/>
-          <w:sz w:val="20"/>
-          <w:szCs w:val="20"/>
-          <w:lang w:val="en-US"/>
-        </w:rPr>
-        <w:t>file_path</w:t>
-      </w:r>
-      <w:proofErr w:type="spellEnd"/>
-      <w:r>
-        <w:rPr>
-          <w:rFonts w:ascii="Times New Roman" w:hAnsi="Times New Roman"/>
-          <w:sz w:val="20"/>
-          <w:szCs w:val="20"/>
-          <w:lang w:val="en-US"/>
-        </w:rPr>
-        <w:t xml:space="preserve">, </w:t>
-      </w:r>
-      <w:proofErr w:type="spellStart"/>
-      <w:r>
-        <w:rPr>
-          <w:rFonts w:ascii="Times New Roman" w:hAnsi="Times New Roman"/>
-          <w:sz w:val="20"/>
-          <w:szCs w:val="20"/>
-          <w:lang w:val="en-US"/>
-        </w:rPr>
-        <w:t>sheet_name</w:t>
-      </w:r>
-      <w:proofErr w:type="spellEnd"/>
-      <w:r>
-        <w:rPr>
-          <w:rFonts w:ascii="Times New Roman" w:hAnsi="Times New Roman"/>
-          <w:sz w:val="20"/>
-          <w:szCs w:val="20"/>
-          <w:lang w:val="en-US"/>
-        </w:rPr>
-        <w:t xml:space="preserve">=None, </w:t>
-      </w:r>
-      <w:proofErr w:type="spellStart"/>
-      <w:r>
-        <w:rPr>
-          <w:rFonts w:ascii="Times New Roman" w:hAnsi="Times New Roman"/>
-          <w:sz w:val="20"/>
-          <w:szCs w:val="20"/>
-          <w:lang w:val="en-US"/>
-        </w:rPr>
-        <w:t>dtype</w:t>
-      </w:r>
-      <w:proofErr w:type="spellEnd"/>
-      <w:r>
-        <w:rPr>
-          <w:rFonts w:ascii="Times New Roman" w:hAnsi="Times New Roman"/>
-          <w:sz w:val="20"/>
-          <w:szCs w:val="20"/>
-          <w:lang w:val="en-US"/>
-        </w:rPr>
-        <w:t>=</w:t>
-      </w:r>
-      <w:proofErr w:type="gramStart"/>
-      <w:r>
-        <w:rPr>
-          <w:rFonts w:ascii="Times New Roman" w:hAnsi="Times New Roman"/>
-          <w:sz w:val="20"/>
-          <w:szCs w:val="20"/>
-          <w:lang w:val="en-US"/>
-        </w:rPr>
-        <w:t>str)  #</w:t>
-      </w:r>
-      <w:proofErr w:type="gramEnd"/>
-      <w:r>
-        <w:rPr>
-          <w:rFonts w:ascii="Times New Roman" w:hAnsi="Times New Roman"/>
-          <w:sz w:val="20"/>
-          <w:szCs w:val="20"/>
-          <w:lang w:val="en-US"/>
-        </w:rPr>
-        <w:t xml:space="preserve"> </w:t>
-      </w:r>
-      <w:r>
-        <w:rPr>
-          <w:rFonts w:ascii="Times New Roman" w:hAnsi="Times New Roman"/>
-          <w:sz w:val="20"/>
-          <w:szCs w:val="20"/>
-        </w:rPr>
-        <w:t>Принудительно</w:t>
-      </w:r>
-      <w:r>
-        <w:rPr>
-          <w:rFonts w:ascii="Times New Roman" w:hAnsi="Times New Roman"/>
-          <w:sz w:val="20"/>
-          <w:szCs w:val="20"/>
-          <w:lang w:val="en-US"/>
-        </w:rPr>
-        <w:t xml:space="preserve"> </w:t>
-      </w:r>
-      <w:r>
-        <w:rPr>
-          <w:rFonts w:ascii="Times New Roman" w:hAnsi="Times New Roman"/>
-          <w:sz w:val="20"/>
-          <w:szCs w:val="20"/>
-        </w:rPr>
-        <w:t>читаем</w:t>
-      </w:r>
-      <w:r>
-        <w:rPr>
-          <w:rFonts w:ascii="Times New Roman" w:hAnsi="Times New Roman"/>
-          <w:sz w:val="20"/>
-          <w:szCs w:val="20"/>
-          <w:lang w:val="en-US"/>
-        </w:rPr>
-        <w:t xml:space="preserve"> </w:t>
-      </w:r>
-      <w:r>
-        <w:rPr>
-          <w:rFonts w:ascii="Times New Roman" w:hAnsi="Times New Roman"/>
-          <w:sz w:val="20"/>
-          <w:szCs w:val="20"/>
-        </w:rPr>
-        <w:t>всё</w:t>
-      </w:r>
-      <w:r>
-        <w:rPr>
-          <w:rFonts w:ascii="Times New Roman" w:hAnsi="Times New Roman"/>
-          <w:sz w:val="20"/>
-          <w:szCs w:val="20"/>
-          <w:lang w:val="en-US"/>
-        </w:rPr>
-        <w:t xml:space="preserve"> </w:t>
-      </w:r>
-      <w:r>
-        <w:rPr>
-          <w:rFonts w:ascii="Times New Roman" w:hAnsi="Times New Roman"/>
-          <w:sz w:val="20"/>
-          <w:szCs w:val="20"/>
-        </w:rPr>
-        <w:t>как</w:t>
-      </w:r>
-      <w:r>
-        <w:rPr>
-          <w:rFonts w:ascii="Times New Roman" w:hAnsi="Times New Roman"/>
-          <w:sz w:val="20"/>
-          <w:szCs w:val="20"/>
-          <w:lang w:val="en-US"/>
-        </w:rPr>
-        <w:t xml:space="preserve"> </w:t>
-      </w:r>
-      <w:r>
-        <w:rPr>
-          <w:rFonts w:ascii="Times New Roman" w:hAnsi="Times New Roman"/>
-          <w:sz w:val="20"/>
-          <w:szCs w:val="20"/>
-        </w:rPr>
-        <w:t>строки</w:t>
-      </w:r>
-    </w:p>
-    <w:p>
-      <w:pPr>
-        <w:spacing w:line="240" w:lineRule="auto"/>
-        <w:rPr>
-          <w:rFonts w:ascii="Times New Roman" w:hAnsi="Times New Roman"/>
-          <w:sz w:val="20"/>
-          <w:szCs w:val="20"/>
-          <w:lang w:val="en-US"/>
-        </w:rPr>
-      </w:pPr>
-      <w:r>
-        <w:rPr>
-          <w:rFonts w:ascii="Times New Roman" w:hAnsi="Times New Roman"/>
-          <w:sz w:val="20"/>
-          <w:szCs w:val="20"/>
-          <w:lang w:val="en-US"/>
-        </w:rPr>
-        <w:t xml:space="preserve">    </w:t>
-      </w:r>
-      <w:proofErr w:type="spellStart"/>
-      <w:r>
-        <w:rPr>
-          <w:rFonts w:ascii="Times New Roman" w:hAnsi="Times New Roman"/>
-          <w:sz w:val="20"/>
-          <w:szCs w:val="20"/>
-          <w:lang w:val="en-US"/>
-        </w:rPr>
-        <w:t>all_data</w:t>
-      </w:r>
-      <w:proofErr w:type="spellEnd"/>
-      <w:r>
-        <w:rPr>
-          <w:rFonts w:ascii="Times New Roman" w:hAnsi="Times New Roman"/>
-          <w:sz w:val="20"/>
-          <w:szCs w:val="20"/>
-          <w:lang w:val="en-US"/>
-        </w:rPr>
-        <w:t xml:space="preserve"> = []</w:t>
-      </w:r>
-    </w:p>
-    <w:p>
-      <w:pPr>
-        <w:spacing w:line="240" w:lineRule="auto"/>
-        <w:rPr>
-          <w:rFonts w:ascii="Times New Roman" w:hAnsi="Times New Roman"/>
-          <w:sz w:val="20"/>
-          <w:szCs w:val="20"/>
-          <w:lang w:val="en-US"/>
-        </w:rPr>
-      </w:pPr>
-    </w:p>
-    <w:p>
-      <w:pPr>
-        <w:spacing w:line="240" w:lineRule="auto"/>
-        <w:rPr>
-          <w:rFonts w:ascii="Times New Roman" w:hAnsi="Times New Roman"/>
-          <w:sz w:val="20"/>
-          <w:szCs w:val="20"/>
-          <w:lang w:val="en-US"/>
-        </w:rPr>
-      </w:pPr>
-      <w:r>
-        <w:rPr>
-          <w:rFonts w:ascii="Times New Roman" w:hAnsi="Times New Roman"/>
-          <w:sz w:val="20"/>
-          <w:szCs w:val="20"/>
-          <w:lang w:val="en-US"/>
-        </w:rPr>
-        <w:t xml:space="preserve">    for </w:t>
-      </w:r>
-      <w:proofErr w:type="spellStart"/>
-      <w:r>
-        <w:rPr>
-          <w:rFonts w:ascii="Times New Roman" w:hAnsi="Times New Roman"/>
-          <w:sz w:val="20"/>
-          <w:szCs w:val="20"/>
-          <w:lang w:val="en-US"/>
-        </w:rPr>
-        <w:t>sheet_name</w:t>
-      </w:r>
-      <w:proofErr w:type="spellEnd"/>
-      <w:r>
-        <w:rPr>
-          <w:rFonts w:ascii="Times New Roman" w:hAnsi="Times New Roman"/>
-          <w:sz w:val="20"/>
-          <w:szCs w:val="20"/>
-          <w:lang w:val="en-US"/>
-        </w:rPr>
-        <w:t xml:space="preserve">, </w:t>
-      </w:r>
-      <w:proofErr w:type="spellStart"/>
-      <w:r>
-        <w:rPr>
-          <w:rFonts w:ascii="Times New Roman" w:hAnsi="Times New Roman"/>
-          <w:sz w:val="20"/>
-          <w:szCs w:val="20"/>
-          <w:lang w:val="en-US"/>
-        </w:rPr>
-        <w:t>df</w:t>
-      </w:r>
-      <w:proofErr w:type="spellEnd"/>
-      <w:r>
-        <w:rPr>
-          <w:rFonts w:ascii="Times New Roman" w:hAnsi="Times New Roman"/>
-          <w:sz w:val="20"/>
-          <w:szCs w:val="20"/>
-          <w:lang w:val="en-US"/>
-        </w:rPr>
-        <w:t xml:space="preserve"> in </w:t>
-      </w:r>
-      <w:proofErr w:type="spellStart"/>
-      <w:proofErr w:type="gramStart"/>
-      <w:r>
-        <w:rPr>
-          <w:rFonts w:ascii="Times New Roman" w:hAnsi="Times New Roman"/>
-          <w:sz w:val="20"/>
-          <w:szCs w:val="20"/>
-          <w:lang w:val="en-US"/>
-        </w:rPr>
-        <w:t>sheets.items</w:t>
-      </w:r>
-      <w:proofErr w:type="spellEnd"/>
-      <w:proofErr w:type="gramEnd"/>
-      <w:r>
-        <w:rPr>
-          <w:rFonts w:ascii="Times New Roman" w:hAnsi="Times New Roman"/>
-          <w:sz w:val="20"/>
-          <w:szCs w:val="20"/>
-          <w:lang w:val="en-US"/>
-        </w:rPr>
-        <w:t>():</w:t>
-      </w:r>
-    </w:p>
-    <w:p>
-      <w:pPr>
-        <w:spacing w:line="240" w:lineRule="auto"/>
-        <w:rPr>
-          <w:rFonts w:ascii="Times New Roman" w:hAnsi="Times New Roman"/>
-          <w:sz w:val="20"/>
-          <w:szCs w:val="20"/>
-        </w:rPr>
-      </w:pPr>
-      <w:r>
-        <w:rPr>
-          <w:rFonts w:ascii="Times New Roman" w:hAnsi="Times New Roman"/>
-          <w:sz w:val="20"/>
-          <w:szCs w:val="20"/>
-          <w:lang w:val="en-US"/>
-        </w:rPr>
-        <w:t xml:space="preserve">        </w:t>
-      </w:r>
-      <w:proofErr w:type="spellStart"/>
-      <w:r>
-        <w:rPr>
-          <w:rFonts w:ascii="Times New Roman" w:hAnsi="Times New Roman"/>
-          <w:sz w:val="20"/>
-          <w:szCs w:val="20"/>
-        </w:rPr>
-        <w:t>if</w:t>
-      </w:r>
-      <w:proofErr w:type="spellEnd"/>
-      <w:r>
-        <w:rPr>
-          <w:rFonts w:ascii="Times New Roman" w:hAnsi="Times New Roman"/>
-          <w:sz w:val="20"/>
-          <w:szCs w:val="20"/>
-        </w:rPr>
-        <w:t xml:space="preserve"> "Цена ремонта" </w:t>
-      </w:r>
-      <w:proofErr w:type="spellStart"/>
-      <w:r>
-        <w:rPr>
-          <w:rFonts w:ascii="Times New Roman" w:hAnsi="Times New Roman"/>
-          <w:sz w:val="20"/>
-          <w:szCs w:val="20"/>
-        </w:rPr>
-        <w:t>in</w:t>
-      </w:r>
-      <w:proofErr w:type="spellEnd"/>
-      <w:r>
-        <w:rPr>
-          <w:rFonts w:ascii="Times New Roman" w:hAnsi="Times New Roman"/>
-          <w:sz w:val="20"/>
-          <w:szCs w:val="20"/>
-        </w:rPr>
-        <w:t xml:space="preserve"> </w:t>
-      </w:r>
-      <w:proofErr w:type="spellStart"/>
-      <w:proofErr w:type="gramStart"/>
-      <w:r>
-        <w:rPr>
-          <w:rFonts w:ascii="Times New Roman" w:hAnsi="Times New Roman"/>
-          <w:sz w:val="20"/>
-          <w:szCs w:val="20"/>
-        </w:rPr>
-        <w:t>df.columns</w:t>
-      </w:r>
-      <w:proofErr w:type="spellEnd"/>
-      <w:proofErr w:type="gramEnd"/>
-      <w:r>
-        <w:rPr>
-          <w:rFonts w:ascii="Times New Roman" w:hAnsi="Times New Roman"/>
-          <w:sz w:val="20"/>
-          <w:szCs w:val="20"/>
-        </w:rPr>
-        <w:t>:</w:t>
-      </w:r>
-    </w:p>
-    <w:p>
-      <w:pPr>
-        <w:spacing w:line="240" w:lineRule="auto"/>
-        <w:rPr>
-          <w:rFonts w:ascii="Times New Roman" w:hAnsi="Times New Roman"/>
-          <w:sz w:val="20"/>
-          <w:szCs w:val="20"/>
-        </w:rPr>
-      </w:pPr>
-      <w:r>
-        <w:rPr>
-          <w:rFonts w:ascii="Times New Roman" w:hAnsi="Times New Roman"/>
-          <w:sz w:val="20"/>
-          <w:szCs w:val="20"/>
-        </w:rPr>
-        <w:t xml:space="preserve">            </w:t>
-      </w:r>
-      <w:proofErr w:type="spellStart"/>
-      <w:proofErr w:type="gramStart"/>
-      <w:r>
-        <w:rPr>
-          <w:rFonts w:ascii="Times New Roman" w:hAnsi="Times New Roman"/>
-          <w:sz w:val="20"/>
-          <w:szCs w:val="20"/>
-        </w:rPr>
-        <w:t>df</w:t>
-      </w:r>
-      <w:proofErr w:type="spellEnd"/>
-      <w:r>
-        <w:rPr>
-          <w:rFonts w:ascii="Times New Roman" w:hAnsi="Times New Roman"/>
-          <w:sz w:val="20"/>
-          <w:szCs w:val="20"/>
-        </w:rPr>
-        <w:t>[</w:t>
-      </w:r>
-      <w:proofErr w:type="gramEnd"/>
-      <w:r>
-        <w:rPr>
-          <w:rFonts w:ascii="Times New Roman" w:hAnsi="Times New Roman"/>
-          <w:sz w:val="20"/>
-          <w:szCs w:val="20"/>
-        </w:rPr>
-        <w:t xml:space="preserve">"Цена ремонта"] = </w:t>
-      </w:r>
-      <w:proofErr w:type="spellStart"/>
-      <w:proofErr w:type="gramStart"/>
-      <w:r>
-        <w:rPr>
-          <w:rFonts w:ascii="Times New Roman" w:hAnsi="Times New Roman"/>
-          <w:sz w:val="20"/>
-          <w:szCs w:val="20"/>
-        </w:rPr>
-        <w:t>df</w:t>
-      </w:r>
-      <w:proofErr w:type="spellEnd"/>
-      <w:r>
-        <w:rPr>
-          <w:rFonts w:ascii="Times New Roman" w:hAnsi="Times New Roman"/>
-          <w:sz w:val="20"/>
-          <w:szCs w:val="20"/>
-        </w:rPr>
-        <w:t>[</w:t>
-      </w:r>
-      <w:proofErr w:type="gramEnd"/>
-      <w:r>
-        <w:rPr>
-          <w:rFonts w:ascii="Times New Roman" w:hAnsi="Times New Roman"/>
-          <w:sz w:val="20"/>
-          <w:szCs w:val="20"/>
-        </w:rPr>
-        <w:t>"Цена ремонта"].</w:t>
-      </w:r>
-      <w:proofErr w:type="spellStart"/>
-      <w:proofErr w:type="gramStart"/>
-      <w:r>
-        <w:rPr>
-          <w:rFonts w:ascii="Times New Roman" w:hAnsi="Times New Roman"/>
-          <w:sz w:val="20"/>
-          <w:szCs w:val="20"/>
-        </w:rPr>
-        <w:t>str.extract</w:t>
-      </w:r>
-      <w:proofErr w:type="spellEnd"/>
-      <w:proofErr w:type="gramEnd"/>
-      <w:r>
-        <w:rPr>
-          <w:rFonts w:ascii="Times New Roman" w:hAnsi="Times New Roman"/>
-          <w:sz w:val="20"/>
-          <w:szCs w:val="20"/>
-        </w:rPr>
-        <w:t>(r'(\d+)</w:t>
-      </w:r>
-      <w:proofErr w:type="gramStart"/>
-      <w:r>
-        <w:rPr>
-          <w:rFonts w:ascii="Times New Roman" w:hAnsi="Times New Roman"/>
-          <w:sz w:val="20"/>
-          <w:szCs w:val="20"/>
-        </w:rPr>
-        <w:t>')  #</w:t>
-      </w:r>
-      <w:proofErr w:type="gramEnd"/>
-      <w:r>
-        <w:rPr>
-          <w:rFonts w:ascii="Times New Roman" w:hAnsi="Times New Roman"/>
-          <w:sz w:val="20"/>
-          <w:szCs w:val="20"/>
-        </w:rPr>
-        <w:t xml:space="preserve"> Оставляем только числа</w:t>
-      </w:r>
-    </w:p>
-    <w:p>
-      <w:pPr>
-        <w:spacing w:line="240" w:lineRule="auto"/>
-        <w:rPr>
-          <w:rFonts w:ascii="Times New Roman" w:hAnsi="Times New Roman"/>
-          <w:sz w:val="20"/>
-          <w:szCs w:val="20"/>
-        </w:rPr>
-      </w:pPr>
-      <w:r>
-        <w:rPr>
-          <w:rFonts w:ascii="Times New Roman" w:hAnsi="Times New Roman"/>
-          <w:sz w:val="20"/>
-          <w:szCs w:val="20"/>
-        </w:rPr>
-        <w:t xml:space="preserve">            </w:t>
-      </w:r>
-      <w:proofErr w:type="spellStart"/>
-      <w:proofErr w:type="gramStart"/>
-      <w:r>
-        <w:rPr>
-          <w:rFonts w:ascii="Times New Roman" w:hAnsi="Times New Roman"/>
-          <w:sz w:val="20"/>
-          <w:szCs w:val="20"/>
-        </w:rPr>
-        <w:t>df</w:t>
-      </w:r>
-      <w:proofErr w:type="spellEnd"/>
-      <w:r>
-        <w:rPr>
-          <w:rFonts w:ascii="Times New Roman" w:hAnsi="Times New Roman"/>
-          <w:sz w:val="20"/>
-          <w:szCs w:val="20"/>
-        </w:rPr>
-        <w:t>[</w:t>
-      </w:r>
-      <w:proofErr w:type="gramEnd"/>
-      <w:r>
-        <w:rPr>
-          <w:rFonts w:ascii="Times New Roman" w:hAnsi="Times New Roman"/>
-          <w:sz w:val="20"/>
-          <w:szCs w:val="20"/>
-        </w:rPr>
-        <w:t xml:space="preserve">"Цена ремонта"] = </w:t>
-      </w:r>
-      <w:proofErr w:type="spellStart"/>
-      <w:r>
-        <w:rPr>
-          <w:rFonts w:ascii="Times New Roman" w:hAnsi="Times New Roman"/>
-          <w:sz w:val="20"/>
-          <w:szCs w:val="20"/>
-        </w:rPr>
-        <w:t>pd.to_</w:t>
-      </w:r>
-      <w:proofErr w:type="gramStart"/>
-      <w:r>
-        <w:rPr>
-          <w:rFonts w:ascii="Times New Roman" w:hAnsi="Times New Roman"/>
-          <w:sz w:val="20"/>
-          <w:szCs w:val="20"/>
-        </w:rPr>
-        <w:t>numeric</w:t>
-      </w:r>
-      <w:proofErr w:type="spellEnd"/>
-      <w:r>
-        <w:rPr>
-          <w:rFonts w:ascii="Times New Roman" w:hAnsi="Times New Roman"/>
-          <w:sz w:val="20"/>
-          <w:szCs w:val="20"/>
-        </w:rPr>
-        <w:t>(</w:t>
-      </w:r>
-      <w:proofErr w:type="spellStart"/>
-      <w:r>
-        <w:rPr>
-          <w:rFonts w:ascii="Times New Roman" w:hAnsi="Times New Roman"/>
-          <w:sz w:val="20"/>
-          <w:szCs w:val="20"/>
-        </w:rPr>
-        <w:t>df</w:t>
-      </w:r>
-      <w:proofErr w:type="spellEnd"/>
-      <w:r>
-        <w:rPr>
-          <w:rFonts w:ascii="Times New Roman" w:hAnsi="Times New Roman"/>
-          <w:sz w:val="20"/>
-          <w:szCs w:val="20"/>
-        </w:rPr>
-        <w:t>[</w:t>
-      </w:r>
-      <w:proofErr w:type="gramEnd"/>
-      <w:r>
-        <w:rPr>
-          <w:rFonts w:ascii="Times New Roman" w:hAnsi="Times New Roman"/>
-          <w:sz w:val="20"/>
-          <w:szCs w:val="20"/>
-        </w:rPr>
-        <w:t xml:space="preserve">"Цена ремонта"], </w:t>
-      </w:r>
-      <w:proofErr w:type="spellStart"/>
-      <w:r>
-        <w:rPr>
-          <w:rFonts w:ascii="Times New Roman" w:hAnsi="Times New Roman"/>
-          <w:sz w:val="20"/>
-          <w:szCs w:val="20"/>
-        </w:rPr>
-        <w:t>errors</w:t>
-      </w:r>
-      <w:proofErr w:type="spellEnd"/>
-      <w:r>
-        <w:rPr>
-          <w:rFonts w:ascii="Times New Roman" w:hAnsi="Times New Roman"/>
-          <w:sz w:val="20"/>
-          <w:szCs w:val="20"/>
-        </w:rPr>
-        <w:t>="</w:t>
-      </w:r>
-      <w:proofErr w:type="spellStart"/>
-      <w:r>
-        <w:rPr>
-          <w:rFonts w:ascii="Times New Roman" w:hAnsi="Times New Roman"/>
-          <w:sz w:val="20"/>
-          <w:szCs w:val="20"/>
-        </w:rPr>
-        <w:t>coerce</w:t>
-      </w:r>
-      <w:proofErr w:type="spellEnd"/>
-      <w:proofErr w:type="gramStart"/>
-      <w:r>
-        <w:rPr>
-          <w:rFonts w:ascii="Times New Roman" w:hAnsi="Times New Roman"/>
-          <w:sz w:val="20"/>
-          <w:szCs w:val="20"/>
-        </w:rPr>
-        <w:t>")  #</w:t>
-      </w:r>
-      <w:proofErr w:type="gramEnd"/>
-      <w:r>
-        <w:rPr>
-          <w:rFonts w:ascii="Times New Roman" w:hAnsi="Times New Roman"/>
-          <w:sz w:val="20"/>
-          <w:szCs w:val="20"/>
-        </w:rPr>
-        <w:t xml:space="preserve"> Преобразуем в </w:t>
-      </w:r>
-      <w:proofErr w:type="spellStart"/>
-      <w:r>
-        <w:rPr>
-          <w:rFonts w:ascii="Times New Roman" w:hAnsi="Times New Roman"/>
-          <w:sz w:val="20"/>
-          <w:szCs w:val="20"/>
-        </w:rPr>
-        <w:t>int</w:t>
-      </w:r>
-      <w:proofErr w:type="spellEnd"/>
-      <w:r>
-        <w:rPr>
-          <w:rFonts w:ascii="Times New Roman" w:hAnsi="Times New Roman"/>
-          <w:sz w:val="20"/>
-          <w:szCs w:val="20"/>
-        </w:rPr>
-        <w:t xml:space="preserve"> (NaN для ошибок)</w:t>
-      </w:r>
-    </w:p>
-    <w:p>
-      <w:pPr>
-        <w:spacing w:line="240" w:lineRule="auto"/>
-        <w:rPr>
-          <w:rFonts w:ascii="Times New Roman" w:hAnsi="Times New Roman"/>
-          <w:sz w:val="20"/>
-          <w:szCs w:val="20"/>
-        </w:rPr>
-      </w:pPr>
-      <w:r>
-        <w:rPr>
-          <w:rFonts w:ascii="Times New Roman" w:hAnsi="Times New Roman"/>
-          <w:sz w:val="20"/>
-          <w:szCs w:val="20"/>
-        </w:rPr>
-        <w:lastRenderedPageBreak/>
-        <w:t xml:space="preserve">        </w:t>
-      </w:r>
-    </w:p>
-    <w:p>
-      <w:pPr>
-        <w:spacing w:line="240" w:lineRule="auto"/>
-        <w:rPr>
-          <w:rFonts w:ascii="Times New Roman" w:hAnsi="Times New Roman"/>
-          <w:sz w:val="20"/>
-          <w:szCs w:val="20"/>
-        </w:rPr>
-      </w:pPr>
-      <w:r>
-        <w:rPr>
-          <w:rFonts w:ascii="Times New Roman" w:hAnsi="Times New Roman"/>
-          <w:sz w:val="20"/>
-          <w:szCs w:val="20"/>
-        </w:rPr>
-        <w:t xml:space="preserve">        </w:t>
-      </w:r>
-      <w:proofErr w:type="spellStart"/>
-      <w:r>
-        <w:rPr>
-          <w:rFonts w:ascii="Times New Roman" w:hAnsi="Times New Roman"/>
-          <w:sz w:val="20"/>
-          <w:szCs w:val="20"/>
-        </w:rPr>
-        <w:t>df</w:t>
-      </w:r>
-      <w:proofErr w:type="spellEnd"/>
-      <w:r>
-        <w:rPr>
-          <w:rFonts w:ascii="Times New Roman" w:hAnsi="Times New Roman"/>
-          <w:sz w:val="20"/>
-          <w:szCs w:val="20"/>
-        </w:rPr>
-        <w:t>["</w:t>
-      </w:r>
-      <w:proofErr w:type="spellStart"/>
-      <w:r>
-        <w:rPr>
-          <w:rFonts w:ascii="Times New Roman" w:hAnsi="Times New Roman"/>
-          <w:sz w:val="20"/>
-          <w:szCs w:val="20"/>
-        </w:rPr>
-        <w:t>date</w:t>
-      </w:r>
-      <w:proofErr w:type="spellEnd"/>
-      <w:r>
-        <w:rPr>
-          <w:rFonts w:ascii="Times New Roman" w:hAnsi="Times New Roman"/>
-          <w:sz w:val="20"/>
-          <w:szCs w:val="20"/>
-        </w:rPr>
-        <w:t xml:space="preserve">"] = </w:t>
-      </w:r>
-      <w:proofErr w:type="spellStart"/>
-      <w:r>
-        <w:rPr>
-          <w:rFonts w:ascii="Times New Roman" w:hAnsi="Times New Roman"/>
-          <w:sz w:val="20"/>
-          <w:szCs w:val="20"/>
-        </w:rPr>
-        <w:t>sheet_</w:t>
-      </w:r>
-      <w:proofErr w:type="gramStart"/>
-      <w:r>
-        <w:rPr>
-          <w:rFonts w:ascii="Times New Roman" w:hAnsi="Times New Roman"/>
-          <w:sz w:val="20"/>
-          <w:szCs w:val="20"/>
-        </w:rPr>
-        <w:t>name</w:t>
-      </w:r>
-      <w:proofErr w:type="spellEnd"/>
-      <w:r>
-        <w:rPr>
-          <w:rFonts w:ascii="Times New Roman" w:hAnsi="Times New Roman"/>
-          <w:sz w:val="20"/>
-          <w:szCs w:val="20"/>
-        </w:rPr>
-        <w:t xml:space="preserve">  #</w:t>
-      </w:r>
-      <w:proofErr w:type="gramEnd"/>
-      <w:r>
-        <w:rPr>
-          <w:rFonts w:ascii="Times New Roman" w:hAnsi="Times New Roman"/>
-          <w:sz w:val="20"/>
-          <w:szCs w:val="20"/>
-        </w:rPr>
-        <w:t xml:space="preserve"> Добавляем колонку с названием листа (дату)</w:t>
-      </w:r>
-    </w:p>
-    <w:p>
-      <w:pPr>
-        <w:spacing w:line="240" w:lineRule="auto"/>
-        <w:rPr>
-          <w:rFonts w:ascii="Times New Roman" w:hAnsi="Times New Roman"/>
-          <w:sz w:val="20"/>
-          <w:szCs w:val="20"/>
-          <w:lang w:val="en-US"/>
-        </w:rPr>
-      </w:pPr>
-      <w:r>
-        <w:rPr>
-          <w:rFonts w:ascii="Times New Roman" w:hAnsi="Times New Roman"/>
-          <w:sz w:val="20"/>
-          <w:szCs w:val="20"/>
-        </w:rPr>
-        <w:t xml:space="preserve">        </w:t>
-      </w:r>
-      <w:proofErr w:type="spellStart"/>
-      <w:r>
-        <w:rPr>
-          <w:rFonts w:ascii="Times New Roman" w:hAnsi="Times New Roman"/>
-          <w:sz w:val="20"/>
-          <w:szCs w:val="20"/>
-          <w:lang w:val="en-US"/>
-        </w:rPr>
-        <w:t>all_</w:t>
-      </w:r>
-      <w:proofErr w:type="gramStart"/>
-      <w:r>
-        <w:rPr>
-          <w:rFonts w:ascii="Times New Roman" w:hAnsi="Times New Roman"/>
-          <w:sz w:val="20"/>
-          <w:szCs w:val="20"/>
-          <w:lang w:val="en-US"/>
-        </w:rPr>
-        <w:t>data.append</w:t>
-      </w:r>
-      <w:proofErr w:type="spellEnd"/>
-      <w:proofErr w:type="gramEnd"/>
-      <w:r>
-        <w:rPr>
-          <w:rFonts w:ascii="Times New Roman" w:hAnsi="Times New Roman"/>
-          <w:sz w:val="20"/>
-          <w:szCs w:val="20"/>
-          <w:lang w:val="en-US"/>
-        </w:rPr>
-        <w:t>(</w:t>
-      </w:r>
-      <w:proofErr w:type="spellStart"/>
-      <w:r>
-        <w:rPr>
-          <w:rFonts w:ascii="Times New Roman" w:hAnsi="Times New Roman"/>
-          <w:sz w:val="20"/>
-          <w:szCs w:val="20"/>
-          <w:lang w:val="en-US"/>
-        </w:rPr>
-        <w:t>df</w:t>
-      </w:r>
-      <w:proofErr w:type="spellEnd"/>
-      <w:r>
-        <w:rPr>
-          <w:rFonts w:ascii="Times New Roman" w:hAnsi="Times New Roman"/>
-          <w:sz w:val="20"/>
-          <w:szCs w:val="20"/>
-          <w:lang w:val="en-US"/>
-        </w:rPr>
-        <w:t>)</w:t>
-      </w:r>
-    </w:p>
-    <w:p>
-      <w:pPr>
-        <w:spacing w:line="240" w:lineRule="auto"/>
-        <w:rPr>
-          <w:rFonts w:ascii="Times New Roman" w:hAnsi="Times New Roman"/>
-          <w:sz w:val="20"/>
-          <w:szCs w:val="20"/>
-          <w:lang w:val="en-US"/>
-        </w:rPr>
-      </w:pPr>
-    </w:p>
-    <w:p>
-      <w:pPr>
-        <w:spacing w:line="240" w:lineRule="auto"/>
-        <w:rPr>
-          <w:rFonts w:ascii="Times New Roman" w:hAnsi="Times New Roman"/>
-          <w:sz w:val="20"/>
-          <w:szCs w:val="20"/>
-          <w:lang w:val="en-US"/>
-        </w:rPr>
-      </w:pPr>
-      <w:r>
-        <w:rPr>
-          <w:rFonts w:ascii="Times New Roman" w:hAnsi="Times New Roman"/>
-          <w:sz w:val="20"/>
-          <w:szCs w:val="20"/>
-          <w:lang w:val="en-US"/>
-        </w:rPr>
-        <w:t xml:space="preserve">    return </w:t>
-      </w:r>
-      <w:proofErr w:type="spellStart"/>
-      <w:proofErr w:type="gramStart"/>
-      <w:r>
-        <w:rPr>
-          <w:rFonts w:ascii="Times New Roman" w:hAnsi="Times New Roman"/>
-          <w:sz w:val="20"/>
-          <w:szCs w:val="20"/>
-          <w:lang w:val="en-US"/>
-        </w:rPr>
-        <w:t>pd.concat</w:t>
-      </w:r>
-      <w:proofErr w:type="spellEnd"/>
-      <w:proofErr w:type="gramEnd"/>
-      <w:r>
-        <w:rPr>
-          <w:rFonts w:ascii="Times New Roman" w:hAnsi="Times New Roman"/>
-          <w:sz w:val="20"/>
-          <w:szCs w:val="20"/>
-          <w:lang w:val="en-US"/>
-        </w:rPr>
-        <w:t>(</w:t>
-      </w:r>
-      <w:proofErr w:type="spellStart"/>
-      <w:r>
-        <w:rPr>
-          <w:rFonts w:ascii="Times New Roman" w:hAnsi="Times New Roman"/>
-          <w:sz w:val="20"/>
-          <w:szCs w:val="20"/>
-          <w:lang w:val="en-US"/>
-        </w:rPr>
-        <w:t>all_data</w:t>
-      </w:r>
-      <w:proofErr w:type="spellEnd"/>
-      <w:r>
-        <w:rPr>
-          <w:rFonts w:ascii="Times New Roman" w:hAnsi="Times New Roman"/>
-          <w:sz w:val="20"/>
-          <w:szCs w:val="20"/>
-          <w:lang w:val="en-US"/>
-        </w:rPr>
-        <w:t xml:space="preserve">, </w:t>
-      </w:r>
-      <w:proofErr w:type="spellStart"/>
-      <w:r>
-        <w:rPr>
-          <w:rFonts w:ascii="Times New Roman" w:hAnsi="Times New Roman"/>
-          <w:sz w:val="20"/>
-          <w:szCs w:val="20"/>
-          <w:lang w:val="en-US"/>
-        </w:rPr>
-        <w:t>ignore_index</w:t>
-      </w:r>
-      <w:proofErr w:type="spellEnd"/>
-      <w:r>
-        <w:rPr>
-          <w:rFonts w:ascii="Times New Roman" w:hAnsi="Times New Roman"/>
-          <w:sz w:val="20"/>
-          <w:szCs w:val="20"/>
-          <w:lang w:val="en-US"/>
-        </w:rPr>
-        <w:t>=</w:t>
-      </w:r>
-      <w:proofErr w:type="gramStart"/>
-      <w:r>
-        <w:rPr>
-          <w:rFonts w:ascii="Times New Roman" w:hAnsi="Times New Roman"/>
-          <w:sz w:val="20"/>
-          <w:szCs w:val="20"/>
-          <w:lang w:val="en-US"/>
-        </w:rPr>
-        <w:t>True)  #</w:t>
-      </w:r>
-      <w:proofErr w:type="gramEnd"/>
-      <w:r>
-        <w:rPr>
-          <w:rFonts w:ascii="Times New Roman" w:hAnsi="Times New Roman"/>
-          <w:sz w:val="20"/>
-          <w:szCs w:val="20"/>
-          <w:lang w:val="en-US"/>
-        </w:rPr>
-        <w:t xml:space="preserve"> </w:t>
-      </w:r>
-      <w:r>
-        <w:rPr>
-          <w:rFonts w:ascii="Times New Roman" w:hAnsi="Times New Roman"/>
-          <w:sz w:val="20"/>
-          <w:szCs w:val="20"/>
-        </w:rPr>
-        <w:t>Объединяем</w:t>
-      </w:r>
-      <w:r>
-        <w:rPr>
-          <w:rFonts w:ascii="Times New Roman" w:hAnsi="Times New Roman"/>
-          <w:sz w:val="20"/>
-          <w:szCs w:val="20"/>
-          <w:lang w:val="en-US"/>
-        </w:rPr>
-        <w:t xml:space="preserve"> </w:t>
-      </w:r>
-      <w:r>
-        <w:rPr>
-          <w:rFonts w:ascii="Times New Roman" w:hAnsi="Times New Roman"/>
-          <w:sz w:val="20"/>
-          <w:szCs w:val="20"/>
-        </w:rPr>
-        <w:t>все</w:t>
-      </w:r>
-      <w:r>
-        <w:rPr>
-          <w:rFonts w:ascii="Times New Roman" w:hAnsi="Times New Roman"/>
-          <w:sz w:val="20"/>
-          <w:szCs w:val="20"/>
-          <w:lang w:val="en-US"/>
-        </w:rPr>
-        <w:t xml:space="preserve"> </w:t>
-      </w:r>
-      <w:r>
-        <w:rPr>
-          <w:rFonts w:ascii="Times New Roman" w:hAnsi="Times New Roman"/>
-          <w:sz w:val="20"/>
-          <w:szCs w:val="20"/>
-        </w:rPr>
-        <w:t>листы</w:t>
-      </w:r>
-      <w:r>
-        <w:rPr>
-          <w:rFonts w:ascii="Times New Roman" w:hAnsi="Times New Roman"/>
-          <w:sz w:val="20"/>
-          <w:szCs w:val="20"/>
-          <w:lang w:val="en-US"/>
-        </w:rPr>
-        <w:t xml:space="preserve"> </w:t>
-      </w:r>
-      <w:r>
-        <w:rPr>
-          <w:rFonts w:ascii="Times New Roman" w:hAnsi="Times New Roman"/>
-          <w:sz w:val="20"/>
-          <w:szCs w:val="20"/>
-        </w:rPr>
-        <w:t>в</w:t>
-      </w:r>
-      <w:r>
-        <w:rPr>
-          <w:rFonts w:ascii="Times New Roman" w:hAnsi="Times New Roman"/>
-          <w:sz w:val="20"/>
-          <w:szCs w:val="20"/>
-          <w:lang w:val="en-US"/>
-        </w:rPr>
-        <w:t xml:space="preserve"> </w:t>
-      </w:r>
-      <w:r>
-        <w:rPr>
-          <w:rFonts w:ascii="Times New Roman" w:hAnsi="Times New Roman"/>
-          <w:sz w:val="20"/>
-          <w:szCs w:val="20"/>
-        </w:rPr>
-        <w:t>один</w:t>
-      </w:r>
-      <w:r>
-        <w:rPr>
-          <w:rFonts w:ascii="Times New Roman" w:hAnsi="Times New Roman"/>
-          <w:sz w:val="20"/>
-          <w:szCs w:val="20"/>
-          <w:lang w:val="en-US"/>
-        </w:rPr>
-        <w:t xml:space="preserve"> </w:t>
-      </w:r>
-      <w:proofErr w:type="spellStart"/>
-      <w:r>
-        <w:rPr>
-          <w:rFonts w:ascii="Times New Roman" w:hAnsi="Times New Roman"/>
-          <w:sz w:val="20"/>
-          <w:szCs w:val="20"/>
-          <w:lang w:val="en-US"/>
-        </w:rPr>
-        <w:t>DataFrame</w:t>
-      </w:r>
-      <w:proofErr w:type="spellEnd"/>
-    </w:p>
-    <w:p>
-      <w:pPr>
-        <w:spacing w:line="240" w:lineRule="auto"/>
-        <w:rPr>
-          <w:rFonts w:ascii="Times New Roman" w:hAnsi="Times New Roman"/>
-          <w:sz w:val="20"/>
-          <w:szCs w:val="20"/>
-          <w:lang w:val="en-US"/>
-        </w:rPr>
-      </w:pPr>
-    </w:p>
-    <w:p>
-      <w:pPr>
-        <w:spacing w:line="240" w:lineRule="auto"/>
-        <w:rPr>
-          <w:rFonts w:ascii="Times New Roman" w:hAnsi="Times New Roman"/>
-          <w:sz w:val="20"/>
-          <w:szCs w:val="20"/>
-        </w:rPr>
-      </w:pPr>
-      <w:r>
-        <w:rPr>
-          <w:rFonts w:ascii="Times New Roman" w:hAnsi="Times New Roman"/>
-          <w:sz w:val="20"/>
-          <w:szCs w:val="20"/>
-        </w:rPr>
-        <w:t># Функция для удаления сокращений (слов с точками)</w:t>
-      </w:r>
-    </w:p>
-    <w:p>
-      <w:pPr>
-        <w:spacing w:line="240" w:lineRule="auto"/>
-        <w:rPr>
-          <w:rFonts w:ascii="Times New Roman" w:hAnsi="Times New Roman"/>
-          <w:sz w:val="20"/>
-          <w:szCs w:val="20"/>
-          <w:lang w:val="en-US"/>
-        </w:rPr>
-      </w:pPr>
-      <w:r>
-        <w:rPr>
-          <w:rFonts w:ascii="Times New Roman" w:hAnsi="Times New Roman"/>
-          <w:sz w:val="20"/>
-          <w:szCs w:val="20"/>
-          <w:lang w:val="en-US"/>
-        </w:rPr>
-        <w:t xml:space="preserve">def </w:t>
-      </w:r>
-      <w:proofErr w:type="spellStart"/>
-      <w:r>
-        <w:rPr>
-          <w:rFonts w:ascii="Times New Roman" w:hAnsi="Times New Roman"/>
-          <w:sz w:val="20"/>
-          <w:szCs w:val="20"/>
-          <w:lang w:val="en-US"/>
-        </w:rPr>
-        <w:t>remove_abbreviations</w:t>
-      </w:r>
-      <w:proofErr w:type="spellEnd"/>
-      <w:r>
-        <w:rPr>
-          <w:rFonts w:ascii="Times New Roman" w:hAnsi="Times New Roman"/>
-          <w:sz w:val="20"/>
-          <w:szCs w:val="20"/>
-          <w:lang w:val="en-US"/>
-        </w:rPr>
-        <w:t>(text):</w:t>
-      </w:r>
-    </w:p>
-    <w:p>
-      <w:pPr>
-        <w:spacing w:line="240" w:lineRule="auto"/>
-        <w:rPr>
-          <w:rFonts w:ascii="Times New Roman" w:hAnsi="Times New Roman"/>
-          <w:sz w:val="20"/>
-          <w:szCs w:val="20"/>
-        </w:rPr>
-      </w:pPr>
-      <w:r>
-        <w:rPr>
-          <w:rFonts w:ascii="Times New Roman" w:hAnsi="Times New Roman"/>
-          <w:sz w:val="20"/>
-          <w:szCs w:val="20"/>
-          <w:lang w:val="en-US"/>
-        </w:rPr>
-        <w:t>    if</w:t>
-      </w:r>
-      <w:r>
-        <w:rPr>
-          <w:rFonts w:ascii="Times New Roman" w:hAnsi="Times New Roman"/>
-          <w:sz w:val="20"/>
-          <w:szCs w:val="20"/>
-        </w:rPr>
-        <w:t xml:space="preserve"> </w:t>
-      </w:r>
-      <w:proofErr w:type="spellStart"/>
-      <w:proofErr w:type="gramStart"/>
-      <w:r>
-        <w:rPr>
-          <w:rFonts w:ascii="Times New Roman" w:hAnsi="Times New Roman"/>
-          <w:sz w:val="20"/>
-          <w:szCs w:val="20"/>
-          <w:lang w:val="en-US"/>
-        </w:rPr>
-        <w:t>isinstance</w:t>
-      </w:r>
-      <w:proofErr w:type="spellEnd"/>
-      <w:r>
-        <w:rPr>
-          <w:rFonts w:ascii="Times New Roman" w:hAnsi="Times New Roman"/>
-          <w:sz w:val="20"/>
-          <w:szCs w:val="20"/>
-        </w:rPr>
-        <w:t>(</w:t>
-      </w:r>
-      <w:proofErr w:type="gramEnd"/>
-      <w:r>
-        <w:rPr>
-          <w:rFonts w:ascii="Times New Roman" w:hAnsi="Times New Roman"/>
-          <w:sz w:val="20"/>
-          <w:szCs w:val="20"/>
-          <w:lang w:val="en-US"/>
-        </w:rPr>
-        <w:t>text</w:t>
-      </w:r>
-      <w:r>
-        <w:rPr>
-          <w:rFonts w:ascii="Times New Roman" w:hAnsi="Times New Roman"/>
-          <w:sz w:val="20"/>
-          <w:szCs w:val="20"/>
-        </w:rPr>
-        <w:t xml:space="preserve">, </w:t>
-      </w:r>
-      <w:r>
-        <w:rPr>
-          <w:rFonts w:ascii="Times New Roman" w:hAnsi="Times New Roman"/>
-          <w:sz w:val="20"/>
-          <w:szCs w:val="20"/>
-          <w:lang w:val="en-US"/>
-        </w:rPr>
-        <w:t>str</w:t>
-      </w:r>
-      <w:r>
-        <w:rPr>
-          <w:rFonts w:ascii="Times New Roman" w:hAnsi="Times New Roman"/>
-          <w:sz w:val="20"/>
-          <w:szCs w:val="20"/>
-        </w:rPr>
-        <w:t xml:space="preserve">): </w:t>
-      </w:r>
-      <w:r>
-        <w:rPr>
-          <w:rFonts w:ascii="Times New Roman" w:hAnsi="Times New Roman"/>
-          <w:sz w:val="20"/>
-          <w:szCs w:val="20"/>
-          <w:lang w:val="en-US"/>
-        </w:rPr>
-        <w:t> </w:t>
-      </w:r>
-      <w:r>
-        <w:rPr>
-          <w:rFonts w:ascii="Times New Roman" w:hAnsi="Times New Roman"/>
-          <w:sz w:val="20"/>
-          <w:szCs w:val="20"/>
-        </w:rPr>
-        <w:t xml:space="preserve"># </w:t>
-      </w:r>
-      <w:r>
-        <w:rPr>
-          <w:rFonts w:ascii="Times New Roman" w:hAnsi="Times New Roman"/>
-          <w:sz w:val="20"/>
-          <w:szCs w:val="20"/>
-        </w:rPr>
-        <w:t>Проверяем</w:t>
-      </w:r>
-      <w:r>
-        <w:rPr>
-          <w:rFonts w:ascii="Times New Roman" w:hAnsi="Times New Roman"/>
-          <w:sz w:val="20"/>
-          <w:szCs w:val="20"/>
-        </w:rPr>
-        <w:t xml:space="preserve">, </w:t>
-      </w:r>
-      <w:r>
-        <w:rPr>
-          <w:rFonts w:ascii="Times New Roman" w:hAnsi="Times New Roman"/>
-          <w:sz w:val="20"/>
-          <w:szCs w:val="20"/>
-        </w:rPr>
-        <w:t>что</w:t>
-      </w:r>
-      <w:r>
-        <w:rPr>
-          <w:rFonts w:ascii="Times New Roman" w:hAnsi="Times New Roman"/>
-          <w:sz w:val="20"/>
-          <w:szCs w:val="20"/>
-        </w:rPr>
-        <w:t xml:space="preserve"> </w:t>
-      </w:r>
-      <w:r>
-        <w:rPr>
-          <w:rFonts w:ascii="Times New Roman" w:hAnsi="Times New Roman"/>
-          <w:sz w:val="20"/>
-          <w:szCs w:val="20"/>
-        </w:rPr>
-        <w:t>это</w:t>
-      </w:r>
-      <w:r>
-        <w:rPr>
-          <w:rFonts w:ascii="Times New Roman" w:hAnsi="Times New Roman"/>
-          <w:sz w:val="20"/>
-          <w:szCs w:val="20"/>
-        </w:rPr>
-        <w:t xml:space="preserve"> </w:t>
-      </w:r>
-      <w:r>
-        <w:rPr>
-          <w:rFonts w:ascii="Times New Roman" w:hAnsi="Times New Roman"/>
-          <w:sz w:val="20"/>
-          <w:szCs w:val="20"/>
-        </w:rPr>
-        <w:t>строка</w:t>
-      </w:r>
-    </w:p>
-    <w:p>
-      <w:pPr>
-        <w:spacing w:line="240" w:lineRule="auto"/>
-        <w:rPr>
-          <w:rFonts w:ascii="Times New Roman" w:hAnsi="Times New Roman"/>
-          <w:sz w:val="20"/>
-          <w:szCs w:val="20"/>
-        </w:rPr>
-      </w:pPr>
-      <w:r>
-        <w:rPr>
-          <w:rFonts w:ascii="Times New Roman" w:hAnsi="Times New Roman"/>
-          <w:sz w:val="20"/>
-          <w:szCs w:val="20"/>
-          <w:lang w:val="en-US"/>
-        </w:rPr>
-        <w:t> </w:t>
-      </w:r>
-      <w:r>
-        <w:rPr>
-          <w:rFonts w:ascii="Times New Roman" w:hAnsi="Times New Roman"/>
-          <w:sz w:val="20"/>
-          <w:szCs w:val="20"/>
-        </w:rPr>
-        <w:t xml:space="preserve"> </w:t>
-      </w:r>
-      <w:r>
-        <w:rPr>
-          <w:rFonts w:ascii="Times New Roman" w:hAnsi="Times New Roman"/>
-          <w:sz w:val="20"/>
-          <w:szCs w:val="20"/>
-          <w:lang w:val="en-US"/>
-        </w:rPr>
-        <w:t> </w:t>
-      </w:r>
-      <w:r>
-        <w:rPr>
-          <w:rFonts w:ascii="Times New Roman" w:hAnsi="Times New Roman"/>
-          <w:sz w:val="20"/>
-          <w:szCs w:val="20"/>
-        </w:rPr>
-        <w:t xml:space="preserve"> </w:t>
-      </w:r>
-      <w:r>
-        <w:rPr>
-          <w:rFonts w:ascii="Times New Roman" w:hAnsi="Times New Roman"/>
-          <w:sz w:val="20"/>
-          <w:szCs w:val="20"/>
-          <w:lang w:val="en-US"/>
-        </w:rPr>
-        <w:t> </w:t>
-      </w:r>
-      <w:r>
-        <w:rPr>
-          <w:rFonts w:ascii="Times New Roman" w:hAnsi="Times New Roman"/>
-          <w:sz w:val="20"/>
-          <w:szCs w:val="20"/>
-        </w:rPr>
-        <w:t xml:space="preserve"> </w:t>
-      </w:r>
-      <w:r>
-        <w:rPr>
-          <w:rFonts w:ascii="Times New Roman" w:hAnsi="Times New Roman"/>
-          <w:sz w:val="20"/>
-          <w:szCs w:val="20"/>
-          <w:lang w:val="en-US"/>
-        </w:rPr>
-        <w:t> </w:t>
-      </w:r>
-      <w:r>
-        <w:rPr>
-          <w:rFonts w:ascii="Times New Roman" w:hAnsi="Times New Roman"/>
-          <w:sz w:val="20"/>
-          <w:szCs w:val="20"/>
-        </w:rPr>
-        <w:t xml:space="preserve"> </w:t>
-      </w:r>
-      <w:proofErr w:type="spellStart"/>
-      <w:r>
-        <w:rPr>
-          <w:rFonts w:ascii="Times New Roman" w:hAnsi="Times New Roman"/>
-          <w:sz w:val="20"/>
-          <w:szCs w:val="20"/>
-        </w:rPr>
-        <w:t>words</w:t>
-      </w:r>
-      <w:proofErr w:type="spellEnd"/>
-      <w:r>
-        <w:rPr>
-          <w:rFonts w:ascii="Times New Roman" w:hAnsi="Times New Roman"/>
-          <w:sz w:val="20"/>
-          <w:szCs w:val="20"/>
-        </w:rPr>
-        <w:t xml:space="preserve"> = </w:t>
-      </w:r>
-      <w:proofErr w:type="spellStart"/>
-      <w:proofErr w:type="gramStart"/>
-      <w:r>
-        <w:rPr>
-          <w:rFonts w:ascii="Times New Roman" w:hAnsi="Times New Roman"/>
-          <w:sz w:val="20"/>
-          <w:szCs w:val="20"/>
-        </w:rPr>
-        <w:t>text.split</w:t>
-      </w:r>
-      <w:proofErr w:type="spellEnd"/>
-      <w:r>
-        <w:rPr>
-          <w:rFonts w:ascii="Times New Roman" w:hAnsi="Times New Roman"/>
-          <w:sz w:val="20"/>
-          <w:szCs w:val="20"/>
-        </w:rPr>
-        <w:t>()  #</w:t>
-      </w:r>
-      <w:proofErr w:type="gramEnd"/>
-      <w:r>
-        <w:rPr>
-          <w:rFonts w:ascii="Times New Roman" w:hAnsi="Times New Roman"/>
-          <w:sz w:val="20"/>
-          <w:szCs w:val="20"/>
-        </w:rPr>
-        <w:t xml:space="preserve"> Разбиваем строку на слова</w:t>
-      </w:r>
-    </w:p>
-    <w:p>
-      <w:pPr>
-        <w:spacing w:line="240" w:lineRule="auto"/>
-        <w:rPr>
-          <w:rFonts w:ascii="Times New Roman" w:hAnsi="Times New Roman"/>
-          <w:sz w:val="20"/>
-          <w:szCs w:val="20"/>
-          <w:lang w:val="en-US"/>
-        </w:rPr>
-      </w:pPr>
-      <w:r>
-        <w:rPr>
-          <w:rFonts w:ascii="Times New Roman" w:hAnsi="Times New Roman"/>
-          <w:sz w:val="20"/>
-          <w:szCs w:val="20"/>
-        </w:rPr>
-        <w:t xml:space="preserve">        </w:t>
-      </w:r>
-      <w:r>
-        <w:rPr>
-          <w:rFonts w:ascii="Times New Roman" w:hAnsi="Times New Roman"/>
-          <w:sz w:val="20"/>
-          <w:szCs w:val="20"/>
-          <w:lang w:val="en-US"/>
-        </w:rPr>
-        <w:t xml:space="preserve">words = [word for word in words if not </w:t>
-      </w:r>
-      <w:proofErr w:type="spellStart"/>
-      <w:proofErr w:type="gramStart"/>
-      <w:r>
-        <w:rPr>
-          <w:rFonts w:ascii="Times New Roman" w:hAnsi="Times New Roman"/>
-          <w:sz w:val="20"/>
-          <w:szCs w:val="20"/>
-          <w:lang w:val="en-US"/>
-        </w:rPr>
-        <w:t>re.search</w:t>
-      </w:r>
-      <w:proofErr w:type="spellEnd"/>
-      <w:proofErr w:type="gramEnd"/>
-      <w:r>
-        <w:rPr>
-          <w:rFonts w:ascii="Times New Roman" w:hAnsi="Times New Roman"/>
-          <w:sz w:val="20"/>
-          <w:szCs w:val="20"/>
-          <w:lang w:val="en-US"/>
-        </w:rPr>
-        <w:t>(r'\.', word</w:t>
-      </w:r>
-      <w:proofErr w:type="gramStart"/>
-      <w:r>
-        <w:rPr>
-          <w:rFonts w:ascii="Times New Roman" w:hAnsi="Times New Roman"/>
-          <w:sz w:val="20"/>
-          <w:szCs w:val="20"/>
-          <w:lang w:val="en-US"/>
-        </w:rPr>
-        <w:t>)]  #</w:t>
-      </w:r>
-      <w:proofErr w:type="gramEnd"/>
-      <w:r>
-        <w:rPr>
-          <w:rFonts w:ascii="Times New Roman" w:hAnsi="Times New Roman"/>
-          <w:sz w:val="20"/>
-          <w:szCs w:val="20"/>
-          <w:lang w:val="en-US"/>
-        </w:rPr>
-        <w:t xml:space="preserve"> </w:t>
-      </w:r>
-      <w:r>
-        <w:rPr>
-          <w:rFonts w:ascii="Times New Roman" w:hAnsi="Times New Roman"/>
-          <w:sz w:val="20"/>
-          <w:szCs w:val="20"/>
-        </w:rPr>
-        <w:t>Удаляем</w:t>
-      </w:r>
-      <w:r>
-        <w:rPr>
-          <w:rFonts w:ascii="Times New Roman" w:hAnsi="Times New Roman"/>
-          <w:sz w:val="20"/>
-          <w:szCs w:val="20"/>
-          <w:lang w:val="en-US"/>
-        </w:rPr>
-        <w:t xml:space="preserve"> </w:t>
-      </w:r>
-      <w:r>
-        <w:rPr>
-          <w:rFonts w:ascii="Times New Roman" w:hAnsi="Times New Roman"/>
-          <w:sz w:val="20"/>
-          <w:szCs w:val="20"/>
-        </w:rPr>
-        <w:t>слова</w:t>
-      </w:r>
-      <w:r>
-        <w:rPr>
-          <w:rFonts w:ascii="Times New Roman" w:hAnsi="Times New Roman"/>
-          <w:sz w:val="20"/>
-          <w:szCs w:val="20"/>
-          <w:lang w:val="en-US"/>
-        </w:rPr>
-        <w:t xml:space="preserve"> </w:t>
-      </w:r>
-      <w:r>
-        <w:rPr>
-          <w:rFonts w:ascii="Times New Roman" w:hAnsi="Times New Roman"/>
-          <w:sz w:val="20"/>
-          <w:szCs w:val="20"/>
-        </w:rPr>
-        <w:t>с</w:t>
-      </w:r>
-      <w:r>
-        <w:rPr>
-          <w:rFonts w:ascii="Times New Roman" w:hAnsi="Times New Roman"/>
-          <w:sz w:val="20"/>
-          <w:szCs w:val="20"/>
-          <w:lang w:val="en-US"/>
-        </w:rPr>
-        <w:t xml:space="preserve"> </w:t>
-      </w:r>
-      <w:r>
-        <w:rPr>
-          <w:rFonts w:ascii="Times New Roman" w:hAnsi="Times New Roman"/>
-          <w:sz w:val="20"/>
-          <w:szCs w:val="20"/>
-        </w:rPr>
-        <w:t>точками</w:t>
-      </w:r>
-    </w:p>
-    <w:p>
-      <w:pPr>
-        <w:spacing w:line="240" w:lineRule="auto"/>
-        <w:rPr>
-          <w:rFonts w:ascii="Times New Roman" w:hAnsi="Times New Roman"/>
-          <w:sz w:val="20"/>
-          <w:szCs w:val="20"/>
-        </w:rPr>
-      </w:pPr>
-      <w:r>
-        <w:rPr>
-          <w:rFonts w:ascii="Times New Roman" w:hAnsi="Times New Roman"/>
-          <w:sz w:val="20"/>
-          <w:szCs w:val="20"/>
-          <w:lang w:val="en-US"/>
-        </w:rPr>
-        <w:t xml:space="preserve">        </w:t>
-      </w:r>
-      <w:proofErr w:type="spellStart"/>
-      <w:r>
-        <w:rPr>
-          <w:rFonts w:ascii="Times New Roman" w:hAnsi="Times New Roman"/>
-          <w:sz w:val="20"/>
-          <w:szCs w:val="20"/>
-        </w:rPr>
-        <w:t>return</w:t>
-      </w:r>
-      <w:proofErr w:type="spellEnd"/>
-      <w:r>
-        <w:rPr>
-          <w:rFonts w:ascii="Times New Roman" w:hAnsi="Times New Roman"/>
-          <w:sz w:val="20"/>
-          <w:szCs w:val="20"/>
-        </w:rPr>
-        <w:t xml:space="preserve"> ' </w:t>
-      </w:r>
-      <w:proofErr w:type="gramStart"/>
-      <w:r>
-        <w:rPr>
-          <w:rFonts w:ascii="Times New Roman" w:hAnsi="Times New Roman"/>
-          <w:sz w:val="20"/>
-          <w:szCs w:val="20"/>
-        </w:rPr>
-        <w:t>'.</w:t>
-      </w:r>
-      <w:proofErr w:type="spellStart"/>
-      <w:r>
-        <w:rPr>
-          <w:rFonts w:ascii="Times New Roman" w:hAnsi="Times New Roman"/>
-          <w:sz w:val="20"/>
-          <w:szCs w:val="20"/>
-        </w:rPr>
-        <w:t>join</w:t>
-      </w:r>
-      <w:proofErr w:type="spellEnd"/>
-      <w:proofErr w:type="gramEnd"/>
-      <w:r>
-        <w:rPr>
-          <w:rFonts w:ascii="Times New Roman" w:hAnsi="Times New Roman"/>
-          <w:sz w:val="20"/>
-          <w:szCs w:val="20"/>
-        </w:rPr>
-        <w:t>(</w:t>
-      </w:r>
-      <w:proofErr w:type="spellStart"/>
-      <w:proofErr w:type="gramStart"/>
-      <w:r>
-        <w:rPr>
-          <w:rFonts w:ascii="Times New Roman" w:hAnsi="Times New Roman"/>
-          <w:sz w:val="20"/>
-          <w:szCs w:val="20"/>
-        </w:rPr>
-        <w:t>words</w:t>
-      </w:r>
-      <w:proofErr w:type="spellEnd"/>
-      <w:r>
-        <w:rPr>
-          <w:rFonts w:ascii="Times New Roman" w:hAnsi="Times New Roman"/>
-          <w:sz w:val="20"/>
-          <w:szCs w:val="20"/>
-        </w:rPr>
-        <w:t>)  #</w:t>
-      </w:r>
-      <w:proofErr w:type="gramEnd"/>
-      <w:r>
-        <w:rPr>
-          <w:rFonts w:ascii="Times New Roman" w:hAnsi="Times New Roman"/>
-          <w:sz w:val="20"/>
-          <w:szCs w:val="20"/>
-        </w:rPr>
-        <w:t xml:space="preserve"> Собираем обратно в строку</w:t>
-      </w:r>
-    </w:p>
-    <w:p>
-      <w:pPr>
-        <w:spacing w:line="240" w:lineRule="auto"/>
-        <w:rPr>
-          <w:rFonts w:ascii="Times New Roman" w:hAnsi="Times New Roman"/>
-          <w:sz w:val="20"/>
-          <w:szCs w:val="20"/>
-        </w:rPr>
-      </w:pPr>
-      <w:r>
-        <w:rPr>
-          <w:rFonts w:ascii="Times New Roman" w:hAnsi="Times New Roman"/>
-          <w:sz w:val="20"/>
-          <w:szCs w:val="20"/>
-        </w:rPr>
-        <w:t xml:space="preserve">    </w:t>
-      </w:r>
-      <w:proofErr w:type="spellStart"/>
-      <w:r>
-        <w:rPr>
-          <w:rFonts w:ascii="Times New Roman" w:hAnsi="Times New Roman"/>
-          <w:sz w:val="20"/>
-          <w:szCs w:val="20"/>
-        </w:rPr>
-        <w:t>return</w:t>
-      </w:r>
-      <w:proofErr w:type="spellEnd"/>
-      <w:r>
-        <w:rPr>
-          <w:rFonts w:ascii="Times New Roman" w:hAnsi="Times New Roman"/>
-          <w:sz w:val="20"/>
-          <w:szCs w:val="20"/>
-        </w:rPr>
-        <w:t xml:space="preserve"> </w:t>
-      </w:r>
-      <w:proofErr w:type="spellStart"/>
-      <w:proofErr w:type="gramStart"/>
-      <w:r>
-        <w:rPr>
-          <w:rFonts w:ascii="Times New Roman" w:hAnsi="Times New Roman"/>
-          <w:sz w:val="20"/>
-          <w:szCs w:val="20"/>
-        </w:rPr>
-        <w:t>text</w:t>
-      </w:r>
-      <w:proofErr w:type="spellEnd"/>
-      <w:r>
-        <w:rPr>
-          <w:rFonts w:ascii="Times New Roman" w:hAnsi="Times New Roman"/>
-          <w:sz w:val="20"/>
-          <w:szCs w:val="20"/>
-        </w:rPr>
-        <w:t xml:space="preserve">  #</w:t>
-      </w:r>
-      <w:proofErr w:type="gramEnd"/>
-      <w:r>
-        <w:rPr>
-          <w:rFonts w:ascii="Times New Roman" w:hAnsi="Times New Roman"/>
-          <w:sz w:val="20"/>
-          <w:szCs w:val="20"/>
-        </w:rPr>
-        <w:t xml:space="preserve"> Если не строка, оставляем как есть</w:t>
-      </w:r>
-    </w:p>
-    <w:p>
-      <w:pPr>
-        <w:spacing w:line="240" w:lineRule="auto"/>
-        <w:rPr>
-          <w:rFonts w:ascii="Times New Roman" w:hAnsi="Times New Roman"/>
-          <w:sz w:val="20"/>
-          <w:szCs w:val="20"/>
-        </w:rPr>
-      </w:pPr>
-    </w:p>
-    <w:p>
-      <w:pPr>
-        <w:spacing w:line="240" w:lineRule="auto"/>
-        <w:rPr>
-          <w:rFonts w:ascii="Times New Roman" w:hAnsi="Times New Roman"/>
-          <w:sz w:val="20"/>
-          <w:szCs w:val="20"/>
-        </w:rPr>
-      </w:pPr>
-      <w:r>
-        <w:rPr>
-          <w:rFonts w:ascii="Times New Roman" w:hAnsi="Times New Roman"/>
-          <w:sz w:val="20"/>
-          <w:szCs w:val="20"/>
-        </w:rPr>
-        <w:t># Функция для чтения и исправления JSON-файла</w:t>
-      </w:r>
-    </w:p>
-    <w:p>
-      <w:pPr>
-        <w:spacing w:line="240" w:lineRule="auto"/>
-        <w:rPr>
-          <w:rFonts w:ascii="Times New Roman" w:hAnsi="Times New Roman"/>
-          <w:sz w:val="20"/>
-          <w:szCs w:val="20"/>
-          <w:lang w:val="en-US"/>
-        </w:rPr>
-      </w:pPr>
-      <w:r>
-        <w:rPr>
-          <w:rFonts w:ascii="Times New Roman" w:hAnsi="Times New Roman"/>
-          <w:sz w:val="20"/>
-          <w:szCs w:val="20"/>
-          <w:lang w:val="en-US"/>
-        </w:rPr>
-        <w:t xml:space="preserve">def </w:t>
-      </w:r>
-      <w:proofErr w:type="spellStart"/>
-      <w:r>
-        <w:rPr>
-          <w:rFonts w:ascii="Times New Roman" w:hAnsi="Times New Roman"/>
-          <w:sz w:val="20"/>
-          <w:szCs w:val="20"/>
-          <w:lang w:val="en-US"/>
-        </w:rPr>
-        <w:t>read_and_fix_json</w:t>
-      </w:r>
-      <w:proofErr w:type="spellEnd"/>
-      <w:r>
-        <w:rPr>
-          <w:rFonts w:ascii="Times New Roman" w:hAnsi="Times New Roman"/>
-          <w:sz w:val="20"/>
-          <w:szCs w:val="20"/>
-          <w:lang w:val="en-US"/>
-        </w:rPr>
-        <w:t>(</w:t>
-      </w:r>
-      <w:proofErr w:type="spellStart"/>
-      <w:r>
-        <w:rPr>
-          <w:rFonts w:ascii="Times New Roman" w:hAnsi="Times New Roman"/>
-          <w:sz w:val="20"/>
-          <w:szCs w:val="20"/>
-          <w:lang w:val="en-US"/>
-        </w:rPr>
-        <w:t>file_path</w:t>
-      </w:r>
-      <w:proofErr w:type="spellEnd"/>
-      <w:r>
-        <w:rPr>
-          <w:rFonts w:ascii="Times New Roman" w:hAnsi="Times New Roman"/>
-          <w:sz w:val="20"/>
-          <w:szCs w:val="20"/>
-          <w:lang w:val="en-US"/>
-        </w:rPr>
-        <w:t>):</w:t>
-      </w:r>
-    </w:p>
-    <w:p>
-      <w:pPr>
-        <w:spacing w:line="240" w:lineRule="auto"/>
-        <w:rPr>
-          <w:rFonts w:ascii="Times New Roman" w:hAnsi="Times New Roman"/>
-          <w:sz w:val="20"/>
-          <w:szCs w:val="20"/>
-          <w:lang w:val="en-US"/>
-        </w:rPr>
-      </w:pPr>
-      <w:r>
-        <w:rPr>
-          <w:rFonts w:ascii="Times New Roman" w:hAnsi="Times New Roman"/>
-          <w:sz w:val="20"/>
-          <w:szCs w:val="20"/>
-          <w:lang w:val="en-US"/>
-        </w:rPr>
-        <w:t xml:space="preserve">    </w:t>
-      </w:r>
-      <w:proofErr w:type="spellStart"/>
-      <w:r>
-        <w:rPr>
-          <w:rFonts w:ascii="Times New Roman" w:hAnsi="Times New Roman"/>
-          <w:sz w:val="20"/>
-          <w:szCs w:val="20"/>
-          <w:lang w:val="en-US"/>
-        </w:rPr>
-        <w:t>df</w:t>
-      </w:r>
-      <w:proofErr w:type="spellEnd"/>
-      <w:r>
-        <w:rPr>
-          <w:rFonts w:ascii="Times New Roman" w:hAnsi="Times New Roman"/>
-          <w:sz w:val="20"/>
-          <w:szCs w:val="20"/>
-          <w:lang w:val="en-US"/>
-        </w:rPr>
-        <w:t xml:space="preserve"> = </w:t>
-      </w:r>
-      <w:proofErr w:type="spellStart"/>
-      <w:proofErr w:type="gramStart"/>
-      <w:r>
-        <w:rPr>
-          <w:rFonts w:ascii="Times New Roman" w:hAnsi="Times New Roman"/>
-          <w:sz w:val="20"/>
-          <w:szCs w:val="20"/>
-          <w:lang w:val="en-US"/>
-        </w:rPr>
-        <w:t>pd.read</w:t>
-      </w:r>
-      <w:proofErr w:type="gramEnd"/>
-      <w:r>
-        <w:rPr>
-          <w:rFonts w:ascii="Times New Roman" w:hAnsi="Times New Roman"/>
-          <w:sz w:val="20"/>
-          <w:szCs w:val="20"/>
-          <w:lang w:val="en-US"/>
-        </w:rPr>
-        <w:t>_json</w:t>
-      </w:r>
-      <w:proofErr w:type="spellEnd"/>
-      <w:r>
-        <w:rPr>
-          <w:rFonts w:ascii="Times New Roman" w:hAnsi="Times New Roman"/>
-          <w:sz w:val="20"/>
-          <w:szCs w:val="20"/>
-          <w:lang w:val="en-US"/>
-        </w:rPr>
-        <w:t>(</w:t>
-      </w:r>
-      <w:proofErr w:type="spellStart"/>
-      <w:r>
-        <w:rPr>
-          <w:rFonts w:ascii="Times New Roman" w:hAnsi="Times New Roman"/>
-          <w:sz w:val="20"/>
-          <w:szCs w:val="20"/>
-          <w:lang w:val="en-US"/>
-        </w:rPr>
-        <w:t>file_path</w:t>
-      </w:r>
-      <w:proofErr w:type="spellEnd"/>
-      <w:r>
-        <w:rPr>
-          <w:rFonts w:ascii="Times New Roman" w:hAnsi="Times New Roman"/>
-          <w:sz w:val="20"/>
-          <w:szCs w:val="20"/>
-          <w:lang w:val="en-US"/>
-        </w:rPr>
-        <w:t>)</w:t>
-      </w:r>
-    </w:p>
-    <w:p>
-      <w:pPr>
-        <w:spacing w:line="240" w:lineRule="auto"/>
-        <w:rPr>
-          <w:rFonts w:ascii="Times New Roman" w:hAnsi="Times New Roman"/>
-          <w:sz w:val="20"/>
-          <w:szCs w:val="20"/>
-          <w:lang w:val="en-US"/>
-        </w:rPr>
-      </w:pPr>
-    </w:p>
-    <w:p>
-      <w:pPr>
-        <w:spacing w:line="240" w:lineRule="auto"/>
-        <w:rPr>
-          <w:rFonts w:ascii="Times New Roman" w:hAnsi="Times New Roman"/>
-          <w:sz w:val="20"/>
-          <w:szCs w:val="20"/>
-        </w:rPr>
-      </w:pPr>
-      <w:r>
-        <w:rPr>
-          <w:rFonts w:ascii="Times New Roman" w:hAnsi="Times New Roman"/>
-          <w:sz w:val="20"/>
-          <w:szCs w:val="20"/>
-          <w:lang w:val="en-US"/>
-        </w:rPr>
-        <w:t xml:space="preserve">    </w:t>
-      </w:r>
-      <w:r>
-        <w:rPr>
-          <w:rFonts w:ascii="Times New Roman" w:hAnsi="Times New Roman"/>
-          <w:sz w:val="20"/>
-          <w:szCs w:val="20"/>
-        </w:rPr>
-        <w:t># Применяем удаление сокращений ко всем нужным полям</w:t>
-      </w:r>
-    </w:p>
-    <w:p>
-      <w:pPr>
-        <w:spacing w:line="240" w:lineRule="auto"/>
-        <w:rPr>
-          <w:rFonts w:ascii="Times New Roman" w:hAnsi="Times New Roman"/>
-          <w:sz w:val="20"/>
-          <w:szCs w:val="20"/>
-          <w:lang w:val="en-US"/>
-        </w:rPr>
-      </w:pPr>
-      <w:r>
-        <w:rPr>
-          <w:rFonts w:ascii="Times New Roman" w:hAnsi="Times New Roman"/>
-          <w:sz w:val="20"/>
-          <w:szCs w:val="20"/>
-        </w:rPr>
-        <w:t xml:space="preserve">    </w:t>
-      </w:r>
-      <w:r>
-        <w:rPr>
-          <w:rFonts w:ascii="Times New Roman" w:hAnsi="Times New Roman"/>
-          <w:sz w:val="20"/>
-          <w:szCs w:val="20"/>
-          <w:lang w:val="en-US"/>
-        </w:rPr>
-        <w:t>for col in ["last_name", "first_name", "second_name"]:</w:t>
-      </w:r>
-    </w:p>
-    <w:p>
-      <w:pPr>
-        <w:spacing w:line="240" w:lineRule="auto"/>
-        <w:rPr>
-          <w:rFonts w:ascii="Times New Roman" w:hAnsi="Times New Roman"/>
-          <w:sz w:val="20"/>
-          <w:szCs w:val="20"/>
-          <w:lang w:val="en-US"/>
-        </w:rPr>
-      </w:pPr>
-      <w:r>
-        <w:rPr>
-          <w:rFonts w:ascii="Times New Roman" w:hAnsi="Times New Roman"/>
-          <w:sz w:val="20"/>
-          <w:szCs w:val="20"/>
-          <w:lang w:val="en-US"/>
-        </w:rPr>
-        <w:t xml:space="preserve">        </w:t>
-      </w:r>
-      <w:proofErr w:type="spellStart"/>
-      <w:r>
-        <w:rPr>
-          <w:rFonts w:ascii="Times New Roman" w:hAnsi="Times New Roman"/>
-          <w:sz w:val="20"/>
-          <w:szCs w:val="20"/>
-          <w:lang w:val="en-US"/>
-        </w:rPr>
-        <w:t>df</w:t>
-      </w:r>
-      <w:proofErr w:type="spellEnd"/>
-      <w:r>
-        <w:rPr>
-          <w:rFonts w:ascii="Times New Roman" w:hAnsi="Times New Roman"/>
-          <w:sz w:val="20"/>
-          <w:szCs w:val="20"/>
-          <w:lang w:val="en-US"/>
-        </w:rPr>
-        <w:t xml:space="preserve">[col] = </w:t>
-      </w:r>
-      <w:proofErr w:type="spellStart"/>
-      <w:r>
-        <w:rPr>
-          <w:rFonts w:ascii="Times New Roman" w:hAnsi="Times New Roman"/>
-          <w:sz w:val="20"/>
-          <w:szCs w:val="20"/>
-          <w:lang w:val="en-US"/>
-        </w:rPr>
-        <w:t>df</w:t>
-      </w:r>
-      <w:proofErr w:type="spellEnd"/>
-      <w:r>
-        <w:rPr>
-          <w:rFonts w:ascii="Times New Roman" w:hAnsi="Times New Roman"/>
-          <w:sz w:val="20"/>
-          <w:szCs w:val="20"/>
-          <w:lang w:val="en-US"/>
-        </w:rPr>
-        <w:t>[col</w:t>
-      </w:r>
-      <w:proofErr w:type="gramStart"/>
-      <w:r>
-        <w:rPr>
-          <w:rFonts w:ascii="Times New Roman" w:hAnsi="Times New Roman"/>
-          <w:sz w:val="20"/>
-          <w:szCs w:val="20"/>
-          <w:lang w:val="en-US"/>
-        </w:rPr>
-        <w:t>].apply</w:t>
-      </w:r>
-      <w:proofErr w:type="gramEnd"/>
-      <w:r>
-        <w:rPr>
-          <w:rFonts w:ascii="Times New Roman" w:hAnsi="Times New Roman"/>
-          <w:sz w:val="20"/>
-          <w:szCs w:val="20"/>
-          <w:lang w:val="en-US"/>
-        </w:rPr>
-        <w:t>(</w:t>
-      </w:r>
-      <w:proofErr w:type="spellStart"/>
-      <w:r>
-        <w:rPr>
-          <w:rFonts w:ascii="Times New Roman" w:hAnsi="Times New Roman"/>
-          <w:sz w:val="20"/>
-          <w:szCs w:val="20"/>
-          <w:lang w:val="en-US"/>
-        </w:rPr>
-        <w:t>remove_abbreviations</w:t>
-      </w:r>
-      <w:proofErr w:type="spellEnd"/>
-      <w:r>
-        <w:rPr>
-          <w:rFonts w:ascii="Times New Roman" w:hAnsi="Times New Roman"/>
-          <w:sz w:val="20"/>
-          <w:szCs w:val="20"/>
-          <w:lang w:val="en-US"/>
-        </w:rPr>
-        <w:t>)</w:t>
-      </w:r>
-    </w:p>
-    <w:p>
-      <w:pPr>
-        <w:spacing w:line="240" w:lineRule="auto"/>
-        <w:rPr>
-          <w:rFonts w:ascii="Times New Roman" w:hAnsi="Times New Roman"/>
-          <w:sz w:val="20"/>
-          <w:szCs w:val="20"/>
-          <w:lang w:val="en-US"/>
-        </w:rPr>
-      </w:pPr>
-    </w:p>
-    <w:p>
-      <w:pPr>
-        <w:spacing w:line="240" w:lineRule="auto"/>
-        <w:rPr>
-          <w:rFonts w:ascii="Times New Roman" w:hAnsi="Times New Roman"/>
-          <w:sz w:val="20"/>
-          <w:szCs w:val="20"/>
-          <w:lang w:val="en-US"/>
-        </w:rPr>
-      </w:pPr>
-      <w:r>
-        <w:rPr>
-          <w:rFonts w:ascii="Times New Roman" w:hAnsi="Times New Roman"/>
-          <w:sz w:val="20"/>
-          <w:szCs w:val="20"/>
-          <w:lang w:val="en-US"/>
-        </w:rPr>
-        <w:t>    return df</w:t>
-      </w:r>
-    </w:p>
-    <w:p>
-      <w:pPr>
-        <w:spacing w:line="240" w:lineRule="auto"/>
-        <w:rPr>
-          <w:rFonts w:ascii="Times New Roman" w:hAnsi="Times New Roman"/>
-          <w:sz w:val="20"/>
-          <w:szCs w:val="20"/>
-          <w:lang w:val="en-US"/>
-        </w:rPr>
-      </w:pPr>
-    </w:p>
-    <w:p>
-      <w:pPr>
-        <w:spacing w:line="240" w:lineRule="auto"/>
-        <w:rPr>
-          <w:rFonts w:ascii="Times New Roman" w:hAnsi="Times New Roman"/>
-          <w:sz w:val="20"/>
-          <w:szCs w:val="20"/>
-          <w:lang w:val="en-US"/>
-        </w:rPr>
-      </w:pPr>
-      <w:r>
-        <w:rPr>
-          <w:rFonts w:ascii="Times New Roman" w:hAnsi="Times New Roman"/>
-          <w:sz w:val="20"/>
-          <w:szCs w:val="20"/>
-          <w:lang w:val="en-US"/>
-        </w:rPr>
-        <w:t xml:space="preserve"># </w:t>
-      </w:r>
-      <w:r>
-        <w:rPr>
-          <w:rFonts w:ascii="Times New Roman" w:hAnsi="Times New Roman"/>
-          <w:sz w:val="20"/>
-          <w:szCs w:val="20"/>
-        </w:rPr>
-        <w:t>Чтение</w:t>
-      </w:r>
-      <w:r>
-        <w:rPr>
-          <w:rFonts w:ascii="Times New Roman" w:hAnsi="Times New Roman"/>
-          <w:sz w:val="20"/>
-          <w:szCs w:val="20"/>
-          <w:lang w:val="en-US"/>
-        </w:rPr>
-        <w:t xml:space="preserve"> </w:t>
-      </w:r>
-      <w:r>
-        <w:rPr>
-          <w:rFonts w:ascii="Times New Roman" w:hAnsi="Times New Roman"/>
-          <w:sz w:val="20"/>
-          <w:szCs w:val="20"/>
-        </w:rPr>
-        <w:t>файлов</w:t>
-      </w:r>
-    </w:p>
-    <w:p>
-      <w:pPr>
-        <w:spacing w:line="240" w:lineRule="auto"/>
-        <w:rPr>
-          <w:rFonts w:ascii="Times New Roman" w:hAnsi="Times New Roman"/>
-          <w:sz w:val="20"/>
-          <w:szCs w:val="20"/>
-          <w:lang w:val="en-US"/>
-        </w:rPr>
-      </w:pPr>
-      <w:proofErr w:type="spellStart"/>
-      <w:r>
-        <w:rPr>
-          <w:rFonts w:ascii="Times New Roman" w:hAnsi="Times New Roman"/>
-          <w:sz w:val="20"/>
-          <w:szCs w:val="20"/>
-          <w:lang w:val="en-US"/>
-        </w:rPr>
-        <w:t>txt_df</w:t>
-      </w:r>
-      <w:proofErr w:type="spellEnd"/>
-      <w:r>
-        <w:rPr>
-          <w:rFonts w:ascii="Times New Roman" w:hAnsi="Times New Roman"/>
-          <w:sz w:val="20"/>
-          <w:szCs w:val="20"/>
-          <w:lang w:val="en-US"/>
-        </w:rPr>
-        <w:t xml:space="preserve"> = </w:t>
-      </w:r>
-      <w:proofErr w:type="spellStart"/>
-      <w:r>
-        <w:rPr>
-          <w:rFonts w:ascii="Times New Roman" w:hAnsi="Times New Roman"/>
-          <w:sz w:val="20"/>
-          <w:szCs w:val="20"/>
-          <w:lang w:val="en-US"/>
-        </w:rPr>
-        <w:t>read_txt_fixed_width</w:t>
-      </w:r>
-      <w:proofErr w:type="spellEnd"/>
-      <w:r>
-        <w:rPr>
-          <w:rFonts w:ascii="Times New Roman" w:hAnsi="Times New Roman"/>
-          <w:sz w:val="20"/>
-          <w:szCs w:val="20"/>
-          <w:lang w:val="en-US"/>
-        </w:rPr>
-        <w:t>(</w:t>
-      </w:r>
-      <w:proofErr w:type="spellStart"/>
-      <w:r>
-        <w:rPr>
-          <w:rFonts w:ascii="Times New Roman" w:hAnsi="Times New Roman"/>
-          <w:sz w:val="20"/>
-          <w:szCs w:val="20"/>
-          <w:lang w:val="en-US"/>
-        </w:rPr>
-        <w:t>txt_file_path</w:t>
-      </w:r>
-      <w:proofErr w:type="spellEnd"/>
-      <w:r>
-        <w:rPr>
-          <w:rFonts w:ascii="Times New Roman" w:hAnsi="Times New Roman"/>
-          <w:sz w:val="20"/>
-          <w:szCs w:val="20"/>
-          <w:lang w:val="en-US"/>
-        </w:rPr>
-        <w:t>)</w:t>
-      </w:r>
-    </w:p>
-    <w:p>
-      <w:pPr>
-        <w:spacing w:line="240" w:lineRule="auto"/>
-        <w:rPr>
-          <w:rFonts w:ascii="Times New Roman" w:hAnsi="Times New Roman"/>
-          <w:sz w:val="20"/>
-          <w:szCs w:val="20"/>
-          <w:lang w:val="en-US"/>
-        </w:rPr>
-      </w:pPr>
-      <w:proofErr w:type="spellStart"/>
-      <w:r>
-        <w:rPr>
-          <w:rFonts w:ascii="Times New Roman" w:hAnsi="Times New Roman"/>
-          <w:sz w:val="20"/>
-          <w:szCs w:val="20"/>
-          <w:lang w:val="en-US"/>
-        </w:rPr>
-        <w:t>excel_df</w:t>
-      </w:r>
-      <w:proofErr w:type="spellEnd"/>
-      <w:r>
-        <w:rPr>
-          <w:rFonts w:ascii="Times New Roman" w:hAnsi="Times New Roman"/>
-          <w:sz w:val="20"/>
-          <w:szCs w:val="20"/>
-          <w:lang w:val="en-US"/>
-        </w:rPr>
-        <w:t xml:space="preserve"> = </w:t>
-      </w:r>
-      <w:proofErr w:type="spellStart"/>
-      <w:r>
-        <w:rPr>
-          <w:rFonts w:ascii="Times New Roman" w:hAnsi="Times New Roman"/>
-          <w:sz w:val="20"/>
-          <w:szCs w:val="20"/>
-          <w:lang w:val="en-US"/>
-        </w:rPr>
-        <w:t>read_excel_all_sheets</w:t>
-      </w:r>
-      <w:proofErr w:type="spellEnd"/>
-      <w:r>
-        <w:rPr>
-          <w:rFonts w:ascii="Times New Roman" w:hAnsi="Times New Roman"/>
-          <w:sz w:val="20"/>
-          <w:szCs w:val="20"/>
-          <w:lang w:val="en-US"/>
-        </w:rPr>
-        <w:t>(</w:t>
-      </w:r>
-      <w:proofErr w:type="spellStart"/>
-      <w:r>
-        <w:rPr>
-          <w:rFonts w:ascii="Times New Roman" w:hAnsi="Times New Roman"/>
-          <w:sz w:val="20"/>
-          <w:szCs w:val="20"/>
-          <w:lang w:val="en-US"/>
-        </w:rPr>
-        <w:t>excel_file_path</w:t>
-      </w:r>
-      <w:proofErr w:type="spellEnd"/>
-      <w:r>
-        <w:rPr>
-          <w:rFonts w:ascii="Times New Roman" w:hAnsi="Times New Roman"/>
-          <w:sz w:val="20"/>
-          <w:szCs w:val="20"/>
-          <w:lang w:val="en-US"/>
-        </w:rPr>
-        <w:t>)</w:t>
-      </w:r>
-    </w:p>
-    <w:p>
-      <w:pPr>
-        <w:spacing w:line="240" w:lineRule="auto"/>
-        <w:rPr>
-          <w:rFonts w:ascii="Times New Roman" w:hAnsi="Times New Roman"/>
-          <w:sz w:val="20"/>
-          <w:szCs w:val="20"/>
-          <w:lang w:val="en-US"/>
-        </w:rPr>
-      </w:pPr>
-      <w:proofErr w:type="spellStart"/>
-      <w:r>
-        <w:rPr>
-          <w:rFonts w:ascii="Times New Roman" w:hAnsi="Times New Roman"/>
-          <w:sz w:val="20"/>
-          <w:szCs w:val="20"/>
-          <w:lang w:val="en-US"/>
-        </w:rPr>
-        <w:t>json_df</w:t>
-      </w:r>
-      <w:proofErr w:type="spellEnd"/>
-      <w:r>
-        <w:rPr>
-          <w:rFonts w:ascii="Times New Roman" w:hAnsi="Times New Roman"/>
-          <w:sz w:val="20"/>
-          <w:szCs w:val="20"/>
-          <w:lang w:val="en-US"/>
-        </w:rPr>
-        <w:t xml:space="preserve"> = </w:t>
-      </w:r>
-      <w:proofErr w:type="spellStart"/>
-      <w:r>
-        <w:rPr>
-          <w:rFonts w:ascii="Times New Roman" w:hAnsi="Times New Roman"/>
-          <w:sz w:val="20"/>
-          <w:szCs w:val="20"/>
-          <w:lang w:val="en-US"/>
-        </w:rPr>
-        <w:t>read_and_fix_json</w:t>
-      </w:r>
-      <w:proofErr w:type="spellEnd"/>
-      <w:r>
-        <w:rPr>
-          <w:rFonts w:ascii="Times New Roman" w:hAnsi="Times New Roman"/>
-          <w:sz w:val="20"/>
-          <w:szCs w:val="20"/>
-          <w:lang w:val="en-US"/>
-        </w:rPr>
-        <w:t>(</w:t>
-      </w:r>
-      <w:proofErr w:type="spellStart"/>
-      <w:r>
-        <w:rPr>
-          <w:rFonts w:ascii="Times New Roman" w:hAnsi="Times New Roman"/>
-          <w:sz w:val="20"/>
-          <w:szCs w:val="20"/>
-          <w:lang w:val="en-US"/>
-        </w:rPr>
-        <w:t>json_file_path</w:t>
-      </w:r>
-      <w:proofErr w:type="spellEnd"/>
-      <w:r>
-        <w:rPr>
-          <w:rFonts w:ascii="Times New Roman" w:hAnsi="Times New Roman"/>
-          <w:sz w:val="20"/>
-          <w:szCs w:val="20"/>
-          <w:lang w:val="en-US"/>
-        </w:rPr>
-        <w:t>)</w:t>
-      </w:r>
-    </w:p>
-    <w:p>
-      <w:pPr>
-        <w:spacing w:line="240" w:lineRule="auto"/>
-        <w:rPr>
-          <w:rFonts w:ascii="Times New Roman" w:hAnsi="Times New Roman"/>
-          <w:sz w:val="20"/>
-          <w:szCs w:val="20"/>
-          <w:lang w:val="en-US"/>
-        </w:rPr>
-      </w:pPr>
-    </w:p>
-    <w:p>
-      <w:pPr>
-        <w:spacing w:line="240" w:lineRule="auto"/>
-        <w:rPr>
-          <w:rFonts w:ascii="Times New Roman" w:hAnsi="Times New Roman"/>
-          <w:sz w:val="20"/>
-          <w:szCs w:val="20"/>
-        </w:rPr>
-      </w:pPr>
-      <w:r>
-        <w:rPr>
-          <w:rFonts w:ascii="Times New Roman" w:hAnsi="Times New Roman"/>
-          <w:sz w:val="20"/>
-          <w:szCs w:val="20"/>
-        </w:rPr>
-        <w:t># Принудительно задаем все столбцы как строки (чтобы избежать ошибок)</w:t>
-      </w:r>
-    </w:p>
-    <w:p>
-      <w:pPr>
-        <w:spacing w:line="240" w:lineRule="auto"/>
-        <w:rPr>
-          <w:rFonts w:ascii="Times New Roman" w:hAnsi="Times New Roman"/>
-          <w:sz w:val="20"/>
-          <w:szCs w:val="20"/>
-          <w:lang w:val="en-US"/>
-        </w:rPr>
-      </w:pPr>
-      <w:proofErr w:type="spellStart"/>
-      <w:r>
-        <w:rPr>
-          <w:rFonts w:ascii="Times New Roman" w:hAnsi="Times New Roman"/>
-          <w:sz w:val="20"/>
-          <w:szCs w:val="20"/>
-          <w:lang w:val="en-US"/>
-        </w:rPr>
-        <w:t>txt_df</w:t>
-      </w:r>
-      <w:proofErr w:type="spellEnd"/>
-      <w:r>
-        <w:rPr>
-          <w:rFonts w:ascii="Times New Roman" w:hAnsi="Times New Roman"/>
-          <w:sz w:val="20"/>
-          <w:szCs w:val="20"/>
-          <w:lang w:val="en-US"/>
-        </w:rPr>
-        <w:t xml:space="preserve"> = </w:t>
-      </w:r>
-      <w:proofErr w:type="spellStart"/>
-      <w:r>
-        <w:rPr>
-          <w:rFonts w:ascii="Times New Roman" w:hAnsi="Times New Roman"/>
-          <w:sz w:val="20"/>
-          <w:szCs w:val="20"/>
-          <w:lang w:val="en-US"/>
-        </w:rPr>
-        <w:t>txt_</w:t>
-      </w:r>
-      <w:proofErr w:type="gramStart"/>
-      <w:r>
-        <w:rPr>
-          <w:rFonts w:ascii="Times New Roman" w:hAnsi="Times New Roman"/>
-          <w:sz w:val="20"/>
-          <w:szCs w:val="20"/>
-          <w:lang w:val="en-US"/>
-        </w:rPr>
-        <w:t>df.astype</w:t>
-      </w:r>
-      <w:proofErr w:type="spellEnd"/>
-      <w:proofErr w:type="gramEnd"/>
-      <w:r>
-        <w:rPr>
-          <w:rFonts w:ascii="Times New Roman" w:hAnsi="Times New Roman"/>
-          <w:sz w:val="20"/>
-          <w:szCs w:val="20"/>
-          <w:lang w:val="en-US"/>
-        </w:rPr>
-        <w:t>(str)</w:t>
-      </w:r>
-    </w:p>
-    <w:p>
-      <w:pPr>
-        <w:spacing w:line="240" w:lineRule="auto"/>
-        <w:rPr>
-          <w:rFonts w:ascii="Times New Roman" w:hAnsi="Times New Roman"/>
-          <w:sz w:val="20"/>
-          <w:szCs w:val="20"/>
-          <w:lang w:val="en-US"/>
-        </w:rPr>
-      </w:pPr>
-      <w:proofErr w:type="spellStart"/>
-      <w:r>
-        <w:rPr>
-          <w:rFonts w:ascii="Times New Roman" w:hAnsi="Times New Roman"/>
-          <w:sz w:val="20"/>
-          <w:szCs w:val="20"/>
-          <w:lang w:val="en-US"/>
-        </w:rPr>
-        <w:t>excel_df</w:t>
-      </w:r>
-      <w:proofErr w:type="spellEnd"/>
-      <w:r>
-        <w:rPr>
-          <w:rFonts w:ascii="Times New Roman" w:hAnsi="Times New Roman"/>
-          <w:sz w:val="20"/>
-          <w:szCs w:val="20"/>
-          <w:lang w:val="en-US"/>
-        </w:rPr>
-        <w:t xml:space="preserve"> = </w:t>
-      </w:r>
-      <w:proofErr w:type="spellStart"/>
-      <w:r>
-        <w:rPr>
-          <w:rFonts w:ascii="Times New Roman" w:hAnsi="Times New Roman"/>
-          <w:sz w:val="20"/>
-          <w:szCs w:val="20"/>
-          <w:lang w:val="en-US"/>
-        </w:rPr>
-        <w:t>excel_</w:t>
-      </w:r>
-      <w:proofErr w:type="gramStart"/>
-      <w:r>
-        <w:rPr>
-          <w:rFonts w:ascii="Times New Roman" w:hAnsi="Times New Roman"/>
-          <w:sz w:val="20"/>
-          <w:szCs w:val="20"/>
-          <w:lang w:val="en-US"/>
-        </w:rPr>
-        <w:t>df.astype</w:t>
-      </w:r>
-      <w:proofErr w:type="spellEnd"/>
-      <w:proofErr w:type="gramEnd"/>
-      <w:r>
-        <w:rPr>
-          <w:rFonts w:ascii="Times New Roman" w:hAnsi="Times New Roman"/>
-          <w:sz w:val="20"/>
-          <w:szCs w:val="20"/>
-          <w:lang w:val="en-US"/>
-        </w:rPr>
-        <w:t>(str)</w:t>
-      </w:r>
-    </w:p>
-    <w:p>
-      <w:pPr>
-        <w:spacing w:line="240" w:lineRule="auto"/>
-        <w:rPr>
-          <w:rFonts w:ascii="Times New Roman" w:hAnsi="Times New Roman"/>
-          <w:sz w:val="20"/>
-          <w:szCs w:val="20"/>
-          <w:lang w:val="en-US"/>
-        </w:rPr>
-      </w:pPr>
-      <w:proofErr w:type="spellStart"/>
-      <w:r>
-        <w:rPr>
-          <w:rFonts w:ascii="Times New Roman" w:hAnsi="Times New Roman"/>
-          <w:sz w:val="20"/>
-          <w:szCs w:val="20"/>
-          <w:lang w:val="en-US"/>
-        </w:rPr>
-        <w:t>json_df</w:t>
-      </w:r>
-      <w:proofErr w:type="spellEnd"/>
-      <w:r>
-        <w:rPr>
-          <w:rFonts w:ascii="Times New Roman" w:hAnsi="Times New Roman"/>
-          <w:sz w:val="20"/>
-          <w:szCs w:val="20"/>
-          <w:lang w:val="en-US"/>
-        </w:rPr>
-        <w:t xml:space="preserve"> = </w:t>
-      </w:r>
-      <w:proofErr w:type="spellStart"/>
-      <w:r>
-        <w:rPr>
-          <w:rFonts w:ascii="Times New Roman" w:hAnsi="Times New Roman"/>
-          <w:sz w:val="20"/>
-          <w:szCs w:val="20"/>
-          <w:lang w:val="en-US"/>
-        </w:rPr>
-        <w:t>json_</w:t>
-      </w:r>
-      <w:proofErr w:type="gramStart"/>
-      <w:r>
-        <w:rPr>
-          <w:rFonts w:ascii="Times New Roman" w:hAnsi="Times New Roman"/>
-          <w:sz w:val="20"/>
-          <w:szCs w:val="20"/>
-          <w:lang w:val="en-US"/>
-        </w:rPr>
-        <w:t>df.astype</w:t>
-      </w:r>
-      <w:proofErr w:type="spellEnd"/>
-      <w:proofErr w:type="gramEnd"/>
-      <w:r>
-        <w:rPr>
-          <w:rFonts w:ascii="Times New Roman" w:hAnsi="Times New Roman"/>
-          <w:sz w:val="20"/>
-          <w:szCs w:val="20"/>
-          <w:lang w:val="en-US"/>
-        </w:rPr>
-        <w:t>(str)</w:t>
-      </w:r>
-    </w:p>
-    <w:p>
-      <w:pPr>
-        <w:spacing w:line="240" w:lineRule="auto"/>
-        <w:rPr>
-          <w:rFonts w:ascii="Times New Roman" w:hAnsi="Times New Roman"/>
-          <w:sz w:val="20"/>
-          <w:szCs w:val="20"/>
-          <w:lang w:val="en-US"/>
-        </w:rPr>
-      </w:pPr>
-    </w:p>
-    <w:p>
-      <w:pPr>
-        <w:spacing w:line="240" w:lineRule="auto"/>
-        <w:rPr>
-          <w:rFonts w:ascii="Times New Roman" w:hAnsi="Times New Roman"/>
-          <w:sz w:val="20"/>
-          <w:szCs w:val="20"/>
-        </w:rPr>
-      </w:pPr>
-      <w:r>
-        <w:rPr>
-          <w:rFonts w:ascii="Times New Roman" w:hAnsi="Times New Roman"/>
-          <w:sz w:val="20"/>
-          <w:szCs w:val="20"/>
-        </w:rPr>
-        <w:lastRenderedPageBreak/>
-        <w:t xml:space="preserve"># Сохранение в </w:t>
-      </w:r>
-      <w:proofErr w:type="spellStart"/>
-      <w:r>
-        <w:rPr>
-          <w:rFonts w:ascii="Times New Roman" w:hAnsi="Times New Roman"/>
-          <w:sz w:val="20"/>
-          <w:szCs w:val="20"/>
-        </w:rPr>
-        <w:t>Parquet</w:t>
-      </w:r>
-      <w:proofErr w:type="spellEnd"/>
-      <w:r>
-        <w:rPr>
-          <w:rFonts w:ascii="Times New Roman" w:hAnsi="Times New Roman"/>
-          <w:sz w:val="20"/>
-          <w:szCs w:val="20"/>
-        </w:rPr>
-        <w:t xml:space="preserve"> с </w:t>
-      </w:r>
-      <w:proofErr w:type="spellStart"/>
-      <w:r>
-        <w:rPr>
-          <w:rFonts w:ascii="Times New Roman" w:hAnsi="Times New Roman"/>
-          <w:sz w:val="20"/>
-          <w:szCs w:val="20"/>
-        </w:rPr>
-        <w:t>engine</w:t>
-      </w:r>
-      <w:proofErr w:type="spellEnd"/>
-      <w:r>
-        <w:rPr>
-          <w:rFonts w:ascii="Times New Roman" w:hAnsi="Times New Roman"/>
-          <w:sz w:val="20"/>
-          <w:szCs w:val="20"/>
-        </w:rPr>
-        <w:t>="</w:t>
-      </w:r>
-      <w:proofErr w:type="spellStart"/>
-      <w:r>
-        <w:rPr>
-          <w:rFonts w:ascii="Times New Roman" w:hAnsi="Times New Roman"/>
-          <w:sz w:val="20"/>
-          <w:szCs w:val="20"/>
-        </w:rPr>
-        <w:t>fastparquet</w:t>
-      </w:r>
-      <w:proofErr w:type="spellEnd"/>
-      <w:r>
-        <w:rPr>
-          <w:rFonts w:ascii="Times New Roman" w:hAnsi="Times New Roman"/>
-          <w:sz w:val="20"/>
-          <w:szCs w:val="20"/>
-        </w:rPr>
-        <w:t>"</w:t>
-      </w:r>
-    </w:p>
-    <w:p>
-      <w:pPr>
-        <w:spacing w:line="240" w:lineRule="auto"/>
-        <w:rPr>
-          <w:rFonts w:ascii="Times New Roman" w:hAnsi="Times New Roman"/>
-          <w:sz w:val="20"/>
-          <w:szCs w:val="20"/>
-          <w:lang w:val="en-US"/>
-        </w:rPr>
-      </w:pPr>
-      <w:proofErr w:type="spellStart"/>
-      <w:r>
-        <w:rPr>
-          <w:rFonts w:ascii="Times New Roman" w:hAnsi="Times New Roman"/>
-          <w:sz w:val="20"/>
-          <w:szCs w:val="20"/>
-          <w:lang w:val="en-US"/>
-        </w:rPr>
-        <w:t>txt_df.to_</w:t>
-      </w:r>
-      <w:proofErr w:type="gramStart"/>
-      <w:r>
-        <w:rPr>
-          <w:rFonts w:ascii="Times New Roman" w:hAnsi="Times New Roman"/>
-          <w:sz w:val="20"/>
-          <w:szCs w:val="20"/>
-          <w:lang w:val="en-US"/>
-        </w:rPr>
-        <w:t>parquet</w:t>
-      </w:r>
-      <w:proofErr w:type="spellEnd"/>
-      <w:r>
-        <w:rPr>
-          <w:rFonts w:ascii="Times New Roman" w:hAnsi="Times New Roman"/>
-          <w:sz w:val="20"/>
-          <w:szCs w:val="20"/>
-          <w:lang w:val="en-US"/>
-        </w:rPr>
-        <w:t>(</w:t>
-      </w:r>
-      <w:proofErr w:type="spellStart"/>
-      <w:proofErr w:type="gramEnd"/>
-      <w:r>
-        <w:rPr>
-          <w:rFonts w:ascii="Times New Roman" w:hAnsi="Times New Roman"/>
-          <w:sz w:val="20"/>
-          <w:szCs w:val="20"/>
-          <w:lang w:val="en-US"/>
-        </w:rPr>
-        <w:t>txt_parquet_path</w:t>
-      </w:r>
-      <w:proofErr w:type="spellEnd"/>
-      <w:r>
-        <w:rPr>
-          <w:rFonts w:ascii="Times New Roman" w:hAnsi="Times New Roman"/>
-          <w:sz w:val="20"/>
-          <w:szCs w:val="20"/>
-          <w:lang w:val="en-US"/>
-        </w:rPr>
-        <w:t>, index=False, engine="</w:t>
-      </w:r>
-      <w:proofErr w:type="spellStart"/>
-      <w:r>
-        <w:rPr>
-          <w:rFonts w:ascii="Times New Roman" w:hAnsi="Times New Roman"/>
-          <w:sz w:val="20"/>
-          <w:szCs w:val="20"/>
-          <w:lang w:val="en-US"/>
-        </w:rPr>
-        <w:t>fastparquet</w:t>
-      </w:r>
-      <w:proofErr w:type="spellEnd"/>
-      <w:r>
-        <w:rPr>
-          <w:rFonts w:ascii="Times New Roman" w:hAnsi="Times New Roman"/>
-          <w:sz w:val="20"/>
-          <w:szCs w:val="20"/>
-          <w:lang w:val="en-US"/>
-        </w:rPr>
-        <w:t>")</w:t>
-      </w:r>
-    </w:p>
-    <w:p>
-      <w:pPr>
-        <w:spacing w:line="240" w:lineRule="auto"/>
-        <w:rPr>
-          <w:rFonts w:ascii="Times New Roman" w:hAnsi="Times New Roman"/>
-          <w:sz w:val="20"/>
-          <w:szCs w:val="20"/>
-          <w:lang w:val="en-US"/>
-        </w:rPr>
-      </w:pPr>
-      <w:proofErr w:type="spellStart"/>
-      <w:r>
-        <w:rPr>
-          <w:rFonts w:ascii="Times New Roman" w:hAnsi="Times New Roman"/>
-          <w:sz w:val="20"/>
-          <w:szCs w:val="20"/>
-          <w:lang w:val="en-US"/>
-        </w:rPr>
-        <w:t>excel_df.to_</w:t>
-      </w:r>
-      <w:proofErr w:type="gramStart"/>
-      <w:r>
-        <w:rPr>
-          <w:rFonts w:ascii="Times New Roman" w:hAnsi="Times New Roman"/>
-          <w:sz w:val="20"/>
-          <w:szCs w:val="20"/>
-          <w:lang w:val="en-US"/>
-        </w:rPr>
-        <w:t>parquet</w:t>
-      </w:r>
-      <w:proofErr w:type="spellEnd"/>
-      <w:r>
-        <w:rPr>
-          <w:rFonts w:ascii="Times New Roman" w:hAnsi="Times New Roman"/>
-          <w:sz w:val="20"/>
-          <w:szCs w:val="20"/>
-          <w:lang w:val="en-US"/>
-        </w:rPr>
-        <w:t>(</w:t>
-      </w:r>
-      <w:proofErr w:type="spellStart"/>
-      <w:proofErr w:type="gramEnd"/>
-      <w:r>
-        <w:rPr>
-          <w:rFonts w:ascii="Times New Roman" w:hAnsi="Times New Roman"/>
-          <w:sz w:val="20"/>
-          <w:szCs w:val="20"/>
-          <w:lang w:val="en-US"/>
-        </w:rPr>
-        <w:t>excel_parquet_path</w:t>
-      </w:r>
-      <w:proofErr w:type="spellEnd"/>
-      <w:r>
-        <w:rPr>
-          <w:rFonts w:ascii="Times New Roman" w:hAnsi="Times New Roman"/>
-          <w:sz w:val="20"/>
-          <w:szCs w:val="20"/>
-          <w:lang w:val="en-US"/>
-        </w:rPr>
-        <w:t>, index=False, engine="</w:t>
-      </w:r>
-      <w:proofErr w:type="spellStart"/>
-      <w:r>
-        <w:rPr>
-          <w:rFonts w:ascii="Times New Roman" w:hAnsi="Times New Roman"/>
-          <w:sz w:val="20"/>
-          <w:szCs w:val="20"/>
-          <w:lang w:val="en-US"/>
-        </w:rPr>
-        <w:t>fastparquet</w:t>
-      </w:r>
-      <w:proofErr w:type="spellEnd"/>
-      <w:r>
-        <w:rPr>
-          <w:rFonts w:ascii="Times New Roman" w:hAnsi="Times New Roman"/>
-          <w:sz w:val="20"/>
-          <w:szCs w:val="20"/>
-          <w:lang w:val="en-US"/>
-        </w:rPr>
-        <w:t>")</w:t>
-      </w:r>
-    </w:p>
-    <w:p>
-      <w:pPr>
-        <w:spacing w:line="240" w:lineRule="auto"/>
-        <w:rPr>
-          <w:rFonts w:ascii="Times New Roman" w:hAnsi="Times New Roman"/>
-          <w:sz w:val="20"/>
-          <w:szCs w:val="20"/>
-          <w:lang w:val="en-US"/>
-        </w:rPr>
-      </w:pPr>
-      <w:proofErr w:type="spellStart"/>
-      <w:r>
-        <w:rPr>
-          <w:rFonts w:ascii="Times New Roman" w:hAnsi="Times New Roman"/>
-          <w:sz w:val="20"/>
-          <w:szCs w:val="20"/>
-          <w:lang w:val="en-US"/>
-        </w:rPr>
-        <w:t>json_df.to_</w:t>
-      </w:r>
-      <w:proofErr w:type="gramStart"/>
-      <w:r>
-        <w:rPr>
-          <w:rFonts w:ascii="Times New Roman" w:hAnsi="Times New Roman"/>
-          <w:sz w:val="20"/>
-          <w:szCs w:val="20"/>
-          <w:lang w:val="en-US"/>
-        </w:rPr>
-        <w:t>parquet</w:t>
-      </w:r>
-      <w:proofErr w:type="spellEnd"/>
-      <w:r>
-        <w:rPr>
-          <w:rFonts w:ascii="Times New Roman" w:hAnsi="Times New Roman"/>
-          <w:sz w:val="20"/>
-          <w:szCs w:val="20"/>
-          <w:lang w:val="en-US"/>
-        </w:rPr>
-        <w:t>(</w:t>
-      </w:r>
-      <w:proofErr w:type="spellStart"/>
-      <w:proofErr w:type="gramEnd"/>
-      <w:r>
-        <w:rPr>
-          <w:rFonts w:ascii="Times New Roman" w:hAnsi="Times New Roman"/>
-          <w:sz w:val="20"/>
-          <w:szCs w:val="20"/>
-          <w:lang w:val="en-US"/>
-        </w:rPr>
-        <w:t>json_parquet_path</w:t>
-      </w:r>
-      <w:proofErr w:type="spellEnd"/>
-      <w:r>
-        <w:rPr>
-          <w:rFonts w:ascii="Times New Roman" w:hAnsi="Times New Roman"/>
-          <w:sz w:val="20"/>
-          <w:szCs w:val="20"/>
-          <w:lang w:val="en-US"/>
-        </w:rPr>
-        <w:t>, index=False, engine="</w:t>
-      </w:r>
-      <w:proofErr w:type="spellStart"/>
-      <w:r>
-        <w:rPr>
-          <w:rFonts w:ascii="Times New Roman" w:hAnsi="Times New Roman"/>
-          <w:sz w:val="20"/>
-          <w:szCs w:val="20"/>
-          <w:lang w:val="en-US"/>
-        </w:rPr>
-        <w:t>fastparquet</w:t>
-      </w:r>
-      <w:proofErr w:type="spellEnd"/>
-      <w:r>
-        <w:rPr>
-          <w:rFonts w:ascii="Times New Roman" w:hAnsi="Times New Roman"/>
-          <w:sz w:val="20"/>
-          <w:szCs w:val="20"/>
-          <w:lang w:val="en-US"/>
-        </w:rPr>
-        <w:t>")</w:t>
-      </w:r>
-    </w:p>
-    <w:p>
-      <w:pPr>
-        <w:spacing w:line="240" w:lineRule="auto"/>
-        <w:rPr>
-          <w:rFonts w:ascii="Times New Roman" w:hAnsi="Times New Roman"/>
-          <w:sz w:val="20"/>
-          <w:szCs w:val="20"/>
-          <w:lang w:val="en-US"/>
-        </w:rPr>
-      </w:pPr>
-    </w:p>
-    <w:p>
-      <w:pPr>
-        <w:spacing w:line="240" w:lineRule="auto"/>
-        <w:rPr>
-          <w:rFonts w:ascii="Times New Roman" w:hAnsi="Times New Roman"/>
-          <w:sz w:val="20"/>
-          <w:szCs w:val="20"/>
-        </w:rPr>
-      </w:pPr>
-      <w:r>
-        <w:rPr>
-          <w:rFonts w:ascii="Times New Roman" w:hAnsi="Times New Roman"/>
-          <w:sz w:val="20"/>
-          <w:szCs w:val="20"/>
-        </w:rPr>
-        <w:t># Вывод информации о сохранении</w:t>
-      </w:r>
-    </w:p>
-    <w:p>
-      <w:pPr>
-        <w:spacing w:line="240" w:lineRule="auto"/>
-        <w:rPr>
-          <w:rFonts w:ascii="Times New Roman" w:hAnsi="Times New Roman"/>
-          <w:sz w:val="20"/>
-          <w:szCs w:val="20"/>
-        </w:rPr>
-      </w:pPr>
-      <w:proofErr w:type="spellStart"/>
-      <w:proofErr w:type="gramStart"/>
-      <w:r>
-        <w:rPr>
-          <w:rFonts w:ascii="Times New Roman" w:hAnsi="Times New Roman"/>
-          <w:sz w:val="20"/>
-          <w:szCs w:val="20"/>
-        </w:rPr>
-        <w:t>print</w:t>
-      </w:r>
-      <w:proofErr w:type="spellEnd"/>
-      <w:r>
-        <w:rPr>
-          <w:rFonts w:ascii="Times New Roman" w:hAnsi="Times New Roman"/>
-          <w:sz w:val="20"/>
-          <w:szCs w:val="20"/>
-        </w:rPr>
-        <w:t>(</w:t>
-      </w:r>
-      <w:proofErr w:type="spellStart"/>
-      <w:proofErr w:type="gramEnd"/>
-      <w:r>
-        <w:rPr>
-          <w:rFonts w:ascii="Times New Roman" w:hAnsi="Times New Roman"/>
-          <w:sz w:val="20"/>
-          <w:szCs w:val="20"/>
-        </w:rPr>
-        <w:t>f"Текстовый</w:t>
-      </w:r>
-      <w:proofErr w:type="spellEnd"/>
-      <w:r>
-        <w:rPr>
-          <w:rFonts w:ascii="Times New Roman" w:hAnsi="Times New Roman"/>
-          <w:sz w:val="20"/>
-          <w:szCs w:val="20"/>
-        </w:rPr>
-        <w:t xml:space="preserve"> файл сохранен в: {</w:t>
-      </w:r>
-      <w:proofErr w:type="spellStart"/>
-      <w:r>
-        <w:rPr>
-          <w:rFonts w:ascii="Times New Roman" w:hAnsi="Times New Roman"/>
-          <w:sz w:val="20"/>
-          <w:szCs w:val="20"/>
-        </w:rPr>
-        <w:t>txt_parquet_path</w:t>
-      </w:r>
-      <w:proofErr w:type="spellEnd"/>
-      <w:r>
-        <w:rPr>
-          <w:rFonts w:ascii="Times New Roman" w:hAnsi="Times New Roman"/>
-          <w:sz w:val="20"/>
-          <w:szCs w:val="20"/>
+          <w:rFonts w:ascii="Courier New" w:hAnsi="Courier New" w:cs="Courier New"/>
+          <w:sz w:val="20"/>
+          <w:szCs w:val="20"/>
+          <w:lang w:val="en-US"/>
         </w:rPr>
         <w:t>}")</w:t>
-      </w:r>
-    </w:p>
-    <w:p>
-      <w:pPr>
-        <w:spacing w:line="240" w:lineRule="auto"/>
-        <w:rPr>
-          <w:rFonts w:ascii="Times New Roman" w:hAnsi="Times New Roman"/>
-          <w:sz w:val="20"/>
-          <w:szCs w:val="20"/>
-          <w:lang w:val="en-US"/>
-        </w:rPr>
-      </w:pPr>
-      <w:proofErr w:type="gramStart"/>
-      <w:r>
-        <w:rPr>
-          <w:rFonts w:ascii="Times New Roman" w:hAnsi="Times New Roman"/>
-          <w:sz w:val="20"/>
-          <w:szCs w:val="20"/>
-          <w:lang w:val="en-US"/>
-        </w:rPr>
-        <w:t>print(</w:t>
-      </w:r>
-      <w:proofErr w:type="spellStart"/>
-      <w:proofErr w:type="gramEnd"/>
-      <w:r>
-        <w:rPr>
-          <w:rFonts w:ascii="Times New Roman" w:hAnsi="Times New Roman"/>
-          <w:sz w:val="20"/>
-          <w:szCs w:val="20"/>
-          <w:lang w:val="en-US"/>
-        </w:rPr>
-        <w:t>f"Excel</w:t>
-      </w:r>
-      <w:proofErr w:type="spellEnd"/>
-      <w:r>
-        <w:rPr>
-          <w:rFonts w:ascii="Times New Roman" w:hAnsi="Times New Roman"/>
-          <w:sz w:val="20"/>
-          <w:szCs w:val="20"/>
-          <w:lang w:val="en-US"/>
-        </w:rPr>
-        <w:t xml:space="preserve"> </w:t>
-      </w:r>
-      <w:r>
-        <w:rPr>
-          <w:rFonts w:ascii="Times New Roman" w:hAnsi="Times New Roman"/>
-          <w:sz w:val="20"/>
-          <w:szCs w:val="20"/>
-        </w:rPr>
-        <w:t>файл</w:t>
-      </w:r>
-      <w:r>
-        <w:rPr>
-          <w:rFonts w:ascii="Times New Roman" w:hAnsi="Times New Roman"/>
-          <w:sz w:val="20"/>
-          <w:szCs w:val="20"/>
-          <w:lang w:val="en-US"/>
-        </w:rPr>
-        <w:t xml:space="preserve"> </w:t>
-      </w:r>
-      <w:r>
-        <w:rPr>
-          <w:rFonts w:ascii="Times New Roman" w:hAnsi="Times New Roman"/>
-          <w:sz w:val="20"/>
-          <w:szCs w:val="20"/>
-        </w:rPr>
-        <w:t>сохранен</w:t>
-      </w:r>
-      <w:r>
-        <w:rPr>
-          <w:rFonts w:ascii="Times New Roman" w:hAnsi="Times New Roman"/>
-          <w:sz w:val="20"/>
-          <w:szCs w:val="20"/>
-          <w:lang w:val="en-US"/>
-        </w:rPr>
-        <w:t xml:space="preserve"> </w:t>
-      </w:r>
-      <w:r>
-        <w:rPr>
-          <w:rFonts w:ascii="Times New Roman" w:hAnsi="Times New Roman"/>
-          <w:sz w:val="20"/>
-          <w:szCs w:val="20"/>
-        </w:rPr>
-        <w:t>в</w:t>
-      </w:r>
-      <w:r>
-        <w:rPr>
-          <w:rFonts w:ascii="Times New Roman" w:hAnsi="Times New Roman"/>
-          <w:sz w:val="20"/>
-          <w:szCs w:val="20"/>
-          <w:lang w:val="en-US"/>
-        </w:rPr>
-        <w:t>: {</w:t>
-      </w:r>
-      <w:proofErr w:type="spellStart"/>
-      <w:r>
-        <w:rPr>
-          <w:rFonts w:ascii="Times New Roman" w:hAnsi="Times New Roman"/>
-          <w:sz w:val="20"/>
-          <w:szCs w:val="20"/>
-          <w:lang w:val="en-US"/>
-        </w:rPr>
-        <w:t>excel_parquet_</w:t>
-      </w:r>
-      <w:proofErr w:type="gramStart"/>
-      <w:r>
-        <w:rPr>
-          <w:rFonts w:ascii="Times New Roman" w:hAnsi="Times New Roman"/>
-          <w:sz w:val="20"/>
-          <w:szCs w:val="20"/>
-          <w:lang w:val="en-US"/>
-        </w:rPr>
-        <w:t>path</w:t>
-      </w:r>
-      <w:proofErr w:type="spellEnd"/>
-      <w:r>
-        <w:rPr>
-          <w:rFonts w:ascii="Times New Roman" w:hAnsi="Times New Roman"/>
-          <w:sz w:val="20"/>
-          <w:szCs w:val="20"/>
-          <w:lang w:val="en-US"/>
-        </w:rPr>
-        <w:t>}"</w:t>
-      </w:r>
-      <w:proofErr w:type="gramEnd"/>
-      <w:r>
-        <w:rPr>
-          <w:rFonts w:ascii="Times New Roman" w:hAnsi="Times New Roman"/>
-          <w:sz w:val="20"/>
-          <w:szCs w:val="20"/>
-          <w:lang w:val="en-US"/>
-        </w:rPr>
-        <w:t>)</w:t>
-      </w:r>
-    </w:p>
-    <w:p>
-      <w:pPr>
-        <w:spacing w:line="240" w:lineRule="auto"/>
-        <w:rPr>
-          <w:rFonts w:ascii="Times New Roman" w:hAnsi="Times New Roman"/>
-          <w:sz w:val="20"/>
-          <w:szCs w:val="20"/>
-          <w:lang w:val="en-US"/>
-        </w:rPr>
-      </w:pPr>
-      <w:proofErr w:type="gramStart"/>
-      <w:r>
-        <w:rPr>
-          <w:rFonts w:ascii="Times New Roman" w:hAnsi="Times New Roman"/>
-          <w:sz w:val="20"/>
-          <w:szCs w:val="20"/>
-          <w:lang w:val="en-US"/>
-        </w:rPr>
-        <w:t>print(</w:t>
-      </w:r>
-      <w:proofErr w:type="spellStart"/>
-      <w:proofErr w:type="gramEnd"/>
-      <w:r>
-        <w:rPr>
-          <w:rFonts w:ascii="Times New Roman" w:hAnsi="Times New Roman"/>
-          <w:sz w:val="20"/>
-          <w:szCs w:val="20"/>
-          <w:lang w:val="en-US"/>
-        </w:rPr>
-        <w:t>f"JSON</w:t>
-      </w:r>
-      <w:proofErr w:type="spellEnd"/>
-      <w:r>
-        <w:rPr>
-          <w:rFonts w:ascii="Times New Roman" w:hAnsi="Times New Roman"/>
-          <w:sz w:val="20"/>
-          <w:szCs w:val="20"/>
-          <w:lang w:val="en-US"/>
-        </w:rPr>
-        <w:t xml:space="preserve"> </w:t>
-      </w:r>
-      <w:r>
-        <w:rPr>
-          <w:rFonts w:ascii="Times New Roman" w:hAnsi="Times New Roman"/>
-          <w:sz w:val="20"/>
-          <w:szCs w:val="20"/>
-        </w:rPr>
-        <w:t>файл</w:t>
-      </w:r>
-      <w:r>
-        <w:rPr>
-          <w:rFonts w:ascii="Times New Roman" w:hAnsi="Times New Roman"/>
-          <w:sz w:val="20"/>
-          <w:szCs w:val="20"/>
-          <w:lang w:val="en-US"/>
-        </w:rPr>
-        <w:t xml:space="preserve"> </w:t>
-      </w:r>
-      <w:r>
-        <w:rPr>
-          <w:rFonts w:ascii="Times New Roman" w:hAnsi="Times New Roman"/>
-          <w:sz w:val="20"/>
-          <w:szCs w:val="20"/>
-        </w:rPr>
-        <w:t>сохранен</w:t>
-      </w:r>
-      <w:r>
-        <w:rPr>
-          <w:rFonts w:ascii="Times New Roman" w:hAnsi="Times New Roman"/>
-          <w:sz w:val="20"/>
-          <w:szCs w:val="20"/>
-          <w:lang w:val="en-US"/>
-        </w:rPr>
-        <w:t xml:space="preserve"> </w:t>
-      </w:r>
-      <w:r>
-        <w:rPr>
-          <w:rFonts w:ascii="Times New Roman" w:hAnsi="Times New Roman"/>
-          <w:sz w:val="20"/>
-          <w:szCs w:val="20"/>
-        </w:rPr>
-        <w:t>в</w:t>
-      </w:r>
-      <w:r>
-        <w:rPr>
-          <w:rFonts w:ascii="Times New Roman" w:hAnsi="Times New Roman"/>
-          <w:sz w:val="20"/>
-          <w:szCs w:val="20"/>
-          <w:lang w:val="en-US"/>
-        </w:rPr>
-        <w:t>: {</w:t>
-      </w:r>
-      <w:proofErr w:type="spellStart"/>
-      <w:r>
-        <w:rPr>
-          <w:rFonts w:ascii="Times New Roman" w:hAnsi="Times New Roman"/>
-          <w:sz w:val="20"/>
-          <w:szCs w:val="20"/>
-          <w:lang w:val="en-US"/>
-        </w:rPr>
-        <w:t>json_parquet_</w:t>
-      </w:r>
-      <w:proofErr w:type="gramStart"/>
-      <w:r>
-        <w:rPr>
-          <w:rFonts w:ascii="Times New Roman" w:hAnsi="Times New Roman"/>
-          <w:sz w:val="20"/>
-          <w:szCs w:val="20"/>
-          <w:lang w:val="en-US"/>
-        </w:rPr>
-        <w:t>path</w:t>
-      </w:r>
-      <w:proofErr w:type="spellEnd"/>
-      <w:r>
-        <w:rPr>
-          <w:rFonts w:ascii="Times New Roman" w:hAnsi="Times New Roman"/>
-          <w:sz w:val="20"/>
-          <w:szCs w:val="20"/>
-          <w:lang w:val="en-US"/>
-        </w:rPr>
-        <w:t>}"</w:t>
-      </w:r>
-      <w:proofErr w:type="gramEnd"/>
-      <w:r>
-        <w:rPr>
-          <w:rFonts w:ascii="Times New Roman" w:hAnsi="Times New Roman"/>
-          <w:sz w:val="20"/>
-          <w:szCs w:val="20"/>
-          <w:lang w:val="en-US"/>
-        </w:rPr>
-        <w:t>)</w:t>
       </w:r>
     </w:p>
     <w:p>
@@ -9729,7 +9019,7 @@
 </file>
 
 <file path=word/endnotes.xml><?xml version="1.0" encoding="utf-8"?>
-<w:endnotes xmlns:wpc="http://schemas.microsoft.com/office/word/2010/wordprocessingCanvas" xmlns:cx="http://schemas.microsoft.com/office/drawing/2014/chartex" xmlns:cx1="http://schemas.microsoft.com/office/drawing/2015/9/8/chartex" xmlns:cx2="http://schemas.microsoft.com/office/drawing/2015/10/21/chartex" xmlns:cx3="http://schemas.microsoft.com/office/drawing/2016/5/9/chartex" xmlns:cx4="http://schemas.microsoft.com/office/drawing/2016/5/10/chartex" xmlns:cx5="http://schemas.microsoft.com/office/drawing/2016/5/11/chartex" xmlns:cx6="http://schemas.microsoft.com/office/drawing/2016/5/12/chartex" xmlns:cx7="http://schemas.microsoft.com/office/drawing/2016/5/13/chartex" xmlns:cx8="http://schemas.microsoft.com/office/drawing/2016/5/14/chartex" xmlns:mc="http://schemas.openxmlformats.org/markup-compatibility/2006" xmlns:aink="http://schemas.microsoft.com/office/drawing/2016/ink" xmlns:am3d="http://schemas.microsoft.com/office/drawing/2017/model3d" xmlns:o="urn:schemas-microsoft-com:office:office" xmlns:oel="http://schemas.microsoft.com/office/2019/extlst" xmlns:r="http://schemas.openxmlformats.org/officeDocument/2006/relationships" xmlns:m="http://schemas.openxmlformats.org/officeDocument/2006/math" xmlns:v="urn:schemas-microsoft-com:vml" xmlns:wp14="http://schemas.microsoft.com/office/word/2010/wordprocessingDrawing" xmlns:wp="http://schemas.openxmlformats.org/drawingml/2006/wordprocessingDrawing" xmlns:w10="urn:schemas-microsoft-com:office:word" xmlns:w="http://schemas.openxmlformats.org/wordprocessingml/2006/main" xmlns:w14="http://schemas.microsoft.com/office/word/2010/wordml" xmlns:w15="http://schemas.microsoft.com/office/word/2012/wordml" xmlns:w16cex="http://schemas.microsoft.com/office/word/2018/wordml/cex" xmlns:w16cid="http://schemas.microsoft.com/office/word/2016/wordml/cid" xmlns:w16="http://schemas.microsoft.com/office/word/2018/wordml" xmlns:w16du="http://schemas.microsoft.com/office/word/2023/wordml/word16du" xmlns:w16sdtdh="http://schemas.microsoft.com/office/word/2020/wordml/sdtdatahash" xmlns:w16sdtfl="http://schemas.microsoft.com/office/word/2024/wordml/sdtformatlock" xmlns:w16se="http://schemas.microsoft.com/office/word/2015/wordml/symex" xmlns:wpg="http://schemas.microsoft.com/office/word/2010/wordprocessingGroup" xmlns:wpi="http://schemas.microsoft.com/office/word/2010/wordprocessingInk" xmlns:wne="http://schemas.microsoft.com/office/word/2006/wordml" xmlns:wps="http://schemas.microsoft.com/office/word/2010/wordprocessingShape" mc:Ignorable="w14 w15 w16se w16cid w16 w16cex w16sdtdh w16sdtfl w16du wp14">
+<w:endnotes xmlns:wpc="http://schemas.microsoft.com/office/word/2010/wordprocessingCanvas" xmlns:cx="http://schemas.microsoft.com/office/drawing/2014/chartex" xmlns:cx1="http://schemas.microsoft.com/office/drawing/2015/9/8/chartex" xmlns:cx2="http://schemas.microsoft.com/office/drawing/2015/10/21/chartex" xmlns:cx3="http://schemas.microsoft.com/office/drawing/2016/5/9/chartex" xmlns:cx4="http://schemas.microsoft.com/office/drawing/2016/5/10/chartex" xmlns:cx5="http://schemas.microsoft.com/office/drawing/2016/5/11/chartex" xmlns:cx6="http://schemas.microsoft.com/office/drawing/2016/5/12/chartex" xmlns:cx7="http://schemas.microsoft.com/office/drawing/2016/5/13/chartex" xmlns:cx8="http://schemas.microsoft.com/office/drawing/2016/5/14/chartex" xmlns:mc="http://schemas.openxmlformats.org/markup-compatibility/2006" xmlns:aink="http://schemas.microsoft.com/office/drawing/2016/ink" xmlns:am3d="http://schemas.microsoft.com/office/drawing/2017/model3d" xmlns:o="urn:schemas-microsoft-com:office:office" xmlns:r="http://schemas.openxmlformats.org/officeDocument/2006/relationships" xmlns:m="http://schemas.openxmlformats.org/officeDocument/2006/math" xmlns:v="urn:schemas-microsoft-com:vml" xmlns:wp14="http://schemas.microsoft.com/office/word/2010/wordprocessingDrawing" xmlns:wp="http://schemas.openxmlformats.org/drawingml/2006/wordprocessingDrawing" xmlns:w10="urn:schemas-microsoft-com:office:word" xmlns:w="http://schemas.openxmlformats.org/wordprocessingml/2006/main" xmlns:w14="http://schemas.microsoft.com/office/word/2010/wordml" xmlns:w15="http://schemas.microsoft.com/office/word/2012/wordml" xmlns:w16cex="http://schemas.microsoft.com/office/word/2018/wordml/cex" xmlns:w16cid="http://schemas.microsoft.com/office/word/2016/wordml/cid" xmlns:w16="http://schemas.microsoft.com/office/word/2018/wordml" xmlns:w16sdtdh="http://schemas.microsoft.com/office/word/2020/wordml/sdtdatahash" xmlns:w16se="http://schemas.microsoft.com/office/word/2015/wordml/symex" xmlns:wpg="http://schemas.microsoft.com/office/word/2010/wordprocessingGroup" xmlns:wpi="http://schemas.microsoft.com/office/word/2010/wordprocessingInk" xmlns:wne="http://schemas.microsoft.com/office/word/2006/wordml" xmlns:wps="http://schemas.microsoft.com/office/word/2010/wordprocessingShape" mc:Ignorable="w14 w15 w16se w16cid w16 w16cex w16sdtdh wp14">
   <w:endnote w:type="separator" w:id="-1">
     <w:p>
       <w:pPr>
@@ -9754,7 +9044,7 @@
 </file>
 
 <file path=word/footer1.xml><?xml version="1.0" encoding="utf-8"?>
-<w:ftr xmlns:wpc="http://schemas.microsoft.com/office/word/2010/wordprocessingCanvas" xmlns:cx="http://schemas.microsoft.com/office/drawing/2014/chartex" xmlns:cx1="http://schemas.microsoft.com/office/drawing/2015/9/8/chartex" xmlns:cx2="http://schemas.microsoft.com/office/drawing/2015/10/21/chartex" xmlns:cx3="http://schemas.microsoft.com/office/drawing/2016/5/9/chartex" xmlns:cx4="http://schemas.microsoft.com/office/drawing/2016/5/10/chartex" xmlns:cx5="http://schemas.microsoft.com/office/drawing/2016/5/11/chartex" xmlns:cx6="http://schemas.microsoft.com/office/drawing/2016/5/12/chartex" xmlns:cx7="http://schemas.microsoft.com/office/drawing/2016/5/13/chartex" xmlns:cx8="http://schemas.microsoft.com/office/drawing/2016/5/14/chartex" xmlns:mc="http://schemas.openxmlformats.org/markup-compatibility/2006" xmlns:aink="http://schemas.microsoft.com/office/drawing/2016/ink" xmlns:am3d="http://schemas.microsoft.com/office/drawing/2017/model3d" xmlns:o="urn:schemas-microsoft-com:office:office" xmlns:oel="http://schemas.microsoft.com/office/2019/extlst" xmlns:r="http://schemas.openxmlformats.org/officeDocument/2006/relationships" xmlns:m="http://schemas.openxmlformats.org/officeDocument/2006/math" xmlns:v="urn:schemas-microsoft-com:vml" xmlns:wp14="http://schemas.microsoft.com/office/word/2010/wordprocessingDrawing" xmlns:wp="http://schemas.openxmlformats.org/drawingml/2006/wordprocessingDrawing" xmlns:w10="urn:schemas-microsoft-com:office:word" xmlns:w="http://schemas.openxmlformats.org/wordprocessingml/2006/main" xmlns:w14="http://schemas.microsoft.com/office/word/2010/wordml" xmlns:w15="http://schemas.microsoft.com/office/word/2012/wordml" xmlns:w16cex="http://schemas.microsoft.com/office/word/2018/wordml/cex" xmlns:w16cid="http://schemas.microsoft.com/office/word/2016/wordml/cid" xmlns:w16="http://schemas.microsoft.com/office/word/2018/wordml" xmlns:w16du="http://schemas.microsoft.com/office/word/2023/wordml/word16du" xmlns:w16sdtdh="http://schemas.microsoft.com/office/word/2020/wordml/sdtdatahash" xmlns:w16sdtfl="http://schemas.microsoft.com/office/word/2024/wordml/sdtformatlock" xmlns:w16se="http://schemas.microsoft.com/office/word/2015/wordml/symex" xmlns:wpg="http://schemas.microsoft.com/office/word/2010/wordprocessingGroup" xmlns:wpi="http://schemas.microsoft.com/office/word/2010/wordprocessingInk" xmlns:wne="http://schemas.microsoft.com/office/word/2006/wordml" xmlns:wps="http://schemas.microsoft.com/office/word/2010/wordprocessingShape" mc:Ignorable="w14 w15 w16se w16cid w16 w16cex w16sdtdh w16sdtfl w16du wp14">
+<w:ftr xmlns:wpc="http://schemas.microsoft.com/office/word/2010/wordprocessingCanvas" xmlns:cx="http://schemas.microsoft.com/office/drawing/2014/chartex" xmlns:cx1="http://schemas.microsoft.com/office/drawing/2015/9/8/chartex" xmlns:cx2="http://schemas.microsoft.com/office/drawing/2015/10/21/chartex" xmlns:cx3="http://schemas.microsoft.com/office/drawing/2016/5/9/chartex" xmlns:cx4="http://schemas.microsoft.com/office/drawing/2016/5/10/chartex" xmlns:cx5="http://schemas.microsoft.com/office/drawing/2016/5/11/chartex" xmlns:cx6="http://schemas.microsoft.com/office/drawing/2016/5/12/chartex" xmlns:cx7="http://schemas.microsoft.com/office/drawing/2016/5/13/chartex" xmlns:cx8="http://schemas.microsoft.com/office/drawing/2016/5/14/chartex" xmlns:mc="http://schemas.openxmlformats.org/markup-compatibility/2006" xmlns:aink="http://schemas.microsoft.com/office/drawing/2016/ink" xmlns:am3d="http://schemas.microsoft.com/office/drawing/2017/model3d" xmlns:o="urn:schemas-microsoft-com:office:office" xmlns:r="http://schemas.openxmlformats.org/officeDocument/2006/relationships" xmlns:m="http://schemas.openxmlformats.org/officeDocument/2006/math" xmlns:v="urn:schemas-microsoft-com:vml" xmlns:wp14="http://schemas.microsoft.com/office/word/2010/wordprocessingDrawing" xmlns:wp="http://schemas.openxmlformats.org/drawingml/2006/wordprocessingDrawing" xmlns:w10="urn:schemas-microsoft-com:office:word" xmlns:w="http://schemas.openxmlformats.org/wordprocessingml/2006/main" xmlns:w14="http://schemas.microsoft.com/office/word/2010/wordml" xmlns:w15="http://schemas.microsoft.com/office/word/2012/wordml" xmlns:w16cex="http://schemas.microsoft.com/office/word/2018/wordml/cex" xmlns:w16cid="http://schemas.microsoft.com/office/word/2016/wordml/cid" xmlns:w16="http://schemas.microsoft.com/office/word/2018/wordml" xmlns:w16sdtdh="http://schemas.microsoft.com/office/word/2020/wordml/sdtdatahash" xmlns:w16se="http://schemas.microsoft.com/office/word/2015/wordml/symex" xmlns:wpg="http://schemas.microsoft.com/office/word/2010/wordprocessingGroup" xmlns:wpi="http://schemas.microsoft.com/office/word/2010/wordprocessingInk" xmlns:wne="http://schemas.microsoft.com/office/word/2006/wordml" xmlns:wps="http://schemas.microsoft.com/office/word/2010/wordprocessingShape" mc:Ignorable="w14 w15 w16se w16cid w16 w16cex w16sdtdh wp14">
   <w:sdt>
     <w:sdtPr>
       <w:rPr>
@@ -9768,6 +9058,7 @@
         <w:docPartUnique/>
       </w:docPartObj>
     </w:sdtPr>
+    <w:sdtEndPr/>
     <w:sdtContent>
       <w:p>
         <w:pPr>
@@ -9831,7 +9122,7 @@
 </file>
 
 <file path=word/footnotes.xml><?xml version="1.0" encoding="utf-8"?>
-<w:footnotes xmlns:wpc="http://schemas.microsoft.com/office/word/2010/wordprocessingCanvas" xmlns:cx="http://schemas.microsoft.com/office/drawing/2014/chartex" xmlns:cx1="http://schemas.microsoft.com/office/drawing/2015/9/8/chartex" xmlns:cx2="http://schemas.microsoft.com/office/drawing/2015/10/21/chartex" xmlns:cx3="http://schemas.microsoft.com/office/drawing/2016/5/9/chartex" xmlns:cx4="http://schemas.microsoft.com/office/drawing/2016/5/10/chartex" xmlns:cx5="http://schemas.microsoft.com/office/drawing/2016/5/11/chartex" xmlns:cx6="http://schemas.microsoft.com/office/drawing/2016/5/12/chartex" xmlns:cx7="http://schemas.microsoft.com/office/drawing/2016/5/13/chartex" xmlns:cx8="http://schemas.microsoft.com/office/drawing/2016/5/14/chartex" xmlns:mc="http://schemas.openxmlformats.org/markup-compatibility/2006" xmlns:aink="http://schemas.microsoft.com/office/drawing/2016/ink" xmlns:am3d="http://schemas.microsoft.com/office/drawing/2017/model3d" xmlns:o="urn:schemas-microsoft-com:office:office" xmlns:oel="http://schemas.microsoft.com/office/2019/extlst" xmlns:r="http://schemas.openxmlformats.org/officeDocument/2006/relationships" xmlns:m="http://schemas.openxmlformats.org/officeDocument/2006/math" xmlns:v="urn:schemas-microsoft-com:vml" xmlns:wp14="http://schemas.microsoft.com/office/word/2010/wordprocessingDrawing" xmlns:wp="http://schemas.openxmlformats.org/drawingml/2006/wordprocessingDrawing" xmlns:w10="urn:schemas-microsoft-com:office:word" xmlns:w="http://schemas.openxmlformats.org/wordprocessingml/2006/main" xmlns:w14="http://schemas.microsoft.com/office/word/2010/wordml" xmlns:w15="http://schemas.microsoft.com/office/word/2012/wordml" xmlns:w16cex="http://schemas.microsoft.com/office/word/2018/wordml/cex" xmlns:w16cid="http://schemas.microsoft.com/office/word/2016/wordml/cid" xmlns:w16="http://schemas.microsoft.com/office/word/2018/wordml" xmlns:w16du="http://schemas.microsoft.com/office/word/2023/wordml/word16du" xmlns:w16sdtdh="http://schemas.microsoft.com/office/word/2020/wordml/sdtdatahash" xmlns:w16sdtfl="http://schemas.microsoft.com/office/word/2024/wordml/sdtformatlock" xmlns:w16se="http://schemas.microsoft.com/office/word/2015/wordml/symex" xmlns:wpg="http://schemas.microsoft.com/office/word/2010/wordprocessingGroup" xmlns:wpi="http://schemas.microsoft.com/office/word/2010/wordprocessingInk" xmlns:wne="http://schemas.microsoft.com/office/word/2006/wordml" xmlns:wps="http://schemas.microsoft.com/office/word/2010/wordprocessingShape" mc:Ignorable="w14 w15 w16se w16cid w16 w16cex w16sdtdh w16sdtfl w16du wp14">
+<w:footnotes xmlns:wpc="http://schemas.microsoft.com/office/word/2010/wordprocessingCanvas" xmlns:cx="http://schemas.microsoft.com/office/drawing/2014/chartex" xmlns:cx1="http://schemas.microsoft.com/office/drawing/2015/9/8/chartex" xmlns:cx2="http://schemas.microsoft.com/office/drawing/2015/10/21/chartex" xmlns:cx3="http://schemas.microsoft.com/office/drawing/2016/5/9/chartex" xmlns:cx4="http://schemas.microsoft.com/office/drawing/2016/5/10/chartex" xmlns:cx5="http://schemas.microsoft.com/office/drawing/2016/5/11/chartex" xmlns:cx6="http://schemas.microsoft.com/office/drawing/2016/5/12/chartex" xmlns:cx7="http://schemas.microsoft.com/office/drawing/2016/5/13/chartex" xmlns:cx8="http://schemas.microsoft.com/office/drawing/2016/5/14/chartex" xmlns:mc="http://schemas.openxmlformats.org/markup-compatibility/2006" xmlns:aink="http://schemas.microsoft.com/office/drawing/2016/ink" xmlns:am3d="http://schemas.microsoft.com/office/drawing/2017/model3d" xmlns:o="urn:schemas-microsoft-com:office:office" xmlns:r="http://schemas.openxmlformats.org/officeDocument/2006/relationships" xmlns:m="http://schemas.openxmlformats.org/officeDocument/2006/math" xmlns:v="urn:schemas-microsoft-com:vml" xmlns:wp14="http://schemas.microsoft.com/office/word/2010/wordprocessingDrawing" xmlns:wp="http://schemas.openxmlformats.org/drawingml/2006/wordprocessingDrawing" xmlns:w10="urn:schemas-microsoft-com:office:word" xmlns:w="http://schemas.openxmlformats.org/wordprocessingml/2006/main" xmlns:w14="http://schemas.microsoft.com/office/word/2010/wordml" xmlns:w15="http://schemas.microsoft.com/office/word/2012/wordml" xmlns:w16cex="http://schemas.microsoft.com/office/word/2018/wordml/cex" xmlns:w16cid="http://schemas.microsoft.com/office/word/2016/wordml/cid" xmlns:w16="http://schemas.microsoft.com/office/word/2018/wordml" xmlns:w16sdtdh="http://schemas.microsoft.com/office/word/2020/wordml/sdtdatahash" xmlns:w16se="http://schemas.microsoft.com/office/word/2015/wordml/symex" xmlns:wpg="http://schemas.microsoft.com/office/word/2010/wordprocessingGroup" xmlns:wpi="http://schemas.microsoft.com/office/word/2010/wordprocessingInk" xmlns:wne="http://schemas.microsoft.com/office/word/2006/wordml" xmlns:wps="http://schemas.microsoft.com/office/word/2010/wordprocessingShape" mc:Ignorable="w14 w15 w16se w16cid w16 w16cex w16sdtdh wp14">
   <w:footnote w:type="separator" w:id="-1">
     <w:p>
       <w:pPr>
@@ -9856,7 +9147,7 @@
 </file>
 
 <file path=word/numbering.xml><?xml version="1.0" encoding="utf-8"?>
-<w:numbering xmlns:wpc="http://schemas.microsoft.com/office/word/2010/wordprocessingCanvas" xmlns:cx="http://schemas.microsoft.com/office/drawing/2014/chartex" xmlns:cx1="http://schemas.microsoft.com/office/drawing/2015/9/8/chartex" xmlns:cx2="http://schemas.microsoft.com/office/drawing/2015/10/21/chartex" xmlns:cx3="http://schemas.microsoft.com/office/drawing/2016/5/9/chartex" xmlns:cx4="http://schemas.microsoft.com/office/drawing/2016/5/10/chartex" xmlns:cx5="http://schemas.microsoft.com/office/drawing/2016/5/11/chartex" xmlns:cx6="http://schemas.microsoft.com/office/drawing/2016/5/12/chartex" xmlns:cx7="http://schemas.microsoft.com/office/drawing/2016/5/13/chartex" xmlns:cx8="http://schemas.microsoft.com/office/drawing/2016/5/14/chartex" xmlns:mc="http://schemas.openxmlformats.org/markup-compatibility/2006" xmlns:aink="http://schemas.microsoft.com/office/drawing/2016/ink" xmlns:am3d="http://schemas.microsoft.com/office/drawing/2017/model3d" xmlns:o="urn:schemas-microsoft-com:office:office" xmlns:oel="http://schemas.microsoft.com/office/2019/extlst" xmlns:r="http://schemas.openxmlformats.org/officeDocument/2006/relationships" xmlns:m="http://schemas.openxmlformats.org/officeDocument/2006/math" xmlns:v="urn:schemas-microsoft-com:vml" xmlns:wp14="http://schemas.microsoft.com/office/word/2010/wordprocessingDrawing" xmlns:wp="http://schemas.openxmlformats.org/drawingml/2006/wordprocessingDrawing" xmlns:w10="urn:schemas-microsoft-com:office:word" xmlns:w="http://schemas.openxmlformats.org/wordprocessingml/2006/main" xmlns:w14="http://schemas.microsoft.com/office/word/2010/wordml" xmlns:w15="http://schemas.microsoft.com/office/word/2012/wordml" xmlns:w16cex="http://schemas.microsoft.com/office/word/2018/wordml/cex" xmlns:w16cid="http://schemas.microsoft.com/office/word/2016/wordml/cid" xmlns:w16="http://schemas.microsoft.com/office/word/2018/wordml" xmlns:w16du="http://schemas.microsoft.com/office/word/2023/wordml/word16du" xmlns:w16sdtdh="http://schemas.microsoft.com/office/word/2020/wordml/sdtdatahash" xmlns:w16sdtfl="http://schemas.microsoft.com/office/word/2024/wordml/sdtformatlock" xmlns:w16se="http://schemas.microsoft.com/office/word/2015/wordml/symex" xmlns:wpg="http://schemas.microsoft.com/office/word/2010/wordprocessingGroup" xmlns:wpi="http://schemas.microsoft.com/office/word/2010/wordprocessingInk" xmlns:wne="http://schemas.microsoft.com/office/word/2006/wordml" xmlns:wps="http://schemas.microsoft.com/office/word/2010/wordprocessingShape" mc:Ignorable="w14 w15 w16se w16cid w16 w16cex w16sdtdh w16sdtfl w16du wp14">
+<w:numbering xmlns:wpc="http://schemas.microsoft.com/office/word/2010/wordprocessingCanvas" xmlns:cx="http://schemas.microsoft.com/office/drawing/2014/chartex" xmlns:cx1="http://schemas.microsoft.com/office/drawing/2015/9/8/chartex" xmlns:cx2="http://schemas.microsoft.com/office/drawing/2015/10/21/chartex" xmlns:cx3="http://schemas.microsoft.com/office/drawing/2016/5/9/chartex" xmlns:cx4="http://schemas.microsoft.com/office/drawing/2016/5/10/chartex" xmlns:cx5="http://schemas.microsoft.com/office/drawing/2016/5/11/chartex" xmlns:cx6="http://schemas.microsoft.com/office/drawing/2016/5/12/chartex" xmlns:cx7="http://schemas.microsoft.com/office/drawing/2016/5/13/chartex" xmlns:cx8="http://schemas.microsoft.com/office/drawing/2016/5/14/chartex" xmlns:mc="http://schemas.openxmlformats.org/markup-compatibility/2006" xmlns:aink="http://schemas.microsoft.com/office/drawing/2016/ink" xmlns:am3d="http://schemas.microsoft.com/office/drawing/2017/model3d" xmlns:o="urn:schemas-microsoft-com:office:office" xmlns:r="http://schemas.openxmlformats.org/officeDocument/2006/relationships" xmlns:m="http://schemas.openxmlformats.org/officeDocument/2006/math" xmlns:v="urn:schemas-microsoft-com:vml" xmlns:wp14="http://schemas.microsoft.com/office/word/2010/wordprocessingDrawing" xmlns:wp="http://schemas.openxmlformats.org/drawingml/2006/wordprocessingDrawing" xmlns:w10="urn:schemas-microsoft-com:office:word" xmlns:w="http://schemas.openxmlformats.org/wordprocessingml/2006/main" xmlns:w14="http://schemas.microsoft.com/office/word/2010/wordml" xmlns:w15="http://schemas.microsoft.com/office/word/2012/wordml" xmlns:w16cex="http://schemas.microsoft.com/office/word/2018/wordml/cex" xmlns:w16cid="http://schemas.microsoft.com/office/word/2016/wordml/cid" xmlns:w16="http://schemas.microsoft.com/office/word/2018/wordml" xmlns:w16sdtdh="http://schemas.microsoft.com/office/word/2020/wordml/sdtdatahash" xmlns:w16se="http://schemas.microsoft.com/office/word/2015/wordml/symex" xmlns:wpg="http://schemas.microsoft.com/office/word/2010/wordprocessingGroup" xmlns:wpi="http://schemas.microsoft.com/office/word/2010/wordprocessingInk" xmlns:wne="http://schemas.microsoft.com/office/word/2006/wordml" xmlns:wps="http://schemas.microsoft.com/office/word/2010/wordprocessingShape" mc:Ignorable="w14 w15 w16se w16cid w16 w16cex w16sdtdh wp14">
   <w:abstractNum w:abstractNumId="0" w15:restartNumberingAfterBreak="0">
     <w:nsid w:val="005161EE"/>
     <w:multiLevelType w:val="hybridMultilevel"/>
@@ -12922,7 +12213,7 @@
       </w:pPr>
     </w:lvl>
   </w:abstractNum>
-  <w:num w:numId="1" w16cid:durableId="695421684">
+  <w:num w:numId="1">
     <w:abstractNumId w:val="8"/>
     <w:lvlOverride w:ilvl="0">
       <w:startOverride w:val="1"/>
@@ -12952,7 +12243,7 @@
       <w:startOverride w:val="1"/>
     </w:lvlOverride>
   </w:num>
-  <w:num w:numId="2" w16cid:durableId="931085503">
+  <w:num w:numId="2">
     <w:abstractNumId w:val="22"/>
     <w:lvlOverride w:ilvl="0">
       <w:startOverride w:val="1"/>
@@ -12982,7 +12273,7 @@
       <w:startOverride w:val="1"/>
     </w:lvlOverride>
   </w:num>
-  <w:num w:numId="3" w16cid:durableId="2043093616">
+  <w:num w:numId="3">
     <w:abstractNumId w:val="9"/>
     <w:lvlOverride w:ilvl="0">
       <w:startOverride w:val="1"/>
@@ -13012,34 +12303,34 @@
       <w:startOverride w:val="1"/>
     </w:lvlOverride>
   </w:num>
-  <w:num w:numId="4" w16cid:durableId="168368607">
+  <w:num w:numId="4">
     <w:abstractNumId w:val="7"/>
   </w:num>
-  <w:num w:numId="5" w16cid:durableId="291712896">
+  <w:num w:numId="5">
     <w:abstractNumId w:val="3"/>
   </w:num>
-  <w:num w:numId="6" w16cid:durableId="1285234765">
+  <w:num w:numId="6">
     <w:abstractNumId w:val="18"/>
   </w:num>
-  <w:num w:numId="7" w16cid:durableId="1474787559">
+  <w:num w:numId="7">
     <w:abstractNumId w:val="10"/>
   </w:num>
-  <w:num w:numId="8" w16cid:durableId="1431704898">
+  <w:num w:numId="8">
     <w:abstractNumId w:val="11"/>
   </w:num>
-  <w:num w:numId="9" w16cid:durableId="407118251">
+  <w:num w:numId="9">
     <w:abstractNumId w:val="16"/>
   </w:num>
-  <w:num w:numId="10" w16cid:durableId="1054815652">
+  <w:num w:numId="10">
     <w:abstractNumId w:val="0"/>
   </w:num>
-  <w:num w:numId="11" w16cid:durableId="1760642551">
+  <w:num w:numId="11">
     <w:abstractNumId w:val="6"/>
   </w:num>
-  <w:num w:numId="12" w16cid:durableId="1335693198">
+  <w:num w:numId="12">
     <w:abstractNumId w:val="5"/>
   </w:num>
-  <w:num w:numId="13" w16cid:durableId="79329224">
+  <w:num w:numId="13">
     <w:abstractNumId w:val="13"/>
     <w:lvlOverride w:ilvl="0">
       <w:startOverride w:val="1"/>
@@ -13069,7 +12360,7 @@
       <w:startOverride w:val="1"/>
     </w:lvlOverride>
   </w:num>
-  <w:num w:numId="14" w16cid:durableId="1492526447">
+  <w:num w:numId="14">
     <w:abstractNumId w:val="21"/>
     <w:lvlOverride w:ilvl="0">
       <w:startOverride w:val="1"/>
@@ -13099,7 +12390,7 @@
       <w:startOverride w:val="1"/>
     </w:lvlOverride>
   </w:num>
-  <w:num w:numId="15" w16cid:durableId="1237589893">
+  <w:num w:numId="15">
     <w:abstractNumId w:val="17"/>
     <w:lvlOverride w:ilvl="0">
       <w:startOverride w:val="1"/>
@@ -13129,44 +12420,44 @@
       <w:startOverride w:val="1"/>
     </w:lvlOverride>
   </w:num>
-  <w:num w:numId="16" w16cid:durableId="232395261">
+  <w:num w:numId="16">
     <w:abstractNumId w:val="23"/>
   </w:num>
-  <w:num w:numId="17" w16cid:durableId="1117408086">
+  <w:num w:numId="17">
     <w:abstractNumId w:val="20"/>
   </w:num>
-  <w:num w:numId="18" w16cid:durableId="916210536">
+  <w:num w:numId="18">
     <w:abstractNumId w:val="1"/>
   </w:num>
-  <w:num w:numId="19" w16cid:durableId="1593129369">
+  <w:num w:numId="19">
     <w:abstractNumId w:val="8"/>
   </w:num>
-  <w:num w:numId="20" w16cid:durableId="1984387697">
+  <w:num w:numId="20">
     <w:abstractNumId w:val="24"/>
   </w:num>
-  <w:num w:numId="21" w16cid:durableId="1822774674">
+  <w:num w:numId="21">
     <w:abstractNumId w:val="4"/>
   </w:num>
-  <w:num w:numId="22" w16cid:durableId="301427017">
+  <w:num w:numId="22">
     <w:abstractNumId w:val="15"/>
   </w:num>
-  <w:num w:numId="23" w16cid:durableId="239683649">
+  <w:num w:numId="23">
     <w:abstractNumId w:val="19"/>
   </w:num>
-  <w:num w:numId="24" w16cid:durableId="1485121391">
+  <w:num w:numId="24">
     <w:abstractNumId w:val="12"/>
   </w:num>
-  <w:num w:numId="25" w16cid:durableId="1591353920">
+  <w:num w:numId="25">
     <w:abstractNumId w:val="14"/>
   </w:num>
-  <w:num w:numId="26" w16cid:durableId="393116430">
+  <w:num w:numId="26">
     <w:abstractNumId w:val="2"/>
   </w:num>
 </w:numbering>
 </file>
 
 <file path=word/styles.xml><?xml version="1.0" encoding="utf-8"?>
-<w:styles xmlns:mc="http://schemas.openxmlformats.org/markup-compatibility/2006" xmlns:r="http://schemas.openxmlformats.org/officeDocument/2006/relationships" xmlns:w="http://schemas.openxmlformats.org/wordprocessingml/2006/main" xmlns:w14="http://schemas.microsoft.com/office/word/2010/wordml" xmlns:w15="http://schemas.microsoft.com/office/word/2012/wordml" xmlns:w16cex="http://schemas.microsoft.com/office/word/2018/wordml/cex" xmlns:w16cid="http://schemas.microsoft.com/office/word/2016/wordml/cid" xmlns:w16="http://schemas.microsoft.com/office/word/2018/wordml" xmlns:w16du="http://schemas.microsoft.com/office/word/2023/wordml/word16du" xmlns:w16sdtdh="http://schemas.microsoft.com/office/word/2020/wordml/sdtdatahash" xmlns:w16sdtfl="http://schemas.microsoft.com/office/word/2024/wordml/sdtformatlock" xmlns:w16se="http://schemas.microsoft.com/office/word/2015/wordml/symex" mc:Ignorable="w14 w15 w16se w16cid w16 w16cex w16sdtdh w16sdtfl w16du">
+<w:styles xmlns:mc="http://schemas.openxmlformats.org/markup-compatibility/2006" xmlns:r="http://schemas.openxmlformats.org/officeDocument/2006/relationships" xmlns:w="http://schemas.openxmlformats.org/wordprocessingml/2006/main" xmlns:w14="http://schemas.microsoft.com/office/word/2010/wordml" xmlns:w15="http://schemas.microsoft.com/office/word/2012/wordml" xmlns:w16cex="http://schemas.microsoft.com/office/word/2018/wordml/cex" xmlns:w16cid="http://schemas.microsoft.com/office/word/2016/wordml/cid" xmlns:w16="http://schemas.microsoft.com/office/word/2018/wordml" xmlns:w16sdtdh="http://schemas.microsoft.com/office/word/2020/wordml/sdtdatahash" xmlns:w16se="http://schemas.microsoft.com/office/word/2015/wordml/symex" mc:Ignorable="w14 w15 w16se w16cid w16 w16cex w16sdtdh">
   <w:docDefaults>
     <w:rPrDefault>
       <w:rPr>
